--- a/Documentacion/Documentacion API.docx
+++ b/Documentacion/Documentacion API.docx
@@ -18,29 +18,14 @@
     </w:p>
     <w:p>
       <w:r>
-        <w:t xml:space="preserve">Crear la base de </w:t>
-      </w:r>
-      <w:bookmarkStart w:id="0" w:name="_GoBack"/>
-      <w:bookmarkEnd w:id="0"/>
-      <w:r>
-        <w:t xml:space="preserve">datos en </w:t>
-      </w:r>
-      <w:proofErr w:type="spellStart"/>
-      <w:r>
-        <w:t>MySql</w:t>
-      </w:r>
-      <w:proofErr w:type="spellEnd"/>
-      <w:r>
-        <w:t xml:space="preserve">: </w:t>
-      </w:r>
-      <w:proofErr w:type="spellStart"/>
+        <w:t xml:space="preserve">Crear la base de datos en MySql: </w:t>
+      </w:r>
       <w:r>
         <w:rPr>
           <w:i/>
         </w:rPr>
         <w:t>ecollect</w:t>
       </w:r>
-      <w:proofErr w:type="spellEnd"/>
     </w:p>
     <w:p>
       <w:pPr>
@@ -171,6 +156,24 @@
       <w:r>
         <w:t>Crear Usuario</w:t>
       </w:r>
+      <w:r>
+        <w:t xml:space="preserve"> con redes sociales</w:t>
+      </w:r>
+      <w:bookmarkStart w:id="0" w:name="_GoBack"/>
+      <w:bookmarkEnd w:id="0"/>
+    </w:p>
+    <w:p>
+      <w:pPr>
+        <w:pStyle w:val="Prrafodelista"/>
+        <w:numPr>
+          <w:ilvl w:val="1"/>
+          <w:numId w:val="1"/>
+        </w:numPr>
+        <w:outlineLvl w:val="1"/>
+      </w:pPr>
+      <w:r>
+        <w:t>Crear Usuario</w:t>
+      </w:r>
     </w:p>
     <w:p>
       <w:pPr>
@@ -253,6 +256,7 @@
         <w:rPr>
           <w:lang w:val="en-US"/>
         </w:rPr>
+        <w:lastRenderedPageBreak/>
         <w:br w:type="page"/>
       </w:r>
     </w:p>
@@ -261,28 +265,43 @@
         <w:pStyle w:val="Prrafodelista"/>
         <w:numPr>
           <w:ilvl w:val="1"/>
-          <w:numId w:val="1"/>
-        </w:numPr>
-        <w:outlineLvl w:val="1"/>
-        <w:rPr>
-          <w:lang w:val="en-US"/>
-        </w:rPr>
-      </w:pPr>
-      <w:r>
-        <w:rPr>
-          <w:lang w:val="en-US"/>
-        </w:rPr>
+          <w:numId w:val="4"/>
+        </w:numPr>
+        <w:outlineLvl w:val="1"/>
+      </w:pPr>
+      <w:r>
         <w:lastRenderedPageBreak/>
         <w:t xml:space="preserve">Login </w:t>
       </w:r>
-      <w:proofErr w:type="spellStart"/>
-      <w:r>
-        <w:rPr>
-          <w:lang w:val="en-US"/>
-        </w:rPr>
-        <w:t>Usuario</w:t>
-      </w:r>
-      <w:proofErr w:type="spellEnd"/>
+      <w:r>
+        <w:t>Con redes Sociales(FAlta)</w:t>
+      </w:r>
+    </w:p>
+    <w:p>
+      <w:pPr>
+        <w:pStyle w:val="Prrafodelista"/>
+        <w:ind w:left="792"/>
+        <w:outlineLvl w:val="1"/>
+      </w:pPr>
+    </w:p>
+    <w:p>
+      <w:pPr>
+        <w:pStyle w:val="Prrafodelista"/>
+        <w:numPr>
+          <w:ilvl w:val="1"/>
+          <w:numId w:val="4"/>
+        </w:numPr>
+        <w:outlineLvl w:val="1"/>
+        <w:rPr>
+          <w:lang w:val="en-US"/>
+        </w:rPr>
+      </w:pPr>
+      <w:r>
+        <w:rPr>
+          <w:lang w:val="en-US"/>
+        </w:rPr>
+        <w:t>Login Usuario</w:t>
+      </w:r>
     </w:p>
     <w:p>
       <w:pPr>
@@ -291,7 +310,6 @@
           <w:lang w:val="en-US"/>
         </w:rPr>
       </w:pPr>
-      <w:proofErr w:type="gramStart"/>
       <w:r>
         <w:rPr>
           <w:color w:val="00B050"/>
@@ -303,14 +321,7 @@
         <w:rPr>
           <w:lang w:val="en-US"/>
         </w:rPr>
-        <w:t xml:space="preserve"> :</w:t>
-      </w:r>
-      <w:proofErr w:type="gramEnd"/>
-      <w:r>
-        <w:rPr>
-          <w:lang w:val="en-US"/>
-        </w:rPr>
-        <w:t xml:space="preserve"> </w:t>
+        <w:t xml:space="preserve"> : </w:t>
       </w:r>
       <w:r>
         <w:rPr>
@@ -373,35 +384,19 @@
         <w:pStyle w:val="Prrafodelista"/>
         <w:numPr>
           <w:ilvl w:val="1"/>
-          <w:numId w:val="1"/>
-        </w:numPr>
-        <w:outlineLvl w:val="1"/>
-        <w:rPr>
-          <w:lang w:val="en-US"/>
-        </w:rPr>
-      </w:pPr>
-      <w:proofErr w:type="spellStart"/>
-      <w:r>
-        <w:rPr>
-          <w:lang w:val="en-US"/>
-        </w:rPr>
-        <w:t>Cambiar</w:t>
-      </w:r>
-      <w:proofErr w:type="spellEnd"/>
-      <w:r>
-        <w:rPr>
-          <w:lang w:val="en-US"/>
-        </w:rPr>
-        <w:t xml:space="preserve"> </w:t>
-      </w:r>
-      <w:proofErr w:type="spellStart"/>
-      <w:r>
-        <w:rPr>
-          <w:lang w:val="en-US"/>
-        </w:rPr>
-        <w:t>Contraseña</w:t>
-      </w:r>
-      <w:proofErr w:type="spellEnd"/>
+          <w:numId w:val="4"/>
+        </w:numPr>
+        <w:outlineLvl w:val="1"/>
+        <w:rPr>
+          <w:lang w:val="en-US"/>
+        </w:rPr>
+      </w:pPr>
+      <w:r>
+        <w:rPr>
+          <w:lang w:val="en-US"/>
+        </w:rPr>
+        <w:t>Cambiar Contraseña</w:t>
+      </w:r>
     </w:p>
     <w:p>
       <w:pPr>
@@ -492,66 +487,105 @@
         <w:pStyle w:val="Prrafodelista"/>
         <w:numPr>
           <w:ilvl w:val="1"/>
-          <w:numId w:val="1"/>
-        </w:numPr>
-        <w:outlineLvl w:val="1"/>
-        <w:rPr>
-          <w:lang w:val="en-US"/>
-        </w:rPr>
-      </w:pPr>
-      <w:r>
+          <w:numId w:val="4"/>
+        </w:numPr>
+        <w:outlineLvl w:val="1"/>
+        <w:rPr>
+          <w:lang w:val="en-US"/>
+        </w:rPr>
+      </w:pPr>
+      <w:r>
+        <w:rPr>
+          <w:lang w:val="en-US"/>
+        </w:rPr>
         <w:lastRenderedPageBreak/>
+        <w:t>Subir Imagen(Avatar)</w:t>
+      </w:r>
+    </w:p>
+    <w:p>
+      <w:pPr>
+        <w:ind w:left="708"/>
+        <w:rPr>
+          <w:lang w:val="en-US"/>
+        </w:rPr>
+      </w:pPr>
+      <w:r>
+        <w:rPr>
+          <w:b/>
+          <w:color w:val="00B050"/>
+          <w:lang w:val="en-US"/>
+        </w:rPr>
+        <w:t>PUT</w:t>
+      </w:r>
+      <w:r>
+        <w:rPr>
+          <w:lang w:val="en-US"/>
+        </w:rPr>
+        <w:t xml:space="preserve">: </w:t>
+      </w:r>
+      <w:r>
+        <w:rPr>
+          <w:lang w:val="en-US"/>
+        </w:rPr>
+        <w:t>http://localhost:3700/api/usuario</w:t>
+      </w:r>
+      <w:r>
+        <w:rPr>
+          <w:lang w:val="en-US"/>
+        </w:rPr>
+        <w:t>/avatar</w:t>
+      </w:r>
+    </w:p>
+    <w:p>
+      <w:pPr>
+        <w:ind w:left="708"/>
+        <w:rPr>
+          <w:lang w:val="en-US"/>
+        </w:rPr>
+      </w:pPr>
+    </w:p>
+    <w:p>
+      <w:pPr>
+        <w:pStyle w:val="Prrafodelista"/>
+        <w:numPr>
+          <w:ilvl w:val="1"/>
+          <w:numId w:val="4"/>
+        </w:numPr>
+        <w:outlineLvl w:val="1"/>
+        <w:rPr>
+          <w:lang w:val="en-US"/>
+        </w:rPr>
+      </w:pPr>
+      <w:r>
         <w:t>Actualizar</w:t>
       </w:r>
       <w:r>
         <w:rPr>
           <w:lang w:val="en-US"/>
         </w:rPr>
-        <w:t xml:space="preserve"> </w:t>
-      </w:r>
-      <w:proofErr w:type="spellStart"/>
-      <w:r>
-        <w:rPr>
-          <w:lang w:val="en-US"/>
-        </w:rPr>
-        <w:t>Usuario</w:t>
-      </w:r>
-      <w:proofErr w:type="spellEnd"/>
-      <w:r>
-        <w:rPr>
-          <w:lang w:val="en-US"/>
-        </w:rPr>
-        <w:t>:</w:t>
+        <w:t xml:space="preserve"> Usuario:</w:t>
       </w:r>
     </w:p>
     <w:p>
       <w:pPr>
         <w:ind w:left="708"/>
         <w:rPr>
-          <w:lang w:val="es-PE"/>
-        </w:rPr>
-      </w:pPr>
-      <w:r>
-        <w:rPr>
+          <w:lang w:val="en-US"/>
+        </w:rPr>
+      </w:pPr>
+      <w:r>
+        <w:rPr>
+          <w:b/>
           <w:color w:val="00B050"/>
-          <w:lang w:val="es-PE"/>
+          <w:lang w:val="en-US"/>
         </w:rPr>
         <w:t>PUT</w:t>
       </w:r>
       <w:r>
         <w:rPr>
-          <w:lang w:val="es-PE"/>
-        </w:rPr>
-        <w:t>:</w:t>
-      </w:r>
-      <w:r>
-        <w:t xml:space="preserve"> </w:t>
-      </w:r>
-      <w:r>
-        <w:rPr>
-          <w:lang w:val="es-PE"/>
-        </w:rPr>
-        <w:t>http://localhost:3700/api/usuario</w:t>
+          <w:lang w:val="en-US"/>
+        </w:rPr>
+        <w:t>: http://localhost:3700/api/usuario</w:t>
       </w:r>
     </w:p>
     <w:p>
@@ -608,7 +642,7 @@
         <w:pStyle w:val="Prrafodelista"/>
         <w:numPr>
           <w:ilvl w:val="1"/>
-          <w:numId w:val="1"/>
+          <w:numId w:val="4"/>
         </w:numPr>
         <w:outlineLvl w:val="1"/>
       </w:pPr>
@@ -657,6 +691,7 @@
           <w:noProof/>
           <w:lang w:eastAsia="es-ES"/>
         </w:rPr>
+        <w:lastRenderedPageBreak/>
         <w:drawing>
           <wp:inline distT="0" distB="0" distL="0" distR="0" wp14:anchorId="3BA71405" wp14:editId="3092A35E">
             <wp:extent cx="5400040" cy="2164715"/>
@@ -699,7 +734,7 @@
         <w:pStyle w:val="Prrafodelista"/>
         <w:numPr>
           <w:ilvl w:val="0"/>
-          <w:numId w:val="1"/>
+          <w:numId w:val="4"/>
         </w:numPr>
         <w:outlineLvl w:val="0"/>
         <w:rPr>
@@ -710,7 +745,6 @@
         <w:rPr>
           <w:b/>
         </w:rPr>
-        <w:lastRenderedPageBreak/>
         <w:t>PUBLICACIÓN</w:t>
       </w:r>
     </w:p>
@@ -719,7 +753,7 @@
         <w:pStyle w:val="Prrafodelista"/>
         <w:numPr>
           <w:ilvl w:val="1"/>
-          <w:numId w:val="1"/>
+          <w:numId w:val="4"/>
         </w:numPr>
         <w:outlineLvl w:val="1"/>
       </w:pPr>
@@ -763,6 +797,7 @@
           <w:noProof/>
           <w:lang w:eastAsia="es-ES"/>
         </w:rPr>
+        <w:lastRenderedPageBreak/>
         <w:drawing>
           <wp:inline distT="0" distB="0" distL="0" distR="0" wp14:anchorId="49BE1F43" wp14:editId="186EC07F">
             <wp:extent cx="5400040" cy="6049010"/>
@@ -810,7 +845,7 @@
         <w:pStyle w:val="Prrafodelista"/>
         <w:numPr>
           <w:ilvl w:val="1"/>
-          <w:numId w:val="1"/>
+          <w:numId w:val="4"/>
         </w:numPr>
         <w:outlineLvl w:val="1"/>
       </w:pPr>
@@ -905,7 +940,7 @@
         <w:pStyle w:val="Prrafodelista"/>
         <w:numPr>
           <w:ilvl w:val="1"/>
-          <w:numId w:val="1"/>
+          <w:numId w:val="4"/>
         </w:numPr>
         <w:outlineLvl w:val="1"/>
       </w:pPr>
@@ -989,21 +1024,8 @@
         <w:ind w:left="360"/>
       </w:pPr>
       <w:r>
-        <w:t xml:space="preserve">Mostrar </w:t>
-      </w:r>
-      <w:proofErr w:type="spellStart"/>
-      <w:r>
-        <w:t>Publicacion</w:t>
-      </w:r>
-      <w:proofErr w:type="spellEnd"/>
-      <w:r>
-        <w:t xml:space="preserve"> por </w:t>
-      </w:r>
-      <w:proofErr w:type="spellStart"/>
-      <w:r>
-        <w:t>IdPublicacion</w:t>
-      </w:r>
-      <w:proofErr w:type="spellEnd"/>
+        <w:t>Mostrar Publicacion por IdPublicacion</w:t>
+      </w:r>
     </w:p>
     <w:p>
       <w:pPr>
@@ -1026,16 +1048,8 @@
         <w:rPr>
           <w:color w:val="00B050"/>
         </w:rPr>
-        <w:t xml:space="preserve">: </w:t>
-      </w:r>
-      <w:proofErr w:type="spellStart"/>
-      <w:r>
-        <w:rPr>
-          <w:color w:val="00B050"/>
-        </w:rPr>
-        <w:t>publi_id</w:t>
-      </w:r>
-      <w:proofErr w:type="spellEnd"/>
+        <w:t>: publi_id</w:t>
+      </w:r>
     </w:p>
     <w:p>
       <w:pPr>
@@ -1092,7 +1106,7 @@
         <w:pStyle w:val="Prrafodelista"/>
         <w:numPr>
           <w:ilvl w:val="1"/>
-          <w:numId w:val="1"/>
+          <w:numId w:val="4"/>
         </w:numPr>
         <w:outlineLvl w:val="1"/>
       </w:pPr>
@@ -1189,7 +1203,7 @@
         <w:pStyle w:val="Prrafodelista"/>
         <w:numPr>
           <w:ilvl w:val="1"/>
-          <w:numId w:val="1"/>
+          <w:numId w:val="4"/>
         </w:numPr>
         <w:outlineLvl w:val="1"/>
       </w:pPr>
@@ -1223,15 +1237,12 @@
       <w:r>
         <w:t xml:space="preserve"> </w:t>
       </w:r>
-      <w:proofErr w:type="spellStart"/>
       <w:r>
         <w:rPr>
           <w:lang w:val="en-US"/>
         </w:rPr>
         <w:t>buscarByNombreyCatProd</w:t>
       </w:r>
-      <w:proofErr w:type="spellEnd"/>
-      <w:proofErr w:type="gramStart"/>
       <w:r>
         <w:rPr>
           <w:lang w:val="en-US"/>
@@ -1243,40 +1254,21 @@
           <w:color w:val="00B050"/>
           <w:lang w:val="en-US"/>
         </w:rPr>
-        <w:t>:</w:t>
-      </w:r>
-      <w:proofErr w:type="spellStart"/>
+        <w:t>:nombre</w:t>
+      </w:r>
+      <w:r>
+        <w:rPr>
+          <w:lang w:val="en-US"/>
+        </w:rPr>
+        <w:t>/</w:t>
+      </w:r>
       <w:r>
         <w:rPr>
           <w:color w:val="00B050"/>
           <w:lang w:val="en-US"/>
         </w:rPr>
-        <w:t>nombre</w:t>
-      </w:r>
-      <w:proofErr w:type="spellEnd"/>
-      <w:proofErr w:type="gramEnd"/>
-      <w:r>
-        <w:rPr>
-          <w:lang w:val="en-US"/>
-        </w:rPr>
-        <w:t>/</w:t>
-      </w:r>
-      <w:r>
-        <w:rPr>
-          <w:color w:val="00B050"/>
-          <w:lang w:val="en-US"/>
-        </w:rPr>
-        <w:t>:</w:t>
-      </w:r>
-      <w:proofErr w:type="spellStart"/>
-      <w:r>
-        <w:rPr>
-          <w:color w:val="00B050"/>
-          <w:lang w:val="en-US"/>
-        </w:rPr>
-        <w:t>catpro_id</w:t>
-      </w:r>
-      <w:proofErr w:type="spellEnd"/>
+        <w:t>:catpro_id</w:t>
+      </w:r>
     </w:p>
     <w:p>
       <w:pPr>
@@ -1332,7 +1324,7 @@
         <w:pStyle w:val="Prrafodelista"/>
         <w:numPr>
           <w:ilvl w:val="1"/>
-          <w:numId w:val="1"/>
+          <w:numId w:val="4"/>
         </w:numPr>
         <w:outlineLvl w:val="1"/>
       </w:pPr>
@@ -1340,13 +1332,8 @@
         <w:t>Mostrar todas las pu</w:t>
       </w:r>
       <w:r>
-        <w:t xml:space="preserve">blicaciones de un usuario por </w:t>
-      </w:r>
-      <w:proofErr w:type="spellStart"/>
-      <w:r>
-        <w:t>usu_id</w:t>
-      </w:r>
-      <w:proofErr w:type="spellEnd"/>
+        <w:t>blicaciones de un usuario por usu_id</w:t>
+      </w:r>
     </w:p>
     <w:p>
       <w:pPr>
@@ -1381,17 +1368,8 @@
           <w:color w:val="00B050"/>
           <w:lang w:val="en-US"/>
         </w:rPr>
-        <w:t xml:space="preserve">: </w:t>
-      </w:r>
-      <w:proofErr w:type="spellStart"/>
-      <w:r>
-        <w:rPr>
-          <w:color w:val="00B050"/>
-          <w:lang w:val="en-US"/>
-        </w:rPr>
-        <w:t>usu_id</w:t>
-      </w:r>
-      <w:proofErr w:type="spellEnd"/>
+        <w:t>: usu_id</w:t>
+      </w:r>
     </w:p>
     <w:p>
       <w:pPr>
@@ -1442,6 +1420,339 @@
         </w:drawing>
       </w:r>
     </w:p>
+    <w:p>
+      <w:r>
+        <w:br w:type="page"/>
+      </w:r>
+    </w:p>
+    <w:p>
+      <w:pPr>
+        <w:pStyle w:val="Prrafodelista"/>
+        <w:numPr>
+          <w:ilvl w:val="1"/>
+          <w:numId w:val="4"/>
+        </w:numPr>
+        <w:outlineLvl w:val="1"/>
+      </w:pPr>
+      <w:r>
+        <w:lastRenderedPageBreak/>
+        <w:t>Mostrar publicación por IdPublicacion</w:t>
+      </w:r>
+    </w:p>
+    <w:p>
+      <w:pPr>
+        <w:pStyle w:val="Prrafodelista"/>
+        <w:numPr>
+          <w:ilvl w:val="1"/>
+          <w:numId w:val="4"/>
+        </w:numPr>
+        <w:outlineLvl w:val="1"/>
+      </w:pPr>
+      <w:r>
+        <w:t xml:space="preserve">Modificar Estado </w:t>
+      </w:r>
+      <w:r>
+        <w:t>Publicación</w:t>
+      </w:r>
+    </w:p>
+    <w:p>
+      <w:pPr>
+        <w:pStyle w:val="Prrafodelista"/>
+        <w:numPr>
+          <w:ilvl w:val="1"/>
+          <w:numId w:val="4"/>
+        </w:numPr>
+        <w:outlineLvl w:val="1"/>
+      </w:pPr>
+      <w:r>
+        <w:t xml:space="preserve">Anular </w:t>
+      </w:r>
+      <w:r>
+        <w:t>Publicación (</w:t>
+      </w:r>
+      <w:r>
+        <w:t>estado a=anulado)</w:t>
+      </w:r>
+    </w:p>
+    <w:p>
+      <w:pPr>
+        <w:pStyle w:val="Prrafodelista"/>
+        <w:numPr>
+          <w:ilvl w:val="0"/>
+          <w:numId w:val="4"/>
+        </w:numPr>
+        <w:outlineLvl w:val="0"/>
+        <w:rPr>
+          <w:b/>
+        </w:rPr>
+      </w:pPr>
+      <w:r>
+        <w:rPr>
+          <w:b/>
+        </w:rPr>
+        <w:t>FOTO</w:t>
+      </w:r>
+    </w:p>
+    <w:p>
+      <w:pPr>
+        <w:pStyle w:val="Prrafodelista"/>
+        <w:numPr>
+          <w:ilvl w:val="1"/>
+          <w:numId w:val="4"/>
+        </w:numPr>
+        <w:outlineLvl w:val="1"/>
+      </w:pPr>
+      <w:r>
+        <w:t xml:space="preserve">Subir Foto a </w:t>
+      </w:r>
+      <w:r>
+        <w:t>Publicación</w:t>
+      </w:r>
+      <w:r>
+        <w:t>(publi_id)</w:t>
+      </w:r>
+    </w:p>
+    <w:p>
+      <w:pPr>
+        <w:pStyle w:val="Prrafodelista"/>
+        <w:numPr>
+          <w:ilvl w:val="1"/>
+          <w:numId w:val="4"/>
+        </w:numPr>
+        <w:outlineLvl w:val="1"/>
+        <w:rPr>
+          <w:b/>
+        </w:rPr>
+      </w:pPr>
+      <w:r>
+        <w:t xml:space="preserve">Eliminar Foto de </w:t>
+      </w:r>
+      <w:r>
+        <w:t>Publicación</w:t>
+      </w:r>
+      <w:r>
+        <w:t>(publi_id)</w:t>
+      </w:r>
+    </w:p>
+    <w:p>
+      <w:pPr>
+        <w:pStyle w:val="Prrafodelista"/>
+        <w:numPr>
+          <w:ilvl w:val="0"/>
+          <w:numId w:val="4"/>
+        </w:numPr>
+        <w:outlineLvl w:val="0"/>
+        <w:rPr>
+          <w:b/>
+        </w:rPr>
+      </w:pPr>
+      <w:r>
+        <w:rPr>
+          <w:b/>
+        </w:rPr>
+        <w:t>OFERTA</w:t>
+      </w:r>
+    </w:p>
+    <w:p>
+      <w:pPr>
+        <w:pStyle w:val="Prrafodelista"/>
+        <w:numPr>
+          <w:ilvl w:val="1"/>
+          <w:numId w:val="4"/>
+        </w:numPr>
+        <w:outlineLvl w:val="1"/>
+      </w:pPr>
+      <w:r>
+        <w:t>Crear Oferta</w:t>
+      </w:r>
+    </w:p>
+    <w:p>
+      <w:pPr>
+        <w:pStyle w:val="Prrafodelista"/>
+        <w:numPr>
+          <w:ilvl w:val="1"/>
+          <w:numId w:val="4"/>
+        </w:numPr>
+        <w:outlineLvl w:val="1"/>
+      </w:pPr>
+      <w:r>
+        <w:t xml:space="preserve">Mostrar todas las </w:t>
+      </w:r>
+      <w:r>
+        <w:t>ofertas por</w:t>
+      </w:r>
+      <w:r>
+        <w:t xml:space="preserve"> publi_id</w:t>
+      </w:r>
+    </w:p>
+    <w:p>
+      <w:pPr>
+        <w:pStyle w:val="Prrafodelista"/>
+        <w:numPr>
+          <w:ilvl w:val="0"/>
+          <w:numId w:val="4"/>
+        </w:numPr>
+        <w:outlineLvl w:val="0"/>
+        <w:rPr>
+          <w:b/>
+        </w:rPr>
+      </w:pPr>
+      <w:r>
+        <w:rPr>
+          <w:b/>
+        </w:rPr>
+        <w:t>CALIFICACION</w:t>
+      </w:r>
+    </w:p>
+    <w:p>
+      <w:pPr>
+        <w:pStyle w:val="Prrafodelista"/>
+        <w:numPr>
+          <w:ilvl w:val="1"/>
+          <w:numId w:val="4"/>
+        </w:numPr>
+        <w:outlineLvl w:val="1"/>
+      </w:pPr>
+      <w:r>
+        <w:t>Registrar Calificación usu_idCalifica, Usu_idcalificado</w:t>
+      </w:r>
+    </w:p>
+    <w:p>
+      <w:pPr>
+        <w:pStyle w:val="Prrafodelista"/>
+        <w:numPr>
+          <w:ilvl w:val="1"/>
+          <w:numId w:val="4"/>
+        </w:numPr>
+        <w:outlineLvl w:val="1"/>
+      </w:pPr>
+      <w:r>
+        <w:t>Mostrar Calificación Usuario por tipo de Usuario</w:t>
+      </w:r>
+    </w:p>
+    <w:p>
+      <w:pPr>
+        <w:pStyle w:val="Prrafodelista"/>
+        <w:numPr>
+          <w:ilvl w:val="0"/>
+          <w:numId w:val="4"/>
+        </w:numPr>
+        <w:outlineLvl w:val="0"/>
+        <w:rPr>
+          <w:b/>
+        </w:rPr>
+      </w:pPr>
+      <w:r>
+        <w:rPr>
+          <w:b/>
+        </w:rPr>
+        <w:t>CITA</w:t>
+      </w:r>
+    </w:p>
+    <w:p>
+      <w:pPr>
+        <w:pStyle w:val="Prrafodelista"/>
+        <w:numPr>
+          <w:ilvl w:val="1"/>
+          <w:numId w:val="4"/>
+        </w:numPr>
+        <w:outlineLvl w:val="1"/>
+      </w:pPr>
+      <w:r>
+        <w:t>Registrar Cita para la Publicación</w:t>
+      </w:r>
+    </w:p>
+    <w:p>
+      <w:pPr>
+        <w:pStyle w:val="Prrafodelista"/>
+        <w:numPr>
+          <w:ilvl w:val="1"/>
+          <w:numId w:val="4"/>
+        </w:numPr>
+        <w:outlineLvl w:val="1"/>
+      </w:pPr>
+      <w:r>
+        <w:t>Mostrar Cita por publicación</w:t>
+      </w:r>
+    </w:p>
+    <w:p>
+      <w:pPr>
+        <w:pStyle w:val="Prrafodelista"/>
+        <w:numPr>
+          <w:ilvl w:val="0"/>
+          <w:numId w:val="4"/>
+        </w:numPr>
+        <w:outlineLvl w:val="0"/>
+        <w:rPr>
+          <w:b/>
+        </w:rPr>
+      </w:pPr>
+      <w:r>
+        <w:rPr>
+          <w:b/>
+        </w:rPr>
+        <w:t>MENSAJE</w:t>
+      </w:r>
+    </w:p>
+    <w:p>
+      <w:pPr>
+        <w:pStyle w:val="Prrafodelista"/>
+        <w:numPr>
+          <w:ilvl w:val="1"/>
+          <w:numId w:val="4"/>
+        </w:numPr>
+        <w:outlineLvl w:val="1"/>
+      </w:pPr>
+      <w:r>
+        <w:t>Registrar Mensaje (Emisor, Receptor)</w:t>
+      </w:r>
+    </w:p>
+    <w:p>
+      <w:pPr>
+        <w:pStyle w:val="Prrafodelista"/>
+        <w:numPr>
+          <w:ilvl w:val="1"/>
+          <w:numId w:val="4"/>
+        </w:numPr>
+        <w:outlineLvl w:val="1"/>
+      </w:pPr>
+      <w:r>
+        <w:t xml:space="preserve">Mostrar mensajes según </w:t>
+      </w:r>
+      <w:r>
+        <w:t>Cita (</w:t>
+      </w:r>
+      <w:r>
+        <w:t>orden descendente)</w:t>
+      </w:r>
+    </w:p>
+    <w:p>
+      <w:pPr>
+        <w:pStyle w:val="Prrafodelista"/>
+        <w:ind w:left="792"/>
+        <w:outlineLvl w:val="0"/>
+        <w:rPr>
+          <w:b/>
+        </w:rPr>
+      </w:pPr>
+    </w:p>
+    <w:p>
+      <w:pPr>
+        <w:pStyle w:val="Prrafodelista"/>
+        <w:ind w:left="792"/>
+        <w:outlineLvl w:val="1"/>
+      </w:pPr>
+    </w:p>
+    <w:p>
+      <w:pPr>
+        <w:ind w:left="360"/>
+      </w:pPr>
+    </w:p>
+    <w:p>
+      <w:pPr>
+        <w:ind w:left="360"/>
+      </w:pPr>
+    </w:p>
     <w:sectPr>
       <w:pgSz w:w="11906" w:h="16838"/>
       <w:pgMar w:top="1417" w:right="1701" w:bottom="1417" w:left="1701" w:header="708" w:footer="708" w:gutter="0"/>
@@ -1455,6 +1766,92 @@
 <file path=word/numbering.xml><?xml version="1.0" encoding="utf-8"?>
 <w:numbering xmlns:wpc="http://schemas.microsoft.com/office/word/2010/wordprocessingCanvas" xmlns:cx="http://schemas.microsoft.com/office/drawing/2014/chartex" xmlns:mc="http://schemas.openxmlformats.org/markup-compatibility/2006" xmlns:o="urn:schemas-microsoft-com:office:office" xmlns:r="http://schemas.openxmlformats.org/officeDocument/2006/relationships" xmlns:m="http://schemas.openxmlformats.org/officeDocument/2006/math" xmlns:v="urn:schemas-microsoft-com:vml" xmlns:wp14="http://schemas.microsoft.com/office/word/2010/wordprocessingDrawing" xmlns:wp="http://schemas.openxmlformats.org/drawingml/2006/wordprocessingDrawing" xmlns:w10="urn:schemas-microsoft-com:office:word" xmlns:w="http://schemas.openxmlformats.org/wordprocessingml/2006/main" xmlns:w14="http://schemas.microsoft.com/office/word/2010/wordml" xmlns:w15="http://schemas.microsoft.com/office/word/2012/wordml" xmlns:w16se="http://schemas.microsoft.com/office/word/2015/wordml/symex" xmlns:wpg="http://schemas.microsoft.com/office/word/2010/wordprocessingGroup" xmlns:wpi="http://schemas.microsoft.com/office/word/2010/wordprocessingInk" xmlns:wne="http://schemas.microsoft.com/office/word/2006/wordml" xmlns:wps="http://schemas.microsoft.com/office/word/2010/wordprocessingShape" mc:Ignorable="w14 w15 w16se wp14">
   <w:abstractNum w:abstractNumId="0" w15:restartNumberingAfterBreak="0">
+    <w:nsid w:val="34B259DC"/>
+    <w:multiLevelType w:val="multilevel"/>
+    <w:tmpl w:val="280A001F"/>
+    <w:lvl w:ilvl="0">
+      <w:start w:val="1"/>
+      <w:numFmt w:val="decimal"/>
+      <w:lvlText w:val="%1."/>
+      <w:lvlJc w:val="left"/>
+      <w:pPr>
+        <w:ind w:left="360" w:hanging="360"/>
+      </w:pPr>
+    </w:lvl>
+    <w:lvl w:ilvl="1">
+      <w:start w:val="1"/>
+      <w:numFmt w:val="decimal"/>
+      <w:lvlText w:val="%1.%2."/>
+      <w:lvlJc w:val="left"/>
+      <w:pPr>
+        <w:ind w:left="792" w:hanging="432"/>
+      </w:pPr>
+    </w:lvl>
+    <w:lvl w:ilvl="2">
+      <w:start w:val="1"/>
+      <w:numFmt w:val="decimal"/>
+      <w:lvlText w:val="%1.%2.%3."/>
+      <w:lvlJc w:val="left"/>
+      <w:pPr>
+        <w:ind w:left="1224" w:hanging="504"/>
+      </w:pPr>
+    </w:lvl>
+    <w:lvl w:ilvl="3">
+      <w:start w:val="1"/>
+      <w:numFmt w:val="decimal"/>
+      <w:lvlText w:val="%1.%2.%3.%4."/>
+      <w:lvlJc w:val="left"/>
+      <w:pPr>
+        <w:ind w:left="1728" w:hanging="648"/>
+      </w:pPr>
+    </w:lvl>
+    <w:lvl w:ilvl="4">
+      <w:start w:val="1"/>
+      <w:numFmt w:val="decimal"/>
+      <w:lvlText w:val="%1.%2.%3.%4.%5."/>
+      <w:lvlJc w:val="left"/>
+      <w:pPr>
+        <w:ind w:left="2232" w:hanging="792"/>
+      </w:pPr>
+    </w:lvl>
+    <w:lvl w:ilvl="5">
+      <w:start w:val="1"/>
+      <w:numFmt w:val="decimal"/>
+      <w:lvlText w:val="%1.%2.%3.%4.%5.%6."/>
+      <w:lvlJc w:val="left"/>
+      <w:pPr>
+        <w:ind w:left="2736" w:hanging="936"/>
+      </w:pPr>
+    </w:lvl>
+    <w:lvl w:ilvl="6">
+      <w:start w:val="1"/>
+      <w:numFmt w:val="decimal"/>
+      <w:lvlText w:val="%1.%2.%3.%4.%5.%6.%7."/>
+      <w:lvlJc w:val="left"/>
+      <w:pPr>
+        <w:ind w:left="3240" w:hanging="1080"/>
+      </w:pPr>
+    </w:lvl>
+    <w:lvl w:ilvl="7">
+      <w:start w:val="1"/>
+      <w:numFmt w:val="decimal"/>
+      <w:lvlText w:val="%1.%2.%3.%4.%5.%6.%7.%8."/>
+      <w:lvlJc w:val="left"/>
+      <w:pPr>
+        <w:ind w:left="3744" w:hanging="1224"/>
+      </w:pPr>
+    </w:lvl>
+    <w:lvl w:ilvl="8">
+      <w:start w:val="1"/>
+      <w:numFmt w:val="decimal"/>
+      <w:lvlText w:val="%1.%2.%3.%4.%5.%6.%7.%8.%9."/>
+      <w:lvlJc w:val="left"/>
+      <w:pPr>
+        <w:ind w:left="4320" w:hanging="1440"/>
+      </w:pPr>
+    </w:lvl>
+  </w:abstractNum>
+  <w:abstractNum w:abstractNumId="1" w15:restartNumberingAfterBreak="0">
     <w:nsid w:val="39541859"/>
     <w:multiLevelType w:val="multilevel"/>
     <w:tmpl w:val="280A001F"/>
@@ -1540,7 +1937,7 @@
       </w:pPr>
     </w:lvl>
   </w:abstractNum>
-  <w:abstractNum w:abstractNumId="1" w15:restartNumberingAfterBreak="0">
+  <w:abstractNum w:abstractNumId="2" w15:restartNumberingAfterBreak="0">
     <w:nsid w:val="3FBC4B4F"/>
     <w:multiLevelType w:val="multilevel"/>
     <w:tmpl w:val="280A001F"/>
@@ -1626,7 +2023,7 @@
       </w:pPr>
     </w:lvl>
   </w:abstractNum>
-  <w:abstractNum w:abstractNumId="2" w15:restartNumberingAfterBreak="0">
+  <w:abstractNum w:abstractNumId="3" w15:restartNumberingAfterBreak="0">
     <w:nsid w:val="5FA345AA"/>
     <w:multiLevelType w:val="multilevel"/>
     <w:tmpl w:val="280A001F"/>
@@ -1713,13 +2110,16 @@
     </w:lvl>
   </w:abstractNum>
   <w:num w:numId="1">
+    <w:abstractNumId w:val="3"/>
+  </w:num>
+  <w:num w:numId="2">
+    <w:abstractNumId w:val="1"/>
+  </w:num>
+  <w:num w:numId="3">
     <w:abstractNumId w:val="2"/>
   </w:num>
-  <w:num w:numId="2">
+  <w:num w:numId="4">
     <w:abstractNumId w:val="0"/>
-  </w:num>
-  <w:num w:numId="3">
-    <w:abstractNumId w:val="1"/>
   </w:num>
 </w:numbering>
 </file>
@@ -2439,7 +2839,7 @@
 </file>
 
 <file path=customXml/itemProps1.xml><?xml version="1.0" encoding="utf-8"?>
-<ds:datastoreItem xmlns:ds="http://schemas.openxmlformats.org/officeDocument/2006/customXml" ds:itemID="{EB8696BD-F5B2-4E40-AB44-34885A72B8D4}">
+<ds:datastoreItem xmlns:ds="http://schemas.openxmlformats.org/officeDocument/2006/customXml" ds:itemID="{13D31EB6-3CB4-40CB-8E36-A97E341C52A7}">
   <ds:schemaRefs>
     <ds:schemaRef ds:uri="http://schemas.openxmlformats.org/officeDocument/2006/bibliography"/>
   </ds:schemaRefs>

--- a/Documentacion/Documentacion API.docx
+++ b/Documentacion/Documentacion API.docx
@@ -61,6 +61,9 @@
     </w:p>
     <w:p>
       <w:pPr>
+        <w:tabs>
+          <w:tab w:val="left" w:pos="6075"/>
+        </w:tabs>
         <w:ind w:firstLine="708"/>
         <w:rPr>
           <w:b/>
@@ -96,6 +99,14 @@
           <w:lang w:val="en-US"/>
         </w:rPr>
         <w:t>:idusuario</w:t>
+      </w:r>
+      <w:r>
+        <w:rPr>
+          <w:b/>
+          <w:color w:val="00B050"/>
+          <w:lang w:val="en-US"/>
+        </w:rPr>
+        <w:tab/>
       </w:r>
     </w:p>
     <w:p>
@@ -154,52 +165,33 @@
         <w:outlineLvl w:val="1"/>
       </w:pPr>
       <w:r>
-        <w:t>Crear Usuario</w:t>
-      </w:r>
-      <w:r>
-        <w:t xml:space="preserve"> con redes sociales</w:t>
-      </w:r>
-      <w:bookmarkStart w:id="0" w:name="_GoBack"/>
-      <w:bookmarkEnd w:id="0"/>
-    </w:p>
-    <w:p>
-      <w:pPr>
-        <w:pStyle w:val="Prrafodelista"/>
-        <w:numPr>
-          <w:ilvl w:val="1"/>
-          <w:numId w:val="1"/>
-        </w:numPr>
-        <w:outlineLvl w:val="1"/>
-      </w:pPr>
-      <w:r>
-        <w:t>Crear Usuario</w:t>
-      </w:r>
-    </w:p>
-    <w:p>
-      <w:pPr>
-        <w:ind w:left="708"/>
-        <w:rPr>
-          <w:lang w:val="en-US"/>
-        </w:rPr>
-      </w:pPr>
-      <w:r>
-        <w:rPr>
-          <w:b/>
-          <w:color w:val="00B050"/>
-          <w:lang w:val="en-US"/>
-        </w:rPr>
-        <w:t>POST:</w:t>
-      </w:r>
-      <w:r>
-        <w:rPr>
-          <w:lang w:val="en-US"/>
-        </w:rPr>
-        <w:t xml:space="preserve"> http://localhost:3700/api/usuario</w:t>
-      </w:r>
-    </w:p>
-    <w:p>
-      <w:pPr>
-        <w:ind w:left="708"/>
+        <w:t>Crear Usuario con redes sociales</w:t>
+      </w:r>
+    </w:p>
+    <w:p>
+      <w:pPr>
+        <w:ind w:left="360"/>
+        <w:rPr>
+          <w:lang w:val="en-US"/>
+        </w:rPr>
+      </w:pPr>
+      <w:r>
+        <w:rPr>
+          <w:color w:val="00B050"/>
+          <w:lang w:val="en-US"/>
+        </w:rPr>
+        <w:t>POST</w:t>
+      </w:r>
+      <w:r>
+        <w:rPr>
+          <w:lang w:val="en-US"/>
+        </w:rPr>
+        <w:t xml:space="preserve"> : http://localhost:3700/api/usuario/social</w:t>
+      </w:r>
+    </w:p>
+    <w:p>
+      <w:pPr>
+        <w:ind w:left="360"/>
         <w:rPr>
           <w:lang w:val="en-US"/>
         </w:rPr>
@@ -210,10 +202,10 @@
           <w:lang w:eastAsia="es-ES"/>
         </w:rPr>
         <w:drawing>
-          <wp:inline distT="0" distB="0" distL="0" distR="0" wp14:anchorId="599C9190" wp14:editId="70F9AF40">
-            <wp:extent cx="5400040" cy="4189095"/>
-            <wp:effectExtent l="0" t="0" r="0" b="1905"/>
-            <wp:docPr id="5" name="Imagen 5"/>
+          <wp:inline distT="0" distB="0" distL="0" distR="0" wp14:anchorId="3A7C1404" wp14:editId="3B5F82C6">
+            <wp:extent cx="5400040" cy="2981325"/>
+            <wp:effectExtent l="0" t="0" r="0" b="9525"/>
+            <wp:docPr id="26" name="Imagen 26"/>
             <wp:cNvGraphicFramePr>
               <a:graphicFrameLocks xmlns:a="http://schemas.openxmlformats.org/drawingml/2006/main" noChangeAspect="1"/>
             </wp:cNvGraphicFramePr>
@@ -233,7 +225,7 @@
                   <pic:spPr>
                     <a:xfrm>
                       <a:off x="0" y="0"/>
-                      <a:ext cx="5400040" cy="4189095"/>
+                      <a:ext cx="5400040" cy="2981325"/>
                     </a:xfrm>
                     <a:prstGeom prst="rect">
                       <a:avLst/>
@@ -245,62 +237,20 @@
           </wp:inline>
         </w:drawing>
       </w:r>
-    </w:p>
-    <w:p>
-      <w:pPr>
-        <w:rPr>
-          <w:lang w:val="en-US"/>
-        </w:rPr>
-      </w:pPr>
-      <w:r>
-        <w:rPr>
-          <w:lang w:val="en-US"/>
-        </w:rPr>
-        <w:lastRenderedPageBreak/>
-        <w:br w:type="page"/>
-      </w:r>
+      <w:bookmarkStart w:id="0" w:name="_GoBack"/>
+      <w:bookmarkEnd w:id="0"/>
     </w:p>
     <w:p>
       <w:pPr>
         <w:pStyle w:val="Prrafodelista"/>
         <w:numPr>
           <w:ilvl w:val="1"/>
-          <w:numId w:val="4"/>
+          <w:numId w:val="1"/>
         </w:numPr>
         <w:outlineLvl w:val="1"/>
       </w:pPr>
       <w:r>
-        <w:lastRenderedPageBreak/>
-        <w:t xml:space="preserve">Login </w:t>
-      </w:r>
-      <w:r>
-        <w:t>Con redes Sociales(FAlta)</w:t>
-      </w:r>
-    </w:p>
-    <w:p>
-      <w:pPr>
-        <w:pStyle w:val="Prrafodelista"/>
-        <w:ind w:left="792"/>
-        <w:outlineLvl w:val="1"/>
-      </w:pPr>
-    </w:p>
-    <w:p>
-      <w:pPr>
-        <w:pStyle w:val="Prrafodelista"/>
-        <w:numPr>
-          <w:ilvl w:val="1"/>
-          <w:numId w:val="4"/>
-        </w:numPr>
-        <w:outlineLvl w:val="1"/>
-        <w:rPr>
-          <w:lang w:val="en-US"/>
-        </w:rPr>
-      </w:pPr>
-      <w:r>
-        <w:rPr>
-          <w:lang w:val="en-US"/>
-        </w:rPr>
-        <w:t>Login Usuario</w:t>
+        <w:t>Crear Usuario</w:t>
       </w:r>
     </w:p>
     <w:p>
@@ -312,22 +262,17 @@
       </w:pPr>
       <w:r>
         <w:rPr>
-          <w:color w:val="00B050"/>
-          <w:lang w:val="en-US"/>
-        </w:rPr>
-        <w:t>POST</w:t>
-      </w:r>
-      <w:r>
-        <w:rPr>
-          <w:lang w:val="en-US"/>
-        </w:rPr>
-        <w:t xml:space="preserve"> : </w:t>
-      </w:r>
-      <w:r>
-        <w:rPr>
-          <w:lang w:val="en-US"/>
-        </w:rPr>
-        <w:t>http://localhost:3700/api/usuario/login</w:t>
+          <w:b/>
+          <w:color w:val="00B050"/>
+          <w:lang w:val="en-US"/>
+        </w:rPr>
+        <w:t>POST:</w:t>
+      </w:r>
+      <w:r>
+        <w:rPr>
+          <w:lang w:val="en-US"/>
+        </w:rPr>
+        <w:t xml:space="preserve"> http://localhost:3700/api/usuario</w:t>
       </w:r>
     </w:p>
     <w:p>
@@ -342,11 +287,12 @@
           <w:noProof/>
           <w:lang w:eastAsia="es-ES"/>
         </w:rPr>
+        <w:lastRenderedPageBreak/>
         <w:drawing>
-          <wp:inline distT="0" distB="0" distL="0" distR="0" wp14:anchorId="54C16758" wp14:editId="3BFF231E">
-            <wp:extent cx="5400040" cy="3721100"/>
-            <wp:effectExtent l="0" t="0" r="0" b="0"/>
-            <wp:docPr id="4" name="Imagen 4"/>
+          <wp:inline distT="0" distB="0" distL="0" distR="0" wp14:anchorId="599C9190" wp14:editId="70F9AF40">
+            <wp:extent cx="5400040" cy="4189095"/>
+            <wp:effectExtent l="0" t="0" r="0" b="1905"/>
+            <wp:docPr id="5" name="Imagen 5"/>
             <wp:cNvGraphicFramePr>
               <a:graphicFrameLocks xmlns:a="http://schemas.openxmlformats.org/drawingml/2006/main" noChangeAspect="1"/>
             </wp:cNvGraphicFramePr>
@@ -366,7 +312,7 @@
                   <pic:spPr>
                     <a:xfrm>
                       <a:off x="0" y="0"/>
-                      <a:ext cx="5400040" cy="3721100"/>
+                      <a:ext cx="5400040" cy="4189095"/>
                     </a:xfrm>
                     <a:prstGeom prst="rect">
                       <a:avLst/>
@@ -381,21 +327,48 @@
     </w:p>
     <w:p>
       <w:pPr>
+        <w:rPr>
+          <w:lang w:val="en-US"/>
+        </w:rPr>
+      </w:pPr>
+      <w:r>
+        <w:rPr>
+          <w:lang w:val="en-US"/>
+        </w:rPr>
+        <w:br w:type="page"/>
+      </w:r>
+    </w:p>
+    <w:p>
+      <w:pPr>
         <w:pStyle w:val="Prrafodelista"/>
         <w:numPr>
           <w:ilvl w:val="1"/>
           <w:numId w:val="4"/>
         </w:numPr>
         <w:outlineLvl w:val="1"/>
-        <w:rPr>
-          <w:lang w:val="en-US"/>
-        </w:rPr>
-      </w:pPr>
-      <w:r>
-        <w:rPr>
-          <w:lang w:val="en-US"/>
-        </w:rPr>
-        <w:t>Cambiar Contraseña</w:t>
+      </w:pPr>
+      <w:r>
+        <w:lastRenderedPageBreak/>
+        <w:t>Login Con redes Sociales(FAlta)</w:t>
+      </w:r>
+    </w:p>
+    <w:p>
+      <w:pPr>
+        <w:pStyle w:val="Prrafodelista"/>
+        <w:numPr>
+          <w:ilvl w:val="1"/>
+          <w:numId w:val="4"/>
+        </w:numPr>
+        <w:outlineLvl w:val="1"/>
+        <w:rPr>
+          <w:lang w:val="en-US"/>
+        </w:rPr>
+      </w:pPr>
+      <w:r>
+        <w:rPr>
+          <w:lang w:val="en-US"/>
+        </w:rPr>
+        <w:t>Login Usuario</w:t>
       </w:r>
     </w:p>
     <w:p>
@@ -410,13 +383,19 @@
           <w:color w:val="00B050"/>
           <w:lang w:val="en-US"/>
         </w:rPr>
-        <w:t xml:space="preserve">POST: </w:t>
-      </w:r>
-      <w:r>
-        <w:rPr>
-          <w:lang w:val="en-US"/>
-        </w:rPr>
-        <w:t>http://localhost:3700/api/usuario/cambiopass</w:t>
+        <w:t>POST</w:t>
+      </w:r>
+      <w:r>
+        <w:rPr>
+          <w:lang w:val="en-US"/>
+        </w:rPr>
+        <w:t xml:space="preserve"> : </w:t>
+      </w:r>
+      <w:r>
+        <w:rPr>
+          <w:lang w:val="en-US"/>
+        </w:rPr>
+        <w:t>http://localhost:3700/api/usuario/login</w:t>
       </w:r>
     </w:p>
     <w:p>
@@ -431,12 +410,11 @@
           <w:noProof/>
           <w:lang w:eastAsia="es-ES"/>
         </w:rPr>
-        <w:lastRenderedPageBreak/>
         <w:drawing>
-          <wp:inline distT="0" distB="0" distL="0" distR="0" wp14:anchorId="74F430C1" wp14:editId="0F533C58">
-            <wp:extent cx="5400040" cy="4384675"/>
+          <wp:inline distT="0" distB="0" distL="0" distR="0" wp14:anchorId="54C16758" wp14:editId="3BFF231E">
+            <wp:extent cx="5400040" cy="3721100"/>
             <wp:effectExtent l="0" t="0" r="0" b="0"/>
-            <wp:docPr id="6" name="Imagen 6"/>
+            <wp:docPr id="4" name="Imagen 4"/>
             <wp:cNvGraphicFramePr>
               <a:graphicFrameLocks xmlns:a="http://schemas.openxmlformats.org/drawingml/2006/main" noChangeAspect="1"/>
             </wp:cNvGraphicFramePr>
@@ -456,7 +434,7 @@
                   <pic:spPr>
                     <a:xfrm>
                       <a:off x="0" y="0"/>
-                      <a:ext cx="5400040" cy="4384675"/>
+                      <a:ext cx="5400040" cy="3721100"/>
                     </a:xfrm>
                     <a:prstGeom prst="rect">
                       <a:avLst/>
@@ -471,19 +449,6 @@
     </w:p>
     <w:p>
       <w:pPr>
-        <w:rPr>
-          <w:lang w:val="en-US"/>
-        </w:rPr>
-      </w:pPr>
-      <w:r>
-        <w:rPr>
-          <w:lang w:val="en-US"/>
-        </w:rPr>
-        <w:br w:type="page"/>
-      </w:r>
-    </w:p>
-    <w:p>
-      <w:pPr>
         <w:pStyle w:val="Prrafodelista"/>
         <w:numPr>
           <w:ilvl w:val="1"/>
@@ -498,8 +463,7 @@
         <w:rPr>
           <w:lang w:val="en-US"/>
         </w:rPr>
-        <w:lastRenderedPageBreak/>
-        <w:t>Subir Imagen(Avatar)</w:t>
+        <w:t>Cambiar Contraseña</w:t>
       </w:r>
     </w:p>
     <w:p>
@@ -511,81 +475,16 @@
       </w:pPr>
       <w:r>
         <w:rPr>
-          <w:b/>
-          <w:color w:val="00B050"/>
-          <w:lang w:val="en-US"/>
-        </w:rPr>
-        <w:t>PUT</w:t>
-      </w:r>
-      <w:r>
-        <w:rPr>
-          <w:lang w:val="en-US"/>
-        </w:rPr>
-        <w:t xml:space="preserve">: </w:t>
-      </w:r>
-      <w:r>
-        <w:rPr>
-          <w:lang w:val="en-US"/>
-        </w:rPr>
-        <w:t>http://localhost:3700/api/usuario</w:t>
-      </w:r>
-      <w:r>
-        <w:rPr>
-          <w:lang w:val="en-US"/>
-        </w:rPr>
-        <w:t>/avatar</w:t>
-      </w:r>
-    </w:p>
-    <w:p>
-      <w:pPr>
-        <w:ind w:left="708"/>
-        <w:rPr>
-          <w:lang w:val="en-US"/>
-        </w:rPr>
-      </w:pPr>
-    </w:p>
-    <w:p>
-      <w:pPr>
-        <w:pStyle w:val="Prrafodelista"/>
-        <w:numPr>
-          <w:ilvl w:val="1"/>
-          <w:numId w:val="4"/>
-        </w:numPr>
-        <w:outlineLvl w:val="1"/>
-        <w:rPr>
-          <w:lang w:val="en-US"/>
-        </w:rPr>
-      </w:pPr>
-      <w:r>
-        <w:t>Actualizar</w:t>
-      </w:r>
-      <w:r>
-        <w:rPr>
-          <w:lang w:val="en-US"/>
-        </w:rPr>
-        <w:t xml:space="preserve"> Usuario:</w:t>
-      </w:r>
-    </w:p>
-    <w:p>
-      <w:pPr>
-        <w:ind w:left="708"/>
-        <w:rPr>
-          <w:lang w:val="en-US"/>
-        </w:rPr>
-      </w:pPr>
-      <w:r>
-        <w:rPr>
-          <w:b/>
-          <w:color w:val="00B050"/>
-          <w:lang w:val="en-US"/>
-        </w:rPr>
-        <w:t>PUT</w:t>
-      </w:r>
-      <w:r>
-        <w:rPr>
-          <w:lang w:val="en-US"/>
-        </w:rPr>
-        <w:t>: http://localhost:3700/api/usuario</w:t>
+          <w:color w:val="00B050"/>
+          <w:lang w:val="en-US"/>
+        </w:rPr>
+        <w:t xml:space="preserve">POST: </w:t>
+      </w:r>
+      <w:r>
+        <w:rPr>
+          <w:lang w:val="en-US"/>
+        </w:rPr>
+        <w:t>http://localhost:3700/api/usuario/cambiopass</w:t>
       </w:r>
     </w:p>
     <w:p>
@@ -600,11 +499,12 @@
           <w:noProof/>
           <w:lang w:eastAsia="es-ES"/>
         </w:rPr>
+        <w:lastRenderedPageBreak/>
         <w:drawing>
-          <wp:inline distT="0" distB="0" distL="0" distR="0" wp14:anchorId="7E47750F" wp14:editId="62CF73DE">
-            <wp:extent cx="5400040" cy="5429885"/>
+          <wp:inline distT="0" distB="0" distL="0" distR="0" wp14:anchorId="74F430C1" wp14:editId="0F533C58">
+            <wp:extent cx="5400040" cy="4384675"/>
             <wp:effectExtent l="0" t="0" r="0" b="0"/>
-            <wp:docPr id="2" name="Imagen 2"/>
+            <wp:docPr id="6" name="Imagen 6"/>
             <wp:cNvGraphicFramePr>
               <a:graphicFrameLocks xmlns:a="http://schemas.openxmlformats.org/drawingml/2006/main" noChangeAspect="1"/>
             </wp:cNvGraphicFramePr>
@@ -624,7 +524,7 @@
                   <pic:spPr>
                     <a:xfrm>
                       <a:off x="0" y="0"/>
-                      <a:ext cx="5400040" cy="5429885"/>
+                      <a:ext cx="5400040" cy="4384675"/>
                     </a:xfrm>
                     <a:prstGeom prst="rect">
                       <a:avLst/>
@@ -639,27 +539,47 @@
     </w:p>
     <w:p>
       <w:pPr>
+        <w:rPr>
+          <w:lang w:val="en-US"/>
+        </w:rPr>
+      </w:pPr>
+      <w:r>
+        <w:rPr>
+          <w:lang w:val="en-US"/>
+        </w:rPr>
+        <w:br w:type="page"/>
+      </w:r>
+    </w:p>
+    <w:p>
+      <w:pPr>
         <w:pStyle w:val="Prrafodelista"/>
         <w:numPr>
           <w:ilvl w:val="1"/>
           <w:numId w:val="4"/>
         </w:numPr>
         <w:outlineLvl w:val="1"/>
-      </w:pPr>
-      <w:r>
-        <w:t>Dar Baja Usuario</w:t>
+        <w:rPr>
+          <w:lang w:val="en-US"/>
+        </w:rPr>
+      </w:pPr>
+      <w:r>
+        <w:rPr>
+          <w:lang w:val="en-US"/>
+        </w:rPr>
+        <w:lastRenderedPageBreak/>
+        <w:t>Subir Imagen(Avatar)</w:t>
       </w:r>
     </w:p>
     <w:p>
       <w:pPr>
         <w:ind w:left="708"/>
         <w:rPr>
-          <w:color w:val="00B050"/>
-          <w:lang w:val="en-US"/>
-        </w:rPr>
-      </w:pPr>
-      <w:r>
-        <w:rPr>
+          <w:lang w:val="en-US"/>
+        </w:rPr>
+      </w:pPr>
+      <w:r>
+        <w:rPr>
+          <w:b/>
           <w:color w:val="00B050"/>
           <w:lang w:val="en-US"/>
         </w:rPr>
@@ -669,14 +589,65 @@
         <w:rPr>
           <w:lang w:val="en-US"/>
         </w:rPr>
-        <w:t>: http://localhost:3700/api/usuario/darbaja/</w:t>
-      </w:r>
-      <w:r>
-        <w:rPr>
-          <w:color w:val="00B050"/>
-          <w:lang w:val="en-US"/>
-        </w:rPr>
-        <w:t>:usu_id</w:t>
+        <w:t>: http://localhost:3700/api/usuario</w:t>
+      </w:r>
+      <w:r>
+        <w:rPr>
+          <w:lang w:val="en-US"/>
+        </w:rPr>
+        <w:t>/avatar</w:t>
+      </w:r>
+    </w:p>
+    <w:p>
+      <w:pPr>
+        <w:ind w:left="708"/>
+        <w:rPr>
+          <w:lang w:val="en-US"/>
+        </w:rPr>
+      </w:pPr>
+    </w:p>
+    <w:p>
+      <w:pPr>
+        <w:pStyle w:val="Prrafodelista"/>
+        <w:numPr>
+          <w:ilvl w:val="1"/>
+          <w:numId w:val="4"/>
+        </w:numPr>
+        <w:outlineLvl w:val="1"/>
+        <w:rPr>
+          <w:lang w:val="en-US"/>
+        </w:rPr>
+      </w:pPr>
+      <w:r>
+        <w:t>Actualizar</w:t>
+      </w:r>
+      <w:r>
+        <w:rPr>
+          <w:lang w:val="en-US"/>
+        </w:rPr>
+        <w:t xml:space="preserve"> Usuario:</w:t>
+      </w:r>
+    </w:p>
+    <w:p>
+      <w:pPr>
+        <w:ind w:left="708"/>
+        <w:rPr>
+          <w:lang w:val="en-US"/>
+        </w:rPr>
+      </w:pPr>
+      <w:r>
+        <w:rPr>
+          <w:b/>
+          <w:color w:val="00B050"/>
+          <w:lang w:val="en-US"/>
+        </w:rPr>
+        <w:t>PUT</w:t>
+      </w:r>
+      <w:r>
+        <w:rPr>
+          <w:lang w:val="en-US"/>
+        </w:rPr>
+        <w:t>: http://localhost:3700/api/usuario</w:t>
       </w:r>
     </w:p>
     <w:p>
@@ -691,12 +662,11 @@
           <w:noProof/>
           <w:lang w:eastAsia="es-ES"/>
         </w:rPr>
-        <w:lastRenderedPageBreak/>
         <w:drawing>
-          <wp:inline distT="0" distB="0" distL="0" distR="0" wp14:anchorId="3BA71405" wp14:editId="3092A35E">
-            <wp:extent cx="5400040" cy="2164715"/>
-            <wp:effectExtent l="0" t="0" r="0" b="6985"/>
-            <wp:docPr id="3" name="Imagen 3"/>
+          <wp:inline distT="0" distB="0" distL="0" distR="0" wp14:anchorId="7E47750F" wp14:editId="62CF73DE">
+            <wp:extent cx="5400040" cy="5429885"/>
+            <wp:effectExtent l="0" t="0" r="0" b="0"/>
+            <wp:docPr id="2" name="Imagen 2"/>
             <wp:cNvGraphicFramePr>
               <a:graphicFrameLocks xmlns:a="http://schemas.openxmlformats.org/drawingml/2006/main" noChangeAspect="1"/>
             </wp:cNvGraphicFramePr>
@@ -716,7 +686,7 @@
                   <pic:spPr>
                     <a:xfrm>
                       <a:off x="0" y="0"/>
-                      <a:ext cx="5400040" cy="2164715"/>
+                      <a:ext cx="5400040" cy="5429885"/>
                     </a:xfrm>
                     <a:prstGeom prst="rect">
                       <a:avLst/>
@@ -733,61 +703,47 @@
       <w:pPr>
         <w:pStyle w:val="Prrafodelista"/>
         <w:numPr>
-          <w:ilvl w:val="0"/>
-          <w:numId w:val="4"/>
-        </w:numPr>
-        <w:outlineLvl w:val="0"/>
-        <w:rPr>
-          <w:b/>
-        </w:rPr>
-      </w:pPr>
-      <w:r>
-        <w:rPr>
-          <w:b/>
-        </w:rPr>
-        <w:t>PUBLICACIÓN</w:t>
-      </w:r>
-    </w:p>
-    <w:p>
-      <w:pPr>
-        <w:pStyle w:val="Prrafodelista"/>
-        <w:numPr>
           <w:ilvl w:val="1"/>
           <w:numId w:val="4"/>
         </w:numPr>
         <w:outlineLvl w:val="1"/>
       </w:pPr>
       <w:r>
-        <w:t xml:space="preserve">Crear </w:t>
-      </w:r>
-      <w:r>
-        <w:t>Publicación</w:t>
-      </w:r>
-    </w:p>
-    <w:p>
-      <w:pPr>
-        <w:ind w:left="360"/>
-        <w:rPr>
-          <w:lang w:val="en-US"/>
-        </w:rPr>
-      </w:pPr>
-      <w:r>
-        <w:rPr>
-          <w:color w:val="00B050"/>
-          <w:lang w:val="en-US"/>
-        </w:rPr>
-        <w:t>POST</w:t>
-      </w:r>
-      <w:r>
-        <w:rPr>
-          <w:lang w:val="en-US"/>
-        </w:rPr>
-        <w:t>: http://localhost:3700/api/publicacion</w:t>
-      </w:r>
-    </w:p>
-    <w:p>
-      <w:pPr>
-        <w:ind w:left="360"/>
+        <w:t>Dar Baja Usuario</w:t>
+      </w:r>
+    </w:p>
+    <w:p>
+      <w:pPr>
+        <w:ind w:left="708"/>
+        <w:rPr>
+          <w:color w:val="00B050"/>
+          <w:lang w:val="en-US"/>
+        </w:rPr>
+      </w:pPr>
+      <w:r>
+        <w:rPr>
+          <w:color w:val="00B050"/>
+          <w:lang w:val="en-US"/>
+        </w:rPr>
+        <w:t>PUT</w:t>
+      </w:r>
+      <w:r>
+        <w:rPr>
+          <w:lang w:val="en-US"/>
+        </w:rPr>
+        <w:t>: http://localhost:3700/api/usuario/darbaja/</w:t>
+      </w:r>
+      <w:r>
+        <w:rPr>
+          <w:color w:val="00B050"/>
+          <w:lang w:val="en-US"/>
+        </w:rPr>
+        <w:t>:usu_id</w:t>
+      </w:r>
+    </w:p>
+    <w:p>
+      <w:pPr>
+        <w:ind w:left="708"/>
         <w:rPr>
           <w:lang w:val="en-US"/>
         </w:rPr>
@@ -799,10 +755,10 @@
         </w:rPr>
         <w:lastRenderedPageBreak/>
         <w:drawing>
-          <wp:inline distT="0" distB="0" distL="0" distR="0" wp14:anchorId="49BE1F43" wp14:editId="186EC07F">
-            <wp:extent cx="5400040" cy="6049010"/>
-            <wp:effectExtent l="0" t="0" r="0" b="8890"/>
-            <wp:docPr id="7" name="Imagen 7"/>
+          <wp:inline distT="0" distB="0" distL="0" distR="0" wp14:anchorId="3BA71405" wp14:editId="3092A35E">
+            <wp:extent cx="5400040" cy="2164715"/>
+            <wp:effectExtent l="0" t="0" r="0" b="6985"/>
+            <wp:docPr id="3" name="Imagen 3"/>
             <wp:cNvGraphicFramePr>
               <a:graphicFrameLocks xmlns:a="http://schemas.openxmlformats.org/drawingml/2006/main" noChangeAspect="1"/>
             </wp:cNvGraphicFramePr>
@@ -822,7 +778,7 @@
                   <pic:spPr>
                     <a:xfrm>
                       <a:off x="0" y="0"/>
-                      <a:ext cx="5400040" cy="6049010"/>
+                      <a:ext cx="5400040" cy="2164715"/>
                     </a:xfrm>
                     <a:prstGeom prst="rect">
                       <a:avLst/>
@@ -836,8 +792,22 @@
       </w:r>
     </w:p>
     <w:p>
-      <w:r>
-        <w:br w:type="page"/>
+      <w:pPr>
+        <w:pStyle w:val="Prrafodelista"/>
+        <w:numPr>
+          <w:ilvl w:val="0"/>
+          <w:numId w:val="4"/>
+        </w:numPr>
+        <w:outlineLvl w:val="0"/>
+        <w:rPr>
+          <w:b/>
+        </w:rPr>
+      </w:pPr>
+      <w:r>
+        <w:rPr>
+          <w:b/>
+        </w:rPr>
+        <w:t>PUBLICACIÓN</w:t>
       </w:r>
     </w:p>
     <w:p>
@@ -850,12 +820,15 @@
         <w:outlineLvl w:val="1"/>
       </w:pPr>
       <w:r>
-        <w:lastRenderedPageBreak/>
-        <w:t>Subir Foto a Publicación</w:t>
-      </w:r>
-    </w:p>
-    <w:p>
-      <w:pPr>
+        <w:t xml:space="preserve">Crear </w:t>
+      </w:r>
+      <w:r>
+        <w:t>Publicación</w:t>
+      </w:r>
+    </w:p>
+    <w:p>
+      <w:pPr>
+        <w:ind w:left="360"/>
         <w:rPr>
           <w:lang w:val="en-US"/>
         </w:rPr>
@@ -871,18 +844,12 @@
         <w:rPr>
           <w:lang w:val="en-US"/>
         </w:rPr>
-        <w:t>: http://localhost:3700/api/publicacion/upload/</w:t>
-      </w:r>
-      <w:r>
-        <w:rPr>
-          <w:color w:val="00B050"/>
-          <w:lang w:val="en-US"/>
-        </w:rPr>
-        <w:t>:publi_id</w:t>
-      </w:r>
-    </w:p>
-    <w:p>
-      <w:pPr>
+        <w:t>: http://localhost:3700/api/publicacion</w:t>
+      </w:r>
+    </w:p>
+    <w:p>
+      <w:pPr>
+        <w:ind w:left="360"/>
         <w:rPr>
           <w:lang w:val="en-US"/>
         </w:rPr>
@@ -892,11 +859,12 @@
           <w:noProof/>
           <w:lang w:eastAsia="es-ES"/>
         </w:rPr>
+        <w:lastRenderedPageBreak/>
         <w:drawing>
-          <wp:inline distT="0" distB="0" distL="0" distR="0" wp14:anchorId="0DD781F0" wp14:editId="2A16CA4B">
-            <wp:extent cx="5400040" cy="4128135"/>
-            <wp:effectExtent l="0" t="0" r="0" b="5715"/>
-            <wp:docPr id="10" name="Imagen 10"/>
+          <wp:inline distT="0" distB="0" distL="0" distR="0" wp14:anchorId="49BE1F43" wp14:editId="186EC07F">
+            <wp:extent cx="5400040" cy="6049010"/>
+            <wp:effectExtent l="0" t="0" r="0" b="8890"/>
+            <wp:docPr id="7" name="Imagen 7"/>
             <wp:cNvGraphicFramePr>
               <a:graphicFrameLocks xmlns:a="http://schemas.openxmlformats.org/drawingml/2006/main" noChangeAspect="1"/>
             </wp:cNvGraphicFramePr>
@@ -916,7 +884,7 @@
                   <pic:spPr>
                     <a:xfrm>
                       <a:off x="0" y="0"/>
-                      <a:ext cx="5400040" cy="4128135"/>
+                      <a:ext cx="5400040" cy="6049010"/>
                     </a:xfrm>
                     <a:prstGeom prst="rect">
                       <a:avLst/>
@@ -928,10 +896,9 @@
           </wp:inline>
         </w:drawing>
       </w:r>
-      <w:r>
-        <w:rPr>
-          <w:lang w:val="en-US"/>
-        </w:rPr>
+    </w:p>
+    <w:p>
+      <w:r>
         <w:br w:type="page"/>
       </w:r>
     </w:p>
@@ -946,33 +913,38 @@
       </w:pPr>
       <w:r>
         <w:lastRenderedPageBreak/>
-        <w:t>Mostrar Todas las Publicaciones</w:t>
-      </w:r>
-    </w:p>
-    <w:p>
-      <w:pPr>
-        <w:ind w:left="360"/>
-        <w:rPr>
-          <w:lang w:val="en-US"/>
-        </w:rPr>
-      </w:pPr>
-      <w:r>
-        <w:rPr>
-          <w:color w:val="00B050"/>
-          <w:lang w:val="en-US"/>
-        </w:rPr>
-        <w:t>GET</w:t>
-      </w:r>
-      <w:r>
-        <w:rPr>
-          <w:lang w:val="en-US"/>
-        </w:rPr>
-        <w:t xml:space="preserve">: http://localhost:3700/api/publicacion </w:t>
-      </w:r>
-    </w:p>
-    <w:p>
-      <w:pPr>
-        <w:ind w:left="360"/>
+        <w:t>Subir Foto a Publicación</w:t>
+      </w:r>
+    </w:p>
+    <w:p>
+      <w:pPr>
+        <w:rPr>
+          <w:lang w:val="en-US"/>
+        </w:rPr>
+      </w:pPr>
+      <w:r>
+        <w:rPr>
+          <w:color w:val="00B050"/>
+          <w:lang w:val="en-US"/>
+        </w:rPr>
+        <w:t>POST</w:t>
+      </w:r>
+      <w:r>
+        <w:rPr>
+          <w:lang w:val="en-US"/>
+        </w:rPr>
+        <w:t>: http://localhost:3700/api/publicacion/upload/</w:t>
+      </w:r>
+      <w:r>
+        <w:rPr>
+          <w:color w:val="00B050"/>
+          <w:lang w:val="en-US"/>
+        </w:rPr>
+        <w:t>:publi_id</w:t>
+      </w:r>
+    </w:p>
+    <w:p>
+      <w:pPr>
         <w:rPr>
           <w:lang w:val="en-US"/>
         </w:rPr>
@@ -983,10 +955,10 @@
           <w:lang w:eastAsia="es-ES"/>
         </w:rPr>
         <w:drawing>
-          <wp:inline distT="0" distB="0" distL="0" distR="0" wp14:anchorId="33B27C70" wp14:editId="75CD5750">
-            <wp:extent cx="5400040" cy="3975735"/>
+          <wp:inline distT="0" distB="0" distL="0" distR="0" wp14:anchorId="0DD781F0" wp14:editId="2A16CA4B">
+            <wp:extent cx="5400040" cy="4128135"/>
             <wp:effectExtent l="0" t="0" r="0" b="5715"/>
-            <wp:docPr id="8" name="Imagen 8"/>
+            <wp:docPr id="10" name="Imagen 10"/>
             <wp:cNvGraphicFramePr>
               <a:graphicFrameLocks xmlns:a="http://schemas.openxmlformats.org/drawingml/2006/main" noChangeAspect="1"/>
             </wp:cNvGraphicFramePr>
@@ -1006,7 +978,7 @@
                   <pic:spPr>
                     <a:xfrm>
                       <a:off x="0" y="0"/>
-                      <a:ext cx="5400040" cy="3975735"/>
+                      <a:ext cx="5400040" cy="4128135"/>
                     </a:xfrm>
                     <a:prstGeom prst="rect">
                       <a:avLst/>
@@ -1018,37 +990,46 @@
           </wp:inline>
         </w:drawing>
       </w:r>
+      <w:r>
+        <w:rPr>
+          <w:lang w:val="en-US"/>
+        </w:rPr>
+        <w:br w:type="page"/>
+      </w:r>
+    </w:p>
+    <w:p>
+      <w:pPr>
+        <w:pStyle w:val="Prrafodelista"/>
+        <w:numPr>
+          <w:ilvl w:val="1"/>
+          <w:numId w:val="4"/>
+        </w:numPr>
+        <w:outlineLvl w:val="1"/>
+      </w:pPr>
+      <w:r>
+        <w:lastRenderedPageBreak/>
+        <w:t>Mostrar Todas las Publicaciones</w:t>
+      </w:r>
     </w:p>
     <w:p>
       <w:pPr>
         <w:ind w:left="360"/>
-      </w:pPr>
-      <w:r>
-        <w:t>Mostrar Publicacion por IdPublicacion</w:t>
-      </w:r>
-    </w:p>
-    <w:p>
-      <w:pPr>
-        <w:ind w:left="360"/>
-        <w:rPr>
-          <w:color w:val="00B050"/>
-        </w:rPr>
-      </w:pPr>
-      <w:r>
-        <w:rPr>
-          <w:b/>
-          <w:color w:val="00B050"/>
+        <w:rPr>
+          <w:lang w:val="en-US"/>
+        </w:rPr>
+      </w:pPr>
+      <w:r>
+        <w:rPr>
+          <w:color w:val="00B050"/>
+          <w:lang w:val="en-US"/>
         </w:rPr>
         <w:t>GET</w:t>
       </w:r>
       <w:r>
-        <w:t>: http://localhost:3700/api/publicacion/</w:t>
-      </w:r>
-      <w:r>
-        <w:rPr>
-          <w:color w:val="00B050"/>
-        </w:rPr>
-        <w:t>: publi_id</w:t>
+        <w:rPr>
+          <w:lang w:val="en-US"/>
+        </w:rPr>
+        <w:t xml:space="preserve">: http://localhost:3700/api/publicacion </w:t>
       </w:r>
     </w:p>
     <w:p>
@@ -1063,12 +1044,11 @@
           <w:noProof/>
           <w:lang w:eastAsia="es-ES"/>
         </w:rPr>
-        <w:lastRenderedPageBreak/>
         <w:drawing>
-          <wp:inline distT="0" distB="0" distL="0" distR="0" wp14:anchorId="4832AF97" wp14:editId="5F1110F1">
-            <wp:extent cx="5400040" cy="4302760"/>
-            <wp:effectExtent l="0" t="0" r="0" b="2540"/>
-            <wp:docPr id="14" name="Imagen 14"/>
+          <wp:inline distT="0" distB="0" distL="0" distR="0" wp14:anchorId="33B27C70" wp14:editId="75CD5750">
+            <wp:extent cx="5400040" cy="3975735"/>
+            <wp:effectExtent l="0" t="0" r="0" b="5715"/>
+            <wp:docPr id="8" name="Imagen 8"/>
             <wp:cNvGraphicFramePr>
               <a:graphicFrameLocks xmlns:a="http://schemas.openxmlformats.org/drawingml/2006/main" noChangeAspect="1"/>
             </wp:cNvGraphicFramePr>
@@ -1088,7 +1068,7 @@
                   <pic:spPr>
                     <a:xfrm>
                       <a:off x="0" y="0"/>
-                      <a:ext cx="5400040" cy="4302760"/>
+                      <a:ext cx="5400040" cy="3975735"/>
                     </a:xfrm>
                     <a:prstGeom prst="rect">
                       <a:avLst/>
@@ -1103,50 +1083,34 @@
     </w:p>
     <w:p>
       <w:pPr>
-        <w:pStyle w:val="Prrafodelista"/>
-        <w:numPr>
-          <w:ilvl w:val="1"/>
-          <w:numId w:val="4"/>
-        </w:numPr>
-        <w:outlineLvl w:val="1"/>
-      </w:pPr>
-      <w:r>
-        <w:t>Mostrar publicaciones</w:t>
-      </w:r>
-      <w:r>
-        <w:t xml:space="preserve"> activas </w:t>
-      </w:r>
-      <w:r>
-        <w:t xml:space="preserve">por nombre </w:t>
-      </w:r>
-    </w:p>
-    <w:p>
-      <w:pPr>
         <w:ind w:left="360"/>
-        <w:rPr>
-          <w:color w:val="00B050"/>
-          <w:lang w:val="en-US"/>
-        </w:rPr>
-      </w:pPr>
-      <w:r>
-        <w:rPr>
-          <w:color w:val="00B050"/>
-          <w:lang w:val="en-US"/>
+      </w:pPr>
+      <w:r>
+        <w:t>Mostrar Publicacion por IdPublicacion</w:t>
+      </w:r>
+    </w:p>
+    <w:p>
+      <w:pPr>
+        <w:ind w:left="360"/>
+        <w:rPr>
+          <w:color w:val="00B050"/>
+        </w:rPr>
+      </w:pPr>
+      <w:r>
+        <w:rPr>
+          <w:b/>
+          <w:color w:val="00B050"/>
         </w:rPr>
         <w:t>GET</w:t>
       </w:r>
       <w:r>
-        <w:rPr>
-          <w:lang w:val="en-US"/>
-        </w:rPr>
-        <w:t>: http://localhost:3700/api/publicacion/buscarByNombre/</w:t>
-      </w:r>
-      <w:r>
-        <w:rPr>
-          <w:color w:val="00B050"/>
-          <w:lang w:val="en-US"/>
-        </w:rPr>
-        <w:t>:nombre</w:t>
+        <w:t>: http://localhost:3700/api/publicacion/</w:t>
+      </w:r>
+      <w:r>
+        <w:rPr>
+          <w:color w:val="00B050"/>
+        </w:rPr>
+        <w:t>: publi_id</w:t>
       </w:r>
     </w:p>
     <w:p>
@@ -1161,11 +1125,12 @@
           <w:noProof/>
           <w:lang w:eastAsia="es-ES"/>
         </w:rPr>
+        <w:lastRenderedPageBreak/>
         <w:drawing>
-          <wp:inline distT="0" distB="0" distL="0" distR="0" wp14:anchorId="30E764F9" wp14:editId="61F79A4A">
-            <wp:extent cx="5400040" cy="3458845"/>
-            <wp:effectExtent l="0" t="0" r="0" b="8255"/>
-            <wp:docPr id="9" name="Imagen 9"/>
+          <wp:inline distT="0" distB="0" distL="0" distR="0" wp14:anchorId="4832AF97" wp14:editId="5F1110F1">
+            <wp:extent cx="5400040" cy="4302760"/>
+            <wp:effectExtent l="0" t="0" r="0" b="2540"/>
+            <wp:docPr id="14" name="Imagen 14"/>
             <wp:cNvGraphicFramePr>
               <a:graphicFrameLocks xmlns:a="http://schemas.openxmlformats.org/drawingml/2006/main" noChangeAspect="1"/>
             </wp:cNvGraphicFramePr>
@@ -1185,7 +1150,7 @@
                   <pic:spPr>
                     <a:xfrm>
                       <a:off x="0" y="0"/>
-                      <a:ext cx="5400040" cy="3458845"/>
+                      <a:ext cx="5400040" cy="4302760"/>
                     </a:xfrm>
                     <a:prstGeom prst="rect">
                       <a:avLst/>
@@ -1208,7 +1173,13 @@
         <w:outlineLvl w:val="1"/>
       </w:pPr>
       <w:r>
-        <w:t>Mostrar Publicaciones activas por nombre y Categoría</w:t>
+        <w:t>Mostrar publicaciones</w:t>
+      </w:r>
+      <w:r>
+        <w:t xml:space="preserve"> activas </w:t>
+      </w:r>
+      <w:r>
+        <w:t xml:space="preserve">por nombre </w:t>
       </w:r>
     </w:p>
     <w:p>
@@ -1221,33 +1192,16 @@
       </w:pPr>
       <w:r>
         <w:rPr>
-          <w:b/>
-          <w:color w:val="00B050"/>
-          <w:lang w:val="en-US"/>
-        </w:rPr>
-        <w:lastRenderedPageBreak/>
+          <w:color w:val="00B050"/>
+          <w:lang w:val="en-US"/>
+        </w:rPr>
         <w:t>GET</w:t>
       </w:r>
       <w:r>
         <w:rPr>
           <w:lang w:val="en-US"/>
         </w:rPr>
-        <w:t>: http://localhost:3700/api/publicacion/</w:t>
-      </w:r>
-      <w:r>
-        <w:t xml:space="preserve"> </w:t>
-      </w:r>
-      <w:r>
-        <w:rPr>
-          <w:lang w:val="en-US"/>
-        </w:rPr>
-        <w:t>buscarByNombreyCatProd</w:t>
-      </w:r>
-      <w:r>
-        <w:rPr>
-          <w:lang w:val="en-US"/>
-        </w:rPr>
-        <w:t>/</w:t>
+        <w:t>: http://localhost:3700/api/publicacion/buscarByNombre/</w:t>
       </w:r>
       <w:r>
         <w:rPr>
@@ -1255,19 +1209,6 @@
           <w:lang w:val="en-US"/>
         </w:rPr>
         <w:t>:nombre</w:t>
-      </w:r>
-      <w:r>
-        <w:rPr>
-          <w:lang w:val="en-US"/>
-        </w:rPr>
-        <w:t>/</w:t>
-      </w:r>
-      <w:r>
-        <w:rPr>
-          <w:color w:val="00B050"/>
-          <w:lang w:val="en-US"/>
-        </w:rPr>
-        <w:t>:catpro_id</w:t>
       </w:r>
     </w:p>
     <w:p>
@@ -1283,10 +1224,10 @@
           <w:lang w:eastAsia="es-ES"/>
         </w:rPr>
         <w:drawing>
-          <wp:inline distT="0" distB="0" distL="0" distR="0" wp14:anchorId="2D8F46E0" wp14:editId="7549FE9D">
-            <wp:extent cx="5400040" cy="3133725"/>
-            <wp:effectExtent l="0" t="0" r="0" b="9525"/>
-            <wp:docPr id="12" name="Imagen 12"/>
+          <wp:inline distT="0" distB="0" distL="0" distR="0" wp14:anchorId="30E764F9" wp14:editId="61F79A4A">
+            <wp:extent cx="5400040" cy="3458845"/>
+            <wp:effectExtent l="0" t="0" r="0" b="8255"/>
+            <wp:docPr id="9" name="Imagen 9"/>
             <wp:cNvGraphicFramePr>
               <a:graphicFrameLocks xmlns:a="http://schemas.openxmlformats.org/drawingml/2006/main" noChangeAspect="1"/>
             </wp:cNvGraphicFramePr>
@@ -1306,7 +1247,7 @@
                   <pic:spPr>
                     <a:xfrm>
                       <a:off x="0" y="0"/>
-                      <a:ext cx="5400040" cy="3133725"/>
+                      <a:ext cx="5400040" cy="3458845"/>
                     </a:xfrm>
                     <a:prstGeom prst="rect">
                       <a:avLst/>
@@ -1329,10 +1270,7 @@
         <w:outlineLvl w:val="1"/>
       </w:pPr>
       <w:r>
-        <w:t>Mostrar todas las pu</w:t>
-      </w:r>
-      <w:r>
-        <w:t>blicaciones de un usuario por usu_id</w:t>
+        <w:t>Mostrar Publicaciones activas por nombre y Categoría</w:t>
       </w:r>
     </w:p>
     <w:p>
@@ -1349,26 +1287,49 @@
           <w:color w:val="00B050"/>
           <w:lang w:val="en-US"/>
         </w:rPr>
+        <w:lastRenderedPageBreak/>
         <w:t>GET</w:t>
       </w:r>
       <w:r>
         <w:rPr>
           <w:lang w:val="en-US"/>
         </w:rPr>
-        <w:t>: http://localhost:3700/api</w:t>
-      </w:r>
-      <w:r>
-        <w:rPr>
-          <w:lang w:val="en-US"/>
-        </w:rPr>
-        <w:t>/publicacion/buscarByIdUsuario/</w:t>
-      </w:r>
-      <w:r>
-        <w:rPr>
-          <w:color w:val="00B050"/>
-          <w:lang w:val="en-US"/>
-        </w:rPr>
-        <w:t>: usu_id</w:t>
+        <w:t>: http://localhost:3700/api/publicacion/</w:t>
+      </w:r>
+      <w:r>
+        <w:t xml:space="preserve"> </w:t>
+      </w:r>
+      <w:r>
+        <w:rPr>
+          <w:lang w:val="en-US"/>
+        </w:rPr>
+        <w:t>buscarByNombreyCatProd</w:t>
+      </w:r>
+      <w:r>
+        <w:rPr>
+          <w:lang w:val="en-US"/>
+        </w:rPr>
+        <w:t>/</w:t>
+      </w:r>
+      <w:r>
+        <w:rPr>
+          <w:color w:val="00B050"/>
+          <w:lang w:val="en-US"/>
+        </w:rPr>
+        <w:t>:nombre</w:t>
+      </w:r>
+      <w:r>
+        <w:rPr>
+          <w:lang w:val="en-US"/>
+        </w:rPr>
+        <w:t>/</w:t>
+      </w:r>
+      <w:r>
+        <w:rPr>
+          <w:color w:val="00B050"/>
+          <w:lang w:val="en-US"/>
+        </w:rPr>
+        <w:t>:catpro_id</w:t>
       </w:r>
     </w:p>
     <w:p>
@@ -1384,10 +1345,10 @@
           <w:lang w:eastAsia="es-ES"/>
         </w:rPr>
         <w:drawing>
-          <wp:inline distT="0" distB="0" distL="0" distR="0" wp14:anchorId="12911404" wp14:editId="0D55CB97">
-            <wp:extent cx="5400040" cy="4227830"/>
-            <wp:effectExtent l="0" t="0" r="0" b="1270"/>
-            <wp:docPr id="13" name="Imagen 13"/>
+          <wp:inline distT="0" distB="0" distL="0" distR="0" wp14:anchorId="2D8F46E0" wp14:editId="7549FE9D">
+            <wp:extent cx="5400040" cy="3133725"/>
+            <wp:effectExtent l="0" t="0" r="0" b="9525"/>
+            <wp:docPr id="12" name="Imagen 12"/>
             <wp:cNvGraphicFramePr>
               <a:graphicFrameLocks xmlns:a="http://schemas.openxmlformats.org/drawingml/2006/main" noChangeAspect="1"/>
             </wp:cNvGraphicFramePr>
@@ -1407,6 +1368,107 @@
                   <pic:spPr>
                     <a:xfrm>
                       <a:off x="0" y="0"/>
+                      <a:ext cx="5400040" cy="3133725"/>
+                    </a:xfrm>
+                    <a:prstGeom prst="rect">
+                      <a:avLst/>
+                    </a:prstGeom>
+                  </pic:spPr>
+                </pic:pic>
+              </a:graphicData>
+            </a:graphic>
+          </wp:inline>
+        </w:drawing>
+      </w:r>
+    </w:p>
+    <w:p>
+      <w:pPr>
+        <w:pStyle w:val="Prrafodelista"/>
+        <w:numPr>
+          <w:ilvl w:val="1"/>
+          <w:numId w:val="4"/>
+        </w:numPr>
+        <w:outlineLvl w:val="1"/>
+      </w:pPr>
+      <w:r>
+        <w:t>Mostrar todas las pu</w:t>
+      </w:r>
+      <w:r>
+        <w:t>blicaciones de un usuario por usu_id</w:t>
+      </w:r>
+    </w:p>
+    <w:p>
+      <w:pPr>
+        <w:ind w:left="360"/>
+        <w:rPr>
+          <w:color w:val="00B050"/>
+          <w:lang w:val="en-US"/>
+        </w:rPr>
+      </w:pPr>
+      <w:r>
+        <w:rPr>
+          <w:b/>
+          <w:color w:val="00B050"/>
+          <w:lang w:val="en-US"/>
+        </w:rPr>
+        <w:t>GET</w:t>
+      </w:r>
+      <w:r>
+        <w:rPr>
+          <w:lang w:val="en-US"/>
+        </w:rPr>
+        <w:t>: http://localhost:3700/api</w:t>
+      </w:r>
+      <w:r>
+        <w:rPr>
+          <w:lang w:val="en-US"/>
+        </w:rPr>
+        <w:t>/publicacion/buscarByIdUsuario/</w:t>
+      </w:r>
+      <w:r>
+        <w:rPr>
+          <w:color w:val="00B050"/>
+          <w:lang w:val="en-US"/>
+        </w:rPr>
+        <w:t>: usu_id</w:t>
+      </w:r>
+    </w:p>
+    <w:p>
+      <w:pPr>
+        <w:ind w:left="360"/>
+        <w:rPr>
+          <w:lang w:val="en-US"/>
+        </w:rPr>
+      </w:pPr>
+      <w:r>
+        <w:rPr>
+          <w:noProof/>
+          <w:lang w:eastAsia="es-ES"/>
+        </w:rPr>
+        <w:drawing>
+          <wp:inline distT="0" distB="0" distL="0" distR="0" wp14:anchorId="12911404" wp14:editId="0D55CB97">
+            <wp:extent cx="5400040" cy="4227830"/>
+            <wp:effectExtent l="0" t="0" r="0" b="1270"/>
+            <wp:docPr id="13" name="Imagen 13"/>
+            <wp:cNvGraphicFramePr>
+              <a:graphicFrameLocks xmlns:a="http://schemas.openxmlformats.org/drawingml/2006/main" noChangeAspect="1"/>
+            </wp:cNvGraphicFramePr>
+            <a:graphic xmlns:a="http://schemas.openxmlformats.org/drawingml/2006/main">
+              <a:graphicData uri="http://schemas.openxmlformats.org/drawingml/2006/picture">
+                <pic:pic xmlns:pic="http://schemas.openxmlformats.org/drawingml/2006/picture">
+                  <pic:nvPicPr>
+                    <pic:cNvPr id="1" name=""/>
+                    <pic:cNvPicPr/>
+                  </pic:nvPicPr>
+                  <pic:blipFill>
+                    <a:blip r:embed="rId19"/>
+                    <a:stretch>
+                      <a:fillRect/>
+                    </a:stretch>
+                  </pic:blipFill>
+                  <pic:spPr>
+                    <a:xfrm>
+                      <a:off x="0" y="0"/>
                       <a:ext cx="5400040" cy="4227830"/>
                     </a:xfrm>
                     <a:prstGeom prst="rect">
@@ -1725,34 +1787,12 @@
       <w:r>
         <w:t>orden descendente)</w:t>
       </w:r>
-    </w:p>
-    <w:p>
-      <w:pPr>
-        <w:pStyle w:val="Prrafodelista"/>
-        <w:ind w:left="792"/>
-        <w:outlineLvl w:val="0"/>
-        <w:rPr>
-          <w:b/>
-        </w:rPr>
-      </w:pPr>
-    </w:p>
-    <w:p>
-      <w:pPr>
-        <w:pStyle w:val="Prrafodelista"/>
-        <w:ind w:left="792"/>
-        <w:outlineLvl w:val="1"/>
-      </w:pPr>
-    </w:p>
-    <w:p>
-      <w:pPr>
-        <w:ind w:left="360"/>
-      </w:pPr>
-    </w:p>
-    <w:p>
-      <w:pPr>
-        <w:ind w:left="360"/>
-      </w:pPr>
-    </w:p>
+      <w:r>
+        <w:t xml:space="preserve"> </w:t>
+      </w:r>
+    </w:p>
+    <w:p/>
+    <w:p/>
     <w:sectPr>
       <w:pgSz w:w="11906" w:h="16838"/>
       <w:pgMar w:top="1417" w:right="1701" w:bottom="1417" w:left="1701" w:header="708" w:footer="708" w:gutter="0"/>
@@ -2839,7 +2879,7 @@
 </file>
 
 <file path=customXml/itemProps1.xml><?xml version="1.0" encoding="utf-8"?>
-<ds:datastoreItem xmlns:ds="http://schemas.openxmlformats.org/officeDocument/2006/customXml" ds:itemID="{13D31EB6-3CB4-40CB-8E36-A97E341C52A7}">
+<ds:datastoreItem xmlns:ds="http://schemas.openxmlformats.org/officeDocument/2006/customXml" ds:itemID="{0F0CA438-DD00-4207-987E-3C867CF54EEF}">
   <ds:schemaRefs>
     <ds:schemaRef ds:uri="http://schemas.openxmlformats.org/officeDocument/2006/bibliography"/>
   </ds:schemaRefs>

--- a/Documentacion/Documentacion API.docx
+++ b/Documentacion/Documentacion API.docx
@@ -1,6 +1,6 @@
 
 <file path=word/document.xml><?xml version="1.0" encoding="utf-8"?>
-<w:document xmlns:wpc="http://schemas.microsoft.com/office/word/2010/wordprocessingCanvas" xmlns:cx="http://schemas.microsoft.com/office/drawing/2014/chartex" xmlns:mc="http://schemas.openxmlformats.org/markup-compatibility/2006" xmlns:o="urn:schemas-microsoft-com:office:office" xmlns:r="http://schemas.openxmlformats.org/officeDocument/2006/relationships" xmlns:m="http://schemas.openxmlformats.org/officeDocument/2006/math" xmlns:v="urn:schemas-microsoft-com:vml" xmlns:wp14="http://schemas.microsoft.com/office/word/2010/wordprocessingDrawing" xmlns:wp="http://schemas.openxmlformats.org/drawingml/2006/wordprocessingDrawing" xmlns:w10="urn:schemas-microsoft-com:office:word" xmlns:w="http://schemas.openxmlformats.org/wordprocessingml/2006/main" xmlns:w14="http://schemas.microsoft.com/office/word/2010/wordml" xmlns:w15="http://schemas.microsoft.com/office/word/2012/wordml" xmlns:w16se="http://schemas.microsoft.com/office/word/2015/wordml/symex" xmlns:wpg="http://schemas.microsoft.com/office/word/2010/wordprocessingGroup" xmlns:wpi="http://schemas.microsoft.com/office/word/2010/wordprocessingInk" xmlns:wne="http://schemas.microsoft.com/office/word/2006/wordml" xmlns:wps="http://schemas.microsoft.com/office/word/2010/wordprocessingShape" mc:Ignorable="w14 w15 w16se wp14">
+<w:document xmlns:wpc="http://schemas.microsoft.com/office/word/2010/wordprocessingCanvas" xmlns:mc="http://schemas.openxmlformats.org/markup-compatibility/2006" xmlns:o="urn:schemas-microsoft-com:office:office" xmlns:r="http://schemas.openxmlformats.org/officeDocument/2006/relationships" xmlns:m="http://schemas.openxmlformats.org/officeDocument/2006/math" xmlns:v="urn:schemas-microsoft-com:vml" xmlns:wp14="http://schemas.microsoft.com/office/word/2010/wordprocessingDrawing" xmlns:wp="http://schemas.openxmlformats.org/drawingml/2006/wordprocessingDrawing" xmlns:w10="urn:schemas-microsoft-com:office:word" xmlns:w="http://schemas.openxmlformats.org/wordprocessingml/2006/main" xmlns:w14="http://schemas.microsoft.com/office/word/2010/wordml" xmlns:w15="http://schemas.microsoft.com/office/word/2012/wordml" xmlns:wpg="http://schemas.microsoft.com/office/word/2010/wordprocessingGroup" xmlns:wpi="http://schemas.microsoft.com/office/word/2010/wordprocessingInk" xmlns:wne="http://schemas.microsoft.com/office/word/2006/wordml" xmlns:wps="http://schemas.microsoft.com/office/word/2010/wordprocessingShape" mc:Ignorable="w14 w15 wp14">
   <w:body>
     <w:p>
       <w:pPr>
@@ -18,14 +18,24 @@
     </w:p>
     <w:p>
       <w:r>
-        <w:t xml:space="preserve">Crear la base de datos en MySql: </w:t>
-      </w:r>
+        <w:t xml:space="preserve">Crear la base de datos en </w:t>
+      </w:r>
+      <w:proofErr w:type="spellStart"/>
+      <w:r>
+        <w:t>MySql</w:t>
+      </w:r>
+      <w:proofErr w:type="spellEnd"/>
+      <w:r>
+        <w:t xml:space="preserve">: </w:t>
+      </w:r>
+      <w:proofErr w:type="spellStart"/>
       <w:r>
         <w:rPr>
           <w:i/>
         </w:rPr>
         <w:t>ecollect</w:t>
       </w:r>
+      <w:proofErr w:type="spellEnd"/>
     </w:p>
     <w:p>
       <w:pPr>
@@ -116,7 +126,7 @@
       <w:r>
         <w:rPr>
           <w:noProof/>
-          <w:lang w:eastAsia="es-ES"/>
+          <w:lang w:val="es-PE" w:eastAsia="es-PE"/>
         </w:rPr>
         <w:drawing>
           <wp:inline distT="0" distB="0" distL="0" distR="0" wp14:anchorId="79E35D24" wp14:editId="1542B825">
@@ -186,7 +196,13 @@
         <w:rPr>
           <w:lang w:val="en-US"/>
         </w:rPr>
-        <w:t xml:space="preserve"> : http://localhost:3700/api/usuario/social</w:t>
+        <w:t>:</w:t>
+      </w:r>
+      <w:r>
+        <w:rPr>
+          <w:lang w:val="en-US"/>
+        </w:rPr>
+        <w:t xml:space="preserve"> http://localhost:3700/api/usuario/social</w:t>
       </w:r>
     </w:p>
     <w:p>
@@ -199,7 +215,7 @@
       <w:r>
         <w:rPr>
           <w:noProof/>
-          <w:lang w:eastAsia="es-ES"/>
+          <w:lang w:val="es-PE" w:eastAsia="es-PE"/>
         </w:rPr>
         <w:drawing>
           <wp:inline distT="0" distB="0" distL="0" distR="0" wp14:anchorId="3A7C1404" wp14:editId="3B5F82C6">
@@ -237,8 +253,11 @@
           </wp:inline>
         </w:drawing>
       </w:r>
-      <w:bookmarkStart w:id="0" w:name="_GoBack"/>
-      <w:bookmarkEnd w:id="0"/>
+    </w:p>
+    <w:p>
+      <w:r>
+        <w:br w:type="page"/>
+      </w:r>
     </w:p>
     <w:p>
       <w:pPr>
@@ -250,6 +269,7 @@
         <w:outlineLvl w:val="1"/>
       </w:pPr>
       <w:r>
+        <w:lastRenderedPageBreak/>
         <w:t>Crear Usuario</w:t>
       </w:r>
     </w:p>
@@ -285,9 +305,8 @@
       <w:r>
         <w:rPr>
           <w:noProof/>
-          <w:lang w:eastAsia="es-ES"/>
-        </w:rPr>
-        <w:lastRenderedPageBreak/>
+          <w:lang w:val="es-PE" w:eastAsia="es-PE"/>
+        </w:rPr>
         <w:drawing>
           <wp:inline distT="0" distB="0" distL="0" distR="0" wp14:anchorId="599C9190" wp14:editId="70F9AF40">
             <wp:extent cx="5400040" cy="4189095"/>
@@ -326,15 +345,7 @@
       </w:r>
     </w:p>
     <w:p>
-      <w:pPr>
-        <w:rPr>
-          <w:lang w:val="en-US"/>
-        </w:rPr>
-      </w:pPr>
-      <w:r>
-        <w:rPr>
-          <w:lang w:val="en-US"/>
-        </w:rPr>
+      <w:r>
         <w:br w:type="page"/>
       </w:r>
     </w:p>
@@ -343,32 +354,26 @@
         <w:pStyle w:val="Prrafodelista"/>
         <w:numPr>
           <w:ilvl w:val="1"/>
-          <w:numId w:val="4"/>
+          <w:numId w:val="1"/>
         </w:numPr>
         <w:outlineLvl w:val="1"/>
       </w:pPr>
+      <w:proofErr w:type="spellStart"/>
       <w:r>
         <w:lastRenderedPageBreak/>
-        <w:t>Login Con redes Sociales(FAlta)</w:t>
-      </w:r>
-    </w:p>
-    <w:p>
-      <w:pPr>
-        <w:pStyle w:val="Prrafodelista"/>
-        <w:numPr>
-          <w:ilvl w:val="1"/>
-          <w:numId w:val="4"/>
-        </w:numPr>
-        <w:outlineLvl w:val="1"/>
-        <w:rPr>
-          <w:lang w:val="en-US"/>
-        </w:rPr>
-      </w:pPr>
-      <w:r>
-        <w:rPr>
-          <w:lang w:val="en-US"/>
-        </w:rPr>
-        <w:t>Login Usuario</w:t>
+        <w:t>Login</w:t>
+      </w:r>
+      <w:proofErr w:type="spellEnd"/>
+      <w:r>
+        <w:t xml:space="preserve"> Con redes Sociales</w:t>
+      </w:r>
+    </w:p>
+    <w:p>
+      <w:pPr>
+        <w:ind w:left="360"/>
+      </w:pPr>
+      <w:r>
+        <w:t>Solo se verifica que el email del usuario exista ya que la verificación del usuario se hará mediante la API de google o Facebook.</w:t>
       </w:r>
     </w:p>
     <w:p>
@@ -380,6 +385,7 @@
       </w:pPr>
       <w:r>
         <w:rPr>
+          <w:b/>
           <w:color w:val="00B050"/>
           <w:lang w:val="en-US"/>
         </w:rPr>
@@ -389,18 +395,12 @@
         <w:rPr>
           <w:lang w:val="en-US"/>
         </w:rPr>
-        <w:t xml:space="preserve"> : </w:t>
-      </w:r>
-      <w:r>
-        <w:rPr>
-          <w:lang w:val="en-US"/>
-        </w:rPr>
-        <w:t>http://localhost:3700/api/usuario/login</w:t>
-      </w:r>
-    </w:p>
-    <w:p>
-      <w:pPr>
-        <w:ind w:left="708"/>
+        <w:t>: http://localhost:3700/api/usuario/login/social</w:t>
+      </w:r>
+    </w:p>
+    <w:p>
+      <w:pPr>
+        <w:ind w:left="360"/>
         <w:rPr>
           <w:lang w:val="en-US"/>
         </w:rPr>
@@ -408,13 +408,13 @@
       <w:r>
         <w:rPr>
           <w:noProof/>
-          <w:lang w:eastAsia="es-ES"/>
+          <w:lang w:val="es-PE" w:eastAsia="es-PE"/>
         </w:rPr>
         <w:drawing>
-          <wp:inline distT="0" distB="0" distL="0" distR="0" wp14:anchorId="54C16758" wp14:editId="3BFF231E">
-            <wp:extent cx="5400040" cy="3721100"/>
+          <wp:inline distT="0" distB="0" distL="0" distR="0" wp14:anchorId="6C8DDBAE" wp14:editId="31BFDEAA">
+            <wp:extent cx="5400040" cy="2993390"/>
             <wp:effectExtent l="0" t="0" r="0" b="0"/>
-            <wp:docPr id="4" name="Imagen 4"/>
+            <wp:docPr id="11" name="Imagen 11"/>
             <wp:cNvGraphicFramePr>
               <a:graphicFrameLocks xmlns:a="http://schemas.openxmlformats.org/drawingml/2006/main" noChangeAspect="1"/>
             </wp:cNvGraphicFramePr>
@@ -434,7 +434,7 @@
                   <pic:spPr>
                     <a:xfrm>
                       <a:off x="0" y="0"/>
-                      <a:ext cx="5400040" cy="3721100"/>
+                      <a:ext cx="5400040" cy="2993390"/>
                     </a:xfrm>
                     <a:prstGeom prst="rect">
                       <a:avLst/>
@@ -452,7 +452,7 @@
         <w:pStyle w:val="Prrafodelista"/>
         <w:numPr>
           <w:ilvl w:val="1"/>
-          <w:numId w:val="4"/>
+          <w:numId w:val="1"/>
         </w:numPr>
         <w:outlineLvl w:val="1"/>
         <w:rPr>
@@ -463,8 +463,16 @@
         <w:rPr>
           <w:lang w:val="en-US"/>
         </w:rPr>
-        <w:t>Cambiar Contraseña</w:t>
-      </w:r>
+        <w:t xml:space="preserve">Login </w:t>
+      </w:r>
+      <w:proofErr w:type="spellStart"/>
+      <w:r>
+        <w:rPr>
+          <w:lang w:val="en-US"/>
+        </w:rPr>
+        <w:t>Usuario</w:t>
+      </w:r>
+      <w:proofErr w:type="spellEnd"/>
     </w:p>
     <w:p>
       <w:pPr>
@@ -475,16 +483,29 @@
       </w:pPr>
       <w:r>
         <w:rPr>
-          <w:color w:val="00B050"/>
-          <w:lang w:val="en-US"/>
-        </w:rPr>
-        <w:t xml:space="preserve">POST: </w:t>
-      </w:r>
-      <w:r>
-        <w:rPr>
-          <w:lang w:val="en-US"/>
-        </w:rPr>
-        <w:t>http://localhost:3700/api/usuario/cambiopass</w:t>
+          <w:b/>
+          <w:color w:val="00B050"/>
+          <w:lang w:val="en-US"/>
+        </w:rPr>
+        <w:t>POST</w:t>
+      </w:r>
+      <w:r>
+        <w:rPr>
+          <w:lang w:val="en-US"/>
+        </w:rPr>
+        <w:t>:</w:t>
+      </w:r>
+      <w:r>
+        <w:rPr>
+          <w:lang w:val="en-US"/>
+        </w:rPr>
+        <w:t xml:space="preserve"> </w:t>
+      </w:r>
+      <w:r>
+        <w:rPr>
+          <w:lang w:val="en-US"/>
+        </w:rPr>
+        <w:t>http://localhost:3700/api/usuario/login</w:t>
       </w:r>
     </w:p>
     <w:p>
@@ -497,14 +518,13 @@
       <w:r>
         <w:rPr>
           <w:noProof/>
-          <w:lang w:eastAsia="es-ES"/>
-        </w:rPr>
-        <w:lastRenderedPageBreak/>
+          <w:lang w:val="es-PE" w:eastAsia="es-PE"/>
+        </w:rPr>
         <w:drawing>
-          <wp:inline distT="0" distB="0" distL="0" distR="0" wp14:anchorId="74F430C1" wp14:editId="0F533C58">
-            <wp:extent cx="5400040" cy="4384675"/>
+          <wp:inline distT="0" distB="0" distL="0" distR="0" wp14:anchorId="54C16758" wp14:editId="3BFF231E">
+            <wp:extent cx="5400040" cy="3721100"/>
             <wp:effectExtent l="0" t="0" r="0" b="0"/>
-            <wp:docPr id="6" name="Imagen 6"/>
+            <wp:docPr id="4" name="Imagen 4"/>
             <wp:cNvGraphicFramePr>
               <a:graphicFrameLocks xmlns:a="http://schemas.openxmlformats.org/drawingml/2006/main" noChangeAspect="1"/>
             </wp:cNvGraphicFramePr>
@@ -524,7 +544,7 @@
                   <pic:spPr>
                     <a:xfrm>
                       <a:off x="0" y="0"/>
-                      <a:ext cx="5400040" cy="4384675"/>
+                      <a:ext cx="5400040" cy="3721100"/>
                     </a:xfrm>
                     <a:prstGeom prst="rect">
                       <a:avLst/>
@@ -555,7 +575,7 @@
         <w:pStyle w:val="Prrafodelista"/>
         <w:numPr>
           <w:ilvl w:val="1"/>
-          <w:numId w:val="4"/>
+          <w:numId w:val="1"/>
         </w:numPr>
         <w:outlineLvl w:val="1"/>
         <w:rPr>
@@ -563,12 +583,23 @@
         </w:rPr>
       </w:pPr>
       <w:r>
-        <w:rPr>
-          <w:lang w:val="en-US"/>
-        </w:rPr>
         <w:lastRenderedPageBreak/>
-        <w:t>Subir Imagen(Avatar)</w:t>
-      </w:r>
+        <w:t>Cambiar</w:t>
+      </w:r>
+      <w:r>
+        <w:rPr>
+          <w:lang w:val="en-US"/>
+        </w:rPr>
+        <w:t xml:space="preserve"> </w:t>
+      </w:r>
+      <w:proofErr w:type="spellStart"/>
+      <w:r>
+        <w:rPr>
+          <w:lang w:val="en-US"/>
+        </w:rPr>
+        <w:t>Contraseña</w:t>
+      </w:r>
+      <w:proofErr w:type="spellEnd"/>
     </w:p>
     <w:p>
       <w:pPr>
@@ -579,23 +610,16 @@
       </w:pPr>
       <w:r>
         <w:rPr>
-          <w:b/>
-          <w:color w:val="00B050"/>
-          <w:lang w:val="en-US"/>
-        </w:rPr>
-        <w:t>PUT</w:t>
-      </w:r>
-      <w:r>
-        <w:rPr>
-          <w:lang w:val="en-US"/>
-        </w:rPr>
-        <w:t>: http://localhost:3700/api/usuario</w:t>
-      </w:r>
-      <w:r>
-        <w:rPr>
-          <w:lang w:val="en-US"/>
-        </w:rPr>
-        <w:t>/avatar</w:t>
+          <w:color w:val="00B050"/>
+          <w:lang w:val="en-US"/>
+        </w:rPr>
+        <w:t xml:space="preserve">POST: </w:t>
+      </w:r>
+      <w:r>
+        <w:rPr>
+          <w:lang w:val="en-US"/>
+        </w:rPr>
+        <w:t>http://localhost:3700/api/usuario/cambiopass</w:t>
       </w:r>
     </w:p>
     <w:p>
@@ -605,68 +629,16 @@
           <w:lang w:val="en-US"/>
         </w:rPr>
       </w:pPr>
-    </w:p>
-    <w:p>
-      <w:pPr>
-        <w:pStyle w:val="Prrafodelista"/>
-        <w:numPr>
-          <w:ilvl w:val="1"/>
-          <w:numId w:val="4"/>
-        </w:numPr>
-        <w:outlineLvl w:val="1"/>
-        <w:rPr>
-          <w:lang w:val="en-US"/>
-        </w:rPr>
-      </w:pPr>
-      <w:r>
-        <w:t>Actualizar</w:t>
-      </w:r>
-      <w:r>
-        <w:rPr>
-          <w:lang w:val="en-US"/>
-        </w:rPr>
-        <w:t xml:space="preserve"> Usuario:</w:t>
-      </w:r>
-    </w:p>
-    <w:p>
-      <w:pPr>
-        <w:ind w:left="708"/>
-        <w:rPr>
-          <w:lang w:val="en-US"/>
-        </w:rPr>
-      </w:pPr>
-      <w:r>
-        <w:rPr>
-          <w:b/>
-          <w:color w:val="00B050"/>
-          <w:lang w:val="en-US"/>
-        </w:rPr>
-        <w:t>PUT</w:t>
-      </w:r>
-      <w:r>
-        <w:rPr>
-          <w:lang w:val="en-US"/>
-        </w:rPr>
-        <w:t>: http://localhost:3700/api/usuario</w:t>
-      </w:r>
-    </w:p>
-    <w:p>
-      <w:pPr>
-        <w:ind w:left="708"/>
-        <w:rPr>
-          <w:lang w:val="en-US"/>
-        </w:rPr>
-      </w:pPr>
       <w:r>
         <w:rPr>
           <w:noProof/>
-          <w:lang w:eastAsia="es-ES"/>
+          <w:lang w:val="es-PE" w:eastAsia="es-PE"/>
         </w:rPr>
         <w:drawing>
-          <wp:inline distT="0" distB="0" distL="0" distR="0" wp14:anchorId="7E47750F" wp14:editId="62CF73DE">
-            <wp:extent cx="5400040" cy="5429885"/>
+          <wp:inline distT="0" distB="0" distL="0" distR="0" wp14:anchorId="74F430C1" wp14:editId="0F533C58">
+            <wp:extent cx="5400040" cy="4384675"/>
             <wp:effectExtent l="0" t="0" r="0" b="0"/>
-            <wp:docPr id="2" name="Imagen 2"/>
+            <wp:docPr id="6" name="Imagen 6"/>
             <wp:cNvGraphicFramePr>
               <a:graphicFrameLocks xmlns:a="http://schemas.openxmlformats.org/drawingml/2006/main" noChangeAspect="1"/>
             </wp:cNvGraphicFramePr>
@@ -686,7 +658,7 @@
                   <pic:spPr>
                     <a:xfrm>
                       <a:off x="0" y="0"/>
-                      <a:ext cx="5400040" cy="5429885"/>
+                      <a:ext cx="5400040" cy="4384675"/>
                     </a:xfrm>
                     <a:prstGeom prst="rect">
                       <a:avLst/>
@@ -701,27 +673,55 @@
     </w:p>
     <w:p>
       <w:pPr>
+        <w:rPr>
+          <w:lang w:val="en-US"/>
+        </w:rPr>
+      </w:pPr>
+      <w:r>
+        <w:rPr>
+          <w:lang w:val="en-US"/>
+        </w:rPr>
+        <w:br w:type="page"/>
+      </w:r>
+    </w:p>
+    <w:p>
+      <w:pPr>
         <w:pStyle w:val="Prrafodelista"/>
         <w:numPr>
           <w:ilvl w:val="1"/>
-          <w:numId w:val="4"/>
+          <w:numId w:val="1"/>
         </w:numPr>
         <w:outlineLvl w:val="1"/>
-      </w:pPr>
-      <w:r>
-        <w:t>Dar Baja Usuario</w:t>
+        <w:rPr>
+          <w:lang w:val="en-US"/>
+        </w:rPr>
+      </w:pPr>
+      <w:proofErr w:type="spellStart"/>
+      <w:r>
+        <w:rPr>
+          <w:lang w:val="en-US"/>
+        </w:rPr>
+        <w:lastRenderedPageBreak/>
+        <w:t>Subir</w:t>
+      </w:r>
+      <w:proofErr w:type="spellEnd"/>
+      <w:r>
+        <w:rPr>
+          <w:lang w:val="en-US"/>
+        </w:rPr>
+        <w:t xml:space="preserve"> Imagen(Avatar)</w:t>
       </w:r>
     </w:p>
     <w:p>
       <w:pPr>
         <w:ind w:left="708"/>
         <w:rPr>
-          <w:color w:val="00B050"/>
-          <w:lang w:val="en-US"/>
-        </w:rPr>
-      </w:pPr>
-      <w:r>
-        <w:rPr>
+          <w:lang w:val="en-US"/>
+        </w:rPr>
+      </w:pPr>
+      <w:r>
+        <w:rPr>
+          <w:b/>
           <w:color w:val="00B050"/>
           <w:lang w:val="en-US"/>
         </w:rPr>
@@ -731,10 +731,17 @@
         <w:rPr>
           <w:lang w:val="en-US"/>
         </w:rPr>
-        <w:t>: http://localhost:3700/api/usuario/darbaja/</w:t>
-      </w:r>
-      <w:r>
-        <w:rPr>
+        <w:t xml:space="preserve">: </w:t>
+      </w:r>
+      <w:r>
+        <w:rPr>
+          <w:lang w:val="en-US"/>
+        </w:rPr>
+        <w:t>http://localhost:3700/api/usuario/uploadavatar/</w:t>
+      </w:r>
+      <w:r>
+        <w:rPr>
+          <w:b/>
           <w:color w:val="00B050"/>
           <w:lang w:val="en-US"/>
         </w:rPr>
@@ -751,14 +758,13 @@
       <w:r>
         <w:rPr>
           <w:noProof/>
-          <w:lang w:eastAsia="es-ES"/>
-        </w:rPr>
-        <w:lastRenderedPageBreak/>
+          <w:lang w:val="es-PE" w:eastAsia="es-PE"/>
+        </w:rPr>
         <w:drawing>
-          <wp:inline distT="0" distB="0" distL="0" distR="0" wp14:anchorId="3BA71405" wp14:editId="3092A35E">
-            <wp:extent cx="5400040" cy="2164715"/>
-            <wp:effectExtent l="0" t="0" r="0" b="6985"/>
-            <wp:docPr id="3" name="Imagen 3"/>
+          <wp:inline distT="0" distB="0" distL="0" distR="0" wp14:anchorId="5D054F96" wp14:editId="525E7AAC">
+            <wp:extent cx="5400040" cy="3221355"/>
+            <wp:effectExtent l="0" t="0" r="0" b="0"/>
+            <wp:docPr id="15" name="Imagen 15"/>
             <wp:cNvGraphicFramePr>
               <a:graphicFrameLocks xmlns:a="http://schemas.openxmlformats.org/drawingml/2006/main" noChangeAspect="1"/>
             </wp:cNvGraphicFramePr>
@@ -778,7 +784,7 @@
                   <pic:spPr>
                     <a:xfrm>
                       <a:off x="0" y="0"/>
-                      <a:ext cx="5400040" cy="2164715"/>
+                      <a:ext cx="5400040" cy="3221355"/>
                     </a:xfrm>
                     <a:prstGeom prst="rect">
                       <a:avLst/>
@@ -792,22 +798,8 @@
       </w:r>
     </w:p>
     <w:p>
-      <w:pPr>
-        <w:pStyle w:val="Prrafodelista"/>
-        <w:numPr>
-          <w:ilvl w:val="0"/>
-          <w:numId w:val="4"/>
-        </w:numPr>
-        <w:outlineLvl w:val="0"/>
-        <w:rPr>
-          <w:b/>
-        </w:rPr>
-      </w:pPr>
-      <w:r>
-        <w:rPr>
-          <w:b/>
-        </w:rPr>
-        <w:t>PUBLICACIÓN</w:t>
+      <w:r>
+        <w:br w:type="page"/>
       </w:r>
     </w:p>
     <w:p>
@@ -815,36 +807,53 @@
         <w:pStyle w:val="Prrafodelista"/>
         <w:numPr>
           <w:ilvl w:val="1"/>
-          <w:numId w:val="4"/>
+          <w:numId w:val="1"/>
         </w:numPr>
         <w:outlineLvl w:val="1"/>
       </w:pPr>
       <w:r>
-        <w:t xml:space="preserve">Crear </w:t>
-      </w:r>
-      <w:r>
-        <w:t>Publicación</w:t>
+        <w:lastRenderedPageBreak/>
+        <w:t>Obtener Imagen Avatar Usuario</w:t>
       </w:r>
     </w:p>
     <w:p>
       <w:pPr>
         <w:ind w:left="360"/>
         <w:rPr>
-          <w:lang w:val="en-US"/>
-        </w:rPr>
-      </w:pPr>
-      <w:r>
-        <w:rPr>
-          <w:color w:val="00B050"/>
-          <w:lang w:val="en-US"/>
-        </w:rPr>
-        <w:t>POST</w:t>
-      </w:r>
-      <w:r>
-        <w:rPr>
-          <w:lang w:val="en-US"/>
-        </w:rPr>
-        <w:t>: http://localhost:3700/api/publicacion</w:t>
+          <w:b/>
+          <w:color w:val="00B050"/>
+          <w:lang w:val="en-US"/>
+        </w:rPr>
+      </w:pPr>
+      <w:r>
+        <w:rPr>
+          <w:b/>
+          <w:color w:val="00B050"/>
+          <w:lang w:val="en-US"/>
+        </w:rPr>
+        <w:t>GET</w:t>
+      </w:r>
+      <w:r>
+        <w:rPr>
+          <w:lang w:val="en-US"/>
+        </w:rPr>
+        <w:t>: http://localhost:3700/api/usuario/avatar/</w:t>
+      </w:r>
+      <w:r>
+        <w:rPr>
+          <w:b/>
+          <w:color w:val="00B050"/>
+          <w:lang w:val="en-US"/>
+        </w:rPr>
+        <w:t>:name</w:t>
+      </w:r>
+      <w:r>
+        <w:rPr>
+          <w:b/>
+          <w:color w:val="00B050"/>
+          <w:lang w:val="en-US"/>
+        </w:rPr>
+        <w:t xml:space="preserve"> </w:t>
       </w:r>
     </w:p>
     <w:p>
@@ -857,14 +866,13 @@
       <w:r>
         <w:rPr>
           <w:noProof/>
-          <w:lang w:eastAsia="es-ES"/>
-        </w:rPr>
-        <w:lastRenderedPageBreak/>
+          <w:lang w:val="es-PE" w:eastAsia="es-PE"/>
+        </w:rPr>
         <w:drawing>
-          <wp:inline distT="0" distB="0" distL="0" distR="0" wp14:anchorId="49BE1F43" wp14:editId="186EC07F">
-            <wp:extent cx="5400040" cy="6049010"/>
-            <wp:effectExtent l="0" t="0" r="0" b="8890"/>
-            <wp:docPr id="7" name="Imagen 7"/>
+          <wp:inline distT="0" distB="0" distL="0" distR="0" wp14:anchorId="1C26E42F" wp14:editId="43050EE9">
+            <wp:extent cx="5400040" cy="2969971"/>
+            <wp:effectExtent l="0" t="0" r="0" b="1905"/>
+            <wp:docPr id="16" name="Imagen 16"/>
             <wp:cNvGraphicFramePr>
               <a:graphicFrameLocks xmlns:a="http://schemas.openxmlformats.org/drawingml/2006/main" noChangeAspect="1"/>
             </wp:cNvGraphicFramePr>
@@ -875,20 +883,27 @@
                     <pic:cNvPr id="1" name=""/>
                     <pic:cNvPicPr/>
                   </pic:nvPicPr>
-                  <pic:blipFill>
+                  <pic:blipFill rotWithShape="1">
                     <a:blip r:embed="rId13"/>
-                    <a:stretch>
-                      <a:fillRect/>
-                    </a:stretch>
+                    <a:srcRect b="35886"/>
+                    <a:stretch/>
                   </pic:blipFill>
-                  <pic:spPr>
+                  <pic:spPr bwMode="auto">
                     <a:xfrm>
                       <a:off x="0" y="0"/>
-                      <a:ext cx="5400040" cy="6049010"/>
+                      <a:ext cx="5400040" cy="2969971"/>
                     </a:xfrm>
                     <a:prstGeom prst="rect">
                       <a:avLst/>
                     </a:prstGeom>
+                    <a:ln>
+                      <a:noFill/>
+                    </a:ln>
+                    <a:extLst>
+                      <a:ext uri="{53640926-AAD7-44D8-BBD7-CCE9431645EC}">
+                        <a14:shadowObscured xmlns:a14="http://schemas.microsoft.com/office/drawing/2010/main"/>
+                      </a:ext>
+                    </a:extLst>
                   </pic:spPr>
                 </pic:pic>
               </a:graphicData>
@@ -907,44 +922,63 @@
         <w:pStyle w:val="Prrafodelista"/>
         <w:numPr>
           <w:ilvl w:val="1"/>
-          <w:numId w:val="4"/>
+          <w:numId w:val="1"/>
         </w:numPr>
         <w:outlineLvl w:val="1"/>
+        <w:rPr>
+          <w:lang w:val="en-US"/>
+        </w:rPr>
       </w:pPr>
       <w:r>
         <w:lastRenderedPageBreak/>
-        <w:t>Subir Foto a Publicación</w:t>
-      </w:r>
-    </w:p>
-    <w:p>
-      <w:pPr>
-        <w:rPr>
-          <w:lang w:val="en-US"/>
-        </w:rPr>
-      </w:pPr>
-      <w:r>
-        <w:rPr>
-          <w:color w:val="00B050"/>
-          <w:lang w:val="en-US"/>
-        </w:rPr>
-        <w:t>POST</w:t>
-      </w:r>
-      <w:r>
-        <w:rPr>
-          <w:lang w:val="en-US"/>
-        </w:rPr>
-        <w:t>: http://localhost:3700/api/publicacion/upload/</w:t>
-      </w:r>
-      <w:r>
-        <w:rPr>
-          <w:color w:val="00B050"/>
-          <w:lang w:val="en-US"/>
-        </w:rPr>
-        <w:t>:publi_id</w:t>
-      </w:r>
-    </w:p>
-    <w:p>
-      <w:pPr>
+        <w:t>Actualizar</w:t>
+      </w:r>
+      <w:r>
+        <w:rPr>
+          <w:lang w:val="en-US"/>
+        </w:rPr>
+        <w:t xml:space="preserve"> </w:t>
+      </w:r>
+      <w:proofErr w:type="spellStart"/>
+      <w:r>
+        <w:rPr>
+          <w:lang w:val="en-US"/>
+        </w:rPr>
+        <w:t>Usuario</w:t>
+      </w:r>
+      <w:proofErr w:type="spellEnd"/>
+      <w:r>
+        <w:rPr>
+          <w:lang w:val="en-US"/>
+        </w:rPr>
+        <w:t>:</w:t>
+      </w:r>
+    </w:p>
+    <w:p>
+      <w:pPr>
+        <w:ind w:left="708"/>
+        <w:rPr>
+          <w:lang w:val="en-US"/>
+        </w:rPr>
+      </w:pPr>
+      <w:r>
+        <w:rPr>
+          <w:b/>
+          <w:color w:val="00B050"/>
+          <w:lang w:val="en-US"/>
+        </w:rPr>
+        <w:t>PUT</w:t>
+      </w:r>
+      <w:r>
+        <w:rPr>
+          <w:lang w:val="en-US"/>
+        </w:rPr>
+        <w:t>: http://localhost:3700/api/usuario</w:t>
+      </w:r>
+    </w:p>
+    <w:p>
+      <w:pPr>
+        <w:ind w:left="708"/>
         <w:rPr>
           <w:lang w:val="en-US"/>
         </w:rPr>
@@ -952,13 +986,13 @@
       <w:r>
         <w:rPr>
           <w:noProof/>
-          <w:lang w:eastAsia="es-ES"/>
+          <w:lang w:val="es-PE" w:eastAsia="es-PE"/>
         </w:rPr>
         <w:drawing>
-          <wp:inline distT="0" distB="0" distL="0" distR="0" wp14:anchorId="0DD781F0" wp14:editId="2A16CA4B">
-            <wp:extent cx="5400040" cy="4128135"/>
-            <wp:effectExtent l="0" t="0" r="0" b="5715"/>
-            <wp:docPr id="10" name="Imagen 10"/>
+          <wp:inline distT="0" distB="0" distL="0" distR="0" wp14:anchorId="7E47750F" wp14:editId="62CF73DE">
+            <wp:extent cx="5400040" cy="5429885"/>
+            <wp:effectExtent l="0" t="0" r="0" b="0"/>
+            <wp:docPr id="2" name="Imagen 2"/>
             <wp:cNvGraphicFramePr>
               <a:graphicFrameLocks xmlns:a="http://schemas.openxmlformats.org/drawingml/2006/main" noChangeAspect="1"/>
             </wp:cNvGraphicFramePr>
@@ -978,7 +1012,7 @@
                   <pic:spPr>
                     <a:xfrm>
                       <a:off x="0" y="0"/>
-                      <a:ext cx="5400040" cy="4128135"/>
+                      <a:ext cx="5400040" cy="5429885"/>
                     </a:xfrm>
                     <a:prstGeom prst="rect">
                       <a:avLst/>
@@ -990,51 +1024,52 @@
           </wp:inline>
         </w:drawing>
       </w:r>
-      <w:r>
-        <w:rPr>
-          <w:lang w:val="en-US"/>
-        </w:rPr>
-        <w:br w:type="page"/>
-      </w:r>
     </w:p>
     <w:p>
       <w:pPr>
         <w:pStyle w:val="Prrafodelista"/>
         <w:numPr>
           <w:ilvl w:val="1"/>
-          <w:numId w:val="4"/>
+          <w:numId w:val="1"/>
         </w:numPr>
         <w:outlineLvl w:val="1"/>
       </w:pPr>
       <w:r>
-        <w:lastRenderedPageBreak/>
-        <w:t>Mostrar Todas las Publicaciones</w:t>
-      </w:r>
-    </w:p>
-    <w:p>
-      <w:pPr>
-        <w:ind w:left="360"/>
-        <w:rPr>
-          <w:lang w:val="en-US"/>
-        </w:rPr>
-      </w:pPr>
-      <w:r>
-        <w:rPr>
-          <w:color w:val="00B050"/>
-          <w:lang w:val="en-US"/>
-        </w:rPr>
-        <w:t>GET</w:t>
-      </w:r>
-      <w:r>
-        <w:rPr>
-          <w:lang w:val="en-US"/>
-        </w:rPr>
-        <w:t xml:space="preserve">: http://localhost:3700/api/publicacion </w:t>
-      </w:r>
-    </w:p>
-    <w:p>
-      <w:pPr>
-        <w:ind w:left="360"/>
+        <w:t>Dar Baja Usuario</w:t>
+      </w:r>
+    </w:p>
+    <w:p>
+      <w:pPr>
+        <w:ind w:left="708"/>
+        <w:rPr>
+          <w:color w:val="00B050"/>
+          <w:lang w:val="en-US"/>
+        </w:rPr>
+      </w:pPr>
+      <w:r>
+        <w:rPr>
+          <w:color w:val="00B050"/>
+          <w:lang w:val="en-US"/>
+        </w:rPr>
+        <w:t>PUT</w:t>
+      </w:r>
+      <w:r>
+        <w:rPr>
+          <w:lang w:val="en-US"/>
+        </w:rPr>
+        <w:t>: http://localhost:3700/api/usuario/darbaja/</w:t>
+      </w:r>
+      <w:r>
+        <w:rPr>
+          <w:color w:val="00B050"/>
+          <w:lang w:val="en-US"/>
+        </w:rPr>
+        <w:t>:usu_id</w:t>
+      </w:r>
+    </w:p>
+    <w:p>
+      <w:pPr>
+        <w:ind w:left="708"/>
         <w:rPr>
           <w:lang w:val="en-US"/>
         </w:rPr>
@@ -1042,13 +1077,13 @@
       <w:r>
         <w:rPr>
           <w:noProof/>
-          <w:lang w:eastAsia="es-ES"/>
+          <w:lang w:val="es-PE" w:eastAsia="es-PE"/>
         </w:rPr>
         <w:drawing>
-          <wp:inline distT="0" distB="0" distL="0" distR="0" wp14:anchorId="33B27C70" wp14:editId="75CD5750">
-            <wp:extent cx="5400040" cy="3975735"/>
-            <wp:effectExtent l="0" t="0" r="0" b="5715"/>
-            <wp:docPr id="8" name="Imagen 8"/>
+          <wp:inline distT="0" distB="0" distL="0" distR="0" wp14:anchorId="3BA71405" wp14:editId="3092A35E">
+            <wp:extent cx="5400040" cy="2164715"/>
+            <wp:effectExtent l="0" t="0" r="0" b="6985"/>
+            <wp:docPr id="3" name="Imagen 3"/>
             <wp:cNvGraphicFramePr>
               <a:graphicFrameLocks xmlns:a="http://schemas.openxmlformats.org/drawingml/2006/main" noChangeAspect="1"/>
             </wp:cNvGraphicFramePr>
@@ -1068,7 +1103,7 @@
                   <pic:spPr>
                     <a:xfrm>
                       <a:off x="0" y="0"/>
-                      <a:ext cx="5400040" cy="3975735"/>
+                      <a:ext cx="5400040" cy="2164715"/>
                     </a:xfrm>
                     <a:prstGeom prst="rect">
                       <a:avLst/>
@@ -1083,54 +1118,78 @@
     </w:p>
     <w:p>
       <w:pPr>
+        <w:pStyle w:val="Prrafodelista"/>
+        <w:numPr>
+          <w:ilvl w:val="0"/>
+          <w:numId w:val="1"/>
+        </w:numPr>
+        <w:outlineLvl w:val="0"/>
+        <w:rPr>
+          <w:b/>
+        </w:rPr>
+      </w:pPr>
+      <w:r>
+        <w:rPr>
+          <w:b/>
+        </w:rPr>
+        <w:lastRenderedPageBreak/>
+        <w:t>PUBLICACIÓN</w:t>
+      </w:r>
+    </w:p>
+    <w:p>
+      <w:pPr>
+        <w:pStyle w:val="Prrafodelista"/>
+        <w:numPr>
+          <w:ilvl w:val="1"/>
+          <w:numId w:val="1"/>
+        </w:numPr>
+        <w:outlineLvl w:val="1"/>
+      </w:pPr>
+      <w:r>
+        <w:t xml:space="preserve">Crear </w:t>
+      </w:r>
+      <w:r>
+        <w:t>Publicación</w:t>
+      </w:r>
+    </w:p>
+    <w:p>
+      <w:pPr>
         <w:ind w:left="360"/>
-      </w:pPr>
-      <w:r>
-        <w:t>Mostrar Publicacion por IdPublicacion</w:t>
+        <w:rPr>
+          <w:lang w:val="en-US"/>
+        </w:rPr>
+      </w:pPr>
+      <w:r>
+        <w:rPr>
+          <w:color w:val="00B050"/>
+          <w:lang w:val="en-US"/>
+        </w:rPr>
+        <w:t>POST</w:t>
+      </w:r>
+      <w:r>
+        <w:rPr>
+          <w:lang w:val="en-US"/>
+        </w:rPr>
+        <w:t>: http://localhost:3700/api/publicacion</w:t>
       </w:r>
     </w:p>
     <w:p>
       <w:pPr>
         <w:ind w:left="360"/>
         <w:rPr>
-          <w:color w:val="00B050"/>
-        </w:rPr>
-      </w:pPr>
-      <w:r>
-        <w:rPr>
-          <w:b/>
-          <w:color w:val="00B050"/>
-        </w:rPr>
-        <w:t>GET</w:t>
-      </w:r>
-      <w:r>
-        <w:t>: http://localhost:3700/api/publicacion/</w:t>
-      </w:r>
-      <w:r>
-        <w:rPr>
-          <w:color w:val="00B050"/>
-        </w:rPr>
-        <w:t>: publi_id</w:t>
-      </w:r>
-    </w:p>
-    <w:p>
-      <w:pPr>
-        <w:ind w:left="360"/>
-        <w:rPr>
           <w:lang w:val="en-US"/>
         </w:rPr>
       </w:pPr>
       <w:r>
         <w:rPr>
           <w:noProof/>
-          <w:lang w:eastAsia="es-ES"/>
-        </w:rPr>
-        <w:lastRenderedPageBreak/>
+          <w:lang w:val="es-PE" w:eastAsia="es-PE"/>
+        </w:rPr>
         <w:drawing>
-          <wp:inline distT="0" distB="0" distL="0" distR="0" wp14:anchorId="4832AF97" wp14:editId="5F1110F1">
-            <wp:extent cx="5400040" cy="4302760"/>
-            <wp:effectExtent l="0" t="0" r="0" b="2540"/>
-            <wp:docPr id="14" name="Imagen 14"/>
+          <wp:inline distT="0" distB="0" distL="0" distR="0" wp14:anchorId="49BE1F43" wp14:editId="186EC07F">
+            <wp:extent cx="5400040" cy="6049010"/>
+            <wp:effectExtent l="0" t="0" r="0" b="8890"/>
+            <wp:docPr id="7" name="Imagen 7"/>
             <wp:cNvGraphicFramePr>
               <a:graphicFrameLocks xmlns:a="http://schemas.openxmlformats.org/drawingml/2006/main" noChangeAspect="1"/>
             </wp:cNvGraphicFramePr>
@@ -1150,7 +1209,7 @@
                   <pic:spPr>
                     <a:xfrm>
                       <a:off x="0" y="0"/>
-                      <a:ext cx="5400040" cy="4302760"/>
+                      <a:ext cx="5400040" cy="6049010"/>
                     </a:xfrm>
                     <a:prstGeom prst="rect">
                       <a:avLst/>
@@ -1164,56 +1223,53 @@
       </w:r>
     </w:p>
     <w:p>
+      <w:r>
+        <w:br w:type="page"/>
+      </w:r>
+    </w:p>
+    <w:p>
       <w:pPr>
         <w:pStyle w:val="Prrafodelista"/>
         <w:numPr>
           <w:ilvl w:val="1"/>
-          <w:numId w:val="4"/>
+          <w:numId w:val="1"/>
         </w:numPr>
         <w:outlineLvl w:val="1"/>
       </w:pPr>
       <w:r>
-        <w:t>Mostrar publicaciones</w:t>
-      </w:r>
-      <w:r>
-        <w:t xml:space="preserve"> activas </w:t>
-      </w:r>
-      <w:r>
-        <w:t xml:space="preserve">por nombre </w:t>
-      </w:r>
-    </w:p>
-    <w:p>
-      <w:pPr>
-        <w:ind w:left="360"/>
-        <w:rPr>
-          <w:color w:val="00B050"/>
-          <w:lang w:val="en-US"/>
-        </w:rPr>
-      </w:pPr>
-      <w:r>
-        <w:rPr>
-          <w:color w:val="00B050"/>
-          <w:lang w:val="en-US"/>
-        </w:rPr>
-        <w:t>GET</w:t>
-      </w:r>
-      <w:r>
-        <w:rPr>
-          <w:lang w:val="en-US"/>
-        </w:rPr>
-        <w:t>: http://localhost:3700/api/publicacion/buscarByNombre/</w:t>
-      </w:r>
-      <w:r>
-        <w:rPr>
-          <w:color w:val="00B050"/>
-          <w:lang w:val="en-US"/>
-        </w:rPr>
-        <w:t>:nombre</w:t>
-      </w:r>
-    </w:p>
-    <w:p>
-      <w:pPr>
-        <w:ind w:left="360"/>
+        <w:lastRenderedPageBreak/>
+        <w:t>Subir Foto a Publicación</w:t>
+      </w:r>
+    </w:p>
+    <w:p>
+      <w:pPr>
+        <w:rPr>
+          <w:lang w:val="en-US"/>
+        </w:rPr>
+      </w:pPr>
+      <w:r>
+        <w:rPr>
+          <w:color w:val="00B050"/>
+          <w:lang w:val="en-US"/>
+        </w:rPr>
+        <w:t>POST</w:t>
+      </w:r>
+      <w:r>
+        <w:rPr>
+          <w:lang w:val="en-US"/>
+        </w:rPr>
+        <w:t>: http://localhost:3700/api/publicacion/upload/</w:t>
+      </w:r>
+      <w:r>
+        <w:rPr>
+          <w:color w:val="00B050"/>
+          <w:lang w:val="en-US"/>
+        </w:rPr>
+        <w:t>:publi_id</w:t>
+      </w:r>
+    </w:p>
+    <w:p>
+      <w:pPr>
         <w:rPr>
           <w:lang w:val="en-US"/>
         </w:rPr>
@@ -1221,13 +1277,13 @@
       <w:r>
         <w:rPr>
           <w:noProof/>
-          <w:lang w:eastAsia="es-ES"/>
+          <w:lang w:val="es-PE" w:eastAsia="es-PE"/>
         </w:rPr>
         <w:drawing>
-          <wp:inline distT="0" distB="0" distL="0" distR="0" wp14:anchorId="30E764F9" wp14:editId="61F79A4A">
-            <wp:extent cx="5400040" cy="3458845"/>
-            <wp:effectExtent l="0" t="0" r="0" b="8255"/>
-            <wp:docPr id="9" name="Imagen 9"/>
+          <wp:inline distT="0" distB="0" distL="0" distR="0" wp14:anchorId="0DD781F0" wp14:editId="2A16CA4B">
+            <wp:extent cx="5400040" cy="3740429"/>
+            <wp:effectExtent l="0" t="0" r="0" b="0"/>
+            <wp:docPr id="10" name="Imagen 10"/>
             <wp:cNvGraphicFramePr>
               <a:graphicFrameLocks xmlns:a="http://schemas.openxmlformats.org/drawingml/2006/main" noChangeAspect="1"/>
             </wp:cNvGraphicFramePr>
@@ -1238,20 +1294,27 @@
                     <pic:cNvPr id="1" name=""/>
                     <pic:cNvPicPr/>
                   </pic:nvPicPr>
-                  <pic:blipFill>
+                  <pic:blipFill rotWithShape="1">
                     <a:blip r:embed="rId17"/>
-                    <a:stretch>
-                      <a:fillRect/>
-                    </a:stretch>
+                    <a:srcRect t="9392"/>
+                    <a:stretch/>
                   </pic:blipFill>
-                  <pic:spPr>
+                  <pic:spPr bwMode="auto">
                     <a:xfrm>
                       <a:off x="0" y="0"/>
-                      <a:ext cx="5400040" cy="3458845"/>
+                      <a:ext cx="5400040" cy="3740429"/>
                     </a:xfrm>
                     <a:prstGeom prst="rect">
                       <a:avLst/>
                     </a:prstGeom>
+                    <a:ln>
+                      <a:noFill/>
+                    </a:ln>
+                    <a:extLst>
+                      <a:ext uri="{53640926-AAD7-44D8-BBD7-CCE9431645EC}">
+                        <a14:shadowObscured xmlns:a14="http://schemas.microsoft.com/office/drawing/2010/main"/>
+                      </a:ext>
+                    </a:extLst>
                   </pic:spPr>
                 </pic:pic>
               </a:graphicData>
@@ -1265,76 +1328,61 @@
         <w:pStyle w:val="Prrafodelista"/>
         <w:numPr>
           <w:ilvl w:val="1"/>
-          <w:numId w:val="4"/>
+          <w:numId w:val="1"/>
         </w:numPr>
         <w:outlineLvl w:val="1"/>
-      </w:pPr>
-      <w:r>
-        <w:t>Mostrar Publicaciones activas por nombre y Categoría</w:t>
-      </w:r>
-    </w:p>
-    <w:p>
-      <w:pPr>
-        <w:ind w:left="360"/>
-        <w:rPr>
-          <w:color w:val="00B050"/>
-          <w:lang w:val="en-US"/>
-        </w:rPr>
-      </w:pPr>
-      <w:r>
-        <w:rPr>
-          <w:b/>
-          <w:color w:val="00B050"/>
-          <w:lang w:val="en-US"/>
-        </w:rPr>
-        <w:lastRenderedPageBreak/>
+        <w:rPr>
+          <w:lang w:val="en-US"/>
+        </w:rPr>
+      </w:pPr>
+      <w:r>
+        <w:t xml:space="preserve">Obtener Foto de </w:t>
+      </w:r>
+      <w:r>
+        <w:t>Publicación</w:t>
+      </w:r>
+    </w:p>
+    <w:p>
+      <w:pPr>
+        <w:ind w:left="708"/>
+        <w:rPr>
+          <w:b/>
+          <w:color w:val="00B050"/>
+          <w:lang w:val="en-US"/>
+        </w:rPr>
+      </w:pPr>
+      <w:r>
+        <w:rPr>
+          <w:b/>
+          <w:color w:val="00B050"/>
+          <w:lang w:val="en-US"/>
+        </w:rPr>
         <w:t>GET</w:t>
       </w:r>
       <w:r>
         <w:rPr>
           <w:lang w:val="en-US"/>
         </w:rPr>
-        <w:t>: http://localhost:3700/api/publicacion/</w:t>
-      </w:r>
-      <w:r>
-        <w:t xml:space="preserve"> </w:t>
-      </w:r>
-      <w:r>
-        <w:rPr>
-          <w:lang w:val="en-US"/>
-        </w:rPr>
-        <w:t>buscarByNombreyCatProd</w:t>
-      </w:r>
-      <w:r>
-        <w:rPr>
-          <w:lang w:val="en-US"/>
-        </w:rPr>
-        <w:t>/</w:t>
-      </w:r>
-      <w:r>
-        <w:rPr>
-          <w:color w:val="00B050"/>
-          <w:lang w:val="en-US"/>
-        </w:rPr>
-        <w:t>:nombre</w:t>
-      </w:r>
-      <w:r>
-        <w:rPr>
-          <w:lang w:val="en-US"/>
-        </w:rPr>
-        <w:t>/</w:t>
-      </w:r>
-      <w:r>
-        <w:rPr>
-          <w:color w:val="00B050"/>
-          <w:lang w:val="en-US"/>
-        </w:rPr>
-        <w:t>:catpro_id</w:t>
-      </w:r>
-    </w:p>
-    <w:p>
-      <w:pPr>
-        <w:ind w:left="360"/>
+        <w:t>:</w:t>
+      </w:r>
+      <w:r>
+        <w:rPr>
+          <w:lang w:val="en-US"/>
+        </w:rPr>
+        <w:t xml:space="preserve"> http://localhost:3700/api/publicacion/buscarFotos/</w:t>
+      </w:r>
+      <w:r>
+        <w:rPr>
+          <w:b/>
+          <w:color w:val="00B050"/>
+          <w:lang w:val="en-US"/>
+        </w:rPr>
+        <w:t>:name</w:t>
+      </w:r>
+    </w:p>
+    <w:p>
+      <w:pPr>
+        <w:ind w:left="708"/>
         <w:rPr>
           <w:lang w:val="en-US"/>
         </w:rPr>
@@ -1342,13 +1390,13 @@
       <w:r>
         <w:rPr>
           <w:noProof/>
-          <w:lang w:eastAsia="es-ES"/>
+          <w:lang w:val="es-PE" w:eastAsia="es-PE"/>
         </w:rPr>
         <w:drawing>
-          <wp:inline distT="0" distB="0" distL="0" distR="0" wp14:anchorId="2D8F46E0" wp14:editId="7549FE9D">
-            <wp:extent cx="5400040" cy="3133725"/>
+          <wp:inline distT="0" distB="0" distL="0" distR="0" wp14:anchorId="41A2CA39" wp14:editId="314DF291">
+            <wp:extent cx="5400040" cy="3400425"/>
             <wp:effectExtent l="0" t="0" r="0" b="9525"/>
-            <wp:docPr id="12" name="Imagen 12"/>
+            <wp:docPr id="19" name="Imagen 19"/>
             <wp:cNvGraphicFramePr>
               <a:graphicFrameLocks xmlns:a="http://schemas.openxmlformats.org/drawingml/2006/main" noChangeAspect="1"/>
             </wp:cNvGraphicFramePr>
@@ -1368,7 +1416,7 @@
                   <pic:spPr>
                     <a:xfrm>
                       <a:off x="0" y="0"/>
-                      <a:ext cx="5400040" cy="3133725"/>
+                      <a:ext cx="5400040" cy="3400425"/>
                     </a:xfrm>
                     <a:prstGeom prst="rect">
                       <a:avLst/>
@@ -1380,34 +1428,36 @@
           </wp:inline>
         </w:drawing>
       </w:r>
+      <w:r>
+        <w:rPr>
+          <w:lang w:val="en-US"/>
+        </w:rPr>
+        <w:br w:type="page"/>
+      </w:r>
     </w:p>
     <w:p>
       <w:pPr>
         <w:pStyle w:val="Prrafodelista"/>
         <w:numPr>
           <w:ilvl w:val="1"/>
-          <w:numId w:val="4"/>
+          <w:numId w:val="1"/>
         </w:numPr>
         <w:outlineLvl w:val="1"/>
       </w:pPr>
       <w:r>
-        <w:t>Mostrar todas las pu</w:t>
-      </w:r>
-      <w:r>
-        <w:t>blicaciones de un usuario por usu_id</w:t>
+        <w:lastRenderedPageBreak/>
+        <w:t>Mostrar Todas las Publicaciones</w:t>
       </w:r>
     </w:p>
     <w:p>
       <w:pPr>
         <w:ind w:left="360"/>
         <w:rPr>
-          <w:color w:val="00B050"/>
-          <w:lang w:val="en-US"/>
-        </w:rPr>
-      </w:pPr>
-      <w:r>
-        <w:rPr>
-          <w:b/>
+          <w:lang w:val="en-US"/>
+        </w:rPr>
+      </w:pPr>
+      <w:r>
+        <w:rPr>
           <w:color w:val="00B050"/>
           <w:lang w:val="en-US"/>
         </w:rPr>
@@ -1417,20 +1467,7 @@
         <w:rPr>
           <w:lang w:val="en-US"/>
         </w:rPr>
-        <w:t>: http://localhost:3700/api</w:t>
-      </w:r>
-      <w:r>
-        <w:rPr>
-          <w:lang w:val="en-US"/>
-        </w:rPr>
-        <w:t>/publicacion/buscarByIdUsuario/</w:t>
-      </w:r>
-      <w:r>
-        <w:rPr>
-          <w:color w:val="00B050"/>
-          <w:lang w:val="en-US"/>
-        </w:rPr>
-        <w:t>: usu_id</w:t>
+        <w:t xml:space="preserve">: http://localhost:3700/api/publicacion </w:t>
       </w:r>
     </w:p>
     <w:p>
@@ -1443,13 +1480,13 @@
       <w:r>
         <w:rPr>
           <w:noProof/>
-          <w:lang w:eastAsia="es-ES"/>
+          <w:lang w:val="es-PE" w:eastAsia="es-PE"/>
         </w:rPr>
         <w:drawing>
-          <wp:inline distT="0" distB="0" distL="0" distR="0" wp14:anchorId="12911404" wp14:editId="0D55CB97">
-            <wp:extent cx="5400040" cy="4227830"/>
-            <wp:effectExtent l="0" t="0" r="0" b="1270"/>
-            <wp:docPr id="13" name="Imagen 13"/>
+          <wp:inline distT="0" distB="0" distL="0" distR="0" wp14:anchorId="33B27C70" wp14:editId="75CD5750">
+            <wp:extent cx="5400040" cy="3975735"/>
+            <wp:effectExtent l="0" t="0" r="0" b="5715"/>
+            <wp:docPr id="8" name="Imagen 8"/>
             <wp:cNvGraphicFramePr>
               <a:graphicFrameLocks xmlns:a="http://schemas.openxmlformats.org/drawingml/2006/main" noChangeAspect="1"/>
             </wp:cNvGraphicFramePr>
@@ -1469,6 +1506,469 @@
                   <pic:spPr>
                     <a:xfrm>
                       <a:off x="0" y="0"/>
+                      <a:ext cx="5400040" cy="3975735"/>
+                    </a:xfrm>
+                    <a:prstGeom prst="rect">
+                      <a:avLst/>
+                    </a:prstGeom>
+                  </pic:spPr>
+                </pic:pic>
+              </a:graphicData>
+            </a:graphic>
+          </wp:inline>
+        </w:drawing>
+      </w:r>
+    </w:p>
+    <w:p>
+      <w:pPr>
+        <w:ind w:left="360"/>
+      </w:pPr>
+      <w:r>
+        <w:t xml:space="preserve">Mostrar </w:t>
+      </w:r>
+      <w:proofErr w:type="spellStart"/>
+      <w:r>
+        <w:t>Publicacion</w:t>
+      </w:r>
+      <w:proofErr w:type="spellEnd"/>
+      <w:r>
+        <w:t xml:space="preserve"> por </w:t>
+      </w:r>
+      <w:proofErr w:type="spellStart"/>
+      <w:r>
+        <w:t>IdPublicacion</w:t>
+      </w:r>
+      <w:proofErr w:type="spellEnd"/>
+    </w:p>
+    <w:p>
+      <w:pPr>
+        <w:ind w:left="360"/>
+        <w:rPr>
+          <w:color w:val="00B050"/>
+        </w:rPr>
+      </w:pPr>
+      <w:r>
+        <w:rPr>
+          <w:b/>
+          <w:color w:val="00B050"/>
+        </w:rPr>
+        <w:t>GET</w:t>
+      </w:r>
+      <w:r>
+        <w:t>: http://localhost:3700/api/publicacion/</w:t>
+      </w:r>
+      <w:r>
+        <w:rPr>
+          <w:color w:val="00B050"/>
+        </w:rPr>
+        <w:t xml:space="preserve">: </w:t>
+      </w:r>
+      <w:proofErr w:type="spellStart"/>
+      <w:r>
+        <w:rPr>
+          <w:color w:val="00B050"/>
+        </w:rPr>
+        <w:t>publi_id</w:t>
+      </w:r>
+      <w:proofErr w:type="spellEnd"/>
+    </w:p>
+    <w:p>
+      <w:pPr>
+        <w:ind w:left="360"/>
+        <w:rPr>
+          <w:lang w:val="en-US"/>
+        </w:rPr>
+      </w:pPr>
+      <w:r>
+        <w:rPr>
+          <w:noProof/>
+          <w:lang w:val="es-PE" w:eastAsia="es-PE"/>
+        </w:rPr>
+        <w:lastRenderedPageBreak/>
+        <w:drawing>
+          <wp:inline distT="0" distB="0" distL="0" distR="0" wp14:anchorId="4832AF97" wp14:editId="5F1110F1">
+            <wp:extent cx="5400040" cy="4302760"/>
+            <wp:effectExtent l="0" t="0" r="0" b="2540"/>
+            <wp:docPr id="14" name="Imagen 14"/>
+            <wp:cNvGraphicFramePr>
+              <a:graphicFrameLocks xmlns:a="http://schemas.openxmlformats.org/drawingml/2006/main" noChangeAspect="1"/>
+            </wp:cNvGraphicFramePr>
+            <a:graphic xmlns:a="http://schemas.openxmlformats.org/drawingml/2006/main">
+              <a:graphicData uri="http://schemas.openxmlformats.org/drawingml/2006/picture">
+                <pic:pic xmlns:pic="http://schemas.openxmlformats.org/drawingml/2006/picture">
+                  <pic:nvPicPr>
+                    <pic:cNvPr id="1" name=""/>
+                    <pic:cNvPicPr/>
+                  </pic:nvPicPr>
+                  <pic:blipFill>
+                    <a:blip r:embed="rId20"/>
+                    <a:stretch>
+                      <a:fillRect/>
+                    </a:stretch>
+                  </pic:blipFill>
+                  <pic:spPr>
+                    <a:xfrm>
+                      <a:off x="0" y="0"/>
+                      <a:ext cx="5400040" cy="4302760"/>
+                    </a:xfrm>
+                    <a:prstGeom prst="rect">
+                      <a:avLst/>
+                    </a:prstGeom>
+                  </pic:spPr>
+                </pic:pic>
+              </a:graphicData>
+            </a:graphic>
+          </wp:inline>
+        </w:drawing>
+      </w:r>
+    </w:p>
+    <w:p>
+      <w:pPr>
+        <w:pStyle w:val="Prrafodelista"/>
+        <w:numPr>
+          <w:ilvl w:val="1"/>
+          <w:numId w:val="1"/>
+        </w:numPr>
+        <w:outlineLvl w:val="1"/>
+      </w:pPr>
+      <w:r>
+        <w:t>Mostrar publicaciones</w:t>
+      </w:r>
+      <w:r>
+        <w:t xml:space="preserve"> activas </w:t>
+      </w:r>
+      <w:r>
+        <w:t xml:space="preserve">por nombre </w:t>
+      </w:r>
+    </w:p>
+    <w:p>
+      <w:pPr>
+        <w:ind w:left="360"/>
+        <w:rPr>
+          <w:color w:val="00B050"/>
+          <w:lang w:val="en-US"/>
+        </w:rPr>
+      </w:pPr>
+      <w:r>
+        <w:rPr>
+          <w:color w:val="00B050"/>
+          <w:lang w:val="en-US"/>
+        </w:rPr>
+        <w:t>GET</w:t>
+      </w:r>
+      <w:r>
+        <w:rPr>
+          <w:lang w:val="en-US"/>
+        </w:rPr>
+        <w:t>: http://localhost:3700/api/publicacion/buscarByNombre/</w:t>
+      </w:r>
+      <w:r>
+        <w:rPr>
+          <w:color w:val="00B050"/>
+          <w:lang w:val="en-US"/>
+        </w:rPr>
+        <w:t>:nombre</w:t>
+      </w:r>
+    </w:p>
+    <w:p>
+      <w:pPr>
+        <w:ind w:left="360"/>
+        <w:rPr>
+          <w:lang w:val="en-US"/>
+        </w:rPr>
+      </w:pPr>
+      <w:r>
+        <w:rPr>
+          <w:noProof/>
+          <w:lang w:val="es-PE" w:eastAsia="es-PE"/>
+        </w:rPr>
+        <w:drawing>
+          <wp:inline distT="0" distB="0" distL="0" distR="0" wp14:anchorId="30E764F9" wp14:editId="61F79A4A">
+            <wp:extent cx="5400040" cy="3458845"/>
+            <wp:effectExtent l="0" t="0" r="0" b="8255"/>
+            <wp:docPr id="9" name="Imagen 9"/>
+            <wp:cNvGraphicFramePr>
+              <a:graphicFrameLocks xmlns:a="http://schemas.openxmlformats.org/drawingml/2006/main" noChangeAspect="1"/>
+            </wp:cNvGraphicFramePr>
+            <a:graphic xmlns:a="http://schemas.openxmlformats.org/drawingml/2006/main">
+              <a:graphicData uri="http://schemas.openxmlformats.org/drawingml/2006/picture">
+                <pic:pic xmlns:pic="http://schemas.openxmlformats.org/drawingml/2006/picture">
+                  <pic:nvPicPr>
+                    <pic:cNvPr id="1" name=""/>
+                    <pic:cNvPicPr/>
+                  </pic:nvPicPr>
+                  <pic:blipFill>
+                    <a:blip r:embed="rId21"/>
+                    <a:stretch>
+                      <a:fillRect/>
+                    </a:stretch>
+                  </pic:blipFill>
+                  <pic:spPr>
+                    <a:xfrm>
+                      <a:off x="0" y="0"/>
+                      <a:ext cx="5400040" cy="3458845"/>
+                    </a:xfrm>
+                    <a:prstGeom prst="rect">
+                      <a:avLst/>
+                    </a:prstGeom>
+                  </pic:spPr>
+                </pic:pic>
+              </a:graphicData>
+            </a:graphic>
+          </wp:inline>
+        </w:drawing>
+      </w:r>
+    </w:p>
+    <w:p>
+      <w:r>
+        <w:br w:type="page"/>
+      </w:r>
+    </w:p>
+    <w:p>
+      <w:pPr>
+        <w:pStyle w:val="Prrafodelista"/>
+        <w:numPr>
+          <w:ilvl w:val="1"/>
+          <w:numId w:val="1"/>
+        </w:numPr>
+        <w:outlineLvl w:val="1"/>
+      </w:pPr>
+      <w:r>
+        <w:lastRenderedPageBreak/>
+        <w:t>Mostrar Publicaciones activas por nombre y Categoría</w:t>
+      </w:r>
+    </w:p>
+    <w:p>
+      <w:pPr>
+        <w:ind w:left="360"/>
+        <w:rPr>
+          <w:color w:val="00B050"/>
+          <w:lang w:val="en-US"/>
+        </w:rPr>
+      </w:pPr>
+      <w:r>
+        <w:rPr>
+          <w:b/>
+          <w:color w:val="00B050"/>
+          <w:lang w:val="en-US"/>
+        </w:rPr>
+        <w:t>GET</w:t>
+      </w:r>
+      <w:r>
+        <w:rPr>
+          <w:lang w:val="en-US"/>
+        </w:rPr>
+        <w:t>: http://localhost:3700/api/publicacion/</w:t>
+      </w:r>
+      <w:r>
+        <w:t xml:space="preserve"> </w:t>
+      </w:r>
+      <w:proofErr w:type="spellStart"/>
+      <w:r>
+        <w:rPr>
+          <w:lang w:val="en-US"/>
+        </w:rPr>
+        <w:t>buscarByNombreyCatProd</w:t>
+      </w:r>
+      <w:proofErr w:type="spellEnd"/>
+      <w:r>
+        <w:rPr>
+          <w:lang w:val="en-US"/>
+        </w:rPr>
+        <w:t>/</w:t>
+      </w:r>
+      <w:proofErr w:type="gramStart"/>
+      <w:r>
+        <w:rPr>
+          <w:color w:val="00B050"/>
+          <w:lang w:val="en-US"/>
+        </w:rPr>
+        <w:t>:</w:t>
+      </w:r>
+      <w:proofErr w:type="spellStart"/>
+      <w:r>
+        <w:rPr>
+          <w:color w:val="00B050"/>
+          <w:lang w:val="en-US"/>
+        </w:rPr>
+        <w:t>nombre</w:t>
+      </w:r>
+      <w:proofErr w:type="spellEnd"/>
+      <w:proofErr w:type="gramEnd"/>
+      <w:r>
+        <w:rPr>
+          <w:lang w:val="en-US"/>
+        </w:rPr>
+        <w:t>/</w:t>
+      </w:r>
+      <w:r>
+        <w:rPr>
+          <w:color w:val="00B050"/>
+          <w:lang w:val="en-US"/>
+        </w:rPr>
+        <w:t>:</w:t>
+      </w:r>
+      <w:proofErr w:type="spellStart"/>
+      <w:r>
+        <w:rPr>
+          <w:color w:val="00B050"/>
+          <w:lang w:val="en-US"/>
+        </w:rPr>
+        <w:t>catpro_id</w:t>
+      </w:r>
+      <w:proofErr w:type="spellEnd"/>
+    </w:p>
+    <w:p>
+      <w:pPr>
+        <w:ind w:left="360"/>
+        <w:rPr>
+          <w:lang w:val="en-US"/>
+        </w:rPr>
+      </w:pPr>
+      <w:r>
+        <w:rPr>
+          <w:noProof/>
+          <w:lang w:val="es-PE" w:eastAsia="es-PE"/>
+        </w:rPr>
+        <w:drawing>
+          <wp:inline distT="0" distB="0" distL="0" distR="0" wp14:anchorId="2D8F46E0" wp14:editId="7549FE9D">
+            <wp:extent cx="5400040" cy="3133725"/>
+            <wp:effectExtent l="0" t="0" r="0" b="9525"/>
+            <wp:docPr id="12" name="Imagen 12"/>
+            <wp:cNvGraphicFramePr>
+              <a:graphicFrameLocks xmlns:a="http://schemas.openxmlformats.org/drawingml/2006/main" noChangeAspect="1"/>
+            </wp:cNvGraphicFramePr>
+            <a:graphic xmlns:a="http://schemas.openxmlformats.org/drawingml/2006/main">
+              <a:graphicData uri="http://schemas.openxmlformats.org/drawingml/2006/picture">
+                <pic:pic xmlns:pic="http://schemas.openxmlformats.org/drawingml/2006/picture">
+                  <pic:nvPicPr>
+                    <pic:cNvPr id="1" name=""/>
+                    <pic:cNvPicPr/>
+                  </pic:nvPicPr>
+                  <pic:blipFill>
+                    <a:blip r:embed="rId22"/>
+                    <a:stretch>
+                      <a:fillRect/>
+                    </a:stretch>
+                  </pic:blipFill>
+                  <pic:spPr>
+                    <a:xfrm>
+                      <a:off x="0" y="0"/>
+                      <a:ext cx="5400040" cy="3133725"/>
+                    </a:xfrm>
+                    <a:prstGeom prst="rect">
+                      <a:avLst/>
+                    </a:prstGeom>
+                  </pic:spPr>
+                </pic:pic>
+              </a:graphicData>
+            </a:graphic>
+          </wp:inline>
+        </w:drawing>
+      </w:r>
+    </w:p>
+    <w:p>
+      <w:pPr>
+        <w:pStyle w:val="Prrafodelista"/>
+        <w:numPr>
+          <w:ilvl w:val="1"/>
+          <w:numId w:val="1"/>
+        </w:numPr>
+        <w:outlineLvl w:val="1"/>
+      </w:pPr>
+      <w:r>
+        <w:t>Mostrar todas las pu</w:t>
+      </w:r>
+      <w:r>
+        <w:t xml:space="preserve">blicaciones de un usuario por </w:t>
+      </w:r>
+      <w:proofErr w:type="spellStart"/>
+      <w:r>
+        <w:t>usu_id</w:t>
+      </w:r>
+      <w:proofErr w:type="spellEnd"/>
+    </w:p>
+    <w:p>
+      <w:pPr>
+        <w:ind w:left="360"/>
+        <w:rPr>
+          <w:color w:val="00B050"/>
+          <w:lang w:val="en-US"/>
+        </w:rPr>
+      </w:pPr>
+      <w:r>
+        <w:rPr>
+          <w:b/>
+          <w:color w:val="00B050"/>
+          <w:lang w:val="en-US"/>
+        </w:rPr>
+        <w:t>GET</w:t>
+      </w:r>
+      <w:r>
+        <w:rPr>
+          <w:lang w:val="en-US"/>
+        </w:rPr>
+        <w:t>: http://localhost:3700/api</w:t>
+      </w:r>
+      <w:r>
+        <w:rPr>
+          <w:lang w:val="en-US"/>
+        </w:rPr>
+        <w:t>/publicacion/buscarByIdUsuario/</w:t>
+      </w:r>
+      <w:r>
+        <w:rPr>
+          <w:color w:val="00B050"/>
+          <w:lang w:val="en-US"/>
+        </w:rPr>
+        <w:t xml:space="preserve">: </w:t>
+      </w:r>
+      <w:proofErr w:type="spellStart"/>
+      <w:r>
+        <w:rPr>
+          <w:color w:val="00B050"/>
+          <w:lang w:val="en-US"/>
+        </w:rPr>
+        <w:t>usu_id</w:t>
+      </w:r>
+      <w:proofErr w:type="spellEnd"/>
+    </w:p>
+    <w:p>
+      <w:pPr>
+        <w:ind w:left="360"/>
+        <w:rPr>
+          <w:lang w:val="en-US"/>
+        </w:rPr>
+      </w:pPr>
+      <w:r>
+        <w:rPr>
+          <w:noProof/>
+          <w:lang w:val="es-PE" w:eastAsia="es-PE"/>
+        </w:rPr>
+        <w:drawing>
+          <wp:inline distT="0" distB="0" distL="0" distR="0" wp14:anchorId="12911404" wp14:editId="0D55CB97">
+            <wp:extent cx="5400040" cy="4227830"/>
+            <wp:effectExtent l="0" t="0" r="0" b="1270"/>
+            <wp:docPr id="13" name="Imagen 13"/>
+            <wp:cNvGraphicFramePr>
+              <a:graphicFrameLocks xmlns:a="http://schemas.openxmlformats.org/drawingml/2006/main" noChangeAspect="1"/>
+            </wp:cNvGraphicFramePr>
+            <a:graphic xmlns:a="http://schemas.openxmlformats.org/drawingml/2006/main">
+              <a:graphicData uri="http://schemas.openxmlformats.org/drawingml/2006/picture">
+                <pic:pic xmlns:pic="http://schemas.openxmlformats.org/drawingml/2006/picture">
+                  <pic:nvPicPr>
+                    <pic:cNvPr id="1" name=""/>
+                    <pic:cNvPicPr/>
+                  </pic:nvPicPr>
+                  <pic:blipFill>
+                    <a:blip r:embed="rId23"/>
+                    <a:stretch>
+                      <a:fillRect/>
+                    </a:stretch>
+                  </pic:blipFill>
+                  <pic:spPr>
+                    <a:xfrm>
+                      <a:off x="0" y="0"/>
                       <a:ext cx="5400040" cy="4227830"/>
                     </a:xfrm>
                     <a:prstGeom prst="rect">
@@ -1484,6 +1984,7 @@
     </w:p>
     <w:p>
       <w:r>
+        <w:lastRenderedPageBreak/>
         <w:br w:type="page"/>
       </w:r>
     </w:p>
@@ -1492,13 +1993,127 @@
         <w:pStyle w:val="Prrafodelista"/>
         <w:numPr>
           <w:ilvl w:val="1"/>
-          <w:numId w:val="4"/>
+          <w:numId w:val="1"/>
         </w:numPr>
         <w:outlineLvl w:val="1"/>
       </w:pPr>
       <w:r>
         <w:lastRenderedPageBreak/>
-        <w:t>Mostrar publicación por IdPublicacion</w:t>
+        <w:t xml:space="preserve">Mostrar publicación por </w:t>
+      </w:r>
+      <w:proofErr w:type="spellStart"/>
+      <w:r>
+        <w:t>IdPublicacion</w:t>
+      </w:r>
+      <w:proofErr w:type="spellEnd"/>
+    </w:p>
+    <w:p>
+      <w:pPr>
+        <w:ind w:left="708"/>
+      </w:pPr>
+      <w:r>
+        <w:t xml:space="preserve">Incluye los Modelos </w:t>
+      </w:r>
+      <w:r>
+        <w:rPr>
+          <w:color w:val="0070C0"/>
+        </w:rPr>
+        <w:t xml:space="preserve">Fotos </w:t>
+      </w:r>
+      <w:r>
+        <w:t xml:space="preserve">y </w:t>
+      </w:r>
+      <w:r>
+        <w:rPr>
+          <w:color w:val="0070C0"/>
+        </w:rPr>
+        <w:t>Oferta</w:t>
+      </w:r>
+    </w:p>
+    <w:p>
+      <w:pPr>
+        <w:ind w:left="360"/>
+        <w:rPr>
+          <w:b/>
+          <w:color w:val="00B050"/>
+          <w:lang w:val="en-US"/>
+        </w:rPr>
+      </w:pPr>
+      <w:r>
+        <w:rPr>
+          <w:b/>
+          <w:color w:val="00B050"/>
+          <w:lang w:val="en-US"/>
+        </w:rPr>
+        <w:t>GET</w:t>
+      </w:r>
+      <w:r>
+        <w:rPr>
+          <w:lang w:val="en-US"/>
+        </w:rPr>
+        <w:t>: http://localhost:3700/api/publicacion/</w:t>
+      </w:r>
+      <w:r>
+        <w:rPr>
+          <w:b/>
+          <w:color w:val="00B050"/>
+          <w:lang w:val="en-US"/>
+        </w:rPr>
+        <w:t>:publi_id</w:t>
+      </w:r>
+    </w:p>
+    <w:p>
+      <w:pPr>
+        <w:ind w:left="360"/>
+        <w:rPr>
+          <w:lang w:val="en-US"/>
+        </w:rPr>
+      </w:pPr>
+      <w:r>
+        <w:rPr>
+          <w:noProof/>
+          <w:lang w:val="es-PE" w:eastAsia="es-PE"/>
+        </w:rPr>
+        <w:drawing>
+          <wp:inline distT="0" distB="0" distL="0" distR="0" wp14:anchorId="101CF938" wp14:editId="11E6C87B">
+            <wp:extent cx="5400040" cy="5464175"/>
+            <wp:effectExtent l="0" t="0" r="0" b="3175"/>
+            <wp:docPr id="17" name="Imagen 17"/>
+            <wp:cNvGraphicFramePr>
+              <a:graphicFrameLocks xmlns:a="http://schemas.openxmlformats.org/drawingml/2006/main" noChangeAspect="1"/>
+            </wp:cNvGraphicFramePr>
+            <a:graphic xmlns:a="http://schemas.openxmlformats.org/drawingml/2006/main">
+              <a:graphicData uri="http://schemas.openxmlformats.org/drawingml/2006/picture">
+                <pic:pic xmlns:pic="http://schemas.openxmlformats.org/drawingml/2006/picture">
+                  <pic:nvPicPr>
+                    <pic:cNvPr id="1" name=""/>
+                    <pic:cNvPicPr/>
+                  </pic:nvPicPr>
+                  <pic:blipFill>
+                    <a:blip r:embed="rId24"/>
+                    <a:stretch>
+                      <a:fillRect/>
+                    </a:stretch>
+                  </pic:blipFill>
+                  <pic:spPr>
+                    <a:xfrm>
+                      <a:off x="0" y="0"/>
+                      <a:ext cx="5400040" cy="5464175"/>
+                    </a:xfrm>
+                    <a:prstGeom prst="rect">
+                      <a:avLst/>
+                    </a:prstGeom>
+                  </pic:spPr>
+                </pic:pic>
+              </a:graphicData>
+            </a:graphic>
+          </wp:inline>
+        </w:drawing>
+      </w:r>
+    </w:p>
+    <w:p>
+      <w:r>
+        <w:br w:type="page"/>
       </w:r>
     </w:p>
     <w:p>
@@ -1506,15 +2121,137 @@
         <w:pStyle w:val="Prrafodelista"/>
         <w:numPr>
           <w:ilvl w:val="1"/>
-          <w:numId w:val="4"/>
+          <w:numId w:val="1"/>
         </w:numPr>
         <w:outlineLvl w:val="1"/>
       </w:pPr>
       <w:r>
+        <w:lastRenderedPageBreak/>
         <w:t xml:space="preserve">Modificar Estado </w:t>
       </w:r>
       <w:r>
         <w:t>Publicación</w:t>
+      </w:r>
+      <w:r>
+        <w:t xml:space="preserve"> </w:t>
+      </w:r>
+    </w:p>
+    <w:p>
+      <w:pPr>
+        <w:ind w:left="708" w:firstLine="360"/>
+        <w:rPr>
+          <w:color w:val="FF0000"/>
+        </w:rPr>
+      </w:pPr>
+      <w:r>
+        <w:rPr>
+          <w:color w:val="FF0000"/>
+        </w:rPr>
+        <w:t>Ojo: Para Anular Publicación se cambia el estado a (estado a=anulado)</w:t>
+      </w:r>
+    </w:p>
+    <w:p>
+      <w:pPr>
+        <w:ind w:left="360"/>
+        <w:rPr>
+          <w:lang w:val="en-US"/>
+        </w:rPr>
+      </w:pPr>
+      <w:r>
+        <w:rPr>
+          <w:b/>
+          <w:color w:val="00B050"/>
+          <w:lang w:val="en-US"/>
+        </w:rPr>
+        <w:t>PUT</w:t>
+      </w:r>
+      <w:r>
+        <w:rPr>
+          <w:lang w:val="en-US"/>
+        </w:rPr>
+        <w:t>: http://localhost:3700/api/publicacion/cambiarEstado</w:t>
+      </w:r>
+    </w:p>
+    <w:p>
+      <w:pPr>
+        <w:ind w:left="360"/>
+        <w:rPr>
+          <w:lang w:val="en-US"/>
+        </w:rPr>
+      </w:pPr>
+      <w:r>
+        <w:rPr>
+          <w:noProof/>
+          <w:lang w:val="es-PE" w:eastAsia="es-PE"/>
+        </w:rPr>
+        <w:drawing>
+          <wp:inline distT="0" distB="0" distL="0" distR="0" wp14:anchorId="1AC51E63" wp14:editId="1DE3A4AA">
+            <wp:extent cx="5400040" cy="4018280"/>
+            <wp:effectExtent l="0" t="0" r="0" b="1270"/>
+            <wp:docPr id="20" name="Imagen 20"/>
+            <wp:cNvGraphicFramePr>
+              <a:graphicFrameLocks xmlns:a="http://schemas.openxmlformats.org/drawingml/2006/main" noChangeAspect="1"/>
+            </wp:cNvGraphicFramePr>
+            <a:graphic xmlns:a="http://schemas.openxmlformats.org/drawingml/2006/main">
+              <a:graphicData uri="http://schemas.openxmlformats.org/drawingml/2006/picture">
+                <pic:pic xmlns:pic="http://schemas.openxmlformats.org/drawingml/2006/picture">
+                  <pic:nvPicPr>
+                    <pic:cNvPr id="1" name=""/>
+                    <pic:cNvPicPr/>
+                  </pic:nvPicPr>
+                  <pic:blipFill>
+                    <a:blip r:embed="rId25"/>
+                    <a:stretch>
+                      <a:fillRect/>
+                    </a:stretch>
+                  </pic:blipFill>
+                  <pic:spPr>
+                    <a:xfrm>
+                      <a:off x="0" y="0"/>
+                      <a:ext cx="5400040" cy="4018280"/>
+                    </a:xfrm>
+                    <a:prstGeom prst="rect">
+                      <a:avLst/>
+                    </a:prstGeom>
+                  </pic:spPr>
+                </pic:pic>
+              </a:graphicData>
+            </a:graphic>
+          </wp:inline>
+        </w:drawing>
+      </w:r>
+    </w:p>
+    <w:p>
+      <w:pPr>
+        <w:rPr>
+          <w:b/>
+        </w:rPr>
+      </w:pPr>
+      <w:r>
+        <w:rPr>
+          <w:b/>
+        </w:rPr>
+        <w:br w:type="page"/>
+      </w:r>
+    </w:p>
+    <w:p>
+      <w:pPr>
+        <w:pStyle w:val="Prrafodelista"/>
+        <w:numPr>
+          <w:ilvl w:val="0"/>
+          <w:numId w:val="1"/>
+        </w:numPr>
+        <w:outlineLvl w:val="0"/>
+        <w:rPr>
+          <w:b/>
+        </w:rPr>
+      </w:pPr>
+      <w:r>
+        <w:rPr>
+          <w:b/>
+        </w:rPr>
+        <w:lastRenderedPageBreak/>
+        <w:t>FOTO</w:t>
       </w:r>
     </w:p>
     <w:p>
@@ -1522,18 +2259,102 @@
         <w:pStyle w:val="Prrafodelista"/>
         <w:numPr>
           <w:ilvl w:val="1"/>
-          <w:numId w:val="4"/>
+          <w:numId w:val="1"/>
         </w:numPr>
         <w:outlineLvl w:val="1"/>
       </w:pPr>
       <w:r>
-        <w:t xml:space="preserve">Anular </w:t>
-      </w:r>
-      <w:r>
-        <w:t>Publicación (</w:t>
-      </w:r>
-      <w:r>
-        <w:t>estado a=anulado)</w:t>
+        <w:t xml:space="preserve">Subir Foto a </w:t>
+      </w:r>
+      <w:r>
+        <w:t>Publicación</w:t>
+      </w:r>
+      <w:r>
+        <w:t>(</w:t>
+      </w:r>
+      <w:proofErr w:type="spellStart"/>
+      <w:r>
+        <w:t>publi_id</w:t>
+      </w:r>
+      <w:proofErr w:type="spellEnd"/>
+      <w:r>
+        <w:t>)</w:t>
+      </w:r>
+      <w:r>
+        <w:t xml:space="preserve"> &gt;Agregar Más Fotos</w:t>
+      </w:r>
+    </w:p>
+    <w:p>
+      <w:pPr>
+        <w:ind w:left="708"/>
+        <w:rPr>
+          <w:color w:val="FF0000"/>
+        </w:rPr>
+      </w:pPr>
+      <w:r>
+        <w:rPr>
+          <w:color w:val="FF0000"/>
+        </w:rPr>
+        <w:t>Ya está implementado subir una foto al crear la publicación</w:t>
+      </w:r>
+    </w:p>
+    <w:p>
+      <w:pPr>
+        <w:pStyle w:val="Prrafodelista"/>
+        <w:numPr>
+          <w:ilvl w:val="1"/>
+          <w:numId w:val="1"/>
+        </w:numPr>
+        <w:outlineLvl w:val="1"/>
+        <w:rPr>
+          <w:b/>
+        </w:rPr>
+      </w:pPr>
+      <w:r>
+        <w:t xml:space="preserve">Eliminar Foto de </w:t>
+      </w:r>
+      <w:r>
+        <w:t>Publicación</w:t>
+      </w:r>
+      <w:r>
+        <w:t>(</w:t>
+      </w:r>
+      <w:proofErr w:type="spellStart"/>
+      <w:r>
+        <w:t>publi_id</w:t>
+      </w:r>
+      <w:proofErr w:type="spellEnd"/>
+      <w:r>
+        <w:t>)</w:t>
+      </w:r>
+      <w:bookmarkStart w:id="0" w:name="_GoBack"/>
+      <w:bookmarkEnd w:id="0"/>
+    </w:p>
+    <w:p>
+      <w:pPr>
+        <w:ind w:left="708"/>
+        <w:rPr>
+          <w:color w:val="FF0000"/>
+        </w:rPr>
+      </w:pPr>
+      <w:r>
+        <w:rPr>
+          <w:color w:val="FF0000"/>
+        </w:rPr>
+        <w:t>No se pueden eliminar las fotos de una publicación</w:t>
+      </w:r>
+    </w:p>
+    <w:p>
+      <w:pPr>
+        <w:rPr>
+          <w:b/>
+        </w:rPr>
+      </w:pPr>
+      <w:r>
+        <w:rPr>
+          <w:b/>
+        </w:rPr>
+        <w:br w:type="page"/>
       </w:r>
     </w:p>
     <w:p>
@@ -1541,7 +2362,7 @@
         <w:pStyle w:val="Prrafodelista"/>
         <w:numPr>
           <w:ilvl w:val="0"/>
-          <w:numId w:val="4"/>
+          <w:numId w:val="1"/>
         </w:numPr>
         <w:outlineLvl w:val="0"/>
         <w:rPr>
@@ -1552,7 +2373,8 @@
         <w:rPr>
           <w:b/>
         </w:rPr>
-        <w:t>FOTO</w:t>
+        <w:lastRenderedPageBreak/>
+        <w:t>OFERTA</w:t>
       </w:r>
     </w:p>
     <w:p>
@@ -1560,18 +2382,98 @@
         <w:pStyle w:val="Prrafodelista"/>
         <w:numPr>
           <w:ilvl w:val="1"/>
-          <w:numId w:val="4"/>
+          <w:numId w:val="1"/>
         </w:numPr>
         <w:outlineLvl w:val="1"/>
       </w:pPr>
       <w:r>
-        <w:t xml:space="preserve">Subir Foto a </w:t>
-      </w:r>
-      <w:r>
-        <w:t>Publicación</w:t>
-      </w:r>
-      <w:r>
-        <w:t>(publi_id)</w:t>
+        <w:t>Crear Oferta</w:t>
+      </w:r>
+      <w:r>
+        <w:tab/>
+      </w:r>
+    </w:p>
+    <w:p>
+      <w:pPr>
+        <w:ind w:left="360"/>
+        <w:rPr>
+          <w:lang w:val="en-US"/>
+        </w:rPr>
+      </w:pPr>
+      <w:r>
+        <w:rPr>
+          <w:b/>
+          <w:color w:val="00B050"/>
+          <w:lang w:val="en-US"/>
+        </w:rPr>
+        <w:t>POST</w:t>
+      </w:r>
+      <w:r>
+        <w:rPr>
+          <w:color w:val="00B050"/>
+          <w:lang w:val="en-US"/>
+        </w:rPr>
+        <w:t>:</w:t>
+      </w:r>
+      <w:r>
+        <w:rPr>
+          <w:lang w:val="en-US"/>
+        </w:rPr>
+        <w:t xml:space="preserve"> http://localhost:3700/api/oferta</w:t>
+      </w:r>
+    </w:p>
+    <w:p>
+      <w:pPr>
+        <w:ind w:left="360"/>
+        <w:rPr>
+          <w:lang w:val="en-US"/>
+        </w:rPr>
+      </w:pPr>
+      <w:r>
+        <w:rPr>
+          <w:noProof/>
+          <w:lang w:val="es-PE" w:eastAsia="es-PE"/>
+        </w:rPr>
+        <w:drawing>
+          <wp:inline distT="0" distB="0" distL="0" distR="0" wp14:anchorId="1303B4A0" wp14:editId="52CD22D5">
+            <wp:extent cx="5400040" cy="4585970"/>
+            <wp:effectExtent l="0" t="0" r="0" b="5080"/>
+            <wp:docPr id="21" name="Imagen 21"/>
+            <wp:cNvGraphicFramePr>
+              <a:graphicFrameLocks xmlns:a="http://schemas.openxmlformats.org/drawingml/2006/main" noChangeAspect="1"/>
+            </wp:cNvGraphicFramePr>
+            <a:graphic xmlns:a="http://schemas.openxmlformats.org/drawingml/2006/main">
+              <a:graphicData uri="http://schemas.openxmlformats.org/drawingml/2006/picture">
+                <pic:pic xmlns:pic="http://schemas.openxmlformats.org/drawingml/2006/picture">
+                  <pic:nvPicPr>
+                    <pic:cNvPr id="1" name=""/>
+                    <pic:cNvPicPr/>
+                  </pic:nvPicPr>
+                  <pic:blipFill>
+                    <a:blip r:embed="rId26"/>
+                    <a:stretch>
+                      <a:fillRect/>
+                    </a:stretch>
+                  </pic:blipFill>
+                  <pic:spPr>
+                    <a:xfrm>
+                      <a:off x="0" y="0"/>
+                      <a:ext cx="5400040" cy="4585970"/>
+                    </a:xfrm>
+                    <a:prstGeom prst="rect">
+                      <a:avLst/>
+                    </a:prstGeom>
+                  </pic:spPr>
+                </pic:pic>
+              </a:graphicData>
+            </a:graphic>
+          </wp:inline>
+        </w:drawing>
+      </w:r>
+    </w:p>
+    <w:p>
+      <w:r>
+        <w:br w:type="page"/>
       </w:r>
     </w:p>
     <w:p>
@@ -1579,21 +2481,97 @@
         <w:pStyle w:val="Prrafodelista"/>
         <w:numPr>
           <w:ilvl w:val="1"/>
-          <w:numId w:val="4"/>
+          <w:numId w:val="1"/>
         </w:numPr>
         <w:outlineLvl w:val="1"/>
-        <w:rPr>
-          <w:b/>
-        </w:rPr>
-      </w:pPr>
-      <w:r>
-        <w:t xml:space="preserve">Eliminar Foto de </w:t>
-      </w:r>
-      <w:r>
-        <w:t>Publicación</w:t>
-      </w:r>
-      <w:r>
-        <w:t>(publi_id)</w:t>
+      </w:pPr>
+      <w:r>
+        <w:lastRenderedPageBreak/>
+        <w:t xml:space="preserve">Mostrar todas las </w:t>
+      </w:r>
+      <w:r>
+        <w:t>ofertas por</w:t>
+      </w:r>
+      <w:r>
+        <w:t xml:space="preserve"> </w:t>
+      </w:r>
+      <w:proofErr w:type="spellStart"/>
+      <w:r>
+        <w:t>publi_id</w:t>
+      </w:r>
+      <w:proofErr w:type="spellEnd"/>
+    </w:p>
+    <w:p>
+      <w:pPr>
+        <w:ind w:left="708"/>
+        <w:rPr>
+          <w:lang w:val="en-US"/>
+        </w:rPr>
+      </w:pPr>
+      <w:r>
+        <w:rPr>
+          <w:b/>
+          <w:color w:val="00B050"/>
+          <w:lang w:val="en-US"/>
+        </w:rPr>
+        <w:t>GET</w:t>
+      </w:r>
+      <w:r>
+        <w:rPr>
+          <w:lang w:val="en-US"/>
+        </w:rPr>
+        <w:t>: http://localhost:3700/api/oferta/</w:t>
+      </w:r>
+      <w:r>
+        <w:rPr>
+          <w:b/>
+          <w:color w:val="00B050"/>
+          <w:lang w:val="en-US"/>
+        </w:rPr>
+        <w:t>:publi_id</w:t>
+      </w:r>
+    </w:p>
+    <w:p>
+      <w:r>
+        <w:rPr>
+          <w:noProof/>
+          <w:lang w:val="es-PE" w:eastAsia="es-PE"/>
+        </w:rPr>
+        <w:drawing>
+          <wp:inline distT="0" distB="0" distL="0" distR="0" wp14:anchorId="500E7414" wp14:editId="1D86F4ED">
+            <wp:extent cx="5400040" cy="3806825"/>
+            <wp:effectExtent l="0" t="0" r="0" b="3175"/>
+            <wp:docPr id="22" name="Imagen 22"/>
+            <wp:cNvGraphicFramePr>
+              <a:graphicFrameLocks xmlns:a="http://schemas.openxmlformats.org/drawingml/2006/main" noChangeAspect="1"/>
+            </wp:cNvGraphicFramePr>
+            <a:graphic xmlns:a="http://schemas.openxmlformats.org/drawingml/2006/main">
+              <a:graphicData uri="http://schemas.openxmlformats.org/drawingml/2006/picture">
+                <pic:pic xmlns:pic="http://schemas.openxmlformats.org/drawingml/2006/picture">
+                  <pic:nvPicPr>
+                    <pic:cNvPr id="1" name=""/>
+                    <pic:cNvPicPr/>
+                  </pic:nvPicPr>
+                  <pic:blipFill>
+                    <a:blip r:embed="rId27"/>
+                    <a:stretch>
+                      <a:fillRect/>
+                    </a:stretch>
+                  </pic:blipFill>
+                  <pic:spPr>
+                    <a:xfrm>
+                      <a:off x="0" y="0"/>
+                      <a:ext cx="5400040" cy="3806825"/>
+                    </a:xfrm>
+                    <a:prstGeom prst="rect">
+                      <a:avLst/>
+                    </a:prstGeom>
+                  </pic:spPr>
+                </pic:pic>
+              </a:graphicData>
+            </a:graphic>
+          </wp:inline>
+        </w:drawing>
       </w:r>
     </w:p>
     <w:p>
@@ -1601,7 +2579,7 @@
         <w:pStyle w:val="Prrafodelista"/>
         <w:numPr>
           <w:ilvl w:val="0"/>
-          <w:numId w:val="4"/>
+          <w:numId w:val="1"/>
         </w:numPr>
         <w:outlineLvl w:val="0"/>
         <w:rPr>
@@ -1612,7 +2590,7 @@
         <w:rPr>
           <w:b/>
         </w:rPr>
-        <w:t>OFERTA</w:t>
+        <w:t>CALIFICACION</w:t>
       </w:r>
     </w:p>
     <w:p>
@@ -1620,31 +2598,38 @@
         <w:pStyle w:val="Prrafodelista"/>
         <w:numPr>
           <w:ilvl w:val="1"/>
-          <w:numId w:val="4"/>
+          <w:numId w:val="1"/>
         </w:numPr>
         <w:outlineLvl w:val="1"/>
       </w:pPr>
       <w:r>
-        <w:t>Crear Oferta</w:t>
-      </w:r>
+        <w:t xml:space="preserve">Registrar Calificación </w:t>
+      </w:r>
+      <w:proofErr w:type="spellStart"/>
+      <w:r>
+        <w:t>usu_idCalifica</w:t>
+      </w:r>
+      <w:proofErr w:type="spellEnd"/>
+      <w:r>
+        <w:t xml:space="preserve">, </w:t>
+      </w:r>
+      <w:proofErr w:type="spellStart"/>
+      <w:r>
+        <w:t>Usu_idcalificado</w:t>
+      </w:r>
+      <w:proofErr w:type="spellEnd"/>
     </w:p>
     <w:p>
       <w:pPr>
         <w:pStyle w:val="Prrafodelista"/>
         <w:numPr>
           <w:ilvl w:val="1"/>
-          <w:numId w:val="4"/>
+          <w:numId w:val="1"/>
         </w:numPr>
         <w:outlineLvl w:val="1"/>
       </w:pPr>
       <w:r>
-        <w:t xml:space="preserve">Mostrar todas las </w:t>
-      </w:r>
-      <w:r>
-        <w:t>ofertas por</w:t>
-      </w:r>
-      <w:r>
-        <w:t xml:space="preserve"> publi_id</w:t>
+        <w:t>Mostrar Calificación Usuario por tipo de Usuario</w:t>
       </w:r>
     </w:p>
     <w:p>
@@ -1652,7 +2637,7 @@
         <w:pStyle w:val="Prrafodelista"/>
         <w:numPr>
           <w:ilvl w:val="0"/>
-          <w:numId w:val="4"/>
+          <w:numId w:val="1"/>
         </w:numPr>
         <w:outlineLvl w:val="0"/>
         <w:rPr>
@@ -1663,7 +2648,7 @@
         <w:rPr>
           <w:b/>
         </w:rPr>
-        <w:t>CALIFICACION</w:t>
+        <w:t>CITA</w:t>
       </w:r>
     </w:p>
     <w:p>
@@ -1671,12 +2656,12 @@
         <w:pStyle w:val="Prrafodelista"/>
         <w:numPr>
           <w:ilvl w:val="1"/>
-          <w:numId w:val="4"/>
+          <w:numId w:val="1"/>
         </w:numPr>
         <w:outlineLvl w:val="1"/>
       </w:pPr>
       <w:r>
-        <w:t>Registrar Calificación usu_idCalifica, Usu_idcalificado</w:t>
+        <w:t>Registrar Cita para la Publicación</w:t>
       </w:r>
     </w:p>
     <w:p>
@@ -1684,12 +2669,12 @@
         <w:pStyle w:val="Prrafodelista"/>
         <w:numPr>
           <w:ilvl w:val="1"/>
-          <w:numId w:val="4"/>
+          <w:numId w:val="1"/>
         </w:numPr>
         <w:outlineLvl w:val="1"/>
       </w:pPr>
       <w:r>
-        <w:t>Mostrar Calificación Usuario por tipo de Usuario</w:t>
+        <w:t>Mostrar Cita por publicación</w:t>
       </w:r>
     </w:p>
     <w:p>
@@ -1697,7 +2682,7 @@
         <w:pStyle w:val="Prrafodelista"/>
         <w:numPr>
           <w:ilvl w:val="0"/>
-          <w:numId w:val="4"/>
+          <w:numId w:val="1"/>
         </w:numPr>
         <w:outlineLvl w:val="0"/>
         <w:rPr>
@@ -1708,7 +2693,7 @@
         <w:rPr>
           <w:b/>
         </w:rPr>
-        <w:t>CITA</w:t>
+        <w:t>MENSAJE</w:t>
       </w:r>
     </w:p>
     <w:p>
@@ -1716,12 +2701,12 @@
         <w:pStyle w:val="Prrafodelista"/>
         <w:numPr>
           <w:ilvl w:val="1"/>
-          <w:numId w:val="4"/>
+          <w:numId w:val="1"/>
         </w:numPr>
         <w:outlineLvl w:val="1"/>
       </w:pPr>
       <w:r>
-        <w:t>Registrar Cita para la Publicación</w:t>
+        <w:t>Registrar Mensaje (Emisor, Receptor)</w:t>
       </w:r>
     </w:p>
     <w:p>
@@ -1729,52 +2714,7 @@
         <w:pStyle w:val="Prrafodelista"/>
         <w:numPr>
           <w:ilvl w:val="1"/>
-          <w:numId w:val="4"/>
-        </w:numPr>
-        <w:outlineLvl w:val="1"/>
-      </w:pPr>
-      <w:r>
-        <w:t>Mostrar Cita por publicación</w:t>
-      </w:r>
-    </w:p>
-    <w:p>
-      <w:pPr>
-        <w:pStyle w:val="Prrafodelista"/>
-        <w:numPr>
-          <w:ilvl w:val="0"/>
-          <w:numId w:val="4"/>
-        </w:numPr>
-        <w:outlineLvl w:val="0"/>
-        <w:rPr>
-          <w:b/>
-        </w:rPr>
-      </w:pPr>
-      <w:r>
-        <w:rPr>
-          <w:b/>
-        </w:rPr>
-        <w:t>MENSAJE</w:t>
-      </w:r>
-    </w:p>
-    <w:p>
-      <w:pPr>
-        <w:pStyle w:val="Prrafodelista"/>
-        <w:numPr>
-          <w:ilvl w:val="1"/>
-          <w:numId w:val="4"/>
-        </w:numPr>
-        <w:outlineLvl w:val="1"/>
-      </w:pPr>
-      <w:r>
-        <w:t>Registrar Mensaje (Emisor, Receptor)</w:t>
-      </w:r>
-    </w:p>
-    <w:p>
-      <w:pPr>
-        <w:pStyle w:val="Prrafodelista"/>
-        <w:numPr>
-          <w:ilvl w:val="1"/>
-          <w:numId w:val="4"/>
+          <w:numId w:val="1"/>
         </w:numPr>
         <w:outlineLvl w:val="1"/>
       </w:pPr>
@@ -1804,7 +2744,7 @@
 </file>
 
 <file path=word/numbering.xml><?xml version="1.0" encoding="utf-8"?>
-<w:numbering xmlns:wpc="http://schemas.microsoft.com/office/word/2010/wordprocessingCanvas" xmlns:cx="http://schemas.microsoft.com/office/drawing/2014/chartex" xmlns:mc="http://schemas.openxmlformats.org/markup-compatibility/2006" xmlns:o="urn:schemas-microsoft-com:office:office" xmlns:r="http://schemas.openxmlformats.org/officeDocument/2006/relationships" xmlns:m="http://schemas.openxmlformats.org/officeDocument/2006/math" xmlns:v="urn:schemas-microsoft-com:vml" xmlns:wp14="http://schemas.microsoft.com/office/word/2010/wordprocessingDrawing" xmlns:wp="http://schemas.openxmlformats.org/drawingml/2006/wordprocessingDrawing" xmlns:w10="urn:schemas-microsoft-com:office:word" xmlns:w="http://schemas.openxmlformats.org/wordprocessingml/2006/main" xmlns:w14="http://schemas.microsoft.com/office/word/2010/wordml" xmlns:w15="http://schemas.microsoft.com/office/word/2012/wordml" xmlns:w16se="http://schemas.microsoft.com/office/word/2015/wordml/symex" xmlns:wpg="http://schemas.microsoft.com/office/word/2010/wordprocessingGroup" xmlns:wpi="http://schemas.microsoft.com/office/word/2010/wordprocessingInk" xmlns:wne="http://schemas.microsoft.com/office/word/2006/wordml" xmlns:wps="http://schemas.microsoft.com/office/word/2010/wordprocessingShape" mc:Ignorable="w14 w15 w16se wp14">
+<w:numbering xmlns:wpc="http://schemas.microsoft.com/office/word/2010/wordprocessingCanvas" xmlns:mc="http://schemas.openxmlformats.org/markup-compatibility/2006" xmlns:o="urn:schemas-microsoft-com:office:office" xmlns:r="http://schemas.openxmlformats.org/officeDocument/2006/relationships" xmlns:m="http://schemas.openxmlformats.org/officeDocument/2006/math" xmlns:v="urn:schemas-microsoft-com:vml" xmlns:wp14="http://schemas.microsoft.com/office/word/2010/wordprocessingDrawing" xmlns:wp="http://schemas.openxmlformats.org/drawingml/2006/wordprocessingDrawing" xmlns:w10="urn:schemas-microsoft-com:office:word" xmlns:w="http://schemas.openxmlformats.org/wordprocessingml/2006/main" xmlns:w14="http://schemas.microsoft.com/office/word/2010/wordml" xmlns:w15="http://schemas.microsoft.com/office/word/2012/wordml" xmlns:wpg="http://schemas.microsoft.com/office/word/2010/wordprocessingGroup" xmlns:wpi="http://schemas.microsoft.com/office/word/2010/wordprocessingInk" xmlns:wne="http://schemas.microsoft.com/office/word/2006/wordml" xmlns:wps="http://schemas.microsoft.com/office/word/2010/wordprocessingShape" mc:Ignorable="w14 w15 wp14">
   <w:abstractNum w:abstractNumId="0" w15:restartNumberingAfterBreak="0">
     <w:nsid w:val="34B259DC"/>
     <w:multiLevelType w:val="multilevel"/>
@@ -2066,7 +3006,7 @@
   <w:abstractNum w:abstractNumId="3" w15:restartNumberingAfterBreak="0">
     <w:nsid w:val="5FA345AA"/>
     <w:multiLevelType w:val="multilevel"/>
-    <w:tmpl w:val="280A001F"/>
+    <w:tmpl w:val="26AAA7D6"/>
     <w:lvl w:ilvl="0">
       <w:start w:val="1"/>
       <w:numFmt w:val="decimal"/>
@@ -2084,6 +3024,9 @@
       <w:pPr>
         <w:ind w:left="792" w:hanging="432"/>
       </w:pPr>
+      <w:rPr>
+        <w:b w:val="0"/>
+      </w:rPr>
     </w:lvl>
     <w:lvl w:ilvl="2">
       <w:start w:val="1"/>
@@ -2165,7 +3108,7 @@
 </file>
 
 <file path=word/styles.xml><?xml version="1.0" encoding="utf-8"?>
-<w:styles xmlns:mc="http://schemas.openxmlformats.org/markup-compatibility/2006" xmlns:r="http://schemas.openxmlformats.org/officeDocument/2006/relationships" xmlns:w="http://schemas.openxmlformats.org/wordprocessingml/2006/main" xmlns:w14="http://schemas.microsoft.com/office/word/2010/wordml" xmlns:w15="http://schemas.microsoft.com/office/word/2012/wordml" xmlns:w16se="http://schemas.microsoft.com/office/word/2015/wordml/symex" mc:Ignorable="w14 w15 w16se">
+<w:styles xmlns:mc="http://schemas.openxmlformats.org/markup-compatibility/2006" xmlns:r="http://schemas.openxmlformats.org/officeDocument/2006/relationships" xmlns:w="http://schemas.openxmlformats.org/wordprocessingml/2006/main" xmlns:w14="http://schemas.microsoft.com/office/word/2010/wordml" xmlns:w15="http://schemas.microsoft.com/office/word/2012/wordml" mc:Ignorable="w14 w15">
   <w:docDefaults>
     <w:rPrDefault>
       <w:rPr>
@@ -2879,7 +3822,7 @@
 </file>
 
 <file path=customXml/itemProps1.xml><?xml version="1.0" encoding="utf-8"?>
-<ds:datastoreItem xmlns:ds="http://schemas.openxmlformats.org/officeDocument/2006/customXml" ds:itemID="{0F0CA438-DD00-4207-987E-3C867CF54EEF}">
+<ds:datastoreItem xmlns:ds="http://schemas.openxmlformats.org/officeDocument/2006/customXml" ds:itemID="{D9E60178-1FFD-4EC3-96DA-C8E3CAEBC1C7}">
   <ds:schemaRefs>
     <ds:schemaRef ds:uri="http://schemas.openxmlformats.org/officeDocument/2006/bibliography"/>
   </ds:schemaRefs>

--- a/Documentacion/Documentacion API.docx
+++ b/Documentacion/Documentacion API.docx
@@ -1,6 +1,6 @@
 
 <file path=word/document.xml><?xml version="1.0" encoding="utf-8"?>
-<w:document xmlns:wpc="http://schemas.microsoft.com/office/word/2010/wordprocessingCanvas" xmlns:mc="http://schemas.openxmlformats.org/markup-compatibility/2006" xmlns:o="urn:schemas-microsoft-com:office:office" xmlns:r="http://schemas.openxmlformats.org/officeDocument/2006/relationships" xmlns:m="http://schemas.openxmlformats.org/officeDocument/2006/math" xmlns:v="urn:schemas-microsoft-com:vml" xmlns:wp14="http://schemas.microsoft.com/office/word/2010/wordprocessingDrawing" xmlns:wp="http://schemas.openxmlformats.org/drawingml/2006/wordprocessingDrawing" xmlns:w10="urn:schemas-microsoft-com:office:word" xmlns:w="http://schemas.openxmlformats.org/wordprocessingml/2006/main" xmlns:w14="http://schemas.microsoft.com/office/word/2010/wordml" xmlns:w15="http://schemas.microsoft.com/office/word/2012/wordml" xmlns:wpg="http://schemas.microsoft.com/office/word/2010/wordprocessingGroup" xmlns:wpi="http://schemas.microsoft.com/office/word/2010/wordprocessingInk" xmlns:wne="http://schemas.microsoft.com/office/word/2006/wordml" xmlns:wps="http://schemas.microsoft.com/office/word/2010/wordprocessingShape" mc:Ignorable="w14 w15 wp14">
+<w:document xmlns:wpc="http://schemas.microsoft.com/office/word/2010/wordprocessingCanvas" xmlns:cx="http://schemas.microsoft.com/office/drawing/2014/chartex" xmlns:mc="http://schemas.openxmlformats.org/markup-compatibility/2006" xmlns:o="urn:schemas-microsoft-com:office:office" xmlns:r="http://schemas.openxmlformats.org/officeDocument/2006/relationships" xmlns:m="http://schemas.openxmlformats.org/officeDocument/2006/math" xmlns:v="urn:schemas-microsoft-com:vml" xmlns:wp14="http://schemas.microsoft.com/office/word/2010/wordprocessingDrawing" xmlns:wp="http://schemas.openxmlformats.org/drawingml/2006/wordprocessingDrawing" xmlns:w10="urn:schemas-microsoft-com:office:word" xmlns:w="http://schemas.openxmlformats.org/wordprocessingml/2006/main" xmlns:w14="http://schemas.microsoft.com/office/word/2010/wordml" xmlns:w15="http://schemas.microsoft.com/office/word/2012/wordml" xmlns:w16se="http://schemas.microsoft.com/office/word/2015/wordml/symex" xmlns:wpg="http://schemas.microsoft.com/office/word/2010/wordprocessingGroup" xmlns:wpi="http://schemas.microsoft.com/office/word/2010/wordprocessingInk" xmlns:wne="http://schemas.microsoft.com/office/word/2006/wordml" xmlns:wps="http://schemas.microsoft.com/office/word/2010/wordprocessingShape" mc:Ignorable="w14 w15 w16se wp14">
   <w:body>
     <w:p>
       <w:pPr>
@@ -126,7 +126,7 @@
       <w:r>
         <w:rPr>
           <w:noProof/>
-          <w:lang w:val="es-PE" w:eastAsia="es-PE"/>
+          <w:lang w:eastAsia="es-ES"/>
         </w:rPr>
         <w:drawing>
           <wp:inline distT="0" distB="0" distL="0" distR="0" wp14:anchorId="79E35D24" wp14:editId="1542B825">
@@ -215,7 +215,7 @@
       <w:r>
         <w:rPr>
           <w:noProof/>
-          <w:lang w:val="es-PE" w:eastAsia="es-PE"/>
+          <w:lang w:eastAsia="es-ES"/>
         </w:rPr>
         <w:drawing>
           <wp:inline distT="0" distB="0" distL="0" distR="0" wp14:anchorId="3A7C1404" wp14:editId="3B5F82C6">
@@ -305,7 +305,7 @@
       <w:r>
         <w:rPr>
           <w:noProof/>
-          <w:lang w:val="es-PE" w:eastAsia="es-PE"/>
+          <w:lang w:eastAsia="es-ES"/>
         </w:rPr>
         <w:drawing>
           <wp:inline distT="0" distB="0" distL="0" distR="0" wp14:anchorId="599C9190" wp14:editId="70F9AF40">
@@ -408,7 +408,7 @@
       <w:r>
         <w:rPr>
           <w:noProof/>
-          <w:lang w:val="es-PE" w:eastAsia="es-PE"/>
+          <w:lang w:eastAsia="es-ES"/>
         </w:rPr>
         <w:drawing>
           <wp:inline distT="0" distB="0" distL="0" distR="0" wp14:anchorId="6C8DDBAE" wp14:editId="31BFDEAA">
@@ -518,7 +518,7 @@
       <w:r>
         <w:rPr>
           <w:noProof/>
-          <w:lang w:val="es-PE" w:eastAsia="es-PE"/>
+          <w:lang w:eastAsia="es-ES"/>
         </w:rPr>
         <w:drawing>
           <wp:inline distT="0" distB="0" distL="0" distR="0" wp14:anchorId="54C16758" wp14:editId="3BFF231E">
@@ -632,7 +632,7 @@
       <w:r>
         <w:rPr>
           <w:noProof/>
-          <w:lang w:val="es-PE" w:eastAsia="es-PE"/>
+          <w:lang w:eastAsia="es-ES"/>
         </w:rPr>
         <w:drawing>
           <wp:inline distT="0" distB="0" distL="0" distR="0" wp14:anchorId="74F430C1" wp14:editId="0F533C58">
@@ -709,7 +709,21 @@
         <w:rPr>
           <w:lang w:val="en-US"/>
         </w:rPr>
-        <w:t xml:space="preserve"> Imagen(Avatar)</w:t>
+        <w:t xml:space="preserve"> </w:t>
+      </w:r>
+      <w:proofErr w:type="spellStart"/>
+      <w:r>
+        <w:rPr>
+          <w:lang w:val="en-US"/>
+        </w:rPr>
+        <w:t>Imagen</w:t>
+      </w:r>
+      <w:proofErr w:type="spellEnd"/>
+      <w:r>
+        <w:rPr>
+          <w:lang w:val="en-US"/>
+        </w:rPr>
+        <w:t>(Avatar)</w:t>
       </w:r>
     </w:p>
     <w:p>
@@ -758,7 +772,7 @@
       <w:r>
         <w:rPr>
           <w:noProof/>
-          <w:lang w:val="es-PE" w:eastAsia="es-PE"/>
+          <w:lang w:eastAsia="es-ES"/>
         </w:rPr>
         <w:drawing>
           <wp:inline distT="0" distB="0" distL="0" distR="0" wp14:anchorId="5D054F96" wp14:editId="525E7AAC">
@@ -866,7 +880,7 @@
       <w:r>
         <w:rPr>
           <w:noProof/>
-          <w:lang w:val="es-PE" w:eastAsia="es-PE"/>
+          <w:lang w:eastAsia="es-ES"/>
         </w:rPr>
         <w:drawing>
           <wp:inline distT="0" distB="0" distL="0" distR="0" wp14:anchorId="1C26E42F" wp14:editId="43050EE9">
@@ -986,7 +1000,7 @@
       <w:r>
         <w:rPr>
           <w:noProof/>
-          <w:lang w:val="es-PE" w:eastAsia="es-PE"/>
+          <w:lang w:eastAsia="es-ES"/>
         </w:rPr>
         <w:drawing>
           <wp:inline distT="0" distB="0" distL="0" distR="0" wp14:anchorId="7E47750F" wp14:editId="62CF73DE">
@@ -1077,7 +1091,7 @@
       <w:r>
         <w:rPr>
           <w:noProof/>
-          <w:lang w:val="es-PE" w:eastAsia="es-PE"/>
+          <w:lang w:eastAsia="es-ES"/>
         </w:rPr>
         <w:drawing>
           <wp:inline distT="0" distB="0" distL="0" distR="0" wp14:anchorId="3BA71405" wp14:editId="3092A35E">
@@ -1183,7 +1197,7 @@
       <w:r>
         <w:rPr>
           <w:noProof/>
-          <w:lang w:val="es-PE" w:eastAsia="es-PE"/>
+          <w:lang w:eastAsia="es-ES"/>
         </w:rPr>
         <w:drawing>
           <wp:inline distT="0" distB="0" distL="0" distR="0" wp14:anchorId="49BE1F43" wp14:editId="186EC07F">
@@ -1277,7 +1291,7 @@
       <w:r>
         <w:rPr>
           <w:noProof/>
-          <w:lang w:val="es-PE" w:eastAsia="es-PE"/>
+          <w:lang w:eastAsia="es-ES"/>
         </w:rPr>
         <w:drawing>
           <wp:inline distT="0" distB="0" distL="0" distR="0" wp14:anchorId="0DD781F0" wp14:editId="2A16CA4B">
@@ -1390,7 +1404,7 @@
       <w:r>
         <w:rPr>
           <w:noProof/>
-          <w:lang w:val="es-PE" w:eastAsia="es-PE"/>
+          <w:lang w:eastAsia="es-ES"/>
         </w:rPr>
         <w:drawing>
           <wp:inline distT="0" distB="0" distL="0" distR="0" wp14:anchorId="41A2CA39" wp14:editId="314DF291">
@@ -1480,7 +1494,7 @@
       <w:r>
         <w:rPr>
           <w:noProof/>
-          <w:lang w:val="es-PE" w:eastAsia="es-PE"/>
+          <w:lang w:eastAsia="es-ES"/>
         </w:rPr>
         <w:drawing>
           <wp:inline distT="0" distB="0" distL="0" distR="0" wp14:anchorId="33B27C70" wp14:editId="75CD5750">
@@ -1520,76 +1534,76 @@
       </w:r>
     </w:p>
     <w:p>
+      <w:r>
+        <w:br w:type="page"/>
+      </w:r>
+    </w:p>
+    <w:p>
+      <w:pPr>
+        <w:pStyle w:val="Prrafodelista"/>
+        <w:numPr>
+          <w:ilvl w:val="1"/>
+          <w:numId w:val="1"/>
+        </w:numPr>
+        <w:outlineLvl w:val="1"/>
+      </w:pPr>
+      <w:r>
+        <w:lastRenderedPageBreak/>
+        <w:t>Mostrar publicaciones</w:t>
+      </w:r>
+      <w:r>
+        <w:t xml:space="preserve"> activas </w:t>
+      </w:r>
+      <w:r>
+        <w:t xml:space="preserve">por nombre </w:t>
+      </w:r>
+    </w:p>
+    <w:p>
       <w:pPr>
         <w:ind w:left="360"/>
-      </w:pPr>
-      <w:r>
-        <w:t xml:space="preserve">Mostrar </w:t>
-      </w:r>
-      <w:proofErr w:type="spellStart"/>
-      <w:r>
-        <w:t>Publicacion</w:t>
-      </w:r>
-      <w:proofErr w:type="spellEnd"/>
-      <w:r>
-        <w:t xml:space="preserve"> por </w:t>
-      </w:r>
-      <w:proofErr w:type="spellStart"/>
-      <w:r>
-        <w:t>IdPublicacion</w:t>
-      </w:r>
-      <w:proofErr w:type="spellEnd"/>
+        <w:rPr>
+          <w:color w:val="00B050"/>
+          <w:lang w:val="en-US"/>
+        </w:rPr>
+      </w:pPr>
+      <w:r>
+        <w:rPr>
+          <w:color w:val="00B050"/>
+          <w:lang w:val="en-US"/>
+        </w:rPr>
+        <w:t>GET</w:t>
+      </w:r>
+      <w:r>
+        <w:rPr>
+          <w:lang w:val="en-US"/>
+        </w:rPr>
+        <w:t>: http://localhost:3700/api/publicacion/buscarByNombre/</w:t>
+      </w:r>
+      <w:r>
+        <w:rPr>
+          <w:color w:val="00B050"/>
+          <w:lang w:val="en-US"/>
+        </w:rPr>
+        <w:t>:nombre</w:t>
+      </w:r>
     </w:p>
     <w:p>
       <w:pPr>
         <w:ind w:left="360"/>
         <w:rPr>
-          <w:color w:val="00B050"/>
-        </w:rPr>
-      </w:pPr>
-      <w:r>
-        <w:rPr>
-          <w:b/>
-          <w:color w:val="00B050"/>
-        </w:rPr>
-        <w:t>GET</w:t>
-      </w:r>
-      <w:r>
-        <w:t>: http://localhost:3700/api/publicacion/</w:t>
-      </w:r>
-      <w:r>
-        <w:rPr>
-          <w:color w:val="00B050"/>
-        </w:rPr>
-        <w:t xml:space="preserve">: </w:t>
-      </w:r>
-      <w:proofErr w:type="spellStart"/>
-      <w:r>
-        <w:rPr>
-          <w:color w:val="00B050"/>
-        </w:rPr>
-        <w:t>publi_id</w:t>
-      </w:r>
-      <w:proofErr w:type="spellEnd"/>
-    </w:p>
-    <w:p>
-      <w:pPr>
-        <w:ind w:left="360"/>
-        <w:rPr>
           <w:lang w:val="en-US"/>
         </w:rPr>
       </w:pPr>
       <w:r>
         <w:rPr>
           <w:noProof/>
-          <w:lang w:val="es-PE" w:eastAsia="es-PE"/>
-        </w:rPr>
-        <w:lastRenderedPageBreak/>
+          <w:lang w:eastAsia="es-ES"/>
+        </w:rPr>
         <w:drawing>
-          <wp:inline distT="0" distB="0" distL="0" distR="0" wp14:anchorId="4832AF97" wp14:editId="5F1110F1">
-            <wp:extent cx="5400040" cy="4302760"/>
-            <wp:effectExtent l="0" t="0" r="0" b="2540"/>
-            <wp:docPr id="14" name="Imagen 14"/>
+          <wp:inline distT="0" distB="0" distL="0" distR="0" wp14:anchorId="30E764F9" wp14:editId="61F79A4A">
+            <wp:extent cx="5400040" cy="3458845"/>
+            <wp:effectExtent l="0" t="0" r="0" b="8255"/>
+            <wp:docPr id="9" name="Imagen 9"/>
             <wp:cNvGraphicFramePr>
               <a:graphicFrameLocks xmlns:a="http://schemas.openxmlformats.org/drawingml/2006/main" noChangeAspect="1"/>
             </wp:cNvGraphicFramePr>
@@ -1609,7 +1623,7 @@
                   <pic:spPr>
                     <a:xfrm>
                       <a:off x="0" y="0"/>
-                      <a:ext cx="5400040" cy="4302760"/>
+                      <a:ext cx="5400040" cy="3458845"/>
                     </a:xfrm>
                     <a:prstGeom prst="rect">
                       <a:avLst/>
@@ -1623,6 +1637,11 @@
       </w:r>
     </w:p>
     <w:p>
+      <w:r>
+        <w:br w:type="page"/>
+      </w:r>
+    </w:p>
+    <w:p>
       <w:pPr>
         <w:pStyle w:val="Prrafodelista"/>
         <w:numPr>
@@ -1632,13 +1651,8 @@
         <w:outlineLvl w:val="1"/>
       </w:pPr>
       <w:r>
-        <w:t>Mostrar publicaciones</w:t>
-      </w:r>
-      <w:r>
-        <w:t xml:space="preserve"> activas </w:t>
-      </w:r>
-      <w:r>
-        <w:t xml:space="preserve">por nombre </w:t>
+        <w:lastRenderedPageBreak/>
+        <w:t>Mostrar Publicaciones activas por nombre y Categoría</w:t>
       </w:r>
     </w:p>
     <w:p>
@@ -1651,6 +1665,7 @@
       </w:pPr>
       <w:r>
         <w:rPr>
+          <w:b/>
           <w:color w:val="00B050"/>
           <w:lang w:val="en-US"/>
         </w:rPr>
@@ -1660,15 +1675,65 @@
         <w:rPr>
           <w:lang w:val="en-US"/>
         </w:rPr>
-        <w:t>: http://localhost:3700/api/publicacion/buscarByNombre/</w:t>
-      </w:r>
-      <w:r>
-        <w:rPr>
-          <w:color w:val="00B050"/>
-          <w:lang w:val="en-US"/>
-        </w:rPr>
-        <w:t>:nombre</w:t>
-      </w:r>
+        <w:t>: http://localhost:3700/api/publicacion/</w:t>
+      </w:r>
+      <w:r>
+        <w:t xml:space="preserve"> </w:t>
+      </w:r>
+      <w:proofErr w:type="spellStart"/>
+      <w:r>
+        <w:rPr>
+          <w:lang w:val="en-US"/>
+        </w:rPr>
+        <w:t>buscarByNombreyCatProd</w:t>
+      </w:r>
+      <w:proofErr w:type="spellEnd"/>
+      <w:proofErr w:type="gramStart"/>
+      <w:r>
+        <w:rPr>
+          <w:lang w:val="en-US"/>
+        </w:rPr>
+        <w:t>/</w:t>
+      </w:r>
+      <w:r>
+        <w:rPr>
+          <w:color w:val="00B050"/>
+          <w:lang w:val="en-US"/>
+        </w:rPr>
+        <w:t>:</w:t>
+      </w:r>
+      <w:proofErr w:type="spellStart"/>
+      <w:r>
+        <w:rPr>
+          <w:color w:val="00B050"/>
+          <w:lang w:val="en-US"/>
+        </w:rPr>
+        <w:t>nombre</w:t>
+      </w:r>
+      <w:proofErr w:type="spellEnd"/>
+      <w:proofErr w:type="gramEnd"/>
+      <w:r>
+        <w:rPr>
+          <w:lang w:val="en-US"/>
+        </w:rPr>
+        <w:t>/</w:t>
+      </w:r>
+      <w:r>
+        <w:rPr>
+          <w:color w:val="00B050"/>
+          <w:lang w:val="en-US"/>
+        </w:rPr>
+        <w:t>:</w:t>
+      </w:r>
+      <w:proofErr w:type="spellStart"/>
+      <w:r>
+        <w:rPr>
+          <w:color w:val="00B050"/>
+          <w:lang w:val="en-US"/>
+        </w:rPr>
+        <w:t>catpro_id</w:t>
+      </w:r>
+      <w:proofErr w:type="spellEnd"/>
     </w:p>
     <w:p>
       <w:pPr>
@@ -1680,13 +1745,13 @@
       <w:r>
         <w:rPr>
           <w:noProof/>
-          <w:lang w:val="es-PE" w:eastAsia="es-PE"/>
+          <w:lang w:eastAsia="es-ES"/>
         </w:rPr>
         <w:drawing>
-          <wp:inline distT="0" distB="0" distL="0" distR="0" wp14:anchorId="30E764F9" wp14:editId="61F79A4A">
-            <wp:extent cx="5400040" cy="3458845"/>
-            <wp:effectExtent l="0" t="0" r="0" b="8255"/>
-            <wp:docPr id="9" name="Imagen 9"/>
+          <wp:inline distT="0" distB="0" distL="0" distR="0" wp14:anchorId="2D8F46E0" wp14:editId="7549FE9D">
+            <wp:extent cx="5400040" cy="3133725"/>
+            <wp:effectExtent l="0" t="0" r="0" b="9525"/>
+            <wp:docPr id="12" name="Imagen 12"/>
             <wp:cNvGraphicFramePr>
               <a:graphicFrameLocks xmlns:a="http://schemas.openxmlformats.org/drawingml/2006/main" noChangeAspect="1"/>
             </wp:cNvGraphicFramePr>
@@ -1706,7 +1771,7 @@
                   <pic:spPr>
                     <a:xfrm>
                       <a:off x="0" y="0"/>
-                      <a:ext cx="5400040" cy="3458845"/>
+                      <a:ext cx="5400040" cy="3133725"/>
                     </a:xfrm>
                     <a:prstGeom prst="rect">
                       <a:avLst/>
@@ -1720,11 +1785,6 @@
       </w:r>
     </w:p>
     <w:p>
-      <w:r>
-        <w:br w:type="page"/>
-      </w:r>
-    </w:p>
-    <w:p>
       <w:pPr>
         <w:pStyle w:val="Prrafodelista"/>
         <w:numPr>
@@ -1734,9 +1794,16 @@
         <w:outlineLvl w:val="1"/>
       </w:pPr>
       <w:r>
-        <w:lastRenderedPageBreak/>
-        <w:t>Mostrar Publicaciones activas por nombre y Categoría</w:t>
-      </w:r>
+        <w:t>Mostrar todas las pu</w:t>
+      </w:r>
+      <w:r>
+        <w:t xml:space="preserve">blicaciones de un usuario por </w:t>
+      </w:r>
+      <w:proofErr w:type="spellStart"/>
+      <w:r>
+        <w:t>usu_id</w:t>
+      </w:r>
+      <w:proofErr w:type="spellEnd"/>
     </w:p>
     <w:p>
       <w:pPr>
@@ -1758,65 +1825,30 @@
         <w:rPr>
           <w:lang w:val="en-US"/>
         </w:rPr>
-        <w:t>: http://localhost:3700/api/publicacion/</w:t>
-      </w:r>
-      <w:r>
-        <w:t xml:space="preserve"> </w:t>
+        <w:t>: http://localhost:3700/api</w:t>
+      </w:r>
+      <w:r>
+        <w:rPr>
+          <w:lang w:val="en-US"/>
+        </w:rPr>
+        <w:t>/publicacion/buscarByIdUsuario/</w:t>
+      </w:r>
+      <w:r>
+        <w:rPr>
+          <w:color w:val="00B050"/>
+          <w:lang w:val="en-US"/>
+        </w:rPr>
+        <w:t xml:space="preserve">: </w:t>
       </w:r>
       <w:proofErr w:type="spellStart"/>
       <w:r>
         <w:rPr>
-          <w:lang w:val="en-US"/>
-        </w:rPr>
-        <w:t>buscarByNombreyCatProd</w:t>
+          <w:color w:val="00B050"/>
+          <w:lang w:val="en-US"/>
+        </w:rPr>
+        <w:t>usu_id</w:t>
       </w:r>
       <w:proofErr w:type="spellEnd"/>
-      <w:r>
-        <w:rPr>
-          <w:lang w:val="en-US"/>
-        </w:rPr>
-        <w:t>/</w:t>
-      </w:r>
-      <w:proofErr w:type="gramStart"/>
-      <w:r>
-        <w:rPr>
-          <w:color w:val="00B050"/>
-          <w:lang w:val="en-US"/>
-        </w:rPr>
-        <w:t>:</w:t>
-      </w:r>
-      <w:proofErr w:type="spellStart"/>
-      <w:r>
-        <w:rPr>
-          <w:color w:val="00B050"/>
-          <w:lang w:val="en-US"/>
-        </w:rPr>
-        <w:t>nombre</w:t>
-      </w:r>
-      <w:proofErr w:type="spellEnd"/>
-      <w:proofErr w:type="gramEnd"/>
-      <w:r>
-        <w:rPr>
-          <w:lang w:val="en-US"/>
-        </w:rPr>
-        <w:t>/</w:t>
-      </w:r>
-      <w:r>
-        <w:rPr>
-          <w:color w:val="00B050"/>
-          <w:lang w:val="en-US"/>
-        </w:rPr>
-        <w:t>:</w:t>
-      </w:r>
-      <w:proofErr w:type="spellStart"/>
-      <w:r>
-        <w:rPr>
-          <w:color w:val="00B050"/>
-          <w:lang w:val="en-US"/>
-        </w:rPr>
-        <w:t>catpro_id</w:t>
-      </w:r>
-      <w:proofErr w:type="spellEnd"/>
     </w:p>
     <w:p>
       <w:pPr>
@@ -1828,13 +1860,13 @@
       <w:r>
         <w:rPr>
           <w:noProof/>
-          <w:lang w:val="es-PE" w:eastAsia="es-PE"/>
+          <w:lang w:eastAsia="es-ES"/>
         </w:rPr>
         <w:drawing>
-          <wp:inline distT="0" distB="0" distL="0" distR="0" wp14:anchorId="2D8F46E0" wp14:editId="7549FE9D">
-            <wp:extent cx="5400040" cy="3133725"/>
-            <wp:effectExtent l="0" t="0" r="0" b="9525"/>
-            <wp:docPr id="12" name="Imagen 12"/>
+          <wp:inline distT="0" distB="0" distL="0" distR="0" wp14:anchorId="12911404" wp14:editId="0D55CB97">
+            <wp:extent cx="5400040" cy="4227830"/>
+            <wp:effectExtent l="0" t="0" r="0" b="1270"/>
+            <wp:docPr id="13" name="Imagen 13"/>
             <wp:cNvGraphicFramePr>
               <a:graphicFrameLocks xmlns:a="http://schemas.openxmlformats.org/drawingml/2006/main" noChangeAspect="1"/>
             </wp:cNvGraphicFramePr>
@@ -1854,7 +1886,7 @@
                   <pic:spPr>
                     <a:xfrm>
                       <a:off x="0" y="0"/>
-                      <a:ext cx="5400040" cy="3133725"/>
+                      <a:ext cx="5400040" cy="4227830"/>
                     </a:xfrm>
                     <a:prstGeom prst="rect">
                       <a:avLst/>
@@ -1866,6 +1898,9 @@
           </wp:inline>
         </w:drawing>
       </w:r>
+      <w:r>
+        <w:br w:type="page"/>
+      </w:r>
     </w:p>
     <w:p>
       <w:pPr>
@@ -1877,21 +1912,43 @@
         <w:outlineLvl w:val="1"/>
       </w:pPr>
       <w:r>
-        <w:t>Mostrar todas las pu</w:t>
-      </w:r>
-      <w:r>
-        <w:t xml:space="preserve">blicaciones de un usuario por </w:t>
+        <w:lastRenderedPageBreak/>
+        <w:t xml:space="preserve">Mostrar publicación por </w:t>
       </w:r>
       <w:proofErr w:type="spellStart"/>
       <w:r>
-        <w:t>usu_id</w:t>
+        <w:t>IdPublicacion</w:t>
       </w:r>
       <w:proofErr w:type="spellEnd"/>
     </w:p>
     <w:p>
       <w:pPr>
+        <w:ind w:left="708"/>
+      </w:pPr>
+      <w:r>
+        <w:t xml:space="preserve">Incluye los Modelos </w:t>
+      </w:r>
+      <w:r>
+        <w:rPr>
+          <w:color w:val="0070C0"/>
+        </w:rPr>
+        <w:t xml:space="preserve">Fotos </w:t>
+      </w:r>
+      <w:r>
+        <w:t xml:space="preserve">y </w:t>
+      </w:r>
+      <w:r>
+        <w:rPr>
+          <w:color w:val="0070C0"/>
+        </w:rPr>
+        <w:t>Oferta</w:t>
+      </w:r>
+    </w:p>
+    <w:p>
+      <w:pPr>
         <w:ind w:left="360"/>
         <w:rPr>
+          <w:b/>
           <w:color w:val="00B050"/>
           <w:lang w:val="en-US"/>
         </w:rPr>
@@ -1908,30 +1965,16 @@
         <w:rPr>
           <w:lang w:val="en-US"/>
         </w:rPr>
-        <w:t>: http://localhost:3700/api</w:t>
-      </w:r>
-      <w:r>
-        <w:rPr>
-          <w:lang w:val="en-US"/>
-        </w:rPr>
-        <w:t>/publicacion/buscarByIdUsuario/</w:t>
-      </w:r>
-      <w:r>
-        <w:rPr>
-          <w:color w:val="00B050"/>
-          <w:lang w:val="en-US"/>
-        </w:rPr>
-        <w:t xml:space="preserve">: </w:t>
-      </w:r>
-      <w:proofErr w:type="spellStart"/>
-      <w:r>
-        <w:rPr>
-          <w:color w:val="00B050"/>
-          <w:lang w:val="en-US"/>
-        </w:rPr>
-        <w:t>usu_id</w:t>
-      </w:r>
-      <w:proofErr w:type="spellEnd"/>
+        <w:t>: http://localhost:3700/api/publicacion/</w:t>
+      </w:r>
+      <w:r>
+        <w:rPr>
+          <w:b/>
+          <w:color w:val="00B050"/>
+          <w:lang w:val="en-US"/>
+        </w:rPr>
+        <w:t>:publi_id</w:t>
+      </w:r>
     </w:p>
     <w:p>
       <w:pPr>
@@ -1943,13 +1986,13 @@
       <w:r>
         <w:rPr>
           <w:noProof/>
-          <w:lang w:val="es-PE" w:eastAsia="es-PE"/>
+          <w:lang w:eastAsia="es-ES"/>
         </w:rPr>
         <w:drawing>
-          <wp:inline distT="0" distB="0" distL="0" distR="0" wp14:anchorId="12911404" wp14:editId="0D55CB97">
-            <wp:extent cx="5400040" cy="4227830"/>
-            <wp:effectExtent l="0" t="0" r="0" b="1270"/>
-            <wp:docPr id="13" name="Imagen 13"/>
+          <wp:inline distT="0" distB="0" distL="0" distR="0" wp14:anchorId="101CF938" wp14:editId="11E6C87B">
+            <wp:extent cx="5400040" cy="5464175"/>
+            <wp:effectExtent l="0" t="0" r="0" b="3175"/>
+            <wp:docPr id="17" name="Imagen 17"/>
             <wp:cNvGraphicFramePr>
               <a:graphicFrameLocks xmlns:a="http://schemas.openxmlformats.org/drawingml/2006/main" noChangeAspect="1"/>
             </wp:cNvGraphicFramePr>
@@ -1969,7 +2012,7 @@
                   <pic:spPr>
                     <a:xfrm>
                       <a:off x="0" y="0"/>
-                      <a:ext cx="5400040" cy="4227830"/>
+                      <a:ext cx="5400040" cy="5464175"/>
                     </a:xfrm>
                     <a:prstGeom prst="rect">
                       <a:avLst/>
@@ -1984,7 +2027,6 @@
     </w:p>
     <w:p>
       <w:r>
-        <w:lastRenderedPageBreak/>
         <w:br w:type="page"/>
       </w:r>
     </w:p>
@@ -1999,67 +2041,49 @@
       </w:pPr>
       <w:r>
         <w:lastRenderedPageBreak/>
-        <w:t xml:space="preserve">Mostrar publicación por </w:t>
-      </w:r>
-      <w:proofErr w:type="spellStart"/>
-      <w:r>
-        <w:t>IdPublicacion</w:t>
-      </w:r>
-      <w:proofErr w:type="spellEnd"/>
-    </w:p>
-    <w:p>
-      <w:pPr>
-        <w:ind w:left="708"/>
-      </w:pPr>
-      <w:r>
-        <w:t xml:space="preserve">Incluye los Modelos </w:t>
-      </w:r>
-      <w:r>
-        <w:rPr>
-          <w:color w:val="0070C0"/>
-        </w:rPr>
-        <w:t xml:space="preserve">Fotos </w:t>
-      </w:r>
-      <w:r>
-        <w:t xml:space="preserve">y </w:t>
-      </w:r>
-      <w:r>
-        <w:rPr>
-          <w:color w:val="0070C0"/>
-        </w:rPr>
-        <w:t>Oferta</w:t>
+        <w:t xml:space="preserve">Modificar Estado </w:t>
+      </w:r>
+      <w:r>
+        <w:t>Publicación</w:t>
+      </w:r>
+      <w:r>
+        <w:t xml:space="preserve"> </w:t>
+      </w:r>
+    </w:p>
+    <w:p>
+      <w:pPr>
+        <w:ind w:left="708" w:firstLine="360"/>
+        <w:rPr>
+          <w:color w:val="FF0000"/>
+        </w:rPr>
+      </w:pPr>
+      <w:r>
+        <w:rPr>
+          <w:color w:val="FF0000"/>
+        </w:rPr>
+        <w:t>Ojo: Para Anular Publicación se cambia el estado a (estado a=anulado)</w:t>
       </w:r>
     </w:p>
     <w:p>
       <w:pPr>
         <w:ind w:left="360"/>
         <w:rPr>
-          <w:b/>
-          <w:color w:val="00B050"/>
-          <w:lang w:val="en-US"/>
-        </w:rPr>
-      </w:pPr>
-      <w:r>
-        <w:rPr>
-          <w:b/>
-          <w:color w:val="00B050"/>
-          <w:lang w:val="en-US"/>
-        </w:rPr>
-        <w:t>GET</w:t>
-      </w:r>
-      <w:r>
-        <w:rPr>
-          <w:lang w:val="en-US"/>
-        </w:rPr>
-        <w:t>: http://localhost:3700/api/publicacion/</w:t>
-      </w:r>
-      <w:r>
-        <w:rPr>
-          <w:b/>
-          <w:color w:val="00B050"/>
-          <w:lang w:val="en-US"/>
-        </w:rPr>
-        <w:t>:publi_id</w:t>
+          <w:lang w:val="en-US"/>
+        </w:rPr>
+      </w:pPr>
+      <w:r>
+        <w:rPr>
+          <w:b/>
+          <w:color w:val="00B050"/>
+          <w:lang w:val="en-US"/>
+        </w:rPr>
+        <w:t>PUT</w:t>
+      </w:r>
+      <w:r>
+        <w:rPr>
+          <w:lang w:val="en-US"/>
+        </w:rPr>
+        <w:t>: http://localhost:3700/api/publicacion/cambiarEstado</w:t>
       </w:r>
     </w:p>
     <w:p>
@@ -2072,13 +2096,13 @@
       <w:r>
         <w:rPr>
           <w:noProof/>
-          <w:lang w:val="es-PE" w:eastAsia="es-PE"/>
+          <w:lang w:eastAsia="es-ES"/>
         </w:rPr>
         <w:drawing>
-          <wp:inline distT="0" distB="0" distL="0" distR="0" wp14:anchorId="101CF938" wp14:editId="11E6C87B">
-            <wp:extent cx="5400040" cy="5464175"/>
-            <wp:effectExtent l="0" t="0" r="0" b="3175"/>
-            <wp:docPr id="17" name="Imagen 17"/>
+          <wp:inline distT="0" distB="0" distL="0" distR="0" wp14:anchorId="1AC51E63" wp14:editId="1DE3A4AA">
+            <wp:extent cx="5400040" cy="4018280"/>
+            <wp:effectExtent l="0" t="0" r="0" b="1270"/>
+            <wp:docPr id="20" name="Imagen 20"/>
             <wp:cNvGraphicFramePr>
               <a:graphicFrameLocks xmlns:a="http://schemas.openxmlformats.org/drawingml/2006/main" noChangeAspect="1"/>
             </wp:cNvGraphicFramePr>
@@ -2098,7 +2122,7 @@
                   <pic:spPr>
                     <a:xfrm>
                       <a:off x="0" y="0"/>
-                      <a:ext cx="5400040" cy="5464175"/>
+                      <a:ext cx="5400040" cy="4018280"/>
                     </a:xfrm>
                     <a:prstGeom prst="rect">
                       <a:avLst/>
@@ -2112,8 +2136,36 @@
       </w:r>
     </w:p>
     <w:p>
-      <w:r>
+      <w:pPr>
+        <w:rPr>
+          <w:b/>
+        </w:rPr>
+      </w:pPr>
+      <w:r>
+        <w:rPr>
+          <w:b/>
+        </w:rPr>
         <w:br w:type="page"/>
+      </w:r>
+    </w:p>
+    <w:p>
+      <w:pPr>
+        <w:pStyle w:val="Prrafodelista"/>
+        <w:numPr>
+          <w:ilvl w:val="0"/>
+          <w:numId w:val="1"/>
+        </w:numPr>
+        <w:outlineLvl w:val="0"/>
+        <w:rPr>
+          <w:b/>
+        </w:rPr>
+      </w:pPr>
+      <w:r>
+        <w:rPr>
+          <w:b/>
+        </w:rPr>
+        <w:lastRenderedPageBreak/>
+        <w:t>FOTO</w:t>
       </w:r>
     </w:p>
     <w:p>
@@ -2126,28 +2178,131 @@
         <w:outlineLvl w:val="1"/>
       </w:pPr>
       <w:r>
+        <w:t xml:space="preserve">Subir Foto a </w:t>
+      </w:r>
+      <w:r>
+        <w:t>Publicación</w:t>
+      </w:r>
+      <w:r>
+        <w:t>(</w:t>
+      </w:r>
+      <w:proofErr w:type="spellStart"/>
+      <w:r>
+        <w:t>publi_id</w:t>
+      </w:r>
+      <w:proofErr w:type="spellEnd"/>
+      <w:r>
+        <w:t>)</w:t>
+      </w:r>
+      <w:r>
+        <w:t xml:space="preserve"> &gt;Agregar Más Fotos</w:t>
+      </w:r>
+    </w:p>
+    <w:p>
+      <w:pPr>
+        <w:ind w:left="708"/>
+        <w:rPr>
+          <w:color w:val="FF0000"/>
+        </w:rPr>
+      </w:pPr>
+      <w:r>
+        <w:rPr>
+          <w:color w:val="FF0000"/>
+        </w:rPr>
+        <w:t>Ya está implementado subir una foto al crear la publicación</w:t>
+      </w:r>
+    </w:p>
+    <w:p>
+      <w:pPr>
+        <w:pStyle w:val="Prrafodelista"/>
+        <w:numPr>
+          <w:ilvl w:val="1"/>
+          <w:numId w:val="1"/>
+        </w:numPr>
+        <w:outlineLvl w:val="1"/>
+        <w:rPr>
+          <w:b/>
+        </w:rPr>
+      </w:pPr>
+      <w:r>
+        <w:t xml:space="preserve">Eliminar Foto de </w:t>
+      </w:r>
+      <w:r>
+        <w:t>Publicación</w:t>
+      </w:r>
+      <w:r>
+        <w:t>(</w:t>
+      </w:r>
+      <w:proofErr w:type="spellStart"/>
+      <w:r>
+        <w:t>publi_id</w:t>
+      </w:r>
+      <w:proofErr w:type="spellEnd"/>
+      <w:r>
+        <w:t>)</w:t>
+      </w:r>
+    </w:p>
+    <w:p>
+      <w:pPr>
+        <w:ind w:left="708"/>
+        <w:rPr>
+          <w:color w:val="FF0000"/>
+        </w:rPr>
+      </w:pPr>
+      <w:r>
+        <w:rPr>
+          <w:color w:val="FF0000"/>
+        </w:rPr>
+        <w:t>No se pueden eliminar las fotos de una publicación</w:t>
+      </w:r>
+    </w:p>
+    <w:p>
+      <w:pPr>
+        <w:rPr>
+          <w:b/>
+        </w:rPr>
+      </w:pPr>
+      <w:r>
+        <w:rPr>
+          <w:b/>
+        </w:rPr>
+        <w:br w:type="page"/>
+      </w:r>
+    </w:p>
+    <w:p>
+      <w:pPr>
+        <w:pStyle w:val="Prrafodelista"/>
+        <w:numPr>
+          <w:ilvl w:val="0"/>
+          <w:numId w:val="1"/>
+        </w:numPr>
+        <w:outlineLvl w:val="0"/>
+        <w:rPr>
+          <w:b/>
+        </w:rPr>
+      </w:pPr>
+      <w:r>
+        <w:rPr>
+          <w:b/>
+        </w:rPr>
         <w:lastRenderedPageBreak/>
-        <w:t xml:space="preserve">Modificar Estado </w:t>
-      </w:r>
-      <w:r>
-        <w:t>Publicación</w:t>
-      </w:r>
-      <w:r>
-        <w:t xml:space="preserve"> </w:t>
-      </w:r>
-    </w:p>
-    <w:p>
-      <w:pPr>
-        <w:ind w:left="708" w:firstLine="360"/>
-        <w:rPr>
-          <w:color w:val="FF0000"/>
-        </w:rPr>
-      </w:pPr>
-      <w:r>
-        <w:rPr>
-          <w:color w:val="FF0000"/>
-        </w:rPr>
-        <w:t>Ojo: Para Anular Publicación se cambia el estado a (estado a=anulado)</w:t>
+        <w:t>OFERTA</w:t>
+      </w:r>
+    </w:p>
+    <w:p>
+      <w:pPr>
+        <w:pStyle w:val="Prrafodelista"/>
+        <w:numPr>
+          <w:ilvl w:val="1"/>
+          <w:numId w:val="1"/>
+        </w:numPr>
+        <w:outlineLvl w:val="1"/>
+      </w:pPr>
+      <w:r>
+        <w:t>Crear Oferta</w:t>
+      </w:r>
+      <w:r>
+        <w:tab/>
       </w:r>
     </w:p>
     <w:p>
@@ -2163,13 +2318,20 @@
           <w:color w:val="00B050"/>
           <w:lang w:val="en-US"/>
         </w:rPr>
-        <w:t>PUT</w:t>
-      </w:r>
-      <w:r>
-        <w:rPr>
-          <w:lang w:val="en-US"/>
-        </w:rPr>
-        <w:t>: http://localhost:3700/api/publicacion/cambiarEstado</w:t>
+        <w:t>POST</w:t>
+      </w:r>
+      <w:r>
+        <w:rPr>
+          <w:color w:val="00B050"/>
+          <w:lang w:val="en-US"/>
+        </w:rPr>
+        <w:t>:</w:t>
+      </w:r>
+      <w:r>
+        <w:rPr>
+          <w:lang w:val="en-US"/>
+        </w:rPr>
+        <w:t xml:space="preserve"> http://localhost:3700/api/oferta</w:t>
       </w:r>
     </w:p>
     <w:p>
@@ -2182,13 +2344,13 @@
       <w:r>
         <w:rPr>
           <w:noProof/>
-          <w:lang w:val="es-PE" w:eastAsia="es-PE"/>
+          <w:lang w:eastAsia="es-ES"/>
         </w:rPr>
         <w:drawing>
-          <wp:inline distT="0" distB="0" distL="0" distR="0" wp14:anchorId="1AC51E63" wp14:editId="1DE3A4AA">
-            <wp:extent cx="5400040" cy="4018280"/>
-            <wp:effectExtent l="0" t="0" r="0" b="1270"/>
-            <wp:docPr id="20" name="Imagen 20"/>
+          <wp:inline distT="0" distB="0" distL="0" distR="0" wp14:anchorId="1303B4A0" wp14:editId="52CD22D5">
+            <wp:extent cx="5400040" cy="4585970"/>
+            <wp:effectExtent l="0" t="0" r="0" b="5080"/>
+            <wp:docPr id="21" name="Imagen 21"/>
             <wp:cNvGraphicFramePr>
               <a:graphicFrameLocks xmlns:a="http://schemas.openxmlformats.org/drawingml/2006/main" noChangeAspect="1"/>
             </wp:cNvGraphicFramePr>
@@ -2208,7 +2370,7 @@
                   <pic:spPr>
                     <a:xfrm>
                       <a:off x="0" y="0"/>
-                      <a:ext cx="5400040" cy="4018280"/>
+                      <a:ext cx="5400040" cy="4585970"/>
                     </a:xfrm>
                     <a:prstGeom prst="rect">
                       <a:avLst/>
@@ -2222,36 +2384,8 @@
       </w:r>
     </w:p>
     <w:p>
-      <w:pPr>
-        <w:rPr>
-          <w:b/>
-        </w:rPr>
-      </w:pPr>
-      <w:r>
-        <w:rPr>
-          <w:b/>
-        </w:rPr>
+      <w:r>
         <w:br w:type="page"/>
-      </w:r>
-    </w:p>
-    <w:p>
-      <w:pPr>
-        <w:pStyle w:val="Prrafodelista"/>
-        <w:numPr>
-          <w:ilvl w:val="0"/>
-          <w:numId w:val="1"/>
-        </w:numPr>
-        <w:outlineLvl w:val="0"/>
-        <w:rPr>
-          <w:b/>
-        </w:rPr>
-      </w:pPr>
-      <w:r>
-        <w:rPr>
-          <w:b/>
-        </w:rPr>
-        <w:lastRenderedPageBreak/>
-        <w:t>FOTO</w:t>
       </w:r>
     </w:p>
     <w:p>
@@ -2264,13 +2398,14 @@
         <w:outlineLvl w:val="1"/>
       </w:pPr>
       <w:r>
-        <w:t xml:space="preserve">Subir Foto a </w:t>
-      </w:r>
-      <w:r>
-        <w:t>Publicación</w:t>
-      </w:r>
-      <w:r>
-        <w:t>(</w:t>
+        <w:lastRenderedPageBreak/>
+        <w:t xml:space="preserve">Mostrar todas las </w:t>
+      </w:r>
+      <w:r>
+        <w:t>ofertas por</w:t>
+      </w:r>
+      <w:r>
+        <w:t xml:space="preserve"> </w:t>
       </w:r>
       <w:proofErr w:type="spellStart"/>
       <w:r>
@@ -2278,167 +2413,50 @@
       </w:r>
       <w:proofErr w:type="spellEnd"/>
       <w:r>
-        <w:t>)</w:t>
-      </w:r>
-      <w:r>
-        <w:t xml:space="preserve"> &gt;Agregar Más Fotos</w:t>
+        <w:t xml:space="preserve"> en orden descendente por precio oferta</w:t>
       </w:r>
     </w:p>
     <w:p>
       <w:pPr>
         <w:ind w:left="708"/>
         <w:rPr>
-          <w:color w:val="FF0000"/>
-        </w:rPr>
-      </w:pPr>
-      <w:r>
-        <w:rPr>
-          <w:color w:val="FF0000"/>
-        </w:rPr>
-        <w:t>Ya está implementado subir una foto al crear la publicación</w:t>
-      </w:r>
-    </w:p>
-    <w:p>
-      <w:pPr>
-        <w:pStyle w:val="Prrafodelista"/>
-        <w:numPr>
-          <w:ilvl w:val="1"/>
-          <w:numId w:val="1"/>
-        </w:numPr>
-        <w:outlineLvl w:val="1"/>
-        <w:rPr>
-          <w:b/>
-        </w:rPr>
-      </w:pPr>
-      <w:r>
-        <w:t xml:space="preserve">Eliminar Foto de </w:t>
-      </w:r>
-      <w:r>
-        <w:t>Publicación</w:t>
-      </w:r>
-      <w:r>
-        <w:t>(</w:t>
-      </w:r>
-      <w:proofErr w:type="spellStart"/>
-      <w:r>
-        <w:t>publi_id</w:t>
-      </w:r>
-      <w:proofErr w:type="spellEnd"/>
-      <w:r>
-        <w:t>)</w:t>
-      </w:r>
-      <w:bookmarkStart w:id="0" w:name="_GoBack"/>
-      <w:bookmarkEnd w:id="0"/>
-    </w:p>
-    <w:p>
-      <w:pPr>
-        <w:ind w:left="708"/>
-        <w:rPr>
-          <w:color w:val="FF0000"/>
-        </w:rPr>
-      </w:pPr>
-      <w:r>
-        <w:rPr>
-          <w:color w:val="FF0000"/>
-        </w:rPr>
-        <w:t>No se pueden eliminar las fotos de una publicación</w:t>
-      </w:r>
-    </w:p>
-    <w:p>
-      <w:pPr>
-        <w:rPr>
-          <w:b/>
-        </w:rPr>
-      </w:pPr>
-      <w:r>
-        <w:rPr>
-          <w:b/>
-        </w:rPr>
-        <w:br w:type="page"/>
-      </w:r>
-    </w:p>
-    <w:p>
-      <w:pPr>
-        <w:pStyle w:val="Prrafodelista"/>
-        <w:numPr>
-          <w:ilvl w:val="0"/>
-          <w:numId w:val="1"/>
-        </w:numPr>
-        <w:outlineLvl w:val="0"/>
-        <w:rPr>
-          <w:b/>
-        </w:rPr>
-      </w:pPr>
-      <w:r>
-        <w:rPr>
-          <w:b/>
-        </w:rPr>
-        <w:lastRenderedPageBreak/>
-        <w:t>OFERTA</w:t>
-      </w:r>
-    </w:p>
-    <w:p>
-      <w:pPr>
-        <w:pStyle w:val="Prrafodelista"/>
-        <w:numPr>
-          <w:ilvl w:val="1"/>
-          <w:numId w:val="1"/>
-        </w:numPr>
-        <w:outlineLvl w:val="1"/>
-      </w:pPr>
-      <w:r>
-        <w:t>Crear Oferta</w:t>
-      </w:r>
-      <w:r>
-        <w:tab/>
-      </w:r>
-    </w:p>
-    <w:p>
-      <w:pPr>
-        <w:ind w:left="360"/>
-        <w:rPr>
-          <w:lang w:val="en-US"/>
-        </w:rPr>
-      </w:pPr>
-      <w:r>
-        <w:rPr>
-          <w:b/>
-          <w:color w:val="00B050"/>
-          <w:lang w:val="en-US"/>
-        </w:rPr>
-        <w:t>POST</w:t>
-      </w:r>
-      <w:r>
-        <w:rPr>
-          <w:color w:val="00B050"/>
-          <w:lang w:val="en-US"/>
-        </w:rPr>
-        <w:t>:</w:t>
-      </w:r>
-      <w:r>
-        <w:rPr>
-          <w:lang w:val="en-US"/>
-        </w:rPr>
-        <w:t xml:space="preserve"> http://localhost:3700/api/oferta</w:t>
-      </w:r>
-    </w:p>
-    <w:p>
-      <w:pPr>
-        <w:ind w:left="360"/>
-        <w:rPr>
-          <w:lang w:val="en-US"/>
-        </w:rPr>
-      </w:pPr>
+          <w:lang w:val="en-US"/>
+        </w:rPr>
+      </w:pPr>
+      <w:r>
+        <w:rPr>
+          <w:b/>
+          <w:color w:val="00B050"/>
+          <w:lang w:val="en-US"/>
+        </w:rPr>
+        <w:t>GET</w:t>
+      </w:r>
+      <w:r>
+        <w:rPr>
+          <w:lang w:val="en-US"/>
+        </w:rPr>
+        <w:t>: http://localhost:3700/api/oferta/</w:t>
+      </w:r>
+      <w:r>
+        <w:rPr>
+          <w:b/>
+          <w:color w:val="00B050"/>
+          <w:lang w:val="en-US"/>
+        </w:rPr>
+        <w:t>:publi_id</w:t>
+      </w:r>
+    </w:p>
+    <w:p>
       <w:r>
         <w:rPr>
           <w:noProof/>
-          <w:lang w:val="es-PE" w:eastAsia="es-PE"/>
+          <w:lang w:eastAsia="es-ES"/>
         </w:rPr>
         <w:drawing>
-          <wp:inline distT="0" distB="0" distL="0" distR="0" wp14:anchorId="1303B4A0" wp14:editId="52CD22D5">
-            <wp:extent cx="5400040" cy="4585970"/>
-            <wp:effectExtent l="0" t="0" r="0" b="5080"/>
-            <wp:docPr id="21" name="Imagen 21"/>
+          <wp:inline distT="0" distB="0" distL="0" distR="0" wp14:anchorId="500E7414" wp14:editId="1D86F4ED">
+            <wp:extent cx="5400040" cy="3806825"/>
+            <wp:effectExtent l="0" t="0" r="0" b="3175"/>
+            <wp:docPr id="22" name="Imagen 22"/>
             <wp:cNvGraphicFramePr>
               <a:graphicFrameLocks xmlns:a="http://schemas.openxmlformats.org/drawingml/2006/main" noChangeAspect="1"/>
             </wp:cNvGraphicFramePr>
@@ -2458,7 +2476,7 @@
                   <pic:spPr>
                     <a:xfrm>
                       <a:off x="0" y="0"/>
-                      <a:ext cx="5400040" cy="4585970"/>
+                      <a:ext cx="5400040" cy="3806825"/>
                     </a:xfrm>
                     <a:prstGeom prst="rect">
                       <a:avLst/>
@@ -2472,8 +2490,36 @@
       </w:r>
     </w:p>
     <w:p>
-      <w:r>
+      <w:pPr>
+        <w:rPr>
+          <w:b/>
+        </w:rPr>
+      </w:pPr>
+      <w:r>
+        <w:rPr>
+          <w:b/>
+        </w:rPr>
         <w:br w:type="page"/>
+      </w:r>
+    </w:p>
+    <w:p>
+      <w:pPr>
+        <w:pStyle w:val="Prrafodelista"/>
+        <w:numPr>
+          <w:ilvl w:val="0"/>
+          <w:numId w:val="1"/>
+        </w:numPr>
+        <w:outlineLvl w:val="0"/>
+        <w:rPr>
+          <w:b/>
+        </w:rPr>
+      </w:pPr>
+      <w:r>
+        <w:rPr>
+          <w:b/>
+        </w:rPr>
+        <w:lastRenderedPageBreak/>
+        <w:t>CALIFICACION</w:t>
       </w:r>
     </w:p>
     <w:p>
@@ -2486,62 +2532,61 @@
         <w:outlineLvl w:val="1"/>
       </w:pPr>
       <w:r>
-        <w:lastRenderedPageBreak/>
-        <w:t xml:space="preserve">Mostrar todas las </w:t>
-      </w:r>
-      <w:r>
-        <w:t>ofertas por</w:t>
-      </w:r>
-      <w:r>
-        <w:t xml:space="preserve"> </w:t>
+        <w:t xml:space="preserve">Registrar Calificación </w:t>
       </w:r>
       <w:proofErr w:type="spellStart"/>
       <w:r>
-        <w:t>publi_id</w:t>
+        <w:t>usu_idCalifica</w:t>
       </w:r>
       <w:proofErr w:type="spellEnd"/>
-    </w:p>
-    <w:p>
-      <w:pPr>
-        <w:ind w:left="708"/>
-        <w:rPr>
-          <w:lang w:val="en-US"/>
-        </w:rPr>
-      </w:pPr>
-      <w:r>
-        <w:rPr>
-          <w:b/>
-          <w:color w:val="00B050"/>
-          <w:lang w:val="en-US"/>
-        </w:rPr>
-        <w:t>GET</w:t>
-      </w:r>
-      <w:r>
-        <w:rPr>
-          <w:lang w:val="en-US"/>
-        </w:rPr>
-        <w:t>: http://localhost:3700/api/oferta/</w:t>
-      </w:r>
-      <w:r>
-        <w:rPr>
-          <w:b/>
-          <w:color w:val="00B050"/>
-          <w:lang w:val="en-US"/>
-        </w:rPr>
-        <w:t>:publi_id</w:t>
-      </w:r>
-    </w:p>
-    <w:p>
+      <w:r>
+        <w:t xml:space="preserve">, </w:t>
+      </w:r>
+      <w:proofErr w:type="spellStart"/>
+      <w:r>
+        <w:t>Usu_idcalificado</w:t>
+      </w:r>
+      <w:proofErr w:type="spellEnd"/>
+    </w:p>
+    <w:p>
+      <w:pPr>
+        <w:ind w:left="360"/>
+        <w:rPr>
+          <w:lang w:val="en-US"/>
+        </w:rPr>
+      </w:pPr>
+      <w:r>
+        <w:rPr>
+          <w:b/>
+          <w:color w:val="00B050"/>
+          <w:lang w:val="en-US"/>
+        </w:rPr>
+        <w:t>POST</w:t>
+      </w:r>
+      <w:r>
+        <w:rPr>
+          <w:lang w:val="en-US"/>
+        </w:rPr>
+        <w:t>: http://localhost:3700/api/calificacion</w:t>
+      </w:r>
+    </w:p>
+    <w:p>
+      <w:pPr>
+        <w:ind w:left="360"/>
+        <w:rPr>
+          <w:lang w:val="en-US"/>
+        </w:rPr>
+      </w:pPr>
       <w:r>
         <w:rPr>
           <w:noProof/>
-          <w:lang w:val="es-PE" w:eastAsia="es-PE"/>
+          <w:lang w:eastAsia="es-ES"/>
         </w:rPr>
         <w:drawing>
-          <wp:inline distT="0" distB="0" distL="0" distR="0" wp14:anchorId="500E7414" wp14:editId="1D86F4ED">
-            <wp:extent cx="5400040" cy="3806825"/>
-            <wp:effectExtent l="0" t="0" r="0" b="3175"/>
-            <wp:docPr id="22" name="Imagen 22"/>
+          <wp:inline distT="0" distB="0" distL="0" distR="0" wp14:anchorId="1EC69A3F" wp14:editId="6B8303A0">
+            <wp:extent cx="5400040" cy="3874135"/>
+            <wp:effectExtent l="0" t="0" r="0" b="0"/>
+            <wp:docPr id="18" name="Imagen 18"/>
             <wp:cNvGraphicFramePr>
               <a:graphicFrameLocks xmlns:a="http://schemas.openxmlformats.org/drawingml/2006/main" noChangeAspect="1"/>
             </wp:cNvGraphicFramePr>
@@ -2561,7 +2606,7 @@
                   <pic:spPr>
                     <a:xfrm>
                       <a:off x="0" y="0"/>
-                      <a:ext cx="5400040" cy="3806825"/>
+                      <a:ext cx="5400040" cy="3874135"/>
                     </a:xfrm>
                     <a:prstGeom prst="rect">
                       <a:avLst/>
@@ -2578,6 +2623,90 @@
       <w:pPr>
         <w:pStyle w:val="Prrafodelista"/>
         <w:numPr>
+          <w:ilvl w:val="1"/>
+          <w:numId w:val="1"/>
+        </w:numPr>
+        <w:outlineLvl w:val="1"/>
+      </w:pPr>
+      <w:r>
+        <w:t>Mostrar Calificación Usuario por tipo de Usuario</w:t>
+      </w:r>
+    </w:p>
+    <w:p>
+      <w:pPr>
+        <w:ind w:left="708"/>
+        <w:rPr>
+          <w:lang w:val="en-US"/>
+        </w:rPr>
+      </w:pPr>
+      <w:r>
+        <w:rPr>
+          <w:b/>
+          <w:color w:val="00B050"/>
+          <w:lang w:val="en-US"/>
+        </w:rPr>
+        <w:t>GET</w:t>
+      </w:r>
+      <w:r>
+        <w:rPr>
+          <w:lang w:val="en-US"/>
+        </w:rPr>
+        <w:t>: http://localhost:3700/api/calificacion/puntuacion</w:t>
+      </w:r>
+    </w:p>
+    <w:p>
+      <w:pPr>
+        <w:ind w:left="708"/>
+        <w:rPr>
+          <w:lang w:val="en-US"/>
+        </w:rPr>
+      </w:pPr>
+      <w:r>
+        <w:rPr>
+          <w:noProof/>
+          <w:lang w:eastAsia="es-ES"/>
+        </w:rPr>
+        <w:drawing>
+          <wp:inline distT="0" distB="0" distL="0" distR="0" wp14:anchorId="7B4BFF41" wp14:editId="4EAA6A16">
+            <wp:extent cx="5400040" cy="3319145"/>
+            <wp:effectExtent l="0" t="0" r="0" b="0"/>
+            <wp:docPr id="23" name="Imagen 23"/>
+            <wp:cNvGraphicFramePr>
+              <a:graphicFrameLocks xmlns:a="http://schemas.openxmlformats.org/drawingml/2006/main" noChangeAspect="1"/>
+            </wp:cNvGraphicFramePr>
+            <a:graphic xmlns:a="http://schemas.openxmlformats.org/drawingml/2006/main">
+              <a:graphicData uri="http://schemas.openxmlformats.org/drawingml/2006/picture">
+                <pic:pic xmlns:pic="http://schemas.openxmlformats.org/drawingml/2006/picture">
+                  <pic:nvPicPr>
+                    <pic:cNvPr id="1" name=""/>
+                    <pic:cNvPicPr/>
+                  </pic:nvPicPr>
+                  <pic:blipFill>
+                    <a:blip r:embed="rId28"/>
+                    <a:stretch>
+                      <a:fillRect/>
+                    </a:stretch>
+                  </pic:blipFill>
+                  <pic:spPr>
+                    <a:xfrm>
+                      <a:off x="0" y="0"/>
+                      <a:ext cx="5400040" cy="3319145"/>
+                    </a:xfrm>
+                    <a:prstGeom prst="rect">
+                      <a:avLst/>
+                    </a:prstGeom>
+                  </pic:spPr>
+                </pic:pic>
+              </a:graphicData>
+            </a:graphic>
+          </wp:inline>
+        </w:drawing>
+      </w:r>
+    </w:p>
+    <w:p>
+      <w:pPr>
+        <w:pStyle w:val="Prrafodelista"/>
+        <w:numPr>
           <w:ilvl w:val="0"/>
           <w:numId w:val="1"/>
         </w:numPr>
@@ -2590,7 +2719,8 @@
         <w:rPr>
           <w:b/>
         </w:rPr>
-        <w:t>CALIFICACION</w:t>
+        <w:lastRenderedPageBreak/>
+        <w:t>CITA</w:t>
       </w:r>
     </w:p>
     <w:p>
@@ -2603,21 +2733,81 @@
         <w:outlineLvl w:val="1"/>
       </w:pPr>
       <w:r>
-        <w:t xml:space="preserve">Registrar Calificación </w:t>
-      </w:r>
-      <w:proofErr w:type="spellStart"/>
-      <w:r>
-        <w:t>usu_idCalifica</w:t>
-      </w:r>
-      <w:proofErr w:type="spellEnd"/>
-      <w:r>
-        <w:t xml:space="preserve">, </w:t>
-      </w:r>
-      <w:proofErr w:type="spellStart"/>
-      <w:r>
-        <w:t>Usu_idcalificado</w:t>
-      </w:r>
-      <w:proofErr w:type="spellEnd"/>
+        <w:t>Registrar Cita para la Publicación</w:t>
+      </w:r>
+    </w:p>
+    <w:p>
+      <w:pPr>
+        <w:ind w:left="708"/>
+        <w:rPr>
+          <w:lang w:val="en-US"/>
+        </w:rPr>
+      </w:pPr>
+      <w:r>
+        <w:rPr>
+          <w:b/>
+          <w:color w:val="00B050"/>
+          <w:lang w:val="en-US"/>
+        </w:rPr>
+        <w:t>POST</w:t>
+      </w:r>
+      <w:r>
+        <w:rPr>
+          <w:lang w:val="en-US"/>
+        </w:rPr>
+        <w:t>: http://localhost:3700/api/cita</w:t>
+      </w:r>
+    </w:p>
+    <w:p>
+      <w:pPr>
+        <w:ind w:left="708"/>
+      </w:pPr>
+      <w:r>
+        <w:rPr>
+          <w:noProof/>
+          <w:lang w:eastAsia="es-ES"/>
+        </w:rPr>
+        <w:drawing>
+          <wp:inline distT="0" distB="0" distL="0" distR="0" wp14:anchorId="54061ABD" wp14:editId="3858A940">
+            <wp:extent cx="5400040" cy="4637405"/>
+            <wp:effectExtent l="0" t="0" r="0" b="0"/>
+            <wp:docPr id="25" name="Imagen 25"/>
+            <wp:cNvGraphicFramePr>
+              <a:graphicFrameLocks xmlns:a="http://schemas.openxmlformats.org/drawingml/2006/main" noChangeAspect="1"/>
+            </wp:cNvGraphicFramePr>
+            <a:graphic xmlns:a="http://schemas.openxmlformats.org/drawingml/2006/main">
+              <a:graphicData uri="http://schemas.openxmlformats.org/drawingml/2006/picture">
+                <pic:pic xmlns:pic="http://schemas.openxmlformats.org/drawingml/2006/picture">
+                  <pic:nvPicPr>
+                    <pic:cNvPr id="1" name=""/>
+                    <pic:cNvPicPr/>
+                  </pic:nvPicPr>
+                  <pic:blipFill>
+                    <a:blip r:embed="rId29"/>
+                    <a:stretch>
+                      <a:fillRect/>
+                    </a:stretch>
+                  </pic:blipFill>
+                  <pic:spPr>
+                    <a:xfrm>
+                      <a:off x="0" y="0"/>
+                      <a:ext cx="5400040" cy="4637405"/>
+                    </a:xfrm>
+                    <a:prstGeom prst="rect">
+                      <a:avLst/>
+                    </a:prstGeom>
+                  </pic:spPr>
+                </pic:pic>
+              </a:graphicData>
+            </a:graphic>
+          </wp:inline>
+        </w:drawing>
+      </w:r>
+    </w:p>
+    <w:p>
+      <w:r>
+        <w:br w:type="page"/>
+      </w:r>
     </w:p>
     <w:p>
       <w:pPr>
@@ -2629,7 +2819,123 @@
         <w:outlineLvl w:val="1"/>
       </w:pPr>
       <w:r>
-        <w:t>Mostrar Calificación Usuario por tipo de Usuario</w:t>
+        <w:lastRenderedPageBreak/>
+        <w:t xml:space="preserve">Mostrar Cita por </w:t>
+      </w:r>
+      <w:r>
+        <w:t xml:space="preserve">id </w:t>
+      </w:r>
+      <w:r>
+        <w:t>publicación</w:t>
+      </w:r>
+      <w:bookmarkStart w:id="0" w:name="_GoBack"/>
+      <w:bookmarkEnd w:id="0"/>
+    </w:p>
+    <w:p>
+      <w:pPr>
+        <w:ind w:left="708"/>
+        <w:rPr>
+          <w:b/>
+          <w:color w:val="00B050"/>
+          <w:lang w:val="en-US"/>
+        </w:rPr>
+      </w:pPr>
+      <w:r>
+        <w:rPr>
+          <w:b/>
+          <w:color w:val="00B050"/>
+          <w:lang w:val="en-US"/>
+        </w:rPr>
+        <w:t>GET</w:t>
+      </w:r>
+      <w:r>
+        <w:rPr>
+          <w:lang w:val="en-US"/>
+        </w:rPr>
+        <w:t xml:space="preserve">: </w:t>
+      </w:r>
+      <w:r>
+        <w:rPr>
+          <w:lang w:val="en-US"/>
+        </w:rPr>
+        <w:t>http://localhost:3700/api/cita/</w:t>
+      </w:r>
+      <w:r>
+        <w:rPr>
+          <w:b/>
+          <w:color w:val="00B050"/>
+          <w:lang w:val="en-US"/>
+        </w:rPr>
+        <w:t>:publi_id</w:t>
+      </w:r>
+    </w:p>
+    <w:p>
+      <w:pPr>
+        <w:ind w:left="708"/>
+        <w:rPr>
+          <w:lang w:val="en-US"/>
+        </w:rPr>
+      </w:pPr>
+      <w:r>
+        <w:rPr>
+          <w:noProof/>
+          <w:lang w:eastAsia="es-ES"/>
+        </w:rPr>
+        <w:drawing>
+          <wp:inline distT="0" distB="0" distL="0" distR="0" wp14:anchorId="3C3FC94D" wp14:editId="4AA54685">
+            <wp:extent cx="5330129" cy="5400675"/>
+            <wp:effectExtent l="0" t="0" r="4445" b="0"/>
+            <wp:docPr id="30" name="Imagen 30"/>
+            <wp:cNvGraphicFramePr>
+              <a:graphicFrameLocks xmlns:a="http://schemas.openxmlformats.org/drawingml/2006/main" noChangeAspect="1"/>
+            </wp:cNvGraphicFramePr>
+            <a:graphic xmlns:a="http://schemas.openxmlformats.org/drawingml/2006/main">
+              <a:graphicData uri="http://schemas.openxmlformats.org/drawingml/2006/picture">
+                <pic:pic xmlns:pic="http://schemas.openxmlformats.org/drawingml/2006/picture">
+                  <pic:nvPicPr>
+                    <pic:cNvPr id="1" name=""/>
+                    <pic:cNvPicPr/>
+                  </pic:nvPicPr>
+                  <pic:blipFill rotWithShape="1">
+                    <a:blip r:embed="rId30"/>
+                    <a:srcRect r="28034"/>
+                    <a:stretch/>
+                  </pic:blipFill>
+                  <pic:spPr bwMode="auto">
+                    <a:xfrm>
+                      <a:off x="0" y="0"/>
+                      <a:ext cx="5332977" cy="5403561"/>
+                    </a:xfrm>
+                    <a:prstGeom prst="rect">
+                      <a:avLst/>
+                    </a:prstGeom>
+                    <a:ln>
+                      <a:noFill/>
+                    </a:ln>
+                    <a:extLst>
+                      <a:ext uri="{53640926-AAD7-44D8-BBD7-CCE9431645EC}">
+                        <a14:shadowObscured xmlns:a14="http://schemas.microsoft.com/office/drawing/2010/main"/>
+                      </a:ext>
+                    </a:extLst>
+                  </pic:spPr>
+                </pic:pic>
+              </a:graphicData>
+            </a:graphic>
+          </wp:inline>
+        </w:drawing>
+      </w:r>
+    </w:p>
+    <w:p>
+      <w:pPr>
+        <w:rPr>
+          <w:b/>
+        </w:rPr>
+      </w:pPr>
+      <w:r>
+        <w:rPr>
+          <w:b/>
+        </w:rPr>
+        <w:br w:type="page"/>
       </w:r>
     </w:p>
     <w:p>
@@ -2648,7 +2954,8 @@
         <w:rPr>
           <w:b/>
         </w:rPr>
-        <w:t>CITA</w:t>
+        <w:lastRenderedPageBreak/>
+        <w:t>MENSAJE</w:t>
       </w:r>
     </w:p>
     <w:p>
@@ -2661,7 +2968,53 @@
         <w:outlineLvl w:val="1"/>
       </w:pPr>
       <w:r>
-        <w:t>Registrar Cita para la Publicación</w:t>
+        <w:t>Registrar Mensaje (Emisor, Receptor)</w:t>
+      </w:r>
+    </w:p>
+    <w:p>
+      <w:pPr>
+        <w:ind w:left="708"/>
+      </w:pPr>
+      <w:r>
+        <w:rPr>
+          <w:noProof/>
+          <w:lang w:eastAsia="es-ES"/>
+        </w:rPr>
+        <w:drawing>
+          <wp:inline distT="0" distB="0" distL="0" distR="0" wp14:anchorId="247574B6" wp14:editId="3533E40F">
+            <wp:extent cx="5400040" cy="3718560"/>
+            <wp:effectExtent l="0" t="0" r="0" b="0"/>
+            <wp:docPr id="28" name="Imagen 28"/>
+            <wp:cNvGraphicFramePr>
+              <a:graphicFrameLocks xmlns:a="http://schemas.openxmlformats.org/drawingml/2006/main" noChangeAspect="1"/>
+            </wp:cNvGraphicFramePr>
+            <a:graphic xmlns:a="http://schemas.openxmlformats.org/drawingml/2006/main">
+              <a:graphicData uri="http://schemas.openxmlformats.org/drawingml/2006/picture">
+                <pic:pic xmlns:pic="http://schemas.openxmlformats.org/drawingml/2006/picture">
+                  <pic:nvPicPr>
+                    <pic:cNvPr id="1" name=""/>
+                    <pic:cNvPicPr/>
+                  </pic:nvPicPr>
+                  <pic:blipFill>
+                    <a:blip r:embed="rId31"/>
+                    <a:stretch>
+                      <a:fillRect/>
+                    </a:stretch>
+                  </pic:blipFill>
+                  <pic:spPr>
+                    <a:xfrm>
+                      <a:off x="0" y="0"/>
+                      <a:ext cx="5400040" cy="3718560"/>
+                    </a:xfrm>
+                    <a:prstGeom prst="rect">
+                      <a:avLst/>
+                    </a:prstGeom>
+                  </pic:spPr>
+                </pic:pic>
+              </a:graphicData>
+            </a:graphic>
+          </wp:inline>
+        </w:drawing>
       </w:r>
     </w:p>
     <w:p>
@@ -2674,51 +3027,6 @@
         <w:outlineLvl w:val="1"/>
       </w:pPr>
       <w:r>
-        <w:t>Mostrar Cita por publicación</w:t>
-      </w:r>
-    </w:p>
-    <w:p>
-      <w:pPr>
-        <w:pStyle w:val="Prrafodelista"/>
-        <w:numPr>
-          <w:ilvl w:val="0"/>
-          <w:numId w:val="1"/>
-        </w:numPr>
-        <w:outlineLvl w:val="0"/>
-        <w:rPr>
-          <w:b/>
-        </w:rPr>
-      </w:pPr>
-      <w:r>
-        <w:rPr>
-          <w:b/>
-        </w:rPr>
-        <w:t>MENSAJE</w:t>
-      </w:r>
-    </w:p>
-    <w:p>
-      <w:pPr>
-        <w:pStyle w:val="Prrafodelista"/>
-        <w:numPr>
-          <w:ilvl w:val="1"/>
-          <w:numId w:val="1"/>
-        </w:numPr>
-        <w:outlineLvl w:val="1"/>
-      </w:pPr>
-      <w:r>
-        <w:t>Registrar Mensaje (Emisor, Receptor)</w:t>
-      </w:r>
-    </w:p>
-    <w:p>
-      <w:pPr>
-        <w:pStyle w:val="Prrafodelista"/>
-        <w:numPr>
-          <w:ilvl w:val="1"/>
-          <w:numId w:val="1"/>
-        </w:numPr>
-        <w:outlineLvl w:val="1"/>
-      </w:pPr>
-      <w:r>
         <w:t xml:space="preserve">Mostrar mensajes según </w:t>
       </w:r>
       <w:r>
@@ -2731,8 +3039,85 @@
         <w:t xml:space="preserve"> </w:t>
       </w:r>
     </w:p>
-    <w:p/>
-    <w:p/>
+    <w:p>
+      <w:pPr>
+        <w:ind w:left="360"/>
+        <w:rPr>
+          <w:lang w:val="en-US"/>
+        </w:rPr>
+      </w:pPr>
+      <w:r>
+        <w:rPr>
+          <w:b/>
+          <w:color w:val="00B050"/>
+          <w:lang w:val="en-US"/>
+        </w:rPr>
+        <w:t>GET</w:t>
+      </w:r>
+      <w:r>
+        <w:rPr>
+          <w:lang w:val="en-US"/>
+        </w:rPr>
+        <w:t>: http://localhost:3700/api/mensaje/</w:t>
+      </w:r>
+      <w:r>
+        <w:rPr>
+          <w:b/>
+          <w:color w:val="00B050"/>
+          <w:lang w:val="en-US"/>
+        </w:rPr>
+        <w:t>:cita_id</w:t>
+      </w:r>
+    </w:p>
+    <w:p>
+      <w:pPr>
+        <w:ind w:left="360"/>
+        <w:rPr>
+          <w:lang w:val="en-US"/>
+        </w:rPr>
+      </w:pPr>
+      <w:r>
+        <w:rPr>
+          <w:noProof/>
+          <w:lang w:eastAsia="es-ES"/>
+        </w:rPr>
+        <w:drawing>
+          <wp:inline distT="0" distB="0" distL="0" distR="0" wp14:anchorId="104A3525" wp14:editId="2BE6D192">
+            <wp:extent cx="5400040" cy="3482340"/>
+            <wp:effectExtent l="0" t="0" r="0" b="3810"/>
+            <wp:docPr id="29" name="Imagen 29"/>
+            <wp:cNvGraphicFramePr>
+              <a:graphicFrameLocks xmlns:a="http://schemas.openxmlformats.org/drawingml/2006/main" noChangeAspect="1"/>
+            </wp:cNvGraphicFramePr>
+            <a:graphic xmlns:a="http://schemas.openxmlformats.org/drawingml/2006/main">
+              <a:graphicData uri="http://schemas.openxmlformats.org/drawingml/2006/picture">
+                <pic:pic xmlns:pic="http://schemas.openxmlformats.org/drawingml/2006/picture">
+                  <pic:nvPicPr>
+                    <pic:cNvPr id="1" name=""/>
+                    <pic:cNvPicPr/>
+                  </pic:nvPicPr>
+                  <pic:blipFill>
+                    <a:blip r:embed="rId32"/>
+                    <a:stretch>
+                      <a:fillRect/>
+                    </a:stretch>
+                  </pic:blipFill>
+                  <pic:spPr>
+                    <a:xfrm>
+                      <a:off x="0" y="0"/>
+                      <a:ext cx="5400040" cy="3482340"/>
+                    </a:xfrm>
+                    <a:prstGeom prst="rect">
+                      <a:avLst/>
+                    </a:prstGeom>
+                  </pic:spPr>
+                </pic:pic>
+              </a:graphicData>
+            </a:graphic>
+          </wp:inline>
+        </w:drawing>
+      </w:r>
+    </w:p>
     <w:sectPr>
       <w:pgSz w:w="11906" w:h="16838"/>
       <w:pgMar w:top="1417" w:right="1701" w:bottom="1417" w:left="1701" w:header="708" w:footer="708" w:gutter="0"/>
@@ -2744,7 +3129,7 @@
 </file>
 
 <file path=word/numbering.xml><?xml version="1.0" encoding="utf-8"?>
-<w:numbering xmlns:wpc="http://schemas.microsoft.com/office/word/2010/wordprocessingCanvas" xmlns:mc="http://schemas.openxmlformats.org/markup-compatibility/2006" xmlns:o="urn:schemas-microsoft-com:office:office" xmlns:r="http://schemas.openxmlformats.org/officeDocument/2006/relationships" xmlns:m="http://schemas.openxmlformats.org/officeDocument/2006/math" xmlns:v="urn:schemas-microsoft-com:vml" xmlns:wp14="http://schemas.microsoft.com/office/word/2010/wordprocessingDrawing" xmlns:wp="http://schemas.openxmlformats.org/drawingml/2006/wordprocessingDrawing" xmlns:w10="urn:schemas-microsoft-com:office:word" xmlns:w="http://schemas.openxmlformats.org/wordprocessingml/2006/main" xmlns:w14="http://schemas.microsoft.com/office/word/2010/wordml" xmlns:w15="http://schemas.microsoft.com/office/word/2012/wordml" xmlns:wpg="http://schemas.microsoft.com/office/word/2010/wordprocessingGroup" xmlns:wpi="http://schemas.microsoft.com/office/word/2010/wordprocessingInk" xmlns:wne="http://schemas.microsoft.com/office/word/2006/wordml" xmlns:wps="http://schemas.microsoft.com/office/word/2010/wordprocessingShape" mc:Ignorable="w14 w15 wp14">
+<w:numbering xmlns:wpc="http://schemas.microsoft.com/office/word/2010/wordprocessingCanvas" xmlns:cx="http://schemas.microsoft.com/office/drawing/2014/chartex" xmlns:mc="http://schemas.openxmlformats.org/markup-compatibility/2006" xmlns:o="urn:schemas-microsoft-com:office:office" xmlns:r="http://schemas.openxmlformats.org/officeDocument/2006/relationships" xmlns:m="http://schemas.openxmlformats.org/officeDocument/2006/math" xmlns:v="urn:schemas-microsoft-com:vml" xmlns:wp14="http://schemas.microsoft.com/office/word/2010/wordprocessingDrawing" xmlns:wp="http://schemas.openxmlformats.org/drawingml/2006/wordprocessingDrawing" xmlns:w10="urn:schemas-microsoft-com:office:word" xmlns:w="http://schemas.openxmlformats.org/wordprocessingml/2006/main" xmlns:w14="http://schemas.microsoft.com/office/word/2010/wordml" xmlns:w15="http://schemas.microsoft.com/office/word/2012/wordml" xmlns:w16se="http://schemas.microsoft.com/office/word/2015/wordml/symex" xmlns:wpg="http://schemas.microsoft.com/office/word/2010/wordprocessingGroup" xmlns:wpi="http://schemas.microsoft.com/office/word/2010/wordprocessingInk" xmlns:wne="http://schemas.microsoft.com/office/word/2006/wordml" xmlns:wps="http://schemas.microsoft.com/office/word/2010/wordprocessingShape" mc:Ignorable="w14 w15 w16se wp14">
   <w:abstractNum w:abstractNumId="0" w15:restartNumberingAfterBreak="0">
     <w:nsid w:val="34B259DC"/>
     <w:multiLevelType w:val="multilevel"/>
@@ -3108,7 +3493,7 @@
 </file>
 
 <file path=word/styles.xml><?xml version="1.0" encoding="utf-8"?>
-<w:styles xmlns:mc="http://schemas.openxmlformats.org/markup-compatibility/2006" xmlns:r="http://schemas.openxmlformats.org/officeDocument/2006/relationships" xmlns:w="http://schemas.openxmlformats.org/wordprocessingml/2006/main" xmlns:w14="http://schemas.microsoft.com/office/word/2010/wordml" xmlns:w15="http://schemas.microsoft.com/office/word/2012/wordml" mc:Ignorable="w14 w15">
+<w:styles xmlns:mc="http://schemas.openxmlformats.org/markup-compatibility/2006" xmlns:r="http://schemas.openxmlformats.org/officeDocument/2006/relationships" xmlns:w="http://schemas.openxmlformats.org/wordprocessingml/2006/main" xmlns:w14="http://schemas.microsoft.com/office/word/2010/wordml" xmlns:w15="http://schemas.microsoft.com/office/word/2012/wordml" xmlns:w16se="http://schemas.microsoft.com/office/word/2015/wordml/symex" mc:Ignorable="w14 w15 w16se">
   <w:docDefaults>
     <w:rPrDefault>
       <w:rPr>
@@ -3822,7 +4207,7 @@
 </file>
 
 <file path=customXml/itemProps1.xml><?xml version="1.0" encoding="utf-8"?>
-<ds:datastoreItem xmlns:ds="http://schemas.openxmlformats.org/officeDocument/2006/customXml" ds:itemID="{D9E60178-1FFD-4EC3-96DA-C8E3CAEBC1C7}">
+<ds:datastoreItem xmlns:ds="http://schemas.openxmlformats.org/officeDocument/2006/customXml" ds:itemID="{21DA2197-2A13-4E46-9519-8D4A17860FCC}">
   <ds:schemaRefs>
     <ds:schemaRef ds:uri="http://schemas.openxmlformats.org/officeDocument/2006/bibliography"/>
   </ds:schemaRefs>

--- a/Documentacion/Documentacion API.docx
+++ b/Documentacion/Documentacion API.docx
@@ -17,6 +17,11 @@
       </w:r>
     </w:p>
     <w:p>
+      <w:pPr>
+        <w:rPr>
+          <w:i/>
+        </w:rPr>
+      </w:pPr>
       <w:r>
         <w:t xml:space="preserve">Crear la base de datos en </w:t>
       </w:r>
@@ -36,6 +41,35 @@
         <w:t>ecollect</w:t>
       </w:r>
       <w:proofErr w:type="spellEnd"/>
+    </w:p>
+    <w:p>
+      <w:pPr>
+        <w:rPr>
+          <w:lang w:val="en-US"/>
+        </w:rPr>
+      </w:pPr>
+      <w:r>
+        <w:rPr>
+          <w:i/>
+          <w:lang w:val="en-US"/>
+        </w:rPr>
+        <w:t>URL API:</w:t>
+      </w:r>
+      <w:r>
+        <w:rPr>
+          <w:lang w:val="en-US"/>
+        </w:rPr>
+        <w:t xml:space="preserve"> </w:t>
+      </w:r>
+      <w:hyperlink r:id="rId6" w:history="1">
+        <w:r>
+          <w:rPr>
+            <w:rStyle w:val="Hipervnculo"/>
+            <w:lang w:val="en-US"/>
+          </w:rPr>
+          <w:t>https://backend-ecollect.herokuapp.com/</w:t>
+        </w:r>
+      </w:hyperlink>
     </w:p>
     <w:p>
       <w:pPr>
@@ -133,95 +167,6 @@
             <wp:extent cx="5400040" cy="2272030"/>
             <wp:effectExtent l="0" t="0" r="0" b="0"/>
             <wp:docPr id="1" name="Imagen 1"/>
-            <wp:cNvGraphicFramePr>
-              <a:graphicFrameLocks xmlns:a="http://schemas.openxmlformats.org/drawingml/2006/main" noChangeAspect="1"/>
-            </wp:cNvGraphicFramePr>
-            <a:graphic xmlns:a="http://schemas.openxmlformats.org/drawingml/2006/main">
-              <a:graphicData uri="http://schemas.openxmlformats.org/drawingml/2006/picture">
-                <pic:pic xmlns:pic="http://schemas.openxmlformats.org/drawingml/2006/picture">
-                  <pic:nvPicPr>
-                    <pic:cNvPr id="1" name=""/>
-                    <pic:cNvPicPr/>
-                  </pic:nvPicPr>
-                  <pic:blipFill>
-                    <a:blip r:embed="rId6"/>
-                    <a:stretch>
-                      <a:fillRect/>
-                    </a:stretch>
-                  </pic:blipFill>
-                  <pic:spPr>
-                    <a:xfrm>
-                      <a:off x="0" y="0"/>
-                      <a:ext cx="5400040" cy="2272030"/>
-                    </a:xfrm>
-                    <a:prstGeom prst="rect">
-                      <a:avLst/>
-                    </a:prstGeom>
-                  </pic:spPr>
-                </pic:pic>
-              </a:graphicData>
-            </a:graphic>
-          </wp:inline>
-        </w:drawing>
-      </w:r>
-    </w:p>
-    <w:p>
-      <w:pPr>
-        <w:pStyle w:val="Prrafodelista"/>
-        <w:numPr>
-          <w:ilvl w:val="1"/>
-          <w:numId w:val="1"/>
-        </w:numPr>
-        <w:outlineLvl w:val="1"/>
-      </w:pPr>
-      <w:r>
-        <w:t>Crear Usuario con redes sociales</w:t>
-      </w:r>
-    </w:p>
-    <w:p>
-      <w:pPr>
-        <w:ind w:left="360"/>
-        <w:rPr>
-          <w:lang w:val="en-US"/>
-        </w:rPr>
-      </w:pPr>
-      <w:r>
-        <w:rPr>
-          <w:color w:val="00B050"/>
-          <w:lang w:val="en-US"/>
-        </w:rPr>
-        <w:t>POST</w:t>
-      </w:r>
-      <w:r>
-        <w:rPr>
-          <w:lang w:val="en-US"/>
-        </w:rPr>
-        <w:t>:</w:t>
-      </w:r>
-      <w:r>
-        <w:rPr>
-          <w:lang w:val="en-US"/>
-        </w:rPr>
-        <w:t xml:space="preserve"> http://localhost:3700/api/usuario/social</w:t>
-      </w:r>
-    </w:p>
-    <w:p>
-      <w:pPr>
-        <w:ind w:left="360"/>
-        <w:rPr>
-          <w:lang w:val="en-US"/>
-        </w:rPr>
-      </w:pPr>
-      <w:r>
-        <w:rPr>
-          <w:noProof/>
-          <w:lang w:eastAsia="es-ES"/>
-        </w:rPr>
-        <w:drawing>
-          <wp:inline distT="0" distB="0" distL="0" distR="0" wp14:anchorId="3A7C1404" wp14:editId="3B5F82C6">
-            <wp:extent cx="5400040" cy="2981325"/>
-            <wp:effectExtent l="0" t="0" r="0" b="9525"/>
-            <wp:docPr id="26" name="Imagen 26"/>
             <wp:cNvGraphicFramePr>
               <a:graphicFrameLocks xmlns:a="http://schemas.openxmlformats.org/drawingml/2006/main" noChangeAspect="1"/>
             </wp:cNvGraphicFramePr>
@@ -241,7 +186,7 @@
                   <pic:spPr>
                     <a:xfrm>
                       <a:off x="0" y="0"/>
-                      <a:ext cx="5400040" cy="2981325"/>
+                      <a:ext cx="5400040" cy="2272030"/>
                     </a:xfrm>
                     <a:prstGeom prst="rect">
                       <a:avLst/>
@@ -255,11 +200,6 @@
       </w:r>
     </w:p>
     <w:p>
-      <w:r>
-        <w:br w:type="page"/>
-      </w:r>
-    </w:p>
-    <w:p>
       <w:pPr>
         <w:pStyle w:val="Prrafodelista"/>
         <w:numPr>
@@ -269,35 +209,39 @@
         <w:outlineLvl w:val="1"/>
       </w:pPr>
       <w:r>
-        <w:lastRenderedPageBreak/>
-        <w:t>Crear Usuario</w:t>
-      </w:r>
-    </w:p>
-    <w:p>
-      <w:pPr>
-        <w:ind w:left="708"/>
-        <w:rPr>
-          <w:lang w:val="en-US"/>
-        </w:rPr>
-      </w:pPr>
-      <w:r>
-        <w:rPr>
-          <w:b/>
-          <w:color w:val="00B050"/>
-          <w:lang w:val="en-US"/>
-        </w:rPr>
-        <w:t>POST:</w:t>
-      </w:r>
-      <w:r>
-        <w:rPr>
-          <w:lang w:val="en-US"/>
-        </w:rPr>
-        <w:t xml:space="preserve"> http://localhost:3700/api/usuario</w:t>
-      </w:r>
-    </w:p>
-    <w:p>
-      <w:pPr>
-        <w:ind w:left="708"/>
+        <w:t>Crear Usuario con redes sociales</w:t>
+      </w:r>
+    </w:p>
+    <w:p>
+      <w:pPr>
+        <w:ind w:left="360"/>
+        <w:rPr>
+          <w:lang w:val="en-US"/>
+        </w:rPr>
+      </w:pPr>
+      <w:r>
+        <w:rPr>
+          <w:color w:val="00B050"/>
+          <w:lang w:val="en-US"/>
+        </w:rPr>
+        <w:t>POST</w:t>
+      </w:r>
+      <w:r>
+        <w:rPr>
+          <w:lang w:val="en-US"/>
+        </w:rPr>
+        <w:t>:</w:t>
+      </w:r>
+      <w:r>
+        <w:rPr>
+          <w:lang w:val="en-US"/>
+        </w:rPr>
+        <w:t xml:space="preserve"> http://localhost:3700/api/usuario/social</w:t>
+      </w:r>
+    </w:p>
+    <w:p>
+      <w:pPr>
+        <w:ind w:left="360"/>
         <w:rPr>
           <w:lang w:val="en-US"/>
         </w:rPr>
@@ -308,10 +252,10 @@
           <w:lang w:eastAsia="es-ES"/>
         </w:rPr>
         <w:drawing>
-          <wp:inline distT="0" distB="0" distL="0" distR="0" wp14:anchorId="599C9190" wp14:editId="70F9AF40">
-            <wp:extent cx="5400040" cy="4189095"/>
-            <wp:effectExtent l="0" t="0" r="0" b="1905"/>
-            <wp:docPr id="5" name="Imagen 5"/>
+          <wp:inline distT="0" distB="0" distL="0" distR="0" wp14:anchorId="3A7C1404" wp14:editId="3B5F82C6">
+            <wp:extent cx="5400040" cy="2981325"/>
+            <wp:effectExtent l="0" t="0" r="0" b="9525"/>
+            <wp:docPr id="26" name="Imagen 26"/>
             <wp:cNvGraphicFramePr>
               <a:graphicFrameLocks xmlns:a="http://schemas.openxmlformats.org/drawingml/2006/main" noChangeAspect="1"/>
             </wp:cNvGraphicFramePr>
@@ -331,7 +275,7 @@
                   <pic:spPr>
                     <a:xfrm>
                       <a:off x="0" y="0"/>
-                      <a:ext cx="5400040" cy="4189095"/>
+                      <a:ext cx="5400040" cy="2981325"/>
                     </a:xfrm>
                     <a:prstGeom prst="rect">
                       <a:avLst/>
@@ -358,22 +302,9 @@
         </w:numPr>
         <w:outlineLvl w:val="1"/>
       </w:pPr>
-      <w:proofErr w:type="spellStart"/>
       <w:r>
         <w:lastRenderedPageBreak/>
-        <w:t>Login</w:t>
-      </w:r>
-      <w:proofErr w:type="spellEnd"/>
-      <w:r>
-        <w:t xml:space="preserve"> Con redes Sociales</w:t>
-      </w:r>
-    </w:p>
-    <w:p>
-      <w:pPr>
-        <w:ind w:left="360"/>
-      </w:pPr>
-      <w:r>
-        <w:t>Solo se verifica que el email del usuario exista ya que la verificación del usuario se hará mediante la API de google o Facebook.</w:t>
+        <w:t>Crear Usuario</w:t>
       </w:r>
     </w:p>
     <w:p>
@@ -389,18 +320,18 @@
           <w:color w:val="00B050"/>
           <w:lang w:val="en-US"/>
         </w:rPr>
-        <w:t>POST</w:t>
-      </w:r>
-      <w:r>
-        <w:rPr>
-          <w:lang w:val="en-US"/>
-        </w:rPr>
-        <w:t>: http://localhost:3700/api/usuario/login/social</w:t>
-      </w:r>
-    </w:p>
-    <w:p>
-      <w:pPr>
-        <w:ind w:left="360"/>
+        <w:t>POST:</w:t>
+      </w:r>
+      <w:r>
+        <w:rPr>
+          <w:lang w:val="en-US"/>
+        </w:rPr>
+        <w:t xml:space="preserve"> http://localhost:3700/api/usuario</w:t>
+      </w:r>
+    </w:p>
+    <w:p>
+      <w:pPr>
+        <w:ind w:left="708"/>
         <w:rPr>
           <w:lang w:val="en-US"/>
         </w:rPr>
@@ -411,10 +342,10 @@
           <w:lang w:eastAsia="es-ES"/>
         </w:rPr>
         <w:drawing>
-          <wp:inline distT="0" distB="0" distL="0" distR="0" wp14:anchorId="6C8DDBAE" wp14:editId="31BFDEAA">
-            <wp:extent cx="5400040" cy="2993390"/>
-            <wp:effectExtent l="0" t="0" r="0" b="0"/>
-            <wp:docPr id="11" name="Imagen 11"/>
+          <wp:inline distT="0" distB="0" distL="0" distR="0" wp14:anchorId="599C9190" wp14:editId="70F9AF40">
+            <wp:extent cx="5400040" cy="4189095"/>
+            <wp:effectExtent l="0" t="0" r="0" b="1905"/>
+            <wp:docPr id="5" name="Imagen 5"/>
             <wp:cNvGraphicFramePr>
               <a:graphicFrameLocks xmlns:a="http://schemas.openxmlformats.org/drawingml/2006/main" noChangeAspect="1"/>
             </wp:cNvGraphicFramePr>
@@ -434,7 +365,7 @@
                   <pic:spPr>
                     <a:xfrm>
                       <a:off x="0" y="0"/>
-                      <a:ext cx="5400040" cy="2993390"/>
+                      <a:ext cx="5400040" cy="4189095"/>
                     </a:xfrm>
                     <a:prstGeom prst="rect">
                       <a:avLst/>
@@ -446,6 +377,13 @@
           </wp:inline>
         </w:drawing>
       </w:r>
+      <w:bookmarkStart w:id="0" w:name="_GoBack"/>
+      <w:bookmarkEnd w:id="0"/>
+    </w:p>
+    <w:p>
+      <w:r>
+        <w:br w:type="page"/>
+      </w:r>
     </w:p>
     <w:p>
       <w:pPr>
@@ -455,24 +393,24 @@
           <w:numId w:val="1"/>
         </w:numPr>
         <w:outlineLvl w:val="1"/>
-        <w:rPr>
-          <w:lang w:val="en-US"/>
-        </w:rPr>
-      </w:pPr>
-      <w:r>
-        <w:rPr>
-          <w:lang w:val="en-US"/>
-        </w:rPr>
-        <w:t xml:space="preserve">Login </w:t>
-      </w:r>
+      </w:pPr>
       <w:proofErr w:type="spellStart"/>
       <w:r>
-        <w:rPr>
-          <w:lang w:val="en-US"/>
-        </w:rPr>
-        <w:t>Usuario</w:t>
+        <w:lastRenderedPageBreak/>
+        <w:t>Login</w:t>
       </w:r>
       <w:proofErr w:type="spellEnd"/>
+      <w:r>
+        <w:t xml:space="preserve"> Con redes Sociales</w:t>
+      </w:r>
+    </w:p>
+    <w:p>
+      <w:pPr>
+        <w:ind w:left="360"/>
+      </w:pPr>
+      <w:r>
+        <w:t>Solo se verifica que el email del usuario exista ya que la verificación del usuario se hará mediante la API de google o Facebook.</w:t>
+      </w:r>
     </w:p>
     <w:p>
       <w:pPr>
@@ -493,24 +431,12 @@
         <w:rPr>
           <w:lang w:val="en-US"/>
         </w:rPr>
-        <w:t>:</w:t>
-      </w:r>
-      <w:r>
-        <w:rPr>
-          <w:lang w:val="en-US"/>
-        </w:rPr>
-        <w:t xml:space="preserve"> </w:t>
-      </w:r>
-      <w:r>
-        <w:rPr>
-          <w:lang w:val="en-US"/>
-        </w:rPr>
-        <w:t>http://localhost:3700/api/usuario/login</w:t>
-      </w:r>
-    </w:p>
-    <w:p>
-      <w:pPr>
-        <w:ind w:left="708"/>
+        <w:t>: http://localhost:3700/api/usuario/login/social</w:t>
+      </w:r>
+    </w:p>
+    <w:p>
+      <w:pPr>
+        <w:ind w:left="360"/>
         <w:rPr>
           <w:lang w:val="en-US"/>
         </w:rPr>
@@ -521,10 +447,10 @@
           <w:lang w:eastAsia="es-ES"/>
         </w:rPr>
         <w:drawing>
-          <wp:inline distT="0" distB="0" distL="0" distR="0" wp14:anchorId="54C16758" wp14:editId="3BFF231E">
-            <wp:extent cx="5400040" cy="3721100"/>
+          <wp:inline distT="0" distB="0" distL="0" distR="0" wp14:anchorId="6C8DDBAE" wp14:editId="31BFDEAA">
+            <wp:extent cx="5400040" cy="2993390"/>
             <wp:effectExtent l="0" t="0" r="0" b="0"/>
-            <wp:docPr id="4" name="Imagen 4"/>
+            <wp:docPr id="11" name="Imagen 11"/>
             <wp:cNvGraphicFramePr>
               <a:graphicFrameLocks xmlns:a="http://schemas.openxmlformats.org/drawingml/2006/main" noChangeAspect="1"/>
             </wp:cNvGraphicFramePr>
@@ -544,7 +470,7 @@
                   <pic:spPr>
                     <a:xfrm>
                       <a:off x="0" y="0"/>
-                      <a:ext cx="5400040" cy="3721100"/>
+                      <a:ext cx="5400040" cy="2993390"/>
                     </a:xfrm>
                     <a:prstGeom prst="rect">
                       <a:avLst/>
@@ -559,19 +485,6 @@
     </w:p>
     <w:p>
       <w:pPr>
-        <w:rPr>
-          <w:lang w:val="en-US"/>
-        </w:rPr>
-      </w:pPr>
-      <w:r>
-        <w:rPr>
-          <w:lang w:val="en-US"/>
-        </w:rPr>
-        <w:br w:type="page"/>
-      </w:r>
-    </w:p>
-    <w:p>
-      <w:pPr>
         <w:pStyle w:val="Prrafodelista"/>
         <w:numPr>
           <w:ilvl w:val="1"/>
@@ -583,8 +496,40 @@
         </w:rPr>
       </w:pPr>
       <w:r>
-        <w:lastRenderedPageBreak/>
-        <w:t>Cambiar</w:t>
+        <w:rPr>
+          <w:lang w:val="en-US"/>
+        </w:rPr>
+        <w:t xml:space="preserve">Login </w:t>
+      </w:r>
+      <w:proofErr w:type="spellStart"/>
+      <w:r>
+        <w:rPr>
+          <w:lang w:val="en-US"/>
+        </w:rPr>
+        <w:t>Usuario</w:t>
+      </w:r>
+      <w:proofErr w:type="spellEnd"/>
+    </w:p>
+    <w:p>
+      <w:pPr>
+        <w:ind w:left="708"/>
+        <w:rPr>
+          <w:lang w:val="en-US"/>
+        </w:rPr>
+      </w:pPr>
+      <w:r>
+        <w:rPr>
+          <w:b/>
+          <w:color w:val="00B050"/>
+          <w:lang w:val="en-US"/>
+        </w:rPr>
+        <w:t>POST</w:t>
+      </w:r>
+      <w:r>
+        <w:rPr>
+          <w:lang w:val="en-US"/>
+        </w:rPr>
+        <w:t>:</w:t>
       </w:r>
       <w:r>
         <w:rPr>
@@ -592,34 +537,11 @@
         </w:rPr>
         <w:t xml:space="preserve"> </w:t>
       </w:r>
-      <w:proofErr w:type="spellStart"/>
-      <w:r>
-        <w:rPr>
-          <w:lang w:val="en-US"/>
-        </w:rPr>
-        <w:t>Contraseña</w:t>
-      </w:r>
-      <w:proofErr w:type="spellEnd"/>
-    </w:p>
-    <w:p>
-      <w:pPr>
-        <w:ind w:left="708"/>
-        <w:rPr>
-          <w:lang w:val="en-US"/>
-        </w:rPr>
-      </w:pPr>
-      <w:r>
-        <w:rPr>
-          <w:color w:val="00B050"/>
-          <w:lang w:val="en-US"/>
-        </w:rPr>
-        <w:t xml:space="preserve">POST: </w:t>
-      </w:r>
-      <w:r>
-        <w:rPr>
-          <w:lang w:val="en-US"/>
-        </w:rPr>
-        <w:t>http://localhost:3700/api/usuario/cambiopass</w:t>
+      <w:r>
+        <w:rPr>
+          <w:lang w:val="en-US"/>
+        </w:rPr>
+        <w:t>http://localhost:3700/api/usuario/login</w:t>
       </w:r>
     </w:p>
     <w:p>
@@ -635,10 +557,10 @@
           <w:lang w:eastAsia="es-ES"/>
         </w:rPr>
         <w:drawing>
-          <wp:inline distT="0" distB="0" distL="0" distR="0" wp14:anchorId="74F430C1" wp14:editId="0F533C58">
-            <wp:extent cx="5400040" cy="4384675"/>
+          <wp:inline distT="0" distB="0" distL="0" distR="0" wp14:anchorId="54C16758" wp14:editId="3BFF231E">
+            <wp:extent cx="5400040" cy="3721100"/>
             <wp:effectExtent l="0" t="0" r="0" b="0"/>
-            <wp:docPr id="6" name="Imagen 6"/>
+            <wp:docPr id="4" name="Imagen 4"/>
             <wp:cNvGraphicFramePr>
               <a:graphicFrameLocks xmlns:a="http://schemas.openxmlformats.org/drawingml/2006/main" noChangeAspect="1"/>
             </wp:cNvGraphicFramePr>
@@ -658,7 +580,7 @@
                   <pic:spPr>
                     <a:xfrm>
                       <a:off x="0" y="0"/>
-                      <a:ext cx="5400040" cy="4384675"/>
+                      <a:ext cx="5400040" cy="3721100"/>
                     </a:xfrm>
                     <a:prstGeom prst="rect">
                       <a:avLst/>
@@ -696,35 +618,24 @@
           <w:lang w:val="en-US"/>
         </w:rPr>
       </w:pPr>
+      <w:r>
+        <w:lastRenderedPageBreak/>
+        <w:t>Cambiar</w:t>
+      </w:r>
+      <w:r>
+        <w:rPr>
+          <w:lang w:val="en-US"/>
+        </w:rPr>
+        <w:t xml:space="preserve"> </w:t>
+      </w:r>
       <w:proofErr w:type="spellStart"/>
       <w:r>
         <w:rPr>
           <w:lang w:val="en-US"/>
         </w:rPr>
-        <w:lastRenderedPageBreak/>
-        <w:t>Subir</w:t>
+        <w:t>Contraseña</w:t>
       </w:r>
       <w:proofErr w:type="spellEnd"/>
-      <w:r>
-        <w:rPr>
-          <w:lang w:val="en-US"/>
-        </w:rPr>
-        <w:t xml:space="preserve"> </w:t>
-      </w:r>
-      <w:proofErr w:type="spellStart"/>
-      <w:r>
-        <w:rPr>
-          <w:lang w:val="en-US"/>
-        </w:rPr>
-        <w:t>Imagen</w:t>
-      </w:r>
-      <w:proofErr w:type="spellEnd"/>
-      <w:r>
-        <w:rPr>
-          <w:lang w:val="en-US"/>
-        </w:rPr>
-        <w:t>(Avatar)</w:t>
-      </w:r>
     </w:p>
     <w:p>
       <w:pPr>
@@ -735,31 +646,16 @@
       </w:pPr>
       <w:r>
         <w:rPr>
-          <w:b/>
-          <w:color w:val="00B050"/>
-          <w:lang w:val="en-US"/>
-        </w:rPr>
-        <w:t>PUT</w:t>
-      </w:r>
-      <w:r>
-        <w:rPr>
-          <w:lang w:val="en-US"/>
-        </w:rPr>
-        <w:t xml:space="preserve">: </w:t>
-      </w:r>
-      <w:r>
-        <w:rPr>
-          <w:lang w:val="en-US"/>
-        </w:rPr>
-        <w:t>http://localhost:3700/api/usuario/uploadavatar/</w:t>
-      </w:r>
-      <w:r>
-        <w:rPr>
-          <w:b/>
-          <w:color w:val="00B050"/>
-          <w:lang w:val="en-US"/>
-        </w:rPr>
-        <w:t>:usu_id</w:t>
+          <w:color w:val="00B050"/>
+          <w:lang w:val="en-US"/>
+        </w:rPr>
+        <w:t xml:space="preserve">POST: </w:t>
+      </w:r>
+      <w:r>
+        <w:rPr>
+          <w:lang w:val="en-US"/>
+        </w:rPr>
+        <w:t>http://localhost:3700/api/usuario/cambiopass</w:t>
       </w:r>
     </w:p>
     <w:p>
@@ -775,10 +671,10 @@
           <w:lang w:eastAsia="es-ES"/>
         </w:rPr>
         <w:drawing>
-          <wp:inline distT="0" distB="0" distL="0" distR="0" wp14:anchorId="5D054F96" wp14:editId="525E7AAC">
-            <wp:extent cx="5400040" cy="3221355"/>
+          <wp:inline distT="0" distB="0" distL="0" distR="0" wp14:anchorId="74F430C1" wp14:editId="0F533C58">
+            <wp:extent cx="5400040" cy="4384675"/>
             <wp:effectExtent l="0" t="0" r="0" b="0"/>
-            <wp:docPr id="15" name="Imagen 15"/>
+            <wp:docPr id="6" name="Imagen 6"/>
             <wp:cNvGraphicFramePr>
               <a:graphicFrameLocks xmlns:a="http://schemas.openxmlformats.org/drawingml/2006/main" noChangeAspect="1"/>
             </wp:cNvGraphicFramePr>
@@ -798,6 +694,146 @@
                   <pic:spPr>
                     <a:xfrm>
                       <a:off x="0" y="0"/>
+                      <a:ext cx="5400040" cy="4384675"/>
+                    </a:xfrm>
+                    <a:prstGeom prst="rect">
+                      <a:avLst/>
+                    </a:prstGeom>
+                  </pic:spPr>
+                </pic:pic>
+              </a:graphicData>
+            </a:graphic>
+          </wp:inline>
+        </w:drawing>
+      </w:r>
+    </w:p>
+    <w:p>
+      <w:pPr>
+        <w:rPr>
+          <w:lang w:val="en-US"/>
+        </w:rPr>
+      </w:pPr>
+      <w:r>
+        <w:rPr>
+          <w:lang w:val="en-US"/>
+        </w:rPr>
+        <w:br w:type="page"/>
+      </w:r>
+    </w:p>
+    <w:p>
+      <w:pPr>
+        <w:pStyle w:val="Prrafodelista"/>
+        <w:numPr>
+          <w:ilvl w:val="1"/>
+          <w:numId w:val="1"/>
+        </w:numPr>
+        <w:outlineLvl w:val="1"/>
+        <w:rPr>
+          <w:lang w:val="en-US"/>
+        </w:rPr>
+      </w:pPr>
+      <w:proofErr w:type="spellStart"/>
+      <w:r>
+        <w:rPr>
+          <w:lang w:val="en-US"/>
+        </w:rPr>
+        <w:lastRenderedPageBreak/>
+        <w:t>Subir</w:t>
+      </w:r>
+      <w:proofErr w:type="spellEnd"/>
+      <w:r>
+        <w:rPr>
+          <w:lang w:val="en-US"/>
+        </w:rPr>
+        <w:t xml:space="preserve"> </w:t>
+      </w:r>
+      <w:proofErr w:type="spellStart"/>
+      <w:r>
+        <w:rPr>
+          <w:lang w:val="en-US"/>
+        </w:rPr>
+        <w:t>Imagen</w:t>
+      </w:r>
+      <w:proofErr w:type="spellEnd"/>
+      <w:r>
+        <w:rPr>
+          <w:lang w:val="en-US"/>
+        </w:rPr>
+        <w:t>(Avatar)</w:t>
+      </w:r>
+    </w:p>
+    <w:p>
+      <w:pPr>
+        <w:ind w:left="708"/>
+        <w:rPr>
+          <w:lang w:val="en-US"/>
+        </w:rPr>
+      </w:pPr>
+      <w:r>
+        <w:rPr>
+          <w:b/>
+          <w:color w:val="00B050"/>
+          <w:lang w:val="en-US"/>
+        </w:rPr>
+        <w:t>PUT</w:t>
+      </w:r>
+      <w:r>
+        <w:rPr>
+          <w:lang w:val="en-US"/>
+        </w:rPr>
+        <w:t xml:space="preserve">: </w:t>
+      </w:r>
+      <w:r>
+        <w:rPr>
+          <w:lang w:val="en-US"/>
+        </w:rPr>
+        <w:t>http://localhost:3700/api/usuario/uploadavatar/</w:t>
+      </w:r>
+      <w:r>
+        <w:rPr>
+          <w:b/>
+          <w:color w:val="00B050"/>
+          <w:lang w:val="en-US"/>
+        </w:rPr>
+        <w:t>:usu_id</w:t>
+      </w:r>
+    </w:p>
+    <w:p>
+      <w:pPr>
+        <w:ind w:left="708"/>
+        <w:rPr>
+          <w:lang w:val="en-US"/>
+        </w:rPr>
+      </w:pPr>
+      <w:r>
+        <w:rPr>
+          <w:noProof/>
+          <w:lang w:eastAsia="es-ES"/>
+        </w:rPr>
+        <w:drawing>
+          <wp:inline distT="0" distB="0" distL="0" distR="0" wp14:anchorId="5D054F96" wp14:editId="525E7AAC">
+            <wp:extent cx="5400040" cy="3221355"/>
+            <wp:effectExtent l="0" t="0" r="0" b="0"/>
+            <wp:docPr id="15" name="Imagen 15"/>
+            <wp:cNvGraphicFramePr>
+              <a:graphicFrameLocks xmlns:a="http://schemas.openxmlformats.org/drawingml/2006/main" noChangeAspect="1"/>
+            </wp:cNvGraphicFramePr>
+            <a:graphic xmlns:a="http://schemas.openxmlformats.org/drawingml/2006/main">
+              <a:graphicData uri="http://schemas.openxmlformats.org/drawingml/2006/picture">
+                <pic:pic xmlns:pic="http://schemas.openxmlformats.org/drawingml/2006/picture">
+                  <pic:nvPicPr>
+                    <pic:cNvPr id="1" name=""/>
+                    <pic:cNvPicPr/>
+                  </pic:nvPicPr>
+                  <pic:blipFill>
+                    <a:blip r:embed="rId13"/>
+                    <a:stretch>
+                      <a:fillRect/>
+                    </a:stretch>
+                  </pic:blipFill>
+                  <pic:spPr>
+                    <a:xfrm>
+                      <a:off x="0" y="0"/>
                       <a:ext cx="5400040" cy="3221355"/>
                     </a:xfrm>
                     <a:prstGeom prst="rect">
@@ -898,7 +934,7 @@
                     <pic:cNvPicPr/>
                   </pic:nvPicPr>
                   <pic:blipFill rotWithShape="1">
-                    <a:blip r:embed="rId13"/>
+                    <a:blip r:embed="rId14"/>
                     <a:srcRect b="35886"/>
                     <a:stretch/>
                   </pic:blipFill>
@@ -1018,7 +1054,7 @@
                     <pic:cNvPicPr/>
                   </pic:nvPicPr>
                   <pic:blipFill>
-                    <a:blip r:embed="rId14"/>
+                    <a:blip r:embed="rId15"/>
                     <a:stretch>
                       <a:fillRect/>
                     </a:stretch>
@@ -1098,112 +1134,6 @@
             <wp:extent cx="5400040" cy="2164715"/>
             <wp:effectExtent l="0" t="0" r="0" b="6985"/>
             <wp:docPr id="3" name="Imagen 3"/>
-            <wp:cNvGraphicFramePr>
-              <a:graphicFrameLocks xmlns:a="http://schemas.openxmlformats.org/drawingml/2006/main" noChangeAspect="1"/>
-            </wp:cNvGraphicFramePr>
-            <a:graphic xmlns:a="http://schemas.openxmlformats.org/drawingml/2006/main">
-              <a:graphicData uri="http://schemas.openxmlformats.org/drawingml/2006/picture">
-                <pic:pic xmlns:pic="http://schemas.openxmlformats.org/drawingml/2006/picture">
-                  <pic:nvPicPr>
-                    <pic:cNvPr id="1" name=""/>
-                    <pic:cNvPicPr/>
-                  </pic:nvPicPr>
-                  <pic:blipFill>
-                    <a:blip r:embed="rId15"/>
-                    <a:stretch>
-                      <a:fillRect/>
-                    </a:stretch>
-                  </pic:blipFill>
-                  <pic:spPr>
-                    <a:xfrm>
-                      <a:off x="0" y="0"/>
-                      <a:ext cx="5400040" cy="2164715"/>
-                    </a:xfrm>
-                    <a:prstGeom prst="rect">
-                      <a:avLst/>
-                    </a:prstGeom>
-                  </pic:spPr>
-                </pic:pic>
-              </a:graphicData>
-            </a:graphic>
-          </wp:inline>
-        </w:drawing>
-      </w:r>
-    </w:p>
-    <w:p>
-      <w:pPr>
-        <w:pStyle w:val="Prrafodelista"/>
-        <w:numPr>
-          <w:ilvl w:val="0"/>
-          <w:numId w:val="1"/>
-        </w:numPr>
-        <w:outlineLvl w:val="0"/>
-        <w:rPr>
-          <w:b/>
-        </w:rPr>
-      </w:pPr>
-      <w:r>
-        <w:rPr>
-          <w:b/>
-        </w:rPr>
-        <w:lastRenderedPageBreak/>
-        <w:t>PUBLICACIÓN</w:t>
-      </w:r>
-    </w:p>
-    <w:p>
-      <w:pPr>
-        <w:pStyle w:val="Prrafodelista"/>
-        <w:numPr>
-          <w:ilvl w:val="1"/>
-          <w:numId w:val="1"/>
-        </w:numPr>
-        <w:outlineLvl w:val="1"/>
-      </w:pPr>
-      <w:r>
-        <w:t xml:space="preserve">Crear </w:t>
-      </w:r>
-      <w:r>
-        <w:t>Publicación</w:t>
-      </w:r>
-    </w:p>
-    <w:p>
-      <w:pPr>
-        <w:ind w:left="360"/>
-        <w:rPr>
-          <w:lang w:val="en-US"/>
-        </w:rPr>
-      </w:pPr>
-      <w:r>
-        <w:rPr>
-          <w:color w:val="00B050"/>
-          <w:lang w:val="en-US"/>
-        </w:rPr>
-        <w:t>POST</w:t>
-      </w:r>
-      <w:r>
-        <w:rPr>
-          <w:lang w:val="en-US"/>
-        </w:rPr>
-        <w:t>: http://localhost:3700/api/publicacion</w:t>
-      </w:r>
-    </w:p>
-    <w:p>
-      <w:pPr>
-        <w:ind w:left="360"/>
-        <w:rPr>
-          <w:lang w:val="en-US"/>
-        </w:rPr>
-      </w:pPr>
-      <w:r>
-        <w:rPr>
-          <w:noProof/>
-          <w:lang w:eastAsia="es-ES"/>
-        </w:rPr>
-        <w:drawing>
-          <wp:inline distT="0" distB="0" distL="0" distR="0" wp14:anchorId="49BE1F43" wp14:editId="186EC07F">
-            <wp:extent cx="5400040" cy="6049010"/>
-            <wp:effectExtent l="0" t="0" r="0" b="8890"/>
-            <wp:docPr id="7" name="Imagen 7"/>
             <wp:cNvGraphicFramePr>
               <a:graphicFrameLocks xmlns:a="http://schemas.openxmlformats.org/drawingml/2006/main" noChangeAspect="1"/>
             </wp:cNvGraphicFramePr>
@@ -1223,6 +1153,112 @@
                   <pic:spPr>
                     <a:xfrm>
                       <a:off x="0" y="0"/>
+                      <a:ext cx="5400040" cy="2164715"/>
+                    </a:xfrm>
+                    <a:prstGeom prst="rect">
+                      <a:avLst/>
+                    </a:prstGeom>
+                  </pic:spPr>
+                </pic:pic>
+              </a:graphicData>
+            </a:graphic>
+          </wp:inline>
+        </w:drawing>
+      </w:r>
+    </w:p>
+    <w:p>
+      <w:pPr>
+        <w:pStyle w:val="Prrafodelista"/>
+        <w:numPr>
+          <w:ilvl w:val="0"/>
+          <w:numId w:val="1"/>
+        </w:numPr>
+        <w:outlineLvl w:val="0"/>
+        <w:rPr>
+          <w:b/>
+        </w:rPr>
+      </w:pPr>
+      <w:r>
+        <w:rPr>
+          <w:b/>
+        </w:rPr>
+        <w:lastRenderedPageBreak/>
+        <w:t>PUBLICACIÓN</w:t>
+      </w:r>
+    </w:p>
+    <w:p>
+      <w:pPr>
+        <w:pStyle w:val="Prrafodelista"/>
+        <w:numPr>
+          <w:ilvl w:val="1"/>
+          <w:numId w:val="1"/>
+        </w:numPr>
+        <w:outlineLvl w:val="1"/>
+      </w:pPr>
+      <w:r>
+        <w:t xml:space="preserve">Crear </w:t>
+      </w:r>
+      <w:r>
+        <w:t>Publicación</w:t>
+      </w:r>
+    </w:p>
+    <w:p>
+      <w:pPr>
+        <w:ind w:left="360"/>
+        <w:rPr>
+          <w:lang w:val="en-US"/>
+        </w:rPr>
+      </w:pPr>
+      <w:r>
+        <w:rPr>
+          <w:color w:val="00B050"/>
+          <w:lang w:val="en-US"/>
+        </w:rPr>
+        <w:t>POST</w:t>
+      </w:r>
+      <w:r>
+        <w:rPr>
+          <w:lang w:val="en-US"/>
+        </w:rPr>
+        <w:t>: http://localhost:3700/api/publicacion</w:t>
+      </w:r>
+    </w:p>
+    <w:p>
+      <w:pPr>
+        <w:ind w:left="360"/>
+        <w:rPr>
+          <w:lang w:val="en-US"/>
+        </w:rPr>
+      </w:pPr>
+      <w:r>
+        <w:rPr>
+          <w:noProof/>
+          <w:lang w:eastAsia="es-ES"/>
+        </w:rPr>
+        <w:drawing>
+          <wp:inline distT="0" distB="0" distL="0" distR="0" wp14:anchorId="49BE1F43" wp14:editId="186EC07F">
+            <wp:extent cx="5400040" cy="6049010"/>
+            <wp:effectExtent l="0" t="0" r="0" b="8890"/>
+            <wp:docPr id="7" name="Imagen 7"/>
+            <wp:cNvGraphicFramePr>
+              <a:graphicFrameLocks xmlns:a="http://schemas.openxmlformats.org/drawingml/2006/main" noChangeAspect="1"/>
+            </wp:cNvGraphicFramePr>
+            <a:graphic xmlns:a="http://schemas.openxmlformats.org/drawingml/2006/main">
+              <a:graphicData uri="http://schemas.openxmlformats.org/drawingml/2006/picture">
+                <pic:pic xmlns:pic="http://schemas.openxmlformats.org/drawingml/2006/picture">
+                  <pic:nvPicPr>
+                    <pic:cNvPr id="1" name=""/>
+                    <pic:cNvPicPr/>
+                  </pic:nvPicPr>
+                  <pic:blipFill>
+                    <a:blip r:embed="rId17"/>
+                    <a:stretch>
+                      <a:fillRect/>
+                    </a:stretch>
+                  </pic:blipFill>
+                  <pic:spPr>
+                    <a:xfrm>
+                      <a:off x="0" y="0"/>
                       <a:ext cx="5400040" cy="6049010"/>
                     </a:xfrm>
                     <a:prstGeom prst="rect">
@@ -1309,7 +1345,7 @@
                     <pic:cNvPicPr/>
                   </pic:nvPicPr>
                   <pic:blipFill rotWithShape="1">
-                    <a:blip r:embed="rId17"/>
+                    <a:blip r:embed="rId18"/>
                     <a:srcRect t="9392"/>
                     <a:stretch/>
                   </pic:blipFill>
@@ -1422,7 +1458,7 @@
                     <pic:cNvPicPr/>
                   </pic:nvPicPr>
                   <pic:blipFill>
-                    <a:blip r:embed="rId18"/>
+                    <a:blip r:embed="rId19"/>
                     <a:stretch>
                       <a:fillRect/>
                     </a:stretch>
@@ -1501,109 +1537,6 @@
             <wp:extent cx="5400040" cy="3975735"/>
             <wp:effectExtent l="0" t="0" r="0" b="5715"/>
             <wp:docPr id="8" name="Imagen 8"/>
-            <wp:cNvGraphicFramePr>
-              <a:graphicFrameLocks xmlns:a="http://schemas.openxmlformats.org/drawingml/2006/main" noChangeAspect="1"/>
-            </wp:cNvGraphicFramePr>
-            <a:graphic xmlns:a="http://schemas.openxmlformats.org/drawingml/2006/main">
-              <a:graphicData uri="http://schemas.openxmlformats.org/drawingml/2006/picture">
-                <pic:pic xmlns:pic="http://schemas.openxmlformats.org/drawingml/2006/picture">
-                  <pic:nvPicPr>
-                    <pic:cNvPr id="1" name=""/>
-                    <pic:cNvPicPr/>
-                  </pic:nvPicPr>
-                  <pic:blipFill>
-                    <a:blip r:embed="rId19"/>
-                    <a:stretch>
-                      <a:fillRect/>
-                    </a:stretch>
-                  </pic:blipFill>
-                  <pic:spPr>
-                    <a:xfrm>
-                      <a:off x="0" y="0"/>
-                      <a:ext cx="5400040" cy="3975735"/>
-                    </a:xfrm>
-                    <a:prstGeom prst="rect">
-                      <a:avLst/>
-                    </a:prstGeom>
-                  </pic:spPr>
-                </pic:pic>
-              </a:graphicData>
-            </a:graphic>
-          </wp:inline>
-        </w:drawing>
-      </w:r>
-    </w:p>
-    <w:p>
-      <w:r>
-        <w:br w:type="page"/>
-      </w:r>
-    </w:p>
-    <w:p>
-      <w:pPr>
-        <w:pStyle w:val="Prrafodelista"/>
-        <w:numPr>
-          <w:ilvl w:val="1"/>
-          <w:numId w:val="1"/>
-        </w:numPr>
-        <w:outlineLvl w:val="1"/>
-      </w:pPr>
-      <w:r>
-        <w:lastRenderedPageBreak/>
-        <w:t>Mostrar publicaciones</w:t>
-      </w:r>
-      <w:r>
-        <w:t xml:space="preserve"> activas </w:t>
-      </w:r>
-      <w:r>
-        <w:t xml:space="preserve">por nombre </w:t>
-      </w:r>
-    </w:p>
-    <w:p>
-      <w:pPr>
-        <w:ind w:left="360"/>
-        <w:rPr>
-          <w:color w:val="00B050"/>
-          <w:lang w:val="en-US"/>
-        </w:rPr>
-      </w:pPr>
-      <w:r>
-        <w:rPr>
-          <w:color w:val="00B050"/>
-          <w:lang w:val="en-US"/>
-        </w:rPr>
-        <w:t>GET</w:t>
-      </w:r>
-      <w:r>
-        <w:rPr>
-          <w:lang w:val="en-US"/>
-        </w:rPr>
-        <w:t>: http://localhost:3700/api/publicacion/buscarByNombre/</w:t>
-      </w:r>
-      <w:r>
-        <w:rPr>
-          <w:color w:val="00B050"/>
-          <w:lang w:val="en-US"/>
-        </w:rPr>
-        <w:t>:nombre</w:t>
-      </w:r>
-    </w:p>
-    <w:p>
-      <w:pPr>
-        <w:ind w:left="360"/>
-        <w:rPr>
-          <w:lang w:val="en-US"/>
-        </w:rPr>
-      </w:pPr>
-      <w:r>
-        <w:rPr>
-          <w:noProof/>
-          <w:lang w:eastAsia="es-ES"/>
-        </w:rPr>
-        <w:drawing>
-          <wp:inline distT="0" distB="0" distL="0" distR="0" wp14:anchorId="30E764F9" wp14:editId="61F79A4A">
-            <wp:extent cx="5400040" cy="3458845"/>
-            <wp:effectExtent l="0" t="0" r="0" b="8255"/>
-            <wp:docPr id="9" name="Imagen 9"/>
             <wp:cNvGraphicFramePr>
               <a:graphicFrameLocks xmlns:a="http://schemas.openxmlformats.org/drawingml/2006/main" noChangeAspect="1"/>
             </wp:cNvGraphicFramePr>
@@ -1623,7 +1556,7 @@
                   <pic:spPr>
                     <a:xfrm>
                       <a:off x="0" y="0"/>
-                      <a:ext cx="5400040" cy="3458845"/>
+                      <a:ext cx="5400040" cy="3975735"/>
                     </a:xfrm>
                     <a:prstGeom prst="rect">
                       <a:avLst/>
@@ -1652,7 +1585,13 @@
       </w:pPr>
       <w:r>
         <w:lastRenderedPageBreak/>
-        <w:t>Mostrar Publicaciones activas por nombre y Categoría</w:t>
+        <w:t>Mostrar publicaciones</w:t>
+      </w:r>
+      <w:r>
+        <w:t xml:space="preserve"> activas </w:t>
+      </w:r>
+      <w:r>
+        <w:t xml:space="preserve">por nombre </w:t>
       </w:r>
     </w:p>
     <w:p>
@@ -1665,7 +1604,6 @@
       </w:pPr>
       <w:r>
         <w:rPr>
-          <w:b/>
           <w:color w:val="00B050"/>
           <w:lang w:val="en-US"/>
         </w:rPr>
@@ -1675,65 +1613,15 @@
         <w:rPr>
           <w:lang w:val="en-US"/>
         </w:rPr>
-        <w:t>: http://localhost:3700/api/publicacion/</w:t>
-      </w:r>
-      <w:r>
-        <w:t xml:space="preserve"> </w:t>
-      </w:r>
-      <w:proofErr w:type="spellStart"/>
-      <w:r>
-        <w:rPr>
-          <w:lang w:val="en-US"/>
-        </w:rPr>
-        <w:t>buscarByNombreyCatProd</w:t>
-      </w:r>
-      <w:proofErr w:type="spellEnd"/>
-      <w:proofErr w:type="gramStart"/>
-      <w:r>
-        <w:rPr>
-          <w:lang w:val="en-US"/>
-        </w:rPr>
-        <w:t>/</w:t>
-      </w:r>
-      <w:r>
-        <w:rPr>
-          <w:color w:val="00B050"/>
-          <w:lang w:val="en-US"/>
-        </w:rPr>
-        <w:t>:</w:t>
-      </w:r>
-      <w:proofErr w:type="spellStart"/>
-      <w:r>
-        <w:rPr>
-          <w:color w:val="00B050"/>
-          <w:lang w:val="en-US"/>
-        </w:rPr>
-        <w:t>nombre</w:t>
-      </w:r>
-      <w:proofErr w:type="spellEnd"/>
-      <w:proofErr w:type="gramEnd"/>
-      <w:r>
-        <w:rPr>
-          <w:lang w:val="en-US"/>
-        </w:rPr>
-        <w:t>/</w:t>
-      </w:r>
-      <w:r>
-        <w:rPr>
-          <w:color w:val="00B050"/>
-          <w:lang w:val="en-US"/>
-        </w:rPr>
-        <w:t>:</w:t>
-      </w:r>
-      <w:proofErr w:type="spellStart"/>
-      <w:r>
-        <w:rPr>
-          <w:color w:val="00B050"/>
-          <w:lang w:val="en-US"/>
-        </w:rPr>
-        <w:t>catpro_id</w:t>
-      </w:r>
-      <w:proofErr w:type="spellEnd"/>
+        <w:t>: http://localhost:3700/api/publicacion/buscarByNombre/</w:t>
+      </w:r>
+      <w:r>
+        <w:rPr>
+          <w:color w:val="00B050"/>
+          <w:lang w:val="en-US"/>
+        </w:rPr>
+        <w:t>:nombre</w:t>
+      </w:r>
     </w:p>
     <w:p>
       <w:pPr>
@@ -1748,10 +1636,10 @@
           <w:lang w:eastAsia="es-ES"/>
         </w:rPr>
         <w:drawing>
-          <wp:inline distT="0" distB="0" distL="0" distR="0" wp14:anchorId="2D8F46E0" wp14:editId="7549FE9D">
-            <wp:extent cx="5400040" cy="3133725"/>
-            <wp:effectExtent l="0" t="0" r="0" b="9525"/>
-            <wp:docPr id="12" name="Imagen 12"/>
+          <wp:inline distT="0" distB="0" distL="0" distR="0" wp14:anchorId="30E764F9" wp14:editId="61F79A4A">
+            <wp:extent cx="5400040" cy="3458845"/>
+            <wp:effectExtent l="0" t="0" r="0" b="8255"/>
+            <wp:docPr id="9" name="Imagen 9"/>
             <wp:cNvGraphicFramePr>
               <a:graphicFrameLocks xmlns:a="http://schemas.openxmlformats.org/drawingml/2006/main" noChangeAspect="1"/>
             </wp:cNvGraphicFramePr>
@@ -1771,7 +1659,7 @@
                   <pic:spPr>
                     <a:xfrm>
                       <a:off x="0" y="0"/>
-                      <a:ext cx="5400040" cy="3133725"/>
+                      <a:ext cx="5400040" cy="3458845"/>
                     </a:xfrm>
                     <a:prstGeom prst="rect">
                       <a:avLst/>
@@ -1785,6 +1673,11 @@
       </w:r>
     </w:p>
     <w:p>
+      <w:r>
+        <w:br w:type="page"/>
+      </w:r>
+    </w:p>
+    <w:p>
       <w:pPr>
         <w:pStyle w:val="Prrafodelista"/>
         <w:numPr>
@@ -1794,51 +1687,56 @@
         <w:outlineLvl w:val="1"/>
       </w:pPr>
       <w:r>
-        <w:t>Mostrar todas las pu</w:t>
-      </w:r>
-      <w:r>
-        <w:t xml:space="preserve">blicaciones de un usuario por </w:t>
+        <w:lastRenderedPageBreak/>
+        <w:t>Mostrar Publicaciones activas por nombre y Categoría</w:t>
+      </w:r>
+    </w:p>
+    <w:p>
+      <w:pPr>
+        <w:ind w:left="360"/>
+        <w:rPr>
+          <w:color w:val="00B050"/>
+          <w:lang w:val="en-US"/>
+        </w:rPr>
+      </w:pPr>
+      <w:r>
+        <w:rPr>
+          <w:b/>
+          <w:color w:val="00B050"/>
+          <w:lang w:val="en-US"/>
+        </w:rPr>
+        <w:t>GET</w:t>
+      </w:r>
+      <w:r>
+        <w:rPr>
+          <w:lang w:val="en-US"/>
+        </w:rPr>
+        <w:t>: http://localhost:3700/api/publicacion/</w:t>
+      </w:r>
+      <w:r>
+        <w:t xml:space="preserve"> </w:t>
       </w:r>
       <w:proofErr w:type="spellStart"/>
       <w:r>
-        <w:t>usu_id</w:t>
+        <w:rPr>
+          <w:lang w:val="en-US"/>
+        </w:rPr>
+        <w:t>buscarByNombreyCatProd</w:t>
       </w:r>
       <w:proofErr w:type="spellEnd"/>
-    </w:p>
-    <w:p>
-      <w:pPr>
-        <w:ind w:left="360"/>
-        <w:rPr>
-          <w:color w:val="00B050"/>
-          <w:lang w:val="en-US"/>
-        </w:rPr>
-      </w:pPr>
-      <w:r>
-        <w:rPr>
-          <w:b/>
-          <w:color w:val="00B050"/>
-          <w:lang w:val="en-US"/>
-        </w:rPr>
-        <w:t>GET</w:t>
-      </w:r>
-      <w:r>
-        <w:rPr>
-          <w:lang w:val="en-US"/>
-        </w:rPr>
-        <w:t>: http://localhost:3700/api</w:t>
-      </w:r>
-      <w:r>
-        <w:rPr>
-          <w:lang w:val="en-US"/>
-        </w:rPr>
-        <w:t>/publicacion/buscarByIdUsuario/</w:t>
-      </w:r>
-      <w:r>
-        <w:rPr>
-          <w:color w:val="00B050"/>
-          <w:lang w:val="en-US"/>
-        </w:rPr>
-        <w:t xml:space="preserve">: </w:t>
+      <w:proofErr w:type="gramStart"/>
+      <w:r>
+        <w:rPr>
+          <w:lang w:val="en-US"/>
+        </w:rPr>
+        <w:t>/</w:t>
+      </w:r>
+      <w:r>
+        <w:rPr>
+          <w:color w:val="00B050"/>
+          <w:lang w:val="en-US"/>
+        </w:rPr>
+        <w:t>:</w:t>
       </w:r>
       <w:proofErr w:type="spellStart"/>
       <w:r>
@@ -1846,7 +1744,30 @@
           <w:color w:val="00B050"/>
           <w:lang w:val="en-US"/>
         </w:rPr>
-        <w:t>usu_id</w:t>
+        <w:t>nombre</w:t>
+      </w:r>
+      <w:proofErr w:type="spellEnd"/>
+      <w:proofErr w:type="gramEnd"/>
+      <w:r>
+        <w:rPr>
+          <w:lang w:val="en-US"/>
+        </w:rPr>
+        <w:t>/</w:t>
+      </w:r>
+      <w:r>
+        <w:rPr>
+          <w:color w:val="00B050"/>
+          <w:lang w:val="en-US"/>
+        </w:rPr>
+        <w:t>:</w:t>
+      </w:r>
+      <w:proofErr w:type="spellStart"/>
+      <w:r>
+        <w:rPr>
+          <w:color w:val="00B050"/>
+          <w:lang w:val="en-US"/>
+        </w:rPr>
+        <w:t>catpro_id</w:t>
       </w:r>
       <w:proofErr w:type="spellEnd"/>
     </w:p>
@@ -1863,10 +1784,10 @@
           <w:lang w:eastAsia="es-ES"/>
         </w:rPr>
         <w:drawing>
-          <wp:inline distT="0" distB="0" distL="0" distR="0" wp14:anchorId="12911404" wp14:editId="0D55CB97">
-            <wp:extent cx="5400040" cy="4227830"/>
-            <wp:effectExtent l="0" t="0" r="0" b="1270"/>
-            <wp:docPr id="13" name="Imagen 13"/>
+          <wp:inline distT="0" distB="0" distL="0" distR="0" wp14:anchorId="2D8F46E0" wp14:editId="7549FE9D">
+            <wp:extent cx="5400040" cy="3133725"/>
+            <wp:effectExtent l="0" t="0" r="0" b="9525"/>
+            <wp:docPr id="12" name="Imagen 12"/>
             <wp:cNvGraphicFramePr>
               <a:graphicFrameLocks xmlns:a="http://schemas.openxmlformats.org/drawingml/2006/main" noChangeAspect="1"/>
             </wp:cNvGraphicFramePr>
@@ -1886,7 +1807,7 @@
                   <pic:spPr>
                     <a:xfrm>
                       <a:off x="0" y="0"/>
-                      <a:ext cx="5400040" cy="4227830"/>
+                      <a:ext cx="5400040" cy="3133725"/>
                     </a:xfrm>
                     <a:prstGeom prst="rect">
                       <a:avLst/>
@@ -1898,9 +1819,6 @@
           </wp:inline>
         </w:drawing>
       </w:r>
-      <w:r>
-        <w:br w:type="page"/>
-      </w:r>
     </w:p>
     <w:p>
       <w:pPr>
@@ -1912,43 +1830,21 @@
         <w:outlineLvl w:val="1"/>
       </w:pPr>
       <w:r>
-        <w:lastRenderedPageBreak/>
-        <w:t xml:space="preserve">Mostrar publicación por </w:t>
+        <w:t>Mostrar todas las pu</w:t>
+      </w:r>
+      <w:r>
+        <w:t xml:space="preserve">blicaciones de un usuario por </w:t>
       </w:r>
       <w:proofErr w:type="spellStart"/>
       <w:r>
-        <w:t>IdPublicacion</w:t>
+        <w:t>usu_id</w:t>
       </w:r>
       <w:proofErr w:type="spellEnd"/>
     </w:p>
     <w:p>
       <w:pPr>
-        <w:ind w:left="708"/>
-      </w:pPr>
-      <w:r>
-        <w:t xml:space="preserve">Incluye los Modelos </w:t>
-      </w:r>
-      <w:r>
-        <w:rPr>
-          <w:color w:val="0070C0"/>
-        </w:rPr>
-        <w:t xml:space="preserve">Fotos </w:t>
-      </w:r>
-      <w:r>
-        <w:t xml:space="preserve">y </w:t>
-      </w:r>
-      <w:r>
-        <w:rPr>
-          <w:color w:val="0070C0"/>
-        </w:rPr>
-        <w:t>Oferta</w:t>
-      </w:r>
-    </w:p>
-    <w:p>
-      <w:pPr>
         <w:ind w:left="360"/>
         <w:rPr>
-          <w:b/>
           <w:color w:val="00B050"/>
           <w:lang w:val="en-US"/>
         </w:rPr>
@@ -1965,16 +1861,30 @@
         <w:rPr>
           <w:lang w:val="en-US"/>
         </w:rPr>
-        <w:t>: http://localhost:3700/api/publicacion/</w:t>
-      </w:r>
-      <w:r>
-        <w:rPr>
-          <w:b/>
-          <w:color w:val="00B050"/>
-          <w:lang w:val="en-US"/>
-        </w:rPr>
-        <w:t>:publi_id</w:t>
-      </w:r>
+        <w:t>: http://localhost:3700/api</w:t>
+      </w:r>
+      <w:r>
+        <w:rPr>
+          <w:lang w:val="en-US"/>
+        </w:rPr>
+        <w:t>/publicacion/buscarByIdUsuario/</w:t>
+      </w:r>
+      <w:r>
+        <w:rPr>
+          <w:color w:val="00B050"/>
+          <w:lang w:val="en-US"/>
+        </w:rPr>
+        <w:t xml:space="preserve">: </w:t>
+      </w:r>
+      <w:proofErr w:type="spellStart"/>
+      <w:r>
+        <w:rPr>
+          <w:color w:val="00B050"/>
+          <w:lang w:val="en-US"/>
+        </w:rPr>
+        <w:t>usu_id</w:t>
+      </w:r>
+      <w:proofErr w:type="spellEnd"/>
     </w:p>
     <w:p>
       <w:pPr>
@@ -1989,10 +1899,10 @@
           <w:lang w:eastAsia="es-ES"/>
         </w:rPr>
         <w:drawing>
-          <wp:inline distT="0" distB="0" distL="0" distR="0" wp14:anchorId="101CF938" wp14:editId="11E6C87B">
-            <wp:extent cx="5400040" cy="5464175"/>
-            <wp:effectExtent l="0" t="0" r="0" b="3175"/>
-            <wp:docPr id="17" name="Imagen 17"/>
+          <wp:inline distT="0" distB="0" distL="0" distR="0" wp14:anchorId="12911404" wp14:editId="0D55CB97">
+            <wp:extent cx="5400040" cy="4227830"/>
+            <wp:effectExtent l="0" t="0" r="0" b="1270"/>
+            <wp:docPr id="13" name="Imagen 13"/>
             <wp:cNvGraphicFramePr>
               <a:graphicFrameLocks xmlns:a="http://schemas.openxmlformats.org/drawingml/2006/main" noChangeAspect="1"/>
             </wp:cNvGraphicFramePr>
@@ -2012,7 +1922,7 @@
                   <pic:spPr>
                     <a:xfrm>
                       <a:off x="0" y="0"/>
-                      <a:ext cx="5400040" cy="5464175"/>
+                      <a:ext cx="5400040" cy="4227830"/>
                     </a:xfrm>
                     <a:prstGeom prst="rect">
                       <a:avLst/>
@@ -2024,8 +1934,6 @@
           </wp:inline>
         </w:drawing>
       </w:r>
-    </w:p>
-    <w:p>
       <w:r>
         <w:br w:type="page"/>
       </w:r>
@@ -2041,49 +1949,67 @@
       </w:pPr>
       <w:r>
         <w:lastRenderedPageBreak/>
-        <w:t xml:space="preserve">Modificar Estado </w:t>
-      </w:r>
-      <w:r>
-        <w:t>Publicación</w:t>
-      </w:r>
-      <w:r>
-        <w:t xml:space="preserve"> </w:t>
-      </w:r>
-    </w:p>
-    <w:p>
-      <w:pPr>
-        <w:ind w:left="708" w:firstLine="360"/>
-        <w:rPr>
-          <w:color w:val="FF0000"/>
-        </w:rPr>
-      </w:pPr>
-      <w:r>
-        <w:rPr>
-          <w:color w:val="FF0000"/>
-        </w:rPr>
-        <w:t>Ojo: Para Anular Publicación se cambia el estado a (estado a=anulado)</w:t>
+        <w:t xml:space="preserve">Mostrar publicación por </w:t>
+      </w:r>
+      <w:proofErr w:type="spellStart"/>
+      <w:r>
+        <w:t>IdPublicacion</w:t>
+      </w:r>
+      <w:proofErr w:type="spellEnd"/>
+    </w:p>
+    <w:p>
+      <w:pPr>
+        <w:ind w:left="708"/>
+      </w:pPr>
+      <w:r>
+        <w:t xml:space="preserve">Incluye los Modelos </w:t>
+      </w:r>
+      <w:r>
+        <w:rPr>
+          <w:color w:val="0070C0"/>
+        </w:rPr>
+        <w:t xml:space="preserve">Fotos </w:t>
+      </w:r>
+      <w:r>
+        <w:t xml:space="preserve">y </w:t>
+      </w:r>
+      <w:r>
+        <w:rPr>
+          <w:color w:val="0070C0"/>
+        </w:rPr>
+        <w:t>Oferta</w:t>
       </w:r>
     </w:p>
     <w:p>
       <w:pPr>
         <w:ind w:left="360"/>
         <w:rPr>
-          <w:lang w:val="en-US"/>
-        </w:rPr>
-      </w:pPr>
-      <w:r>
-        <w:rPr>
-          <w:b/>
-          <w:color w:val="00B050"/>
-          <w:lang w:val="en-US"/>
-        </w:rPr>
-        <w:t>PUT</w:t>
-      </w:r>
-      <w:r>
-        <w:rPr>
-          <w:lang w:val="en-US"/>
-        </w:rPr>
-        <w:t>: http://localhost:3700/api/publicacion/cambiarEstado</w:t>
+          <w:b/>
+          <w:color w:val="00B050"/>
+          <w:lang w:val="en-US"/>
+        </w:rPr>
+      </w:pPr>
+      <w:r>
+        <w:rPr>
+          <w:b/>
+          <w:color w:val="00B050"/>
+          <w:lang w:val="en-US"/>
+        </w:rPr>
+        <w:t>GET</w:t>
+      </w:r>
+      <w:r>
+        <w:rPr>
+          <w:lang w:val="en-US"/>
+        </w:rPr>
+        <w:t>: http://localhost:3700/api/publicacion/</w:t>
+      </w:r>
+      <w:r>
+        <w:rPr>
+          <w:b/>
+          <w:color w:val="00B050"/>
+          <w:lang w:val="en-US"/>
+        </w:rPr>
+        <w:t>:publi_id</w:t>
       </w:r>
     </w:p>
     <w:p>
@@ -2099,10 +2025,10 @@
           <w:lang w:eastAsia="es-ES"/>
         </w:rPr>
         <w:drawing>
-          <wp:inline distT="0" distB="0" distL="0" distR="0" wp14:anchorId="1AC51E63" wp14:editId="1DE3A4AA">
-            <wp:extent cx="5400040" cy="4018280"/>
-            <wp:effectExtent l="0" t="0" r="0" b="1270"/>
-            <wp:docPr id="20" name="Imagen 20"/>
+          <wp:inline distT="0" distB="0" distL="0" distR="0" wp14:anchorId="101CF938" wp14:editId="11E6C87B">
+            <wp:extent cx="5400040" cy="5464175"/>
+            <wp:effectExtent l="0" t="0" r="0" b="3175"/>
+            <wp:docPr id="17" name="Imagen 17"/>
             <wp:cNvGraphicFramePr>
               <a:graphicFrameLocks xmlns:a="http://schemas.openxmlformats.org/drawingml/2006/main" noChangeAspect="1"/>
             </wp:cNvGraphicFramePr>
@@ -2122,7 +2048,7 @@
                   <pic:spPr>
                     <a:xfrm>
                       <a:off x="0" y="0"/>
-                      <a:ext cx="5400040" cy="4018280"/>
+                      <a:ext cx="5400040" cy="5464175"/>
                     </a:xfrm>
                     <a:prstGeom prst="rect">
                       <a:avLst/>
@@ -2136,36 +2062,8 @@
       </w:r>
     </w:p>
     <w:p>
-      <w:pPr>
-        <w:rPr>
-          <w:b/>
-        </w:rPr>
-      </w:pPr>
-      <w:r>
-        <w:rPr>
-          <w:b/>
-        </w:rPr>
+      <w:r>
         <w:br w:type="page"/>
-      </w:r>
-    </w:p>
-    <w:p>
-      <w:pPr>
-        <w:pStyle w:val="Prrafodelista"/>
-        <w:numPr>
-          <w:ilvl w:val="0"/>
-          <w:numId w:val="1"/>
-        </w:numPr>
-        <w:outlineLvl w:val="0"/>
-        <w:rPr>
-          <w:b/>
-        </w:rPr>
-      </w:pPr>
-      <w:r>
-        <w:rPr>
-          <w:b/>
-        </w:rPr>
-        <w:lastRenderedPageBreak/>
-        <w:t>FOTO</w:t>
       </w:r>
     </w:p>
     <w:p>
@@ -2178,29 +2076,19 @@
         <w:outlineLvl w:val="1"/>
       </w:pPr>
       <w:r>
-        <w:t xml:space="preserve">Subir Foto a </w:t>
+        <w:lastRenderedPageBreak/>
+        <w:t xml:space="preserve">Modificar Estado </w:t>
       </w:r>
       <w:r>
         <w:t>Publicación</w:t>
       </w:r>
       <w:r>
-        <w:t>(</w:t>
-      </w:r>
-      <w:proofErr w:type="spellStart"/>
-      <w:r>
-        <w:t>publi_id</w:t>
-      </w:r>
-      <w:proofErr w:type="spellEnd"/>
-      <w:r>
-        <w:t>)</w:t>
-      </w:r>
-      <w:r>
-        <w:t xml:space="preserve"> &gt;Agregar Más Fotos</w:t>
-      </w:r>
-    </w:p>
-    <w:p>
-      <w:pPr>
-        <w:ind w:left="708"/>
+        <w:t xml:space="preserve"> </w:t>
+      </w:r>
+    </w:p>
+    <w:p>
+      <w:pPr>
+        <w:ind w:left="708" w:firstLine="360"/>
         <w:rPr>
           <w:color w:val="FF0000"/>
         </w:rPr>
@@ -2209,100 +2097,7 @@
         <w:rPr>
           <w:color w:val="FF0000"/>
         </w:rPr>
-        <w:t>Ya está implementado subir una foto al crear la publicación</w:t>
-      </w:r>
-    </w:p>
-    <w:p>
-      <w:pPr>
-        <w:pStyle w:val="Prrafodelista"/>
-        <w:numPr>
-          <w:ilvl w:val="1"/>
-          <w:numId w:val="1"/>
-        </w:numPr>
-        <w:outlineLvl w:val="1"/>
-        <w:rPr>
-          <w:b/>
-        </w:rPr>
-      </w:pPr>
-      <w:r>
-        <w:t xml:space="preserve">Eliminar Foto de </w:t>
-      </w:r>
-      <w:r>
-        <w:t>Publicación</w:t>
-      </w:r>
-      <w:r>
-        <w:t>(</w:t>
-      </w:r>
-      <w:proofErr w:type="spellStart"/>
-      <w:r>
-        <w:t>publi_id</w:t>
-      </w:r>
-      <w:proofErr w:type="spellEnd"/>
-      <w:r>
-        <w:t>)</w:t>
-      </w:r>
-    </w:p>
-    <w:p>
-      <w:pPr>
-        <w:ind w:left="708"/>
-        <w:rPr>
-          <w:color w:val="FF0000"/>
-        </w:rPr>
-      </w:pPr>
-      <w:r>
-        <w:rPr>
-          <w:color w:val="FF0000"/>
-        </w:rPr>
-        <w:t>No se pueden eliminar las fotos de una publicación</w:t>
-      </w:r>
-    </w:p>
-    <w:p>
-      <w:pPr>
-        <w:rPr>
-          <w:b/>
-        </w:rPr>
-      </w:pPr>
-      <w:r>
-        <w:rPr>
-          <w:b/>
-        </w:rPr>
-        <w:br w:type="page"/>
-      </w:r>
-    </w:p>
-    <w:p>
-      <w:pPr>
-        <w:pStyle w:val="Prrafodelista"/>
-        <w:numPr>
-          <w:ilvl w:val="0"/>
-          <w:numId w:val="1"/>
-        </w:numPr>
-        <w:outlineLvl w:val="0"/>
-        <w:rPr>
-          <w:b/>
-        </w:rPr>
-      </w:pPr>
-      <w:r>
-        <w:rPr>
-          <w:b/>
-        </w:rPr>
-        <w:lastRenderedPageBreak/>
-        <w:t>OFERTA</w:t>
-      </w:r>
-    </w:p>
-    <w:p>
-      <w:pPr>
-        <w:pStyle w:val="Prrafodelista"/>
-        <w:numPr>
-          <w:ilvl w:val="1"/>
-          <w:numId w:val="1"/>
-        </w:numPr>
-        <w:outlineLvl w:val="1"/>
-      </w:pPr>
-      <w:r>
-        <w:t>Crear Oferta</w:t>
-      </w:r>
-      <w:r>
-        <w:tab/>
+        <w:t>Ojo: Para Anular Publicación se cambia el estado a (estado a=anulado)</w:t>
       </w:r>
     </w:p>
     <w:p>
@@ -2318,20 +2113,13 @@
           <w:color w:val="00B050"/>
           <w:lang w:val="en-US"/>
         </w:rPr>
-        <w:t>POST</w:t>
-      </w:r>
-      <w:r>
-        <w:rPr>
-          <w:color w:val="00B050"/>
-          <w:lang w:val="en-US"/>
-        </w:rPr>
-        <w:t>:</w:t>
-      </w:r>
-      <w:r>
-        <w:rPr>
-          <w:lang w:val="en-US"/>
-        </w:rPr>
-        <w:t xml:space="preserve"> http://localhost:3700/api/oferta</w:t>
+        <w:t>PUT</w:t>
+      </w:r>
+      <w:r>
+        <w:rPr>
+          <w:lang w:val="en-US"/>
+        </w:rPr>
+        <w:t>: http://localhost:3700/api/publicacion/cambiarEstado</w:t>
       </w:r>
     </w:p>
     <w:p>
@@ -2347,10 +2135,10 @@
           <w:lang w:eastAsia="es-ES"/>
         </w:rPr>
         <w:drawing>
-          <wp:inline distT="0" distB="0" distL="0" distR="0" wp14:anchorId="1303B4A0" wp14:editId="52CD22D5">
-            <wp:extent cx="5400040" cy="4585970"/>
-            <wp:effectExtent l="0" t="0" r="0" b="5080"/>
-            <wp:docPr id="21" name="Imagen 21"/>
+          <wp:inline distT="0" distB="0" distL="0" distR="0" wp14:anchorId="1AC51E63" wp14:editId="1DE3A4AA">
+            <wp:extent cx="5400040" cy="4018280"/>
+            <wp:effectExtent l="0" t="0" r="0" b="1270"/>
+            <wp:docPr id="20" name="Imagen 20"/>
             <wp:cNvGraphicFramePr>
               <a:graphicFrameLocks xmlns:a="http://schemas.openxmlformats.org/drawingml/2006/main" noChangeAspect="1"/>
             </wp:cNvGraphicFramePr>
@@ -2370,7 +2158,7 @@
                   <pic:spPr>
                     <a:xfrm>
                       <a:off x="0" y="0"/>
-                      <a:ext cx="5400040" cy="4585970"/>
+                      <a:ext cx="5400040" cy="4018280"/>
                     </a:xfrm>
                     <a:prstGeom prst="rect">
                       <a:avLst/>
@@ -2384,8 +2172,36 @@
       </w:r>
     </w:p>
     <w:p>
-      <w:r>
+      <w:pPr>
+        <w:rPr>
+          <w:b/>
+        </w:rPr>
+      </w:pPr>
+      <w:r>
+        <w:rPr>
+          <w:b/>
+        </w:rPr>
         <w:br w:type="page"/>
+      </w:r>
+    </w:p>
+    <w:p>
+      <w:pPr>
+        <w:pStyle w:val="Prrafodelista"/>
+        <w:numPr>
+          <w:ilvl w:val="0"/>
+          <w:numId w:val="1"/>
+        </w:numPr>
+        <w:outlineLvl w:val="0"/>
+        <w:rPr>
+          <w:b/>
+        </w:rPr>
+      </w:pPr>
+      <w:r>
+        <w:rPr>
+          <w:b/>
+        </w:rPr>
+        <w:lastRenderedPageBreak/>
+        <w:t>FOTO</w:t>
       </w:r>
     </w:p>
     <w:p>
@@ -2398,65 +2214,179 @@
         <w:outlineLvl w:val="1"/>
       </w:pPr>
       <w:r>
+        <w:t xml:space="preserve">Subir Foto a </w:t>
+      </w:r>
+      <w:r>
+        <w:t>Publicación</w:t>
+      </w:r>
+      <w:r>
+        <w:t>(</w:t>
+      </w:r>
+      <w:proofErr w:type="spellStart"/>
+      <w:r>
+        <w:t>publi_id</w:t>
+      </w:r>
+      <w:proofErr w:type="spellEnd"/>
+      <w:r>
+        <w:t>)</w:t>
+      </w:r>
+      <w:r>
+        <w:t xml:space="preserve"> &gt;Agregar Más Fotos</w:t>
+      </w:r>
+    </w:p>
+    <w:p>
+      <w:pPr>
+        <w:ind w:left="708"/>
+        <w:rPr>
+          <w:color w:val="FF0000"/>
+        </w:rPr>
+      </w:pPr>
+      <w:r>
+        <w:rPr>
+          <w:color w:val="FF0000"/>
+        </w:rPr>
+        <w:t>Ya está implementado subir una foto al crear la publicación</w:t>
+      </w:r>
+    </w:p>
+    <w:p>
+      <w:pPr>
+        <w:pStyle w:val="Prrafodelista"/>
+        <w:numPr>
+          <w:ilvl w:val="1"/>
+          <w:numId w:val="1"/>
+        </w:numPr>
+        <w:outlineLvl w:val="1"/>
+        <w:rPr>
+          <w:b/>
+        </w:rPr>
+      </w:pPr>
+      <w:r>
+        <w:t xml:space="preserve">Eliminar Foto de </w:t>
+      </w:r>
+      <w:r>
+        <w:t>Publicación</w:t>
+      </w:r>
+      <w:r>
+        <w:t>(</w:t>
+      </w:r>
+      <w:proofErr w:type="spellStart"/>
+      <w:r>
+        <w:t>publi_id</w:t>
+      </w:r>
+      <w:proofErr w:type="spellEnd"/>
+      <w:r>
+        <w:t>)</w:t>
+      </w:r>
+    </w:p>
+    <w:p>
+      <w:pPr>
+        <w:ind w:left="708"/>
+        <w:rPr>
+          <w:color w:val="FF0000"/>
+        </w:rPr>
+      </w:pPr>
+      <w:r>
+        <w:rPr>
+          <w:color w:val="FF0000"/>
+        </w:rPr>
+        <w:t>No se pueden eliminar las fotos de una publicación</w:t>
+      </w:r>
+    </w:p>
+    <w:p>
+      <w:pPr>
+        <w:rPr>
+          <w:b/>
+        </w:rPr>
+      </w:pPr>
+      <w:r>
+        <w:rPr>
+          <w:b/>
+        </w:rPr>
+        <w:br w:type="page"/>
+      </w:r>
+    </w:p>
+    <w:p>
+      <w:pPr>
+        <w:pStyle w:val="Prrafodelista"/>
+        <w:numPr>
+          <w:ilvl w:val="0"/>
+          <w:numId w:val="1"/>
+        </w:numPr>
+        <w:outlineLvl w:val="0"/>
+        <w:rPr>
+          <w:b/>
+        </w:rPr>
+      </w:pPr>
+      <w:r>
+        <w:rPr>
+          <w:b/>
+        </w:rPr>
         <w:lastRenderedPageBreak/>
-        <w:t xml:space="preserve">Mostrar todas las </w:t>
-      </w:r>
-      <w:r>
-        <w:t>ofertas por</w:t>
-      </w:r>
-      <w:r>
-        <w:t xml:space="preserve"> </w:t>
-      </w:r>
-      <w:proofErr w:type="spellStart"/>
-      <w:r>
-        <w:t>publi_id</w:t>
-      </w:r>
-      <w:proofErr w:type="spellEnd"/>
-      <w:r>
-        <w:t xml:space="preserve"> en orden descendente por precio oferta</w:t>
-      </w:r>
-    </w:p>
-    <w:p>
-      <w:pPr>
-        <w:ind w:left="708"/>
-        <w:rPr>
-          <w:lang w:val="en-US"/>
-        </w:rPr>
-      </w:pPr>
-      <w:r>
-        <w:rPr>
-          <w:b/>
-          <w:color w:val="00B050"/>
-          <w:lang w:val="en-US"/>
-        </w:rPr>
-        <w:t>GET</w:t>
-      </w:r>
-      <w:r>
-        <w:rPr>
-          <w:lang w:val="en-US"/>
-        </w:rPr>
-        <w:t>: http://localhost:3700/api/oferta/</w:t>
-      </w:r>
-      <w:r>
-        <w:rPr>
-          <w:b/>
-          <w:color w:val="00B050"/>
-          <w:lang w:val="en-US"/>
-        </w:rPr>
-        <w:t>:publi_id</w:t>
-      </w:r>
-    </w:p>
-    <w:p>
+        <w:t>OFERTA</w:t>
+      </w:r>
+    </w:p>
+    <w:p>
+      <w:pPr>
+        <w:pStyle w:val="Prrafodelista"/>
+        <w:numPr>
+          <w:ilvl w:val="1"/>
+          <w:numId w:val="1"/>
+        </w:numPr>
+        <w:outlineLvl w:val="1"/>
+      </w:pPr>
+      <w:r>
+        <w:t>Crear Oferta</w:t>
+      </w:r>
+      <w:r>
+        <w:tab/>
+      </w:r>
+    </w:p>
+    <w:p>
+      <w:pPr>
+        <w:ind w:left="360"/>
+        <w:rPr>
+          <w:lang w:val="en-US"/>
+        </w:rPr>
+      </w:pPr>
+      <w:r>
+        <w:rPr>
+          <w:b/>
+          <w:color w:val="00B050"/>
+          <w:lang w:val="en-US"/>
+        </w:rPr>
+        <w:t>POST</w:t>
+      </w:r>
+      <w:r>
+        <w:rPr>
+          <w:color w:val="00B050"/>
+          <w:lang w:val="en-US"/>
+        </w:rPr>
+        <w:t>:</w:t>
+      </w:r>
+      <w:r>
+        <w:rPr>
+          <w:lang w:val="en-US"/>
+        </w:rPr>
+        <w:t xml:space="preserve"> http://localhost:3700/api/oferta</w:t>
+      </w:r>
+    </w:p>
+    <w:p>
+      <w:pPr>
+        <w:ind w:left="360"/>
+        <w:rPr>
+          <w:lang w:val="en-US"/>
+        </w:rPr>
+      </w:pPr>
       <w:r>
         <w:rPr>
           <w:noProof/>
           <w:lang w:eastAsia="es-ES"/>
         </w:rPr>
         <w:drawing>
-          <wp:inline distT="0" distB="0" distL="0" distR="0" wp14:anchorId="500E7414" wp14:editId="1D86F4ED">
-            <wp:extent cx="5400040" cy="3806825"/>
-            <wp:effectExtent l="0" t="0" r="0" b="3175"/>
-            <wp:docPr id="22" name="Imagen 22"/>
+          <wp:inline distT="0" distB="0" distL="0" distR="0" wp14:anchorId="1303B4A0" wp14:editId="52CD22D5">
+            <wp:extent cx="5400040" cy="4585970"/>
+            <wp:effectExtent l="0" t="0" r="0" b="5080"/>
+            <wp:docPr id="21" name="Imagen 21"/>
             <wp:cNvGraphicFramePr>
               <a:graphicFrameLocks xmlns:a="http://schemas.openxmlformats.org/drawingml/2006/main" noChangeAspect="1"/>
             </wp:cNvGraphicFramePr>
@@ -2476,7 +2406,7 @@
                   <pic:spPr>
                     <a:xfrm>
                       <a:off x="0" y="0"/>
-                      <a:ext cx="5400040" cy="3806825"/>
+                      <a:ext cx="5400040" cy="4585970"/>
                     </a:xfrm>
                     <a:prstGeom prst="rect">
                       <a:avLst/>
@@ -2490,36 +2420,8 @@
       </w:r>
     </w:p>
     <w:p>
-      <w:pPr>
-        <w:rPr>
-          <w:b/>
-        </w:rPr>
-      </w:pPr>
-      <w:r>
-        <w:rPr>
-          <w:b/>
-        </w:rPr>
+      <w:r>
         <w:br w:type="page"/>
-      </w:r>
-    </w:p>
-    <w:p>
-      <w:pPr>
-        <w:pStyle w:val="Prrafodelista"/>
-        <w:numPr>
-          <w:ilvl w:val="0"/>
-          <w:numId w:val="1"/>
-        </w:numPr>
-        <w:outlineLvl w:val="0"/>
-        <w:rPr>
-          <w:b/>
-        </w:rPr>
-      </w:pPr>
-      <w:r>
-        <w:rPr>
-          <w:b/>
-        </w:rPr>
-        <w:lastRenderedPageBreak/>
-        <w:t>CALIFICACION</w:t>
       </w:r>
     </w:p>
     <w:p>
@@ -2532,61 +2434,65 @@
         <w:outlineLvl w:val="1"/>
       </w:pPr>
       <w:r>
-        <w:t xml:space="preserve">Registrar Calificación </w:t>
+        <w:lastRenderedPageBreak/>
+        <w:t xml:space="preserve">Mostrar todas las </w:t>
+      </w:r>
+      <w:r>
+        <w:t>ofertas por</w:t>
+      </w:r>
+      <w:r>
+        <w:t xml:space="preserve"> </w:t>
       </w:r>
       <w:proofErr w:type="spellStart"/>
       <w:r>
-        <w:t>usu_idCalifica</w:t>
+        <w:t>publi_id</w:t>
       </w:r>
       <w:proofErr w:type="spellEnd"/>
       <w:r>
-        <w:t xml:space="preserve">, </w:t>
-      </w:r>
-      <w:proofErr w:type="spellStart"/>
-      <w:r>
-        <w:t>Usu_idcalificado</w:t>
-      </w:r>
-      <w:proofErr w:type="spellEnd"/>
-    </w:p>
-    <w:p>
-      <w:pPr>
-        <w:ind w:left="360"/>
-        <w:rPr>
-          <w:lang w:val="en-US"/>
-        </w:rPr>
-      </w:pPr>
-      <w:r>
-        <w:rPr>
-          <w:b/>
-          <w:color w:val="00B050"/>
-          <w:lang w:val="en-US"/>
-        </w:rPr>
-        <w:t>POST</w:t>
-      </w:r>
-      <w:r>
-        <w:rPr>
-          <w:lang w:val="en-US"/>
-        </w:rPr>
-        <w:t>: http://localhost:3700/api/calificacion</w:t>
-      </w:r>
-    </w:p>
-    <w:p>
-      <w:pPr>
-        <w:ind w:left="360"/>
-        <w:rPr>
-          <w:lang w:val="en-US"/>
-        </w:rPr>
-      </w:pPr>
+        <w:t xml:space="preserve"> en orden descendente por precio oferta</w:t>
+      </w:r>
+    </w:p>
+    <w:p>
+      <w:pPr>
+        <w:ind w:left="708"/>
+        <w:rPr>
+          <w:lang w:val="en-US"/>
+        </w:rPr>
+      </w:pPr>
+      <w:r>
+        <w:rPr>
+          <w:b/>
+          <w:color w:val="00B050"/>
+          <w:lang w:val="en-US"/>
+        </w:rPr>
+        <w:t>GET</w:t>
+      </w:r>
+      <w:r>
+        <w:rPr>
+          <w:lang w:val="en-US"/>
+        </w:rPr>
+        <w:t>: http://localhost:3700/api/oferta/</w:t>
+      </w:r>
+      <w:r>
+        <w:rPr>
+          <w:b/>
+          <w:color w:val="00B050"/>
+          <w:lang w:val="en-US"/>
+        </w:rPr>
+        <w:t>:publi_id</w:t>
+      </w:r>
+    </w:p>
+    <w:p>
       <w:r>
         <w:rPr>
           <w:noProof/>
           <w:lang w:eastAsia="es-ES"/>
         </w:rPr>
         <w:drawing>
-          <wp:inline distT="0" distB="0" distL="0" distR="0" wp14:anchorId="1EC69A3F" wp14:editId="6B8303A0">
-            <wp:extent cx="5400040" cy="3874135"/>
-            <wp:effectExtent l="0" t="0" r="0" b="0"/>
-            <wp:docPr id="18" name="Imagen 18"/>
+          <wp:inline distT="0" distB="0" distL="0" distR="0" wp14:anchorId="500E7414" wp14:editId="1D86F4ED">
+            <wp:extent cx="5400040" cy="3806825"/>
+            <wp:effectExtent l="0" t="0" r="0" b="3175"/>
+            <wp:docPr id="22" name="Imagen 22"/>
             <wp:cNvGraphicFramePr>
               <a:graphicFrameLocks xmlns:a="http://schemas.openxmlformats.org/drawingml/2006/main" noChangeAspect="1"/>
             </wp:cNvGraphicFramePr>
@@ -2606,7 +2512,7 @@
                   <pic:spPr>
                     <a:xfrm>
                       <a:off x="0" y="0"/>
-                      <a:ext cx="5400040" cy="3874135"/>
+                      <a:ext cx="5400040" cy="3806825"/>
                     </a:xfrm>
                     <a:prstGeom prst="rect">
                       <a:avLst/>
@@ -2621,6 +2527,39 @@
     </w:p>
     <w:p>
       <w:pPr>
+        <w:rPr>
+          <w:b/>
+        </w:rPr>
+      </w:pPr>
+      <w:r>
+        <w:rPr>
+          <w:b/>
+        </w:rPr>
+        <w:br w:type="page"/>
+      </w:r>
+    </w:p>
+    <w:p>
+      <w:pPr>
+        <w:pStyle w:val="Prrafodelista"/>
+        <w:numPr>
+          <w:ilvl w:val="0"/>
+          <w:numId w:val="1"/>
+        </w:numPr>
+        <w:outlineLvl w:val="0"/>
+        <w:rPr>
+          <w:b/>
+        </w:rPr>
+      </w:pPr>
+      <w:r>
+        <w:rPr>
+          <w:b/>
+        </w:rPr>
+        <w:lastRenderedPageBreak/>
+        <w:t>CALIFICACION</w:t>
+      </w:r>
+    </w:p>
+    <w:p>
+      <w:pPr>
         <w:pStyle w:val="Prrafodelista"/>
         <w:numPr>
           <w:ilvl w:val="1"/>
@@ -2629,34 +2568,47 @@
         <w:outlineLvl w:val="1"/>
       </w:pPr>
       <w:r>
-        <w:t>Mostrar Calificación Usuario por tipo de Usuario</w:t>
-      </w:r>
-    </w:p>
-    <w:p>
-      <w:pPr>
-        <w:ind w:left="708"/>
-        <w:rPr>
-          <w:lang w:val="en-US"/>
-        </w:rPr>
-      </w:pPr>
-      <w:r>
-        <w:rPr>
-          <w:b/>
-          <w:color w:val="00B050"/>
-          <w:lang w:val="en-US"/>
-        </w:rPr>
-        <w:t>GET</w:t>
-      </w:r>
-      <w:r>
-        <w:rPr>
-          <w:lang w:val="en-US"/>
-        </w:rPr>
-        <w:t>: http://localhost:3700/api/calificacion/puntuacion</w:t>
-      </w:r>
-    </w:p>
-    <w:p>
-      <w:pPr>
-        <w:ind w:left="708"/>
+        <w:t xml:space="preserve">Registrar Calificación </w:t>
+      </w:r>
+      <w:proofErr w:type="spellStart"/>
+      <w:r>
+        <w:t>usu_idCalifica</w:t>
+      </w:r>
+      <w:proofErr w:type="spellEnd"/>
+      <w:r>
+        <w:t xml:space="preserve">, </w:t>
+      </w:r>
+      <w:proofErr w:type="spellStart"/>
+      <w:r>
+        <w:t>Usu_idcalificado</w:t>
+      </w:r>
+      <w:proofErr w:type="spellEnd"/>
+    </w:p>
+    <w:p>
+      <w:pPr>
+        <w:ind w:left="360"/>
+        <w:rPr>
+          <w:lang w:val="en-US"/>
+        </w:rPr>
+      </w:pPr>
+      <w:r>
+        <w:rPr>
+          <w:b/>
+          <w:color w:val="00B050"/>
+          <w:lang w:val="en-US"/>
+        </w:rPr>
+        <w:t>POST</w:t>
+      </w:r>
+      <w:r>
+        <w:rPr>
+          <w:lang w:val="en-US"/>
+        </w:rPr>
+        <w:t>: http://localhost:3700/api/calificacion</w:t>
+      </w:r>
+    </w:p>
+    <w:p>
+      <w:pPr>
+        <w:ind w:left="360"/>
         <w:rPr>
           <w:lang w:val="en-US"/>
         </w:rPr>
@@ -2667,10 +2619,10 @@
           <w:lang w:eastAsia="es-ES"/>
         </w:rPr>
         <w:drawing>
-          <wp:inline distT="0" distB="0" distL="0" distR="0" wp14:anchorId="7B4BFF41" wp14:editId="4EAA6A16">
-            <wp:extent cx="5400040" cy="3319145"/>
+          <wp:inline distT="0" distB="0" distL="0" distR="0" wp14:anchorId="1EC69A3F" wp14:editId="6B8303A0">
+            <wp:extent cx="5400040" cy="3874135"/>
             <wp:effectExtent l="0" t="0" r="0" b="0"/>
-            <wp:docPr id="23" name="Imagen 23"/>
+            <wp:docPr id="18" name="Imagen 18"/>
             <wp:cNvGraphicFramePr>
               <a:graphicFrameLocks xmlns:a="http://schemas.openxmlformats.org/drawingml/2006/main" noChangeAspect="1"/>
             </wp:cNvGraphicFramePr>
@@ -2690,7 +2642,7 @@
                   <pic:spPr>
                     <a:xfrm>
                       <a:off x="0" y="0"/>
-                      <a:ext cx="5400040" cy="3319145"/>
+                      <a:ext cx="5400040" cy="3874135"/>
                     </a:xfrm>
                     <a:prstGeom prst="rect">
                       <a:avLst/>
@@ -2707,33 +2659,13 @@
       <w:pPr>
         <w:pStyle w:val="Prrafodelista"/>
         <w:numPr>
-          <w:ilvl w:val="0"/>
-          <w:numId w:val="1"/>
-        </w:numPr>
-        <w:outlineLvl w:val="0"/>
-        <w:rPr>
-          <w:b/>
-        </w:rPr>
-      </w:pPr>
-      <w:r>
-        <w:rPr>
-          <w:b/>
-        </w:rPr>
-        <w:lastRenderedPageBreak/>
-        <w:t>CITA</w:t>
-      </w:r>
-    </w:p>
-    <w:p>
-      <w:pPr>
-        <w:pStyle w:val="Prrafodelista"/>
-        <w:numPr>
           <w:ilvl w:val="1"/>
           <w:numId w:val="1"/>
         </w:numPr>
         <w:outlineLvl w:val="1"/>
       </w:pPr>
       <w:r>
-        <w:t>Registrar Cita para la Publicación</w:t>
+        <w:t>Mostrar Calificación Usuario por tipo de Usuario</w:t>
       </w:r>
     </w:p>
     <w:p>
@@ -2749,18 +2681,21 @@
           <w:color w:val="00B050"/>
           <w:lang w:val="en-US"/>
         </w:rPr>
-        <w:t>POST</w:t>
-      </w:r>
-      <w:r>
-        <w:rPr>
-          <w:lang w:val="en-US"/>
-        </w:rPr>
-        <w:t>: http://localhost:3700/api/cita</w:t>
+        <w:t>GET</w:t>
+      </w:r>
+      <w:r>
+        <w:rPr>
+          <w:lang w:val="en-US"/>
+        </w:rPr>
+        <w:t>: http://localhost:3700/api/calificacion/puntuacion</w:t>
       </w:r>
     </w:p>
     <w:p>
       <w:pPr>
         <w:ind w:left="708"/>
+        <w:rPr>
+          <w:lang w:val="en-US"/>
+        </w:rPr>
       </w:pPr>
       <w:r>
         <w:rPr>
@@ -2768,10 +2703,10 @@
           <w:lang w:eastAsia="es-ES"/>
         </w:rPr>
         <w:drawing>
-          <wp:inline distT="0" distB="0" distL="0" distR="0" wp14:anchorId="54061ABD" wp14:editId="3858A940">
-            <wp:extent cx="5400040" cy="4637405"/>
+          <wp:inline distT="0" distB="0" distL="0" distR="0" wp14:anchorId="7B4BFF41" wp14:editId="4EAA6A16">
+            <wp:extent cx="5400040" cy="3319145"/>
             <wp:effectExtent l="0" t="0" r="0" b="0"/>
-            <wp:docPr id="25" name="Imagen 25"/>
+            <wp:docPr id="23" name="Imagen 23"/>
             <wp:cNvGraphicFramePr>
               <a:graphicFrameLocks xmlns:a="http://schemas.openxmlformats.org/drawingml/2006/main" noChangeAspect="1"/>
             </wp:cNvGraphicFramePr>
@@ -2791,6 +2726,107 @@
                   <pic:spPr>
                     <a:xfrm>
                       <a:off x="0" y="0"/>
+                      <a:ext cx="5400040" cy="3319145"/>
+                    </a:xfrm>
+                    <a:prstGeom prst="rect">
+                      <a:avLst/>
+                    </a:prstGeom>
+                  </pic:spPr>
+                </pic:pic>
+              </a:graphicData>
+            </a:graphic>
+          </wp:inline>
+        </w:drawing>
+      </w:r>
+    </w:p>
+    <w:p>
+      <w:pPr>
+        <w:pStyle w:val="Prrafodelista"/>
+        <w:numPr>
+          <w:ilvl w:val="0"/>
+          <w:numId w:val="1"/>
+        </w:numPr>
+        <w:outlineLvl w:val="0"/>
+        <w:rPr>
+          <w:b/>
+        </w:rPr>
+      </w:pPr>
+      <w:r>
+        <w:rPr>
+          <w:b/>
+        </w:rPr>
+        <w:lastRenderedPageBreak/>
+        <w:t>CITA</w:t>
+      </w:r>
+    </w:p>
+    <w:p>
+      <w:pPr>
+        <w:pStyle w:val="Prrafodelista"/>
+        <w:numPr>
+          <w:ilvl w:val="1"/>
+          <w:numId w:val="1"/>
+        </w:numPr>
+        <w:outlineLvl w:val="1"/>
+      </w:pPr>
+      <w:r>
+        <w:t>Registrar Cita para la Publicación</w:t>
+      </w:r>
+    </w:p>
+    <w:p>
+      <w:pPr>
+        <w:ind w:left="708"/>
+        <w:rPr>
+          <w:lang w:val="en-US"/>
+        </w:rPr>
+      </w:pPr>
+      <w:r>
+        <w:rPr>
+          <w:b/>
+          <w:color w:val="00B050"/>
+          <w:lang w:val="en-US"/>
+        </w:rPr>
+        <w:t>POST</w:t>
+      </w:r>
+      <w:r>
+        <w:rPr>
+          <w:lang w:val="en-US"/>
+        </w:rPr>
+        <w:t>: http://localhost:3700/api/cita</w:t>
+      </w:r>
+    </w:p>
+    <w:p>
+      <w:pPr>
+        <w:ind w:left="708"/>
+      </w:pPr>
+      <w:r>
+        <w:rPr>
+          <w:noProof/>
+          <w:lang w:eastAsia="es-ES"/>
+        </w:rPr>
+        <w:drawing>
+          <wp:inline distT="0" distB="0" distL="0" distR="0" wp14:anchorId="54061ABD" wp14:editId="3858A940">
+            <wp:extent cx="5400040" cy="4637405"/>
+            <wp:effectExtent l="0" t="0" r="0" b="0"/>
+            <wp:docPr id="25" name="Imagen 25"/>
+            <wp:cNvGraphicFramePr>
+              <a:graphicFrameLocks xmlns:a="http://schemas.openxmlformats.org/drawingml/2006/main" noChangeAspect="1"/>
+            </wp:cNvGraphicFramePr>
+            <a:graphic xmlns:a="http://schemas.openxmlformats.org/drawingml/2006/main">
+              <a:graphicData uri="http://schemas.openxmlformats.org/drawingml/2006/picture">
+                <pic:pic xmlns:pic="http://schemas.openxmlformats.org/drawingml/2006/picture">
+                  <pic:nvPicPr>
+                    <pic:cNvPr id="1" name=""/>
+                    <pic:cNvPicPr/>
+                  </pic:nvPicPr>
+                  <pic:blipFill>
+                    <a:blip r:embed="rId30"/>
+                    <a:stretch>
+                      <a:fillRect/>
+                    </a:stretch>
+                  </pic:blipFill>
+                  <pic:spPr>
+                    <a:xfrm>
+                      <a:off x="0" y="0"/>
                       <a:ext cx="5400040" cy="4637405"/>
                     </a:xfrm>
                     <a:prstGeom prst="rect">
@@ -2828,8 +2864,6 @@
       <w:r>
         <w:t>publicación</w:t>
       </w:r>
-      <w:bookmarkStart w:id="0" w:name="_GoBack"/>
-      <w:bookmarkEnd w:id="0"/>
     </w:p>
     <w:p>
       <w:pPr>
@@ -2897,7 +2931,7 @@
                     <pic:cNvPicPr/>
                   </pic:nvPicPr>
                   <pic:blipFill rotWithShape="1">
-                    <a:blip r:embed="rId30"/>
+                    <a:blip r:embed="rId31"/>
                     <a:srcRect r="28034"/>
                     <a:stretch/>
                   </pic:blipFill>
@@ -2996,7 +3030,7 @@
                     <pic:cNvPicPr/>
                   </pic:nvPicPr>
                   <pic:blipFill>
-                    <a:blip r:embed="rId31"/>
+                    <a:blip r:embed="rId32"/>
                     <a:stretch>
                       <a:fillRect/>
                     </a:stretch>
@@ -3097,7 +3131,7 @@
                     <pic:cNvPicPr/>
                   </pic:nvPicPr>
                   <pic:blipFill>
-                    <a:blip r:embed="rId32"/>
+                    <a:blip r:embed="rId33"/>
                     <a:stretch>
                       <a:fillRect/>
                     </a:stretch>
@@ -4207,7 +4241,7 @@
 </file>
 
 <file path=customXml/itemProps1.xml><?xml version="1.0" encoding="utf-8"?>
-<ds:datastoreItem xmlns:ds="http://schemas.openxmlformats.org/officeDocument/2006/customXml" ds:itemID="{21DA2197-2A13-4E46-9519-8D4A17860FCC}">
+<ds:datastoreItem xmlns:ds="http://schemas.openxmlformats.org/officeDocument/2006/customXml" ds:itemID="{5923EC32-8BAC-4F4A-81BA-B2E8D873614D}">
   <ds:schemaRefs>
     <ds:schemaRef ds:uri="http://schemas.openxmlformats.org/officeDocument/2006/bibliography"/>
   </ds:schemaRefs>

--- a/Documentacion/Documentacion API.docx
+++ b/Documentacion/Documentacion API.docx
@@ -326,8 +326,16 @@
         <w:rPr>
           <w:lang w:val="en-US"/>
         </w:rPr>
-        <w:t xml:space="preserve"> http://localhost:3700/api/usuario</w:t>
-      </w:r>
+        <w:t xml:space="preserve"> </w:t>
+      </w:r>
+      <w:bookmarkStart w:id="0" w:name="_GoBack"/>
+      <w:r>
+        <w:rPr>
+          <w:lang w:val="en-US"/>
+        </w:rPr>
+        <w:t>http://localhost:3700/api/usuario</w:t>
+      </w:r>
+      <w:bookmarkEnd w:id="0"/>
     </w:p>
     <w:p>
       <w:pPr>
@@ -377,8 +385,6 @@
           </wp:inline>
         </w:drawing>
       </w:r>
-      <w:bookmarkStart w:id="0" w:name="_GoBack"/>
-      <w:bookmarkEnd w:id="0"/>
     </w:p>
     <w:p>
       <w:r>
@@ -728,38 +734,27 @@
           <w:numId w:val="1"/>
         </w:numPr>
         <w:outlineLvl w:val="1"/>
-        <w:rPr>
-          <w:lang w:val="en-US"/>
-        </w:rPr>
-      </w:pPr>
-      <w:proofErr w:type="spellStart"/>
-      <w:r>
-        <w:rPr>
-          <w:lang w:val="en-US"/>
-        </w:rPr>
+      </w:pPr>
+      <w:r>
         <w:lastRenderedPageBreak/>
-        <w:t>Subir</w:t>
-      </w:r>
-      <w:proofErr w:type="spellEnd"/>
-      <w:r>
-        <w:rPr>
-          <w:lang w:val="en-US"/>
-        </w:rPr>
-        <w:t xml:space="preserve"> </w:t>
-      </w:r>
-      <w:proofErr w:type="spellStart"/>
-      <w:r>
-        <w:rPr>
-          <w:lang w:val="en-US"/>
-        </w:rPr>
-        <w:t>Imagen</w:t>
-      </w:r>
-      <w:proofErr w:type="spellEnd"/>
-      <w:r>
-        <w:rPr>
-          <w:lang w:val="en-US"/>
-        </w:rPr>
-        <w:t>(Avatar)</w:t>
+        <w:t>Subir Imagen(Avatar</w:t>
+      </w:r>
+      <w:proofErr w:type="gramStart"/>
+      <w:r>
+        <w:t>)</w:t>
+      </w:r>
+      <w:r>
+        <w:t xml:space="preserve"> ,</w:t>
+      </w:r>
+      <w:proofErr w:type="gramEnd"/>
+      <w:r>
+        <w:t xml:space="preserve"> La imagen se subira desde el FrontEnd, esta imagen debe convertirse a </w:t>
+      </w:r>
+      <w:r>
+        <w:rPr>
+          <w:b/>
+        </w:rPr>
+        <w:t>Base64</w:t>
       </w:r>
     </w:p>
     <w:p>
@@ -4241,7 +4236,7 @@
 </file>
 
 <file path=customXml/itemProps1.xml><?xml version="1.0" encoding="utf-8"?>
-<ds:datastoreItem xmlns:ds="http://schemas.openxmlformats.org/officeDocument/2006/customXml" ds:itemID="{5923EC32-8BAC-4F4A-81BA-B2E8D873614D}">
+<ds:datastoreItem xmlns:ds="http://schemas.openxmlformats.org/officeDocument/2006/customXml" ds:itemID="{9023D2D3-7AF3-46EC-9254-A2B8B2BE9321}">
   <ds:schemaRefs>
     <ds:schemaRef ds:uri="http://schemas.openxmlformats.org/officeDocument/2006/bibliography"/>
   </ds:schemaRefs>

--- a/Documentacion/Documentacion API.docx
+++ b/Documentacion/Documentacion API.docx
@@ -1,6 +1,6 @@
 
 <file path=word/document.xml><?xml version="1.0" encoding="utf-8"?>
-<w:document xmlns:wpc="http://schemas.microsoft.com/office/word/2010/wordprocessingCanvas" xmlns:cx="http://schemas.microsoft.com/office/drawing/2014/chartex" xmlns:mc="http://schemas.openxmlformats.org/markup-compatibility/2006" xmlns:o="urn:schemas-microsoft-com:office:office" xmlns:r="http://schemas.openxmlformats.org/officeDocument/2006/relationships" xmlns:m="http://schemas.openxmlformats.org/officeDocument/2006/math" xmlns:v="urn:schemas-microsoft-com:vml" xmlns:wp14="http://schemas.microsoft.com/office/word/2010/wordprocessingDrawing" xmlns:wp="http://schemas.openxmlformats.org/drawingml/2006/wordprocessingDrawing" xmlns:w10="urn:schemas-microsoft-com:office:word" xmlns:w="http://schemas.openxmlformats.org/wordprocessingml/2006/main" xmlns:w14="http://schemas.microsoft.com/office/word/2010/wordml" xmlns:w15="http://schemas.microsoft.com/office/word/2012/wordml" xmlns:w16se="http://schemas.microsoft.com/office/word/2015/wordml/symex" xmlns:wpg="http://schemas.microsoft.com/office/word/2010/wordprocessingGroup" xmlns:wpi="http://schemas.microsoft.com/office/word/2010/wordprocessingInk" xmlns:wne="http://schemas.microsoft.com/office/word/2006/wordml" xmlns:wps="http://schemas.microsoft.com/office/word/2010/wordprocessingShape" mc:Ignorable="w14 w15 w16se wp14">
+<w:document xmlns:wpc="http://schemas.microsoft.com/office/word/2010/wordprocessingCanvas" xmlns:mc="http://schemas.openxmlformats.org/markup-compatibility/2006" xmlns:o="urn:schemas-microsoft-com:office:office" xmlns:r="http://schemas.openxmlformats.org/officeDocument/2006/relationships" xmlns:m="http://schemas.openxmlformats.org/officeDocument/2006/math" xmlns:v="urn:schemas-microsoft-com:vml" xmlns:wp14="http://schemas.microsoft.com/office/word/2010/wordprocessingDrawing" xmlns:wp="http://schemas.openxmlformats.org/drawingml/2006/wordprocessingDrawing" xmlns:w10="urn:schemas-microsoft-com:office:word" xmlns:w="http://schemas.openxmlformats.org/wordprocessingml/2006/main" xmlns:w14="http://schemas.microsoft.com/office/word/2010/wordml" xmlns:w15="http://schemas.microsoft.com/office/word/2012/wordml" xmlns:wpg="http://schemas.microsoft.com/office/word/2010/wordprocessingGroup" xmlns:wpi="http://schemas.microsoft.com/office/word/2010/wordprocessingInk" xmlns:wne="http://schemas.microsoft.com/office/word/2006/wordml" xmlns:wps="http://schemas.microsoft.com/office/word/2010/wordprocessingShape" mc:Ignorable="w14 w15 wp14">
   <w:body>
     <w:p>
       <w:pPr>
@@ -100,73 +100,159 @@
         <w:outlineLvl w:val="1"/>
       </w:pPr>
       <w:r>
-        <w:t>Buscar Usuario por ID</w:t>
-      </w:r>
-    </w:p>
-    <w:p>
-      <w:pPr>
-        <w:tabs>
-          <w:tab w:val="left" w:pos="6075"/>
-        </w:tabs>
-        <w:ind w:firstLine="708"/>
+        <w:t>Crear Usuario</w:t>
+      </w:r>
+    </w:p>
+    <w:p>
+      <w:pPr>
+        <w:ind w:left="708"/>
+        <w:rPr>
+          <w:lang w:val="en-US"/>
+        </w:rPr>
+      </w:pPr>
+      <w:r>
         <w:rPr>
           <w:b/>
           <w:color w:val="00B050"/>
           <w:lang w:val="en-US"/>
         </w:rPr>
-      </w:pPr>
-      <w:r>
-        <w:rPr>
-          <w:b/>
-          <w:color w:val="00B050"/>
-          <w:lang w:val="en-US"/>
-        </w:rPr>
-        <w:t>GET:</w:t>
-      </w:r>
-      <w:r>
-        <w:rPr>
-          <w:color w:val="00B050"/>
+        <w:t>POST:</w:t>
+      </w:r>
+      <w:r>
+        <w:rPr>
           <w:lang w:val="en-US"/>
         </w:rPr>
         <w:t xml:space="preserve"> </w:t>
       </w:r>
       <w:r>
         <w:rPr>
-          <w:lang w:val="en-US"/>
-        </w:rPr>
-        <w:t>http://localhost:3700/api/usuario/</w:t>
-      </w:r>
-      <w:r>
-        <w:rPr>
-          <w:b/>
-          <w:color w:val="00B050"/>
-          <w:lang w:val="en-US"/>
-        </w:rPr>
-        <w:t>:idusuario</w:t>
-      </w:r>
-      <w:r>
-        <w:rPr>
-          <w:b/>
-          <w:color w:val="00B050"/>
-          <w:lang w:val="en-US"/>
-        </w:rPr>
-        <w:tab/>
-      </w:r>
-    </w:p>
-    <w:p>
-      <w:pPr>
-        <w:ind w:firstLine="708"/>
+          <w:color w:val="0070C0"/>
+          <w:lang w:val="en-US"/>
+        </w:rPr>
+        <w:t>https://backend-ecollect.herokuapp.com/</w:t>
+      </w:r>
+      <w:r>
+        <w:rPr>
+          <w:lang w:val="en-US"/>
+        </w:rPr>
+        <w:t>api/usuario</w:t>
+      </w:r>
+    </w:p>
+    <w:p>
+      <w:pPr>
+        <w:ind w:left="708"/>
+        <w:rPr>
+          <w:lang w:val="es-PE"/>
+        </w:rPr>
+      </w:pPr>
+      <w:r>
+        <w:rPr>
+          <w:lang w:val="es-PE"/>
+        </w:rPr>
+        <w:t>Tipo Sesión</w:t>
+      </w:r>
+      <w:r>
+        <w:rPr>
+          <w:lang w:val="es-PE"/>
+        </w:rPr>
+        <w:t xml:space="preserve"> (</w:t>
+      </w:r>
+      <w:proofErr w:type="spellStart"/>
+      <w:r>
+        <w:rPr>
+          <w:lang w:val="es-PE"/>
+        </w:rPr>
+        <w:t>usu_tiposesion</w:t>
+      </w:r>
+      <w:proofErr w:type="spellEnd"/>
+      <w:r>
+        <w:rPr>
+          <w:lang w:val="es-PE"/>
+        </w:rPr>
+        <w:t>)</w:t>
+      </w:r>
+      <w:r>
+        <w:rPr>
+          <w:lang w:val="es-PE"/>
+        </w:rPr>
+        <w:t>:</w:t>
+      </w:r>
+    </w:p>
+    <w:p>
+      <w:pPr>
+        <w:pStyle w:val="Prrafodelista"/>
+        <w:numPr>
+          <w:ilvl w:val="0"/>
+          <w:numId w:val="5"/>
+        </w:numPr>
+        <w:rPr>
+          <w:lang w:val="es-PE"/>
+        </w:rPr>
+      </w:pPr>
+      <w:proofErr w:type="spellStart"/>
+      <w:r>
+        <w:rPr>
+          <w:lang w:val="es-PE"/>
+        </w:rPr>
+        <w:t>aplicacion</w:t>
+      </w:r>
+      <w:proofErr w:type="spellEnd"/>
+    </w:p>
+    <w:p>
+      <w:pPr>
+        <w:pStyle w:val="Prrafodelista"/>
+        <w:numPr>
+          <w:ilvl w:val="0"/>
+          <w:numId w:val="5"/>
+        </w:numPr>
+        <w:rPr>
+          <w:lang w:val="es-PE"/>
+        </w:rPr>
+      </w:pPr>
+      <w:proofErr w:type="spellStart"/>
+      <w:r>
+        <w:rPr>
+          <w:lang w:val="es-PE"/>
+        </w:rPr>
+        <w:t>facebook</w:t>
+      </w:r>
+      <w:proofErr w:type="spellEnd"/>
+    </w:p>
+    <w:p>
+      <w:pPr>
+        <w:pStyle w:val="Prrafodelista"/>
+        <w:numPr>
+          <w:ilvl w:val="0"/>
+          <w:numId w:val="5"/>
+        </w:numPr>
+        <w:rPr>
+          <w:lang w:val="en-US"/>
+        </w:rPr>
+      </w:pPr>
+      <w:r>
+        <w:rPr>
+          <w:lang w:val="en-US"/>
+        </w:rPr>
+        <w:t>google</w:t>
+      </w:r>
+    </w:p>
+    <w:p>
+      <w:pPr>
+        <w:ind w:left="708"/>
+        <w:rPr>
+          <w:lang w:val="en-US"/>
+        </w:rPr>
       </w:pPr>
       <w:r>
         <w:rPr>
           <w:noProof/>
-          <w:lang w:eastAsia="es-ES"/>
+          <w:lang w:val="es-PE" w:eastAsia="es-PE"/>
         </w:rPr>
         <w:drawing>
-          <wp:inline distT="0" distB="0" distL="0" distR="0" wp14:anchorId="79E35D24" wp14:editId="1542B825">
-            <wp:extent cx="5400040" cy="2272030"/>
-            <wp:effectExtent l="0" t="0" r="0" b="0"/>
-            <wp:docPr id="1" name="Imagen 1"/>
+          <wp:inline distT="0" distB="0" distL="0" distR="0" wp14:anchorId="0E6CBEEF" wp14:editId="324E4F41">
+            <wp:extent cx="6645910" cy="3879850"/>
+            <wp:effectExtent l="0" t="0" r="2540" b="6350"/>
+            <wp:docPr id="27" name="Imagen 27"/>
             <wp:cNvGraphicFramePr>
               <a:graphicFrameLocks xmlns:a="http://schemas.openxmlformats.org/drawingml/2006/main" noChangeAspect="1"/>
             </wp:cNvGraphicFramePr>
@@ -186,7 +272,7 @@
                   <pic:spPr>
                     <a:xfrm>
                       <a:off x="0" y="0"/>
-                      <a:ext cx="5400040" cy="2272030"/>
+                      <a:ext cx="6645910" cy="3879850"/>
                     </a:xfrm>
                     <a:prstGeom prst="rect">
                       <a:avLst/>
@@ -200,6 +286,11 @@
       </w:r>
     </w:p>
     <w:p>
+      <w:r>
+        <w:br w:type="page"/>
+      </w:r>
+    </w:p>
+    <w:p>
       <w:pPr>
         <w:pStyle w:val="Prrafodelista"/>
         <w:numPr>
@@ -209,11 +300,66 @@
         <w:outlineLvl w:val="1"/>
       </w:pPr>
       <w:r>
+        <w:lastRenderedPageBreak/>
         <w:t>Crear Usuario con redes sociales</w:t>
       </w:r>
     </w:p>
     <w:p>
       <w:pPr>
+        <w:ind w:left="708"/>
+        <w:rPr>
+          <w:lang w:val="en-US"/>
+        </w:rPr>
+      </w:pPr>
+      <w:r>
+        <w:rPr>
+          <w:color w:val="00B050"/>
+          <w:lang w:val="en-US"/>
+        </w:rPr>
+        <w:t>POST</w:t>
+      </w:r>
+      <w:r>
+        <w:rPr>
+          <w:lang w:val="en-US"/>
+        </w:rPr>
+        <w:t xml:space="preserve">: </w:t>
+      </w:r>
+      <w:r>
+        <w:rPr>
+          <w:color w:val="0070C0"/>
+          <w:lang w:val="en-US"/>
+        </w:rPr>
+        <w:t>https://backend-ecollect.herokuapp.com/</w:t>
+      </w:r>
+      <w:r>
+        <w:rPr>
+          <w:lang w:val="en-US"/>
+        </w:rPr>
+        <w:t>api/usuario/social</w:t>
+      </w:r>
+    </w:p>
+    <w:p>
+      <w:pPr>
+        <w:ind w:left="708"/>
+        <w:rPr>
+          <w:lang w:val="es-PE"/>
+        </w:rPr>
+      </w:pPr>
+      <w:r>
+        <w:rPr>
+          <w:lang w:val="es-PE"/>
+        </w:rPr>
+        <w:t>Ojo: Solo se registrar el email del usuario, el api de Facebook y/o google realizaran sus propias validaciones</w:t>
+      </w:r>
+      <w:r>
+        <w:rPr>
+          <w:lang w:val="es-PE"/>
+        </w:rPr>
+        <w:t>.</w:t>
+      </w:r>
+    </w:p>
+    <w:p>
+      <w:pPr>
         <w:ind w:left="360"/>
         <w:rPr>
           <w:lang w:val="en-US"/>
@@ -221,41 +367,14 @@
       </w:pPr>
       <w:r>
         <w:rPr>
-          <w:color w:val="00B050"/>
-          <w:lang w:val="en-US"/>
-        </w:rPr>
-        <w:t>POST</w:t>
-      </w:r>
-      <w:r>
-        <w:rPr>
-          <w:lang w:val="en-US"/>
-        </w:rPr>
-        <w:t>:</w:t>
-      </w:r>
-      <w:r>
-        <w:rPr>
-          <w:lang w:val="en-US"/>
-        </w:rPr>
-        <w:t xml:space="preserve"> http://localhost:3700/api/usuario/social</w:t>
-      </w:r>
-    </w:p>
-    <w:p>
-      <w:pPr>
-        <w:ind w:left="360"/>
-        <w:rPr>
-          <w:lang w:val="en-US"/>
-        </w:rPr>
-      </w:pPr>
-      <w:r>
-        <w:rPr>
           <w:noProof/>
-          <w:lang w:eastAsia="es-ES"/>
+          <w:lang w:val="es-PE" w:eastAsia="es-PE"/>
         </w:rPr>
         <w:drawing>
-          <wp:inline distT="0" distB="0" distL="0" distR="0" wp14:anchorId="3A7C1404" wp14:editId="3B5F82C6">
-            <wp:extent cx="5400040" cy="2981325"/>
-            <wp:effectExtent l="0" t="0" r="0" b="9525"/>
-            <wp:docPr id="26" name="Imagen 26"/>
+          <wp:inline distT="0" distB="0" distL="0" distR="0" wp14:anchorId="4B31DBDB" wp14:editId="0C11A5DA">
+            <wp:extent cx="6524625" cy="4086225"/>
+            <wp:effectExtent l="0" t="0" r="9525" b="9525"/>
+            <wp:docPr id="31" name="Imagen 31"/>
             <wp:cNvGraphicFramePr>
               <a:graphicFrameLocks xmlns:a="http://schemas.openxmlformats.org/drawingml/2006/main" noChangeAspect="1"/>
             </wp:cNvGraphicFramePr>
@@ -275,7 +394,7 @@
                   <pic:spPr>
                     <a:xfrm>
                       <a:off x="0" y="0"/>
-                      <a:ext cx="5400040" cy="2981325"/>
+                      <a:ext cx="6524625" cy="4086225"/>
                     </a:xfrm>
                     <a:prstGeom prst="rect">
                       <a:avLst/>
@@ -301,10 +420,33 @@
           <w:numId w:val="1"/>
         </w:numPr>
         <w:outlineLvl w:val="1"/>
+        <w:rPr>
+          <w:lang w:val="en-US"/>
+        </w:rPr>
       </w:pPr>
       <w:r>
         <w:lastRenderedPageBreak/>
-        <w:t>Crear Usuario</w:t>
+        <w:t>Actualizar</w:t>
+      </w:r>
+      <w:r>
+        <w:rPr>
+          <w:lang w:val="en-US"/>
+        </w:rPr>
+        <w:t xml:space="preserve"> </w:t>
+      </w:r>
+      <w:proofErr w:type="spellStart"/>
+      <w:r>
+        <w:rPr>
+          <w:lang w:val="en-US"/>
+        </w:rPr>
+        <w:t>Usuario</w:t>
+      </w:r>
+      <w:proofErr w:type="spellEnd"/>
+      <w:r>
+        <w:rPr>
+          <w:lang w:val="en-US"/>
+        </w:rPr>
+        <w:t>:</w:t>
       </w:r>
     </w:p>
     <w:p>
@@ -320,26 +462,17 @@
           <w:color w:val="00B050"/>
           <w:lang w:val="en-US"/>
         </w:rPr>
-        <w:t>POST:</w:t>
-      </w:r>
-      <w:r>
-        <w:rPr>
-          <w:lang w:val="en-US"/>
-        </w:rPr>
-        <w:t xml:space="preserve"> </w:t>
-      </w:r>
-      <w:bookmarkStart w:id="0" w:name="_GoBack"/>
-      <w:r>
-        <w:rPr>
-          <w:lang w:val="en-US"/>
-        </w:rPr>
-        <w:t>http://localhost:3700/api/usuario</w:t>
-      </w:r>
-      <w:bookmarkEnd w:id="0"/>
-    </w:p>
-    <w:p>
-      <w:pPr>
-        <w:ind w:left="708"/>
+        <w:t>PUT</w:t>
+      </w:r>
+      <w:r>
+        <w:rPr>
+          <w:lang w:val="en-US"/>
+        </w:rPr>
+        <w:t>: http://localhost:3700/api/usuario</w:t>
+      </w:r>
+    </w:p>
+    <w:p>
+      <w:pPr>
         <w:rPr>
           <w:lang w:val="en-US"/>
         </w:rPr>
@@ -347,13 +480,13 @@
       <w:r>
         <w:rPr>
           <w:noProof/>
-          <w:lang w:eastAsia="es-ES"/>
+          <w:lang w:val="es-PE" w:eastAsia="es-PE"/>
         </w:rPr>
         <w:drawing>
-          <wp:inline distT="0" distB="0" distL="0" distR="0" wp14:anchorId="599C9190" wp14:editId="70F9AF40">
-            <wp:extent cx="5400040" cy="4189095"/>
-            <wp:effectExtent l="0" t="0" r="0" b="1905"/>
-            <wp:docPr id="5" name="Imagen 5"/>
+          <wp:inline distT="0" distB="0" distL="0" distR="0" wp14:anchorId="0E92F419" wp14:editId="0F1A4F59">
+            <wp:extent cx="6645910" cy="4005580"/>
+            <wp:effectExtent l="0" t="0" r="2540" b="0"/>
+            <wp:docPr id="35" name="Imagen 35"/>
             <wp:cNvGraphicFramePr>
               <a:graphicFrameLocks xmlns:a="http://schemas.openxmlformats.org/drawingml/2006/main" noChangeAspect="1"/>
             </wp:cNvGraphicFramePr>
@@ -373,7 +506,7 @@
                   <pic:spPr>
                     <a:xfrm>
                       <a:off x="0" y="0"/>
-                      <a:ext cx="5400040" cy="4189095"/>
+                      <a:ext cx="6645910" cy="4005580"/>
                     </a:xfrm>
                     <a:prstGeom prst="rect">
                       <a:avLst/>
@@ -387,11 +520,6 @@
       </w:r>
     </w:p>
     <w:p>
-      <w:r>
-        <w:br w:type="page"/>
-      </w:r>
-    </w:p>
-    <w:p>
       <w:pPr>
         <w:pStyle w:val="Prrafodelista"/>
         <w:numPr>
@@ -400,63 +528,71 @@
         </w:numPr>
         <w:outlineLvl w:val="1"/>
       </w:pPr>
-      <w:proofErr w:type="spellStart"/>
-      <w:r>
-        <w:lastRenderedPageBreak/>
-        <w:t>Login</w:t>
-      </w:r>
-      <w:proofErr w:type="spellEnd"/>
-      <w:r>
-        <w:t xml:space="preserve"> Con redes Sociales</w:t>
-      </w:r>
-    </w:p>
-    <w:p>
-      <w:pPr>
-        <w:ind w:left="360"/>
-      </w:pPr>
-      <w:r>
-        <w:t>Solo se verifica que el email del usuario exista ya que la verificación del usuario se hará mediante la API de google o Facebook.</w:t>
-      </w:r>
-    </w:p>
-    <w:p>
-      <w:pPr>
-        <w:ind w:left="708"/>
-        <w:rPr>
-          <w:lang w:val="en-US"/>
-        </w:rPr>
-      </w:pPr>
-      <w:r>
+      <w:r>
+        <w:t>Buscar Usuario por ID</w:t>
+      </w:r>
+    </w:p>
+    <w:p>
+      <w:pPr>
+        <w:tabs>
+          <w:tab w:val="left" w:pos="6075"/>
+        </w:tabs>
+        <w:ind w:firstLine="708"/>
         <w:rPr>
           <w:b/>
           <w:color w:val="00B050"/>
           <w:lang w:val="en-US"/>
         </w:rPr>
-        <w:t>POST</w:t>
-      </w:r>
-      <w:r>
-        <w:rPr>
-          <w:lang w:val="en-US"/>
-        </w:rPr>
-        <w:t>: http://localhost:3700/api/usuario/login/social</w:t>
-      </w:r>
-    </w:p>
-    <w:p>
-      <w:pPr>
-        <w:ind w:left="360"/>
-        <w:rPr>
-          <w:lang w:val="en-US"/>
-        </w:rPr>
-      </w:pPr>
+      </w:pPr>
+      <w:r>
+        <w:rPr>
+          <w:b/>
+          <w:color w:val="00B050"/>
+          <w:lang w:val="en-US"/>
+        </w:rPr>
+        <w:t>GET:</w:t>
+      </w:r>
+      <w:r>
+        <w:rPr>
+          <w:color w:val="00B050"/>
+          <w:lang w:val="en-US"/>
+        </w:rPr>
+        <w:t xml:space="preserve"> </w:t>
+      </w:r>
+      <w:r>
+        <w:rPr>
+          <w:lang w:val="en-US"/>
+        </w:rPr>
+        <w:t>http://localhost:3700/api/usuario/</w:t>
+      </w:r>
+      <w:r>
+        <w:rPr>
+          <w:b/>
+          <w:color w:val="00B050"/>
+          <w:lang w:val="en-US"/>
+        </w:rPr>
+        <w:t>:idusuario</w:t>
+      </w:r>
+      <w:r>
+        <w:rPr>
+          <w:b/>
+          <w:color w:val="00B050"/>
+          <w:lang w:val="en-US"/>
+        </w:rPr>
+        <w:tab/>
+      </w:r>
+    </w:p>
+    <w:p>
       <w:r>
         <w:rPr>
           <w:noProof/>
-          <w:lang w:eastAsia="es-ES"/>
+          <w:lang w:val="es-PE" w:eastAsia="es-PE"/>
         </w:rPr>
         <w:drawing>
-          <wp:inline distT="0" distB="0" distL="0" distR="0" wp14:anchorId="6C8DDBAE" wp14:editId="31BFDEAA">
-            <wp:extent cx="5400040" cy="2993390"/>
-            <wp:effectExtent l="0" t="0" r="0" b="0"/>
-            <wp:docPr id="11" name="Imagen 11"/>
+          <wp:inline distT="0" distB="0" distL="0" distR="0" wp14:anchorId="0D4F3354" wp14:editId="6BA865CB">
+            <wp:extent cx="6645910" cy="3582670"/>
+            <wp:effectExtent l="0" t="0" r="2540" b="0"/>
+            <wp:docPr id="1" name="Imagen 1"/>
             <wp:cNvGraphicFramePr>
               <a:graphicFrameLocks xmlns:a="http://schemas.openxmlformats.org/drawingml/2006/main" noChangeAspect="1"/>
             </wp:cNvGraphicFramePr>
@@ -476,7 +612,7 @@
                   <pic:spPr>
                     <a:xfrm>
                       <a:off x="0" y="0"/>
-                      <a:ext cx="5400040" cy="2993390"/>
+                      <a:ext cx="6645910" cy="3582670"/>
                     </a:xfrm>
                     <a:prstGeom prst="rect">
                       <a:avLst/>
@@ -489,6 +625,12 @@
         </w:drawing>
       </w:r>
     </w:p>
+    <w:p/>
+    <w:p>
+      <w:r>
+        <w:br w:type="page"/>
+      </w:r>
+    </w:p>
     <w:p>
       <w:pPr>
         <w:pStyle w:val="Prrafodelista"/>
@@ -505,6 +647,7 @@
         <w:rPr>
           <w:lang w:val="en-US"/>
         </w:rPr>
+        <w:lastRenderedPageBreak/>
         <w:t xml:space="preserve">Login </w:t>
       </w:r>
       <w:proofErr w:type="spellStart"/>
@@ -560,13 +703,13 @@
       <w:r>
         <w:rPr>
           <w:noProof/>
-          <w:lang w:eastAsia="es-ES"/>
+          <w:lang w:val="es-PE" w:eastAsia="es-PE"/>
         </w:rPr>
         <w:drawing>
-          <wp:inline distT="0" distB="0" distL="0" distR="0" wp14:anchorId="54C16758" wp14:editId="3BFF231E">
-            <wp:extent cx="5400040" cy="3721100"/>
-            <wp:effectExtent l="0" t="0" r="0" b="0"/>
-            <wp:docPr id="4" name="Imagen 4"/>
+          <wp:inline distT="0" distB="0" distL="0" distR="0" wp14:anchorId="21B5E76A" wp14:editId="32CCA716">
+            <wp:extent cx="5891841" cy="3216910"/>
+            <wp:effectExtent l="0" t="0" r="0" b="2540"/>
+            <wp:docPr id="32" name="Imagen 32"/>
             <wp:cNvGraphicFramePr>
               <a:graphicFrameLocks xmlns:a="http://schemas.openxmlformats.org/drawingml/2006/main" noChangeAspect="1"/>
             </wp:cNvGraphicFramePr>
@@ -577,20 +720,27 @@
                     <pic:cNvPr id="1" name=""/>
                     <pic:cNvPicPr/>
                   </pic:nvPicPr>
-                  <pic:blipFill>
+                  <pic:blipFill rotWithShape="1">
                     <a:blip r:embed="rId11"/>
-                    <a:stretch>
-                      <a:fillRect/>
-                    </a:stretch>
+                    <a:srcRect r="11346"/>
+                    <a:stretch/>
                   </pic:blipFill>
-                  <pic:spPr>
+                  <pic:spPr bwMode="auto">
                     <a:xfrm>
                       <a:off x="0" y="0"/>
-                      <a:ext cx="5400040" cy="3721100"/>
+                      <a:ext cx="5891841" cy="3216910"/>
                     </a:xfrm>
                     <a:prstGeom prst="rect">
                       <a:avLst/>
                     </a:prstGeom>
+                    <a:ln>
+                      <a:noFill/>
+                    </a:ln>
+                    <a:extLst>
+                      <a:ext uri="{53640926-AAD7-44D8-BBD7-CCE9431645EC}">
+                        <a14:shadowObscured xmlns:a14="http://schemas.microsoft.com/office/drawing/2010/main"/>
+                      </a:ext>
+                    </a:extLst>
                   </pic:spPr>
                 </pic:pic>
               </a:graphicData>
@@ -601,47 +751,29 @@
     </w:p>
     <w:p>
       <w:pPr>
-        <w:rPr>
-          <w:lang w:val="en-US"/>
-        </w:rPr>
-      </w:pPr>
-      <w:r>
-        <w:rPr>
-          <w:lang w:val="en-US"/>
-        </w:rPr>
-        <w:br w:type="page"/>
-      </w:r>
-    </w:p>
-    <w:p>
-      <w:pPr>
         <w:pStyle w:val="Prrafodelista"/>
         <w:numPr>
           <w:ilvl w:val="1"/>
           <w:numId w:val="1"/>
         </w:numPr>
         <w:outlineLvl w:val="1"/>
-        <w:rPr>
-          <w:lang w:val="en-US"/>
-        </w:rPr>
-      </w:pPr>
-      <w:r>
-        <w:lastRenderedPageBreak/>
-        <w:t>Cambiar</w:t>
-      </w:r>
-      <w:r>
-        <w:rPr>
-          <w:lang w:val="en-US"/>
-        </w:rPr>
-        <w:t xml:space="preserve"> </w:t>
-      </w:r>
+      </w:pPr>
       <w:proofErr w:type="spellStart"/>
       <w:r>
-        <w:rPr>
-          <w:lang w:val="en-US"/>
-        </w:rPr>
-        <w:t>Contraseña</w:t>
+        <w:t>Login</w:t>
       </w:r>
       <w:proofErr w:type="spellEnd"/>
+      <w:r>
+        <w:t xml:space="preserve"> Con redes Sociales</w:t>
+      </w:r>
+    </w:p>
+    <w:p>
+      <w:pPr>
+        <w:ind w:left="360"/>
+      </w:pPr>
+      <w:r>
+        <w:t>Solo se verifica que el email del usuario exista ya que la verificación del usuario se hará mediante la API de google o Facebook.</w:t>
+      </w:r>
     </w:p>
     <w:p>
       <w:pPr>
@@ -652,21 +784,22 @@
       </w:pPr>
       <w:r>
         <w:rPr>
+          <w:b/>
           <w:color w:val="00B050"/>
           <w:lang w:val="en-US"/>
         </w:rPr>
-        <w:t xml:space="preserve">POST: </w:t>
-      </w:r>
-      <w:r>
-        <w:rPr>
-          <w:lang w:val="en-US"/>
-        </w:rPr>
-        <w:t>http://localhost:3700/api/usuario/cambiopass</w:t>
-      </w:r>
-    </w:p>
-    <w:p>
-      <w:pPr>
-        <w:ind w:left="708"/>
+        <w:t>POST</w:t>
+      </w:r>
+      <w:r>
+        <w:rPr>
+          <w:lang w:val="en-US"/>
+        </w:rPr>
+        <w:t>: http://localhost:3700/api/usuario/login/social</w:t>
+      </w:r>
+    </w:p>
+    <w:p>
+      <w:pPr>
+        <w:ind w:left="360"/>
         <w:rPr>
           <w:lang w:val="en-US"/>
         </w:rPr>
@@ -674,13 +807,13 @@
       <w:r>
         <w:rPr>
           <w:noProof/>
-          <w:lang w:eastAsia="es-ES"/>
+          <w:lang w:val="es-PE" w:eastAsia="es-PE"/>
         </w:rPr>
         <w:drawing>
-          <wp:inline distT="0" distB="0" distL="0" distR="0" wp14:anchorId="74F430C1" wp14:editId="0F533C58">
-            <wp:extent cx="5400040" cy="4384675"/>
-            <wp:effectExtent l="0" t="0" r="0" b="0"/>
-            <wp:docPr id="6" name="Imagen 6"/>
+          <wp:inline distT="0" distB="0" distL="0" distR="0" wp14:anchorId="206F2BD9" wp14:editId="2E087C6C">
+            <wp:extent cx="6202393" cy="3256464"/>
+            <wp:effectExtent l="0" t="0" r="8255" b="1270"/>
+            <wp:docPr id="33" name="Imagen 33"/>
             <wp:cNvGraphicFramePr>
               <a:graphicFrameLocks xmlns:a="http://schemas.openxmlformats.org/drawingml/2006/main" noChangeAspect="1"/>
             </wp:cNvGraphicFramePr>
@@ -700,7 +833,7 @@
                   <pic:spPr>
                     <a:xfrm>
                       <a:off x="0" y="0"/>
-                      <a:ext cx="5400040" cy="4384675"/>
+                      <a:ext cx="6227120" cy="3269447"/>
                     </a:xfrm>
                     <a:prstGeom prst="rect">
                       <a:avLst/>
@@ -734,28 +867,28 @@
           <w:numId w:val="1"/>
         </w:numPr>
         <w:outlineLvl w:val="1"/>
+        <w:rPr>
+          <w:lang w:val="en-US"/>
+        </w:rPr>
       </w:pPr>
       <w:r>
         <w:lastRenderedPageBreak/>
-        <w:t>Subir Imagen(Avatar</w:t>
-      </w:r>
-      <w:proofErr w:type="gramStart"/>
-      <w:r>
-        <w:t>)</w:t>
-      </w:r>
-      <w:r>
-        <w:t xml:space="preserve"> ,</w:t>
-      </w:r>
-      <w:proofErr w:type="gramEnd"/>
-      <w:r>
-        <w:t xml:space="preserve"> La imagen se subira desde el FrontEnd, esta imagen debe convertirse a </w:t>
-      </w:r>
-      <w:r>
-        <w:rPr>
-          <w:b/>
-        </w:rPr>
-        <w:t>Base64</w:t>
-      </w:r>
+        <w:t>Cambiar</w:t>
+      </w:r>
+      <w:r>
+        <w:rPr>
+          <w:lang w:val="en-US"/>
+        </w:rPr>
+        <w:t xml:space="preserve"> </w:t>
+      </w:r>
+      <w:proofErr w:type="spellStart"/>
+      <w:r>
+        <w:rPr>
+          <w:lang w:val="en-US"/>
+        </w:rPr>
+        <w:t>Contraseña</w:t>
+      </w:r>
+      <w:proofErr w:type="spellEnd"/>
     </w:p>
     <w:p>
       <w:pPr>
@@ -766,36 +899,20 @@
       </w:pPr>
       <w:r>
         <w:rPr>
-          <w:b/>
           <w:color w:val="00B050"/>
           <w:lang w:val="en-US"/>
         </w:rPr>
-        <w:t>PUT</w:t>
-      </w:r>
-      <w:r>
-        <w:rPr>
-          <w:lang w:val="en-US"/>
-        </w:rPr>
-        <w:t xml:space="preserve">: </w:t>
-      </w:r>
-      <w:r>
-        <w:rPr>
-          <w:lang w:val="en-US"/>
-        </w:rPr>
-        <w:t>http://localhost:3700/api/usuario/uploadavatar/</w:t>
-      </w:r>
-      <w:r>
-        <w:rPr>
-          <w:b/>
-          <w:color w:val="00B050"/>
-          <w:lang w:val="en-US"/>
-        </w:rPr>
-        <w:t>:usu_id</w:t>
-      </w:r>
-    </w:p>
-    <w:p>
-      <w:pPr>
-        <w:ind w:left="708"/>
+        <w:t xml:space="preserve">POST: </w:t>
+      </w:r>
+      <w:r>
+        <w:rPr>
+          <w:lang w:val="en-US"/>
+        </w:rPr>
+        <w:t>http://localhost:3700/api/usuario/cambiopass</w:t>
+      </w:r>
+    </w:p>
+    <w:p>
+      <w:pPr>
         <w:rPr>
           <w:lang w:val="en-US"/>
         </w:rPr>
@@ -803,13 +920,13 @@
       <w:r>
         <w:rPr>
           <w:noProof/>
-          <w:lang w:eastAsia="es-ES"/>
+          <w:lang w:val="es-PE" w:eastAsia="es-PE"/>
         </w:rPr>
         <w:drawing>
-          <wp:inline distT="0" distB="0" distL="0" distR="0" wp14:anchorId="5D054F96" wp14:editId="525E7AAC">
-            <wp:extent cx="5400040" cy="3221355"/>
-            <wp:effectExtent l="0" t="0" r="0" b="0"/>
-            <wp:docPr id="15" name="Imagen 15"/>
+          <wp:inline distT="0" distB="0" distL="0" distR="0" wp14:anchorId="678C3DCA" wp14:editId="6C8741D6">
+            <wp:extent cx="6645910" cy="3714115"/>
+            <wp:effectExtent l="0" t="0" r="2540" b="635"/>
+            <wp:docPr id="34" name="Imagen 34"/>
             <wp:cNvGraphicFramePr>
               <a:graphicFrameLocks xmlns:a="http://schemas.openxmlformats.org/drawingml/2006/main" noChangeAspect="1"/>
             </wp:cNvGraphicFramePr>
@@ -829,7 +946,7 @@
                   <pic:spPr>
                     <a:xfrm>
                       <a:off x="0" y="0"/>
-                      <a:ext cx="5400040" cy="3221355"/>
+                      <a:ext cx="6645910" cy="3714115"/>
                     </a:xfrm>
                     <a:prstGeom prst="rect">
                       <a:avLst/>
@@ -843,67 +960,57 @@
       </w:r>
     </w:p>
     <w:p>
-      <w:r>
-        <w:br w:type="page"/>
-      </w:r>
-    </w:p>
-    <w:p>
       <w:pPr>
         <w:pStyle w:val="Prrafodelista"/>
         <w:numPr>
           <w:ilvl w:val="1"/>
-          <w:numId w:val="1"/>
+          <w:numId w:val="6"/>
         </w:numPr>
         <w:outlineLvl w:val="1"/>
       </w:pPr>
       <w:r>
-        <w:lastRenderedPageBreak/>
-        <w:t>Obtener Imagen Avatar Usuario</w:t>
-      </w:r>
-    </w:p>
-    <w:p>
-      <w:pPr>
-        <w:ind w:left="360"/>
-        <w:rPr>
-          <w:b/>
+        <w:t>Dar</w:t>
+      </w:r>
+      <w:r>
+        <w:t xml:space="preserve"> de</w:t>
+      </w:r>
+      <w:r>
+        <w:t xml:space="preserve"> Baja Usuario</w:t>
+      </w:r>
+      <w:r>
+        <w:t xml:space="preserve"> (Cambiar Estado)</w:t>
+      </w:r>
+    </w:p>
+    <w:p>
+      <w:pPr>
+        <w:ind w:left="708"/>
+        <w:rPr>
           <w:color w:val="00B050"/>
-          <w:lang w:val="en-US"/>
-        </w:rPr>
-      </w:pPr>
-      <w:r>
-        <w:rPr>
-          <w:b/>
+          <w:lang w:val="es-PE"/>
+        </w:rPr>
+      </w:pPr>
+      <w:r>
+        <w:rPr>
           <w:color w:val="00B050"/>
-          <w:lang w:val="en-US"/>
-        </w:rPr>
-        <w:t>GET</w:t>
-      </w:r>
-      <w:r>
-        <w:rPr>
-          <w:lang w:val="en-US"/>
-        </w:rPr>
-        <w:t>: http://localhost:3700/api/usuario/avatar/</w:t>
-      </w:r>
-      <w:r>
-        <w:rPr>
-          <w:b/>
-          <w:color w:val="00B050"/>
-          <w:lang w:val="en-US"/>
-        </w:rPr>
-        <w:t>:name</w:t>
-      </w:r>
-      <w:r>
-        <w:rPr>
-          <w:b/>
-          <w:color w:val="00B050"/>
-          <w:lang w:val="en-US"/>
-        </w:rPr>
-        <w:t xml:space="preserve"> </w:t>
-      </w:r>
-    </w:p>
-    <w:p>
-      <w:pPr>
-        <w:ind w:left="360"/>
+          <w:lang w:val="es-PE"/>
+        </w:rPr>
+        <w:t>PUT</w:t>
+      </w:r>
+      <w:r>
+        <w:rPr>
+          <w:lang w:val="es-PE"/>
+        </w:rPr>
+        <w:t xml:space="preserve">: </w:t>
+      </w:r>
+      <w:r>
+        <w:rPr>
+          <w:lang w:val="es-PE"/>
+        </w:rPr>
+        <w:t>http://localhost:3700/api/usuario</w:t>
+      </w:r>
+    </w:p>
+    <w:p>
+      <w:pPr>
         <w:rPr>
           <w:lang w:val="en-US"/>
         </w:rPr>
@@ -911,13 +1018,13 @@
       <w:r>
         <w:rPr>
           <w:noProof/>
-          <w:lang w:eastAsia="es-ES"/>
+          <w:lang w:val="es-PE" w:eastAsia="es-PE"/>
         </w:rPr>
         <w:drawing>
-          <wp:inline distT="0" distB="0" distL="0" distR="0" wp14:anchorId="1C26E42F" wp14:editId="43050EE9">
-            <wp:extent cx="5400040" cy="2969971"/>
-            <wp:effectExtent l="0" t="0" r="0" b="1905"/>
-            <wp:docPr id="16" name="Imagen 16"/>
+          <wp:inline distT="0" distB="0" distL="0" distR="0" wp14:anchorId="146C3C03" wp14:editId="72A97795">
+            <wp:extent cx="5581291" cy="3271663"/>
+            <wp:effectExtent l="0" t="0" r="635" b="5080"/>
+            <wp:docPr id="36" name="Imagen 36"/>
             <wp:cNvGraphicFramePr>
               <a:graphicFrameLocks xmlns:a="http://schemas.openxmlformats.org/drawingml/2006/main" noChangeAspect="1"/>
             </wp:cNvGraphicFramePr>
@@ -928,27 +1035,20 @@
                     <pic:cNvPr id="1" name=""/>
                     <pic:cNvPicPr/>
                   </pic:nvPicPr>
-                  <pic:blipFill rotWithShape="1">
+                  <pic:blipFill>
                     <a:blip r:embed="rId14"/>
-                    <a:srcRect b="35886"/>
-                    <a:stretch/>
+                    <a:stretch>
+                      <a:fillRect/>
+                    </a:stretch>
                   </pic:blipFill>
-                  <pic:spPr bwMode="auto">
+                  <pic:spPr>
                     <a:xfrm>
                       <a:off x="0" y="0"/>
-                      <a:ext cx="5400040" cy="2969971"/>
+                      <a:ext cx="5594390" cy="3279341"/>
                     </a:xfrm>
                     <a:prstGeom prst="rect">
                       <a:avLst/>
                     </a:prstGeom>
-                    <a:ln>
-                      <a:noFill/>
-                    </a:ln>
-                    <a:extLst>
-                      <a:ext uri="{53640926-AAD7-44D8-BBD7-CCE9431645EC}">
-                        <a14:shadowObscured xmlns:a14="http://schemas.microsoft.com/office/drawing/2010/main"/>
-                      </a:ext>
-                    </a:extLst>
                   </pic:spPr>
                 </pic:pic>
               </a:graphicData>
@@ -967,37 +1067,51 @@
         <w:pStyle w:val="Prrafodelista"/>
         <w:numPr>
           <w:ilvl w:val="1"/>
-          <w:numId w:val="1"/>
+          <w:numId w:val="6"/>
         </w:numPr>
         <w:outlineLvl w:val="1"/>
-        <w:rPr>
-          <w:lang w:val="en-US"/>
-        </w:rPr>
       </w:pPr>
       <w:r>
         <w:lastRenderedPageBreak/>
-        <w:t>Actualizar</w:t>
-      </w:r>
-      <w:r>
-        <w:rPr>
-          <w:lang w:val="en-US"/>
+        <w:t>Subir Imagen(Avatar)</w:t>
+      </w:r>
+      <w:r>
+        <w:t xml:space="preserve"> , </w:t>
+      </w:r>
+    </w:p>
+    <w:p>
+      <w:pPr>
+        <w:ind w:left="360"/>
+      </w:pPr>
+      <w:r>
+        <w:t xml:space="preserve">La imagen se </w:t>
+      </w:r>
+      <w:r>
+        <w:t>subirá</w:t>
+      </w:r>
+      <w:r>
+        <w:t xml:space="preserve"> desde el FrontEnd, esta imagen debe convertirse a </w:t>
+      </w:r>
+      <w:r>
+        <w:rPr>
+          <w:b/>
+        </w:rPr>
+        <w:t>Base64</w:t>
+      </w:r>
+      <w:r>
+        <w:rPr>
+          <w:b/>
         </w:rPr>
         <w:t xml:space="preserve"> </w:t>
       </w:r>
+      <w:r>
+        <w:t xml:space="preserve">desde el </w:t>
+      </w:r>
       <w:proofErr w:type="spellStart"/>
       <w:r>
-        <w:rPr>
-          <w:lang w:val="en-US"/>
-        </w:rPr>
-        <w:t>Usuario</w:t>
+        <w:t>Frontend</w:t>
       </w:r>
       <w:proofErr w:type="spellEnd"/>
-      <w:r>
-        <w:rPr>
-          <w:lang w:val="en-US"/>
-        </w:rPr>
-        <w:t>:</w:t>
-      </w:r>
     </w:p>
     <w:p>
       <w:pPr>
@@ -1018,12 +1132,23 @@
         <w:rPr>
           <w:lang w:val="en-US"/>
         </w:rPr>
-        <w:t>: http://localhost:3700/api/usuario</w:t>
-      </w:r>
-    </w:p>
-    <w:p>
-      <w:pPr>
-        <w:ind w:left="708"/>
+        <w:t xml:space="preserve">: </w:t>
+      </w:r>
+      <w:r>
+        <w:rPr>
+          <w:lang w:val="en-US"/>
+        </w:rPr>
+        <w:t>http://localhos</w:t>
+      </w:r>
+      <w:r>
+        <w:rPr>
+          <w:lang w:val="en-US"/>
+        </w:rPr>
+        <w:t>t:3700/api/usuario/uploadavatar</w:t>
+      </w:r>
+    </w:p>
+    <w:p>
+      <w:pPr>
         <w:rPr>
           <w:lang w:val="en-US"/>
         </w:rPr>
@@ -1031,13 +1156,13 @@
       <w:r>
         <w:rPr>
           <w:noProof/>
-          <w:lang w:eastAsia="es-ES"/>
+          <w:lang w:val="es-PE" w:eastAsia="es-PE"/>
         </w:rPr>
         <w:drawing>
-          <wp:inline distT="0" distB="0" distL="0" distR="0" wp14:anchorId="7E47750F" wp14:editId="62CF73DE">
-            <wp:extent cx="5400040" cy="5429885"/>
-            <wp:effectExtent l="0" t="0" r="0" b="0"/>
-            <wp:docPr id="2" name="Imagen 2"/>
+          <wp:inline distT="0" distB="0" distL="0" distR="0" wp14:anchorId="215003EC" wp14:editId="32746952">
+            <wp:extent cx="6645910" cy="3088640"/>
+            <wp:effectExtent l="0" t="0" r="2540" b="0"/>
+            <wp:docPr id="37" name="Imagen 37"/>
             <wp:cNvGraphicFramePr>
               <a:graphicFrameLocks xmlns:a="http://schemas.openxmlformats.org/drawingml/2006/main" noChangeAspect="1"/>
             </wp:cNvGraphicFramePr>
@@ -1057,7 +1182,7 @@
                   <pic:spPr>
                     <a:xfrm>
                       <a:off x="0" y="0"/>
-                      <a:ext cx="5400040" cy="5429885"/>
+                      <a:ext cx="6645910" cy="3088640"/>
                     </a:xfrm>
                     <a:prstGeom prst="rect">
                       <a:avLst/>
@@ -1071,50 +1196,766 @@
       </w:r>
     </w:p>
     <w:p>
+      <w:r>
+        <w:br w:type="page"/>
+      </w:r>
+    </w:p>
+    <w:p>
+      <w:pPr>
+        <w:pStyle w:val="Prrafodelista"/>
+        <w:numPr>
+          <w:ilvl w:val="0"/>
+          <w:numId w:val="6"/>
+        </w:numPr>
+        <w:outlineLvl w:val="0"/>
+        <w:rPr>
+          <w:b/>
+        </w:rPr>
+      </w:pPr>
+      <w:r>
+        <w:rPr>
+          <w:b/>
+        </w:rPr>
+        <w:lastRenderedPageBreak/>
+        <w:t>PUBLICACIÓN</w:t>
+      </w:r>
+    </w:p>
+    <w:p>
       <w:pPr>
         <w:pStyle w:val="Prrafodelista"/>
         <w:numPr>
           <w:ilvl w:val="1"/>
-          <w:numId w:val="1"/>
+          <w:numId w:val="6"/>
         </w:numPr>
         <w:outlineLvl w:val="1"/>
       </w:pPr>
       <w:r>
-        <w:t>Dar Baja Usuario</w:t>
+        <w:t xml:space="preserve">Crear </w:t>
+      </w:r>
+      <w:r>
+        <w:t>Publicación</w:t>
+      </w:r>
+    </w:p>
+    <w:p>
+      <w:pPr>
+        <w:ind w:left="360"/>
+        <w:rPr>
+          <w:lang w:val="en-US"/>
+        </w:rPr>
+      </w:pPr>
+      <w:r>
+        <w:rPr>
+          <w:color w:val="00B050"/>
+          <w:lang w:val="en-US"/>
+        </w:rPr>
+        <w:t>POST</w:t>
+      </w:r>
+      <w:r>
+        <w:rPr>
+          <w:lang w:val="en-US"/>
+        </w:rPr>
+        <w:t>: http://localhost:3700/api/publicacion</w:t>
+      </w:r>
+    </w:p>
+    <w:p>
+      <w:pPr>
+        <w:rPr>
+          <w:lang w:val="es-PE"/>
+        </w:rPr>
+      </w:pPr>
+      <w:r>
+        <w:rPr>
+          <w:noProof/>
+          <w:lang w:val="es-PE" w:eastAsia="es-PE"/>
+        </w:rPr>
+        <w:t>Enviar :</w:t>
+      </w:r>
+      <w:r>
+        <w:rPr>
+          <w:lang w:val="es-PE"/>
+        </w:rPr>
+        <w:t xml:space="preserve"> </w:t>
+      </w:r>
+      <w:r>
+        <w:rPr>
+          <w:lang w:val="es-PE"/>
+        </w:rPr>
+        <w:tab/>
+      </w:r>
+      <w:r>
+        <w:rPr>
+          <w:lang w:val="es-PE"/>
+        </w:rPr>
+        <w:t>La imagen debe estar codificada en base64</w:t>
+      </w:r>
+    </w:p>
+    <w:p>
+      <w:pPr>
+        <w:ind w:left="360"/>
+        <w:rPr>
+          <w:noProof/>
+          <w:lang w:val="es-PE" w:eastAsia="es-PE"/>
+        </w:rPr>
+      </w:pPr>
+      <w:bookmarkStart w:id="0" w:name="_GoBack"/>
+      <w:bookmarkEnd w:id="0"/>
+    </w:p>
+    <w:tbl>
+      <w:tblPr>
+        <w:tblStyle w:val="Tablaconcuadrcula"/>
+        <w:tblW w:w="0" w:type="auto"/>
+        <w:tblLayout w:type="fixed"/>
+        <w:tblLook w:val="04A0" w:firstRow="1" w:lastRow="0" w:firstColumn="1" w:lastColumn="0" w:noHBand="0" w:noVBand="1"/>
+      </w:tblPr>
+      <w:tblGrid>
+        <w:gridCol w:w="5387"/>
+        <w:gridCol w:w="3569"/>
+      </w:tblGrid>
+      <w:tr>
+        <w:tc>
+          <w:tcPr>
+            <w:tcW w:w="5387" w:type="dxa"/>
+            <w:hideMark/>
+          </w:tcPr>
+          <w:p>
+            <w:pPr>
+              <w:rPr>
+                <w:rFonts w:ascii="Times New Roman" w:eastAsia="Times New Roman" w:hAnsi="Times New Roman" w:cs="Times New Roman"/>
+                <w:sz w:val="24"/>
+                <w:szCs w:val="24"/>
+                <w:lang w:val="es-PE" w:eastAsia="es-PE"/>
+              </w:rPr>
+            </w:pPr>
+            <w:proofErr w:type="spellStart"/>
+            <w:r>
+              <w:rPr>
+                <w:rFonts w:ascii="Times New Roman" w:eastAsia="Times New Roman" w:hAnsi="Times New Roman" w:cs="Times New Roman"/>
+                <w:sz w:val="24"/>
+                <w:szCs w:val="24"/>
+                <w:lang w:val="es-PE" w:eastAsia="es-PE"/>
+              </w:rPr>
+              <w:t>publi_lng</w:t>
+            </w:r>
+            <w:proofErr w:type="spellEnd"/>
+          </w:p>
+        </w:tc>
+        <w:tc>
+          <w:tcPr>
+            <w:tcW w:w="3569" w:type="dxa"/>
+            <w:hideMark/>
+          </w:tcPr>
+          <w:p>
+            <w:pPr>
+              <w:rPr>
+                <w:rFonts w:ascii="Times New Roman" w:eastAsia="Times New Roman" w:hAnsi="Times New Roman" w:cs="Times New Roman"/>
+                <w:sz w:val="24"/>
+                <w:szCs w:val="24"/>
+                <w:lang w:val="es-PE" w:eastAsia="es-PE"/>
+              </w:rPr>
+            </w:pPr>
+            <w:r>
+              <w:rPr>
+                <w:rFonts w:ascii="Times New Roman" w:eastAsia="Times New Roman" w:hAnsi="Times New Roman" w:cs="Times New Roman"/>
+                <w:color w:val="717171"/>
+                <w:sz w:val="24"/>
+                <w:szCs w:val="24"/>
+                <w:lang w:val="es-PE" w:eastAsia="es-PE"/>
+              </w:rPr>
+              <w:t>-17.251654</w:t>
+            </w:r>
+          </w:p>
+        </w:tc>
+      </w:tr>
+      <w:tr>
+        <w:tc>
+          <w:tcPr>
+            <w:tcW w:w="5387" w:type="dxa"/>
+            <w:hideMark/>
+          </w:tcPr>
+          <w:p>
+            <w:pPr>
+              <w:rPr>
+                <w:rFonts w:ascii="Times New Roman" w:eastAsia="Times New Roman" w:hAnsi="Times New Roman" w:cs="Times New Roman"/>
+                <w:sz w:val="24"/>
+                <w:szCs w:val="24"/>
+                <w:lang w:val="es-PE" w:eastAsia="es-PE"/>
+              </w:rPr>
+            </w:pPr>
+            <w:proofErr w:type="spellStart"/>
+            <w:r>
+              <w:rPr>
+                <w:rFonts w:ascii="Times New Roman" w:eastAsia="Times New Roman" w:hAnsi="Times New Roman" w:cs="Times New Roman"/>
+                <w:sz w:val="24"/>
+                <w:szCs w:val="24"/>
+                <w:lang w:val="es-PE" w:eastAsia="es-PE"/>
+              </w:rPr>
+              <w:t>publi_lat</w:t>
+            </w:r>
+            <w:proofErr w:type="spellEnd"/>
+          </w:p>
+        </w:tc>
+        <w:tc>
+          <w:tcPr>
+            <w:tcW w:w="3569" w:type="dxa"/>
+            <w:hideMark/>
+          </w:tcPr>
+          <w:p>
+            <w:pPr>
+              <w:rPr>
+                <w:rFonts w:ascii="Times New Roman" w:eastAsia="Times New Roman" w:hAnsi="Times New Roman" w:cs="Times New Roman"/>
+                <w:sz w:val="24"/>
+                <w:szCs w:val="24"/>
+                <w:lang w:val="es-PE" w:eastAsia="es-PE"/>
+              </w:rPr>
+            </w:pPr>
+            <w:r>
+              <w:rPr>
+                <w:rFonts w:ascii="Times New Roman" w:eastAsia="Times New Roman" w:hAnsi="Times New Roman" w:cs="Times New Roman"/>
+                <w:color w:val="717171"/>
+                <w:sz w:val="24"/>
+                <w:szCs w:val="24"/>
+                <w:lang w:val="es-PE" w:eastAsia="es-PE"/>
+              </w:rPr>
+              <w:t>-72</w:t>
+            </w:r>
+            <w:r>
+              <w:rPr>
+                <w:rFonts w:ascii="Times New Roman" w:eastAsia="Times New Roman" w:hAnsi="Times New Roman" w:cs="Times New Roman"/>
+                <w:color w:val="717171"/>
+                <w:sz w:val="24"/>
+                <w:szCs w:val="24"/>
+                <w:lang w:val="es-PE" w:eastAsia="es-PE"/>
+              </w:rPr>
+              <w:t>.254525</w:t>
+            </w:r>
+          </w:p>
+        </w:tc>
+      </w:tr>
+      <w:tr>
+        <w:tc>
+          <w:tcPr>
+            <w:tcW w:w="5387" w:type="dxa"/>
+            <w:hideMark/>
+          </w:tcPr>
+          <w:p>
+            <w:pPr>
+              <w:rPr>
+                <w:rFonts w:ascii="Times New Roman" w:eastAsia="Times New Roman" w:hAnsi="Times New Roman" w:cs="Times New Roman"/>
+                <w:sz w:val="24"/>
+                <w:szCs w:val="24"/>
+                <w:lang w:val="es-PE" w:eastAsia="es-PE"/>
+              </w:rPr>
+            </w:pPr>
+            <w:proofErr w:type="spellStart"/>
+            <w:r>
+              <w:rPr>
+                <w:rFonts w:ascii="Times New Roman" w:eastAsia="Times New Roman" w:hAnsi="Times New Roman" w:cs="Times New Roman"/>
+                <w:sz w:val="24"/>
+                <w:szCs w:val="24"/>
+                <w:lang w:val="es-PE" w:eastAsia="es-PE"/>
+              </w:rPr>
+              <w:t>publi_fecha</w:t>
+            </w:r>
+            <w:proofErr w:type="spellEnd"/>
+          </w:p>
+        </w:tc>
+        <w:tc>
+          <w:tcPr>
+            <w:tcW w:w="3569" w:type="dxa"/>
+            <w:hideMark/>
+          </w:tcPr>
+          <w:p>
+            <w:pPr>
+              <w:rPr>
+                <w:rFonts w:ascii="Times New Roman" w:eastAsia="Times New Roman" w:hAnsi="Times New Roman" w:cs="Times New Roman"/>
+                <w:sz w:val="24"/>
+                <w:szCs w:val="24"/>
+                <w:lang w:val="es-PE" w:eastAsia="es-PE"/>
+              </w:rPr>
+            </w:pPr>
+            <w:r>
+              <w:rPr>
+                <w:rFonts w:ascii="Times New Roman" w:eastAsia="Times New Roman" w:hAnsi="Times New Roman" w:cs="Times New Roman"/>
+                <w:color w:val="717171"/>
+                <w:sz w:val="24"/>
+                <w:szCs w:val="24"/>
+                <w:lang w:val="es-PE" w:eastAsia="es-PE"/>
+              </w:rPr>
+              <w:t>12/06/2019  10:10:00</w:t>
+            </w:r>
+          </w:p>
+        </w:tc>
+      </w:tr>
+      <w:tr>
+        <w:tc>
+          <w:tcPr>
+            <w:tcW w:w="5387" w:type="dxa"/>
+            <w:hideMark/>
+          </w:tcPr>
+          <w:p>
+            <w:pPr>
+              <w:rPr>
+                <w:rFonts w:ascii="Times New Roman" w:eastAsia="Times New Roman" w:hAnsi="Times New Roman" w:cs="Times New Roman"/>
+                <w:sz w:val="24"/>
+                <w:szCs w:val="24"/>
+                <w:lang w:val="es-PE" w:eastAsia="es-PE"/>
+              </w:rPr>
+            </w:pPr>
+            <w:proofErr w:type="spellStart"/>
+            <w:r>
+              <w:rPr>
+                <w:rFonts w:ascii="Times New Roman" w:eastAsia="Times New Roman" w:hAnsi="Times New Roman" w:cs="Times New Roman"/>
+                <w:sz w:val="24"/>
+                <w:szCs w:val="24"/>
+                <w:lang w:val="es-PE" w:eastAsia="es-PE"/>
+              </w:rPr>
+              <w:t>publi_estado</w:t>
+            </w:r>
+            <w:proofErr w:type="spellEnd"/>
+          </w:p>
+        </w:tc>
+        <w:tc>
+          <w:tcPr>
+            <w:tcW w:w="3569" w:type="dxa"/>
+            <w:hideMark/>
+          </w:tcPr>
+          <w:p>
+            <w:pPr>
+              <w:rPr>
+                <w:rFonts w:ascii="Times New Roman" w:eastAsia="Times New Roman" w:hAnsi="Times New Roman" w:cs="Times New Roman"/>
+                <w:sz w:val="24"/>
+                <w:szCs w:val="24"/>
+                <w:lang w:val="es-PE" w:eastAsia="es-PE"/>
+              </w:rPr>
+            </w:pPr>
+            <w:r>
+              <w:rPr>
+                <w:rFonts w:ascii="Times New Roman" w:eastAsia="Times New Roman" w:hAnsi="Times New Roman" w:cs="Times New Roman"/>
+                <w:color w:val="717171"/>
+                <w:sz w:val="24"/>
+                <w:szCs w:val="24"/>
+                <w:lang w:val="es-PE" w:eastAsia="es-PE"/>
+              </w:rPr>
+              <w:t>‘a’</w:t>
+            </w:r>
+          </w:p>
+        </w:tc>
+      </w:tr>
+      <w:tr>
+        <w:tc>
+          <w:tcPr>
+            <w:tcW w:w="5387" w:type="dxa"/>
+            <w:hideMark/>
+          </w:tcPr>
+          <w:p>
+            <w:pPr>
+              <w:rPr>
+                <w:rFonts w:ascii="Times New Roman" w:eastAsia="Times New Roman" w:hAnsi="Times New Roman" w:cs="Times New Roman"/>
+                <w:sz w:val="24"/>
+                <w:szCs w:val="24"/>
+                <w:lang w:val="es-PE" w:eastAsia="es-PE"/>
+              </w:rPr>
+            </w:pPr>
+            <w:proofErr w:type="spellStart"/>
+            <w:r>
+              <w:rPr>
+                <w:rFonts w:ascii="Times New Roman" w:eastAsia="Times New Roman" w:hAnsi="Times New Roman" w:cs="Times New Roman"/>
+                <w:sz w:val="24"/>
+                <w:szCs w:val="24"/>
+                <w:lang w:val="es-PE" w:eastAsia="es-PE"/>
+              </w:rPr>
+              <w:t>publi_tiempo_oferta</w:t>
+            </w:r>
+            <w:proofErr w:type="spellEnd"/>
+          </w:p>
+        </w:tc>
+        <w:tc>
+          <w:tcPr>
+            <w:tcW w:w="3569" w:type="dxa"/>
+            <w:hideMark/>
+          </w:tcPr>
+          <w:p>
+            <w:pPr>
+              <w:rPr>
+                <w:rFonts w:ascii="Times New Roman" w:eastAsia="Times New Roman" w:hAnsi="Times New Roman" w:cs="Times New Roman"/>
+                <w:sz w:val="24"/>
+                <w:szCs w:val="24"/>
+                <w:lang w:val="es-PE" w:eastAsia="es-PE"/>
+              </w:rPr>
+            </w:pPr>
+            <w:r>
+              <w:rPr>
+                <w:rFonts w:ascii="Times New Roman" w:eastAsia="Times New Roman" w:hAnsi="Times New Roman" w:cs="Times New Roman"/>
+                <w:color w:val="717171"/>
+                <w:sz w:val="24"/>
+                <w:szCs w:val="24"/>
+                <w:lang w:val="es-PE" w:eastAsia="es-PE"/>
+              </w:rPr>
+              <w:t>‘10’</w:t>
+            </w:r>
+          </w:p>
+        </w:tc>
+      </w:tr>
+      <w:tr>
+        <w:tc>
+          <w:tcPr>
+            <w:tcW w:w="5387" w:type="dxa"/>
+            <w:hideMark/>
+          </w:tcPr>
+          <w:p>
+            <w:pPr>
+              <w:rPr>
+                <w:rFonts w:ascii="Times New Roman" w:eastAsia="Times New Roman" w:hAnsi="Times New Roman" w:cs="Times New Roman"/>
+                <w:sz w:val="24"/>
+                <w:szCs w:val="24"/>
+                <w:lang w:val="es-PE" w:eastAsia="es-PE"/>
+              </w:rPr>
+            </w:pPr>
+            <w:proofErr w:type="spellStart"/>
+            <w:r>
+              <w:rPr>
+                <w:rFonts w:ascii="Times New Roman" w:eastAsia="Times New Roman" w:hAnsi="Times New Roman" w:cs="Times New Roman"/>
+                <w:sz w:val="24"/>
+                <w:szCs w:val="24"/>
+                <w:lang w:val="es-PE" w:eastAsia="es-PE"/>
+              </w:rPr>
+              <w:t>publi_cant</w:t>
+            </w:r>
+            <w:proofErr w:type="spellEnd"/>
+          </w:p>
+        </w:tc>
+        <w:tc>
+          <w:tcPr>
+            <w:tcW w:w="3569" w:type="dxa"/>
+            <w:hideMark/>
+          </w:tcPr>
+          <w:p>
+            <w:pPr>
+              <w:rPr>
+                <w:rFonts w:ascii="Times New Roman" w:eastAsia="Times New Roman" w:hAnsi="Times New Roman" w:cs="Times New Roman"/>
+                <w:sz w:val="24"/>
+                <w:szCs w:val="24"/>
+                <w:lang w:val="es-PE" w:eastAsia="es-PE"/>
+              </w:rPr>
+            </w:pPr>
+            <w:r>
+              <w:rPr>
+                <w:rFonts w:ascii="Times New Roman" w:eastAsia="Times New Roman" w:hAnsi="Times New Roman" w:cs="Times New Roman"/>
+                <w:color w:val="717171"/>
+                <w:sz w:val="24"/>
+                <w:szCs w:val="24"/>
+                <w:lang w:val="es-PE" w:eastAsia="es-PE"/>
+              </w:rPr>
+              <w:t>20</w:t>
+            </w:r>
+          </w:p>
+        </w:tc>
+      </w:tr>
+      <w:tr>
+        <w:tc>
+          <w:tcPr>
+            <w:tcW w:w="5387" w:type="dxa"/>
+            <w:hideMark/>
+          </w:tcPr>
+          <w:p>
+            <w:pPr>
+              <w:rPr>
+                <w:rFonts w:ascii="Times New Roman" w:eastAsia="Times New Roman" w:hAnsi="Times New Roman" w:cs="Times New Roman"/>
+                <w:sz w:val="24"/>
+                <w:szCs w:val="24"/>
+                <w:lang w:val="es-PE" w:eastAsia="es-PE"/>
+              </w:rPr>
+            </w:pPr>
+            <w:proofErr w:type="spellStart"/>
+            <w:r>
+              <w:rPr>
+                <w:rFonts w:ascii="Times New Roman" w:eastAsia="Times New Roman" w:hAnsi="Times New Roman" w:cs="Times New Roman"/>
+                <w:sz w:val="24"/>
+                <w:szCs w:val="24"/>
+                <w:lang w:val="es-PE" w:eastAsia="es-PE"/>
+              </w:rPr>
+              <w:t>publi_descripcion</w:t>
+            </w:r>
+            <w:proofErr w:type="spellEnd"/>
+          </w:p>
+        </w:tc>
+        <w:tc>
+          <w:tcPr>
+            <w:tcW w:w="3569" w:type="dxa"/>
+            <w:hideMark/>
+          </w:tcPr>
+          <w:p>
+            <w:pPr>
+              <w:rPr>
+                <w:rFonts w:ascii="Times New Roman" w:eastAsia="Times New Roman" w:hAnsi="Times New Roman" w:cs="Times New Roman"/>
+                <w:sz w:val="24"/>
+                <w:szCs w:val="24"/>
+                <w:lang w:val="es-PE" w:eastAsia="es-PE"/>
+              </w:rPr>
+            </w:pPr>
+            <w:r>
+              <w:rPr>
+                <w:rFonts w:ascii="Times New Roman" w:eastAsia="Times New Roman" w:hAnsi="Times New Roman" w:cs="Times New Roman"/>
+                <w:color w:val="717171"/>
+                <w:sz w:val="24"/>
+                <w:szCs w:val="24"/>
+                <w:lang w:val="es-PE" w:eastAsia="es-PE"/>
+              </w:rPr>
+              <w:t>‘Botellas de vidrio’</w:t>
+            </w:r>
+          </w:p>
+        </w:tc>
+      </w:tr>
+      <w:tr>
+        <w:tc>
+          <w:tcPr>
+            <w:tcW w:w="5387" w:type="dxa"/>
+            <w:hideMark/>
+          </w:tcPr>
+          <w:p>
+            <w:pPr>
+              <w:rPr>
+                <w:rFonts w:ascii="Times New Roman" w:eastAsia="Times New Roman" w:hAnsi="Times New Roman" w:cs="Times New Roman"/>
+                <w:sz w:val="24"/>
+                <w:szCs w:val="24"/>
+                <w:lang w:val="es-PE" w:eastAsia="es-PE"/>
+              </w:rPr>
+            </w:pPr>
+            <w:proofErr w:type="spellStart"/>
+            <w:r>
+              <w:rPr>
+                <w:rFonts w:ascii="Times New Roman" w:eastAsia="Times New Roman" w:hAnsi="Times New Roman" w:cs="Times New Roman"/>
+                <w:b/>
+                <w:bCs/>
+                <w:sz w:val="24"/>
+                <w:szCs w:val="24"/>
+                <w:lang w:val="es-PE" w:eastAsia="es-PE"/>
+              </w:rPr>
+              <w:t>usu_id</w:t>
+            </w:r>
+            <w:proofErr w:type="spellEnd"/>
+          </w:p>
+        </w:tc>
+        <w:tc>
+          <w:tcPr>
+            <w:tcW w:w="3569" w:type="dxa"/>
+            <w:hideMark/>
+          </w:tcPr>
+          <w:p>
+            <w:pPr>
+              <w:rPr>
+                <w:rFonts w:ascii="Times New Roman" w:eastAsia="Times New Roman" w:hAnsi="Times New Roman" w:cs="Times New Roman"/>
+                <w:sz w:val="24"/>
+                <w:szCs w:val="24"/>
+                <w:lang w:val="es-PE" w:eastAsia="es-PE"/>
+              </w:rPr>
+            </w:pPr>
+            <w:r>
+              <w:rPr>
+                <w:rFonts w:ascii="Times New Roman" w:eastAsia="Times New Roman" w:hAnsi="Times New Roman" w:cs="Times New Roman"/>
+                <w:color w:val="717171"/>
+                <w:sz w:val="24"/>
+                <w:szCs w:val="24"/>
+                <w:lang w:val="es-PE" w:eastAsia="es-PE"/>
+              </w:rPr>
+              <w:t>1</w:t>
+            </w:r>
+          </w:p>
+        </w:tc>
+      </w:tr>
+      <w:tr>
+        <w:tc>
+          <w:tcPr>
+            <w:tcW w:w="5387" w:type="dxa"/>
+            <w:hideMark/>
+          </w:tcPr>
+          <w:p>
+            <w:pPr>
+              <w:rPr>
+                <w:rFonts w:ascii="Times New Roman" w:eastAsia="Times New Roman" w:hAnsi="Times New Roman" w:cs="Times New Roman"/>
+                <w:sz w:val="24"/>
+                <w:szCs w:val="24"/>
+                <w:lang w:val="es-PE" w:eastAsia="es-PE"/>
+              </w:rPr>
+            </w:pPr>
+            <w:proofErr w:type="spellStart"/>
+            <w:r>
+              <w:rPr>
+                <w:rFonts w:ascii="Times New Roman" w:eastAsia="Times New Roman" w:hAnsi="Times New Roman" w:cs="Times New Roman"/>
+                <w:b/>
+                <w:bCs/>
+                <w:sz w:val="24"/>
+                <w:szCs w:val="24"/>
+                <w:lang w:val="es-PE" w:eastAsia="es-PE"/>
+              </w:rPr>
+              <w:t>catpro_id</w:t>
+            </w:r>
+            <w:proofErr w:type="spellEnd"/>
+          </w:p>
+        </w:tc>
+        <w:tc>
+          <w:tcPr>
+            <w:tcW w:w="3569" w:type="dxa"/>
+            <w:hideMark/>
+          </w:tcPr>
+          <w:p>
+            <w:pPr>
+              <w:rPr>
+                <w:rFonts w:ascii="Times New Roman" w:eastAsia="Times New Roman" w:hAnsi="Times New Roman" w:cs="Times New Roman"/>
+                <w:sz w:val="24"/>
+                <w:szCs w:val="24"/>
+                <w:lang w:val="es-PE" w:eastAsia="es-PE"/>
+              </w:rPr>
+            </w:pPr>
+            <w:r>
+              <w:rPr>
+                <w:rFonts w:ascii="Times New Roman" w:eastAsia="Times New Roman" w:hAnsi="Times New Roman" w:cs="Times New Roman"/>
+                <w:color w:val="717171"/>
+                <w:sz w:val="24"/>
+                <w:szCs w:val="24"/>
+                <w:lang w:val="es-PE" w:eastAsia="es-PE"/>
+              </w:rPr>
+              <w:t>1</w:t>
+            </w:r>
+          </w:p>
+        </w:tc>
+      </w:tr>
+      <w:tr>
+        <w:tc>
+          <w:tcPr>
+            <w:tcW w:w="5387" w:type="dxa"/>
+          </w:tcPr>
+          <w:p>
+            <w:pPr>
+              <w:rPr>
+                <w:rFonts w:ascii="Times New Roman" w:eastAsia="Times New Roman" w:hAnsi="Times New Roman" w:cs="Times New Roman"/>
+                <w:b/>
+                <w:bCs/>
+                <w:sz w:val="24"/>
+                <w:szCs w:val="24"/>
+                <w:lang w:val="es-PE" w:eastAsia="es-PE"/>
+              </w:rPr>
+            </w:pPr>
+            <w:proofErr w:type="spellStart"/>
+            <w:r>
+              <w:rPr>
+                <w:rFonts w:ascii="Times New Roman" w:eastAsia="Times New Roman" w:hAnsi="Times New Roman" w:cs="Times New Roman"/>
+                <w:b/>
+                <w:bCs/>
+                <w:sz w:val="24"/>
+                <w:szCs w:val="24"/>
+                <w:lang w:val="es-PE" w:eastAsia="es-PE"/>
+              </w:rPr>
+              <w:t>fot_img</w:t>
+            </w:r>
+            <w:proofErr w:type="spellEnd"/>
+          </w:p>
+        </w:tc>
+        <w:tc>
+          <w:tcPr>
+            <w:tcW w:w="3569" w:type="dxa"/>
+          </w:tcPr>
+          <w:p>
+            <w:pPr>
+              <w:rPr>
+                <w:rFonts w:ascii="Times New Roman" w:eastAsia="Times New Roman" w:hAnsi="Times New Roman" w:cs="Times New Roman"/>
+                <w:color w:val="717171"/>
+                <w:sz w:val="24"/>
+                <w:szCs w:val="24"/>
+                <w:lang w:val="es-PE" w:eastAsia="es-PE"/>
+              </w:rPr>
+            </w:pPr>
+            <w:r>
+              <w:rPr>
+                <w:rFonts w:ascii="Times New Roman" w:eastAsia="Times New Roman" w:hAnsi="Times New Roman" w:cs="Times New Roman"/>
+                <w:color w:val="717171"/>
+                <w:sz w:val="24"/>
+                <w:szCs w:val="24"/>
+                <w:lang w:val="es-PE" w:eastAsia="es-PE"/>
+              </w:rPr>
+              <w:t>data:image/jpeg;base64,/9j/4AAQSkZJRgABAgEASABIAAD/4RMb1TP4vpb/AIoffuvdc7D/ACm3H+p/w/p/vI9+691H/tE/7TwP6P8A1+v09+6916f9sGQfQ/pA+o5P/FPfuvdebn6f1/P+p/p+ffuvdSEiDTB4wGX/ACz0R+gf7aTj37r3XBfHqMsjXaBrLY+/de65xwFT5khhkS3Chmv/AJkTfkkfTj/X9+691guf8P8AbD/inv3XuuBVI5PTJ6wbX/Gn+n9eB7917rmUijEZAUeQ/Vb/APE39+691msLWtx7917rsJYargvJ9n5WNykf+I/I9+691GKxxfSZ/wCjc/4fj37r3Xf+rv8A9Obf2P3jCdX+ueePfuvdZE/3Vbi55/4L/T37r3WFVEv1vwOP+Df1/wAfr7917rkeGgQfrP0T8Dn8j8/X37r3Xvp9Pp/jz/t/fuvdZf2YY9Igbx2/zmvnkj8/T6+/de6x2T0+o/v/AK+f9b+vv3XuvEtDCEDtrNi0P+7jeLzWDfp+gt7917rP/qf+Tv8Aefp7917r2mJL6EE5H+q5+l/6fX37r3UbQ3+b8EV/tvJfWdOu9/8Aevfuvddj8ck+W9gT9Lf1/r9ffuvdcyscaXEMgHFvV+P6f0/Pv3XuuLEk+OKyt9STz/Xiw59+691kK+L7ax+n1/6m+L8/7Vz/AK3v3XusbHy21cg/Qf0v/re/de64tEqxgqqkf2r8m1h/xPv3Xuss0jN5yAFZPoRx/sePzx7917riVUREkH9j9H9Rb37r3WSZf90g2X/W/pz+PfuvdYGEfIhlcKT/AGSLhD+P6ce/de67481+dWjT+LXva/8Are/de699Pp9P8ef9v7917rsxx64b6iG+n04HHHv3Xuv/2Q==</w:t>
+            </w:r>
+          </w:p>
+        </w:tc>
+      </w:tr>
+    </w:tbl>
+    <w:p>
+      <w:pPr>
+        <w:rPr>
+          <w:lang w:val="es-PE"/>
+        </w:rPr>
+      </w:pPr>
+      <w:r>
+        <w:rPr>
+          <w:lang w:val="es-PE"/>
+        </w:rPr>
+        <w:tab/>
+      </w:r>
+      <w:r>
+        <w:rPr>
+          <w:lang w:val="es-PE"/>
+        </w:rPr>
+        <w:t>La imagen debe estar codificada en base64</w:t>
+      </w:r>
+    </w:p>
+    <w:p>
+      <w:r>
+        <w:br w:type="page"/>
       </w:r>
     </w:p>
     <w:p>
       <w:pPr>
         <w:ind w:left="708"/>
         <w:rPr>
+          <w:lang w:val="es-PE"/>
+        </w:rPr>
+      </w:pPr>
+      <w:r>
+        <w:rPr>
+          <w:lang w:val="es-PE"/>
+        </w:rPr>
+        <w:lastRenderedPageBreak/>
+        <w:br w:type="page"/>
+      </w:r>
+    </w:p>
+    <w:p>
+      <w:pPr>
+        <w:pStyle w:val="Prrafodelista"/>
+        <w:numPr>
+          <w:ilvl w:val="1"/>
+          <w:numId w:val="6"/>
+        </w:numPr>
+        <w:outlineLvl w:val="1"/>
+      </w:pPr>
+      <w:r>
+        <w:lastRenderedPageBreak/>
+        <w:t>Mostrar Todas las Publicaciones</w:t>
+      </w:r>
+    </w:p>
+    <w:p>
+      <w:pPr>
+        <w:ind w:left="360"/>
+        <w:rPr>
+          <w:lang w:val="en-US"/>
+        </w:rPr>
+      </w:pPr>
+      <w:r>
+        <w:rPr>
           <w:color w:val="00B050"/>
           <w:lang w:val="en-US"/>
         </w:rPr>
-      </w:pPr>
-      <w:r>
-        <w:rPr>
-          <w:color w:val="00B050"/>
-          <w:lang w:val="en-US"/>
-        </w:rPr>
-        <w:t>PUT</w:t>
-      </w:r>
-      <w:r>
-        <w:rPr>
-          <w:lang w:val="en-US"/>
-        </w:rPr>
-        <w:t>: http://localhost:3700/api/usuario/darbaja/</w:t>
-      </w:r>
-      <w:r>
-        <w:rPr>
-          <w:color w:val="00B050"/>
-          <w:lang w:val="en-US"/>
-        </w:rPr>
-        <w:t>:usu_id</w:t>
-      </w:r>
-    </w:p>
-    <w:p>
-      <w:pPr>
-        <w:ind w:left="708"/>
+        <w:t>GET</w:t>
+      </w:r>
+      <w:r>
+        <w:rPr>
+          <w:lang w:val="en-US"/>
+        </w:rPr>
+        <w:t xml:space="preserve">: http://localhost:3700/api/publicacion </w:t>
+      </w:r>
+    </w:p>
+    <w:p>
+      <w:pPr>
+        <w:ind w:left="360"/>
         <w:rPr>
           <w:lang w:val="en-US"/>
         </w:rPr>
@@ -1122,13 +1963,13 @@
       <w:r>
         <w:rPr>
           <w:noProof/>
-          <w:lang w:eastAsia="es-ES"/>
+          <w:lang w:val="es-PE" w:eastAsia="es-PE"/>
         </w:rPr>
         <w:drawing>
-          <wp:inline distT="0" distB="0" distL="0" distR="0" wp14:anchorId="3BA71405" wp14:editId="3092A35E">
-            <wp:extent cx="5400040" cy="2164715"/>
-            <wp:effectExtent l="0" t="0" r="0" b="6985"/>
-            <wp:docPr id="3" name="Imagen 3"/>
+          <wp:inline distT="0" distB="0" distL="0" distR="0" wp14:anchorId="33B27C70" wp14:editId="75CD5750">
+            <wp:extent cx="5400040" cy="3975735"/>
+            <wp:effectExtent l="0" t="0" r="0" b="5715"/>
+            <wp:docPr id="8" name="Imagen 8"/>
             <wp:cNvGraphicFramePr>
               <a:graphicFrameLocks xmlns:a="http://schemas.openxmlformats.org/drawingml/2006/main" noChangeAspect="1"/>
             </wp:cNvGraphicFramePr>
@@ -1148,7 +1989,7 @@
                   <pic:spPr>
                     <a:xfrm>
                       <a:off x="0" y="0"/>
-                      <a:ext cx="5400040" cy="2164715"/>
+                      <a:ext cx="5400040" cy="3975735"/>
                     </a:xfrm>
                     <a:prstGeom prst="rect">
                       <a:avLst/>
@@ -1162,23 +2003,8 @@
       </w:r>
     </w:p>
     <w:p>
-      <w:pPr>
-        <w:pStyle w:val="Prrafodelista"/>
-        <w:numPr>
-          <w:ilvl w:val="0"/>
-          <w:numId w:val="1"/>
-        </w:numPr>
-        <w:outlineLvl w:val="0"/>
-        <w:rPr>
-          <w:b/>
-        </w:rPr>
-      </w:pPr>
-      <w:r>
-        <w:rPr>
-          <w:b/>
-        </w:rPr>
-        <w:lastRenderedPageBreak/>
-        <w:t>PUBLICACIÓN</w:t>
+      <w:r>
+        <w:br w:type="page"/>
       </w:r>
     </w:p>
     <w:p>
@@ -1186,36 +2012,48 @@
         <w:pStyle w:val="Prrafodelista"/>
         <w:numPr>
           <w:ilvl w:val="1"/>
-          <w:numId w:val="1"/>
+          <w:numId w:val="6"/>
         </w:numPr>
         <w:outlineLvl w:val="1"/>
       </w:pPr>
       <w:r>
-        <w:t xml:space="preserve">Crear </w:t>
-      </w:r>
-      <w:r>
-        <w:t>Publicación</w:t>
+        <w:lastRenderedPageBreak/>
+        <w:t>Mostrar publicaciones</w:t>
+      </w:r>
+      <w:r>
+        <w:t xml:space="preserve"> activas </w:t>
+      </w:r>
+      <w:r>
+        <w:t xml:space="preserve">por nombre </w:t>
       </w:r>
     </w:p>
     <w:p>
       <w:pPr>
         <w:ind w:left="360"/>
         <w:rPr>
-          <w:lang w:val="en-US"/>
-        </w:rPr>
-      </w:pPr>
-      <w:r>
-        <w:rPr>
           <w:color w:val="00B050"/>
           <w:lang w:val="en-US"/>
         </w:rPr>
-        <w:t>POST</w:t>
-      </w:r>
-      <w:r>
-        <w:rPr>
-          <w:lang w:val="en-US"/>
-        </w:rPr>
-        <w:t>: http://localhost:3700/api/publicacion</w:t>
+      </w:pPr>
+      <w:r>
+        <w:rPr>
+          <w:color w:val="00B050"/>
+          <w:lang w:val="en-US"/>
+        </w:rPr>
+        <w:t>GET</w:t>
+      </w:r>
+      <w:r>
+        <w:rPr>
+          <w:lang w:val="en-US"/>
+        </w:rPr>
+        <w:t>: http://localhost:3700/api/publicacion/buscarByNombre/</w:t>
+      </w:r>
+      <w:r>
+        <w:rPr>
+          <w:color w:val="00B050"/>
+          <w:lang w:val="en-US"/>
+        </w:rPr>
+        <w:t>:nombre</w:t>
       </w:r>
     </w:p>
     <w:p>
@@ -1228,13 +2066,13 @@
       <w:r>
         <w:rPr>
           <w:noProof/>
-          <w:lang w:eastAsia="es-ES"/>
+          <w:lang w:val="es-PE" w:eastAsia="es-PE"/>
         </w:rPr>
         <w:drawing>
-          <wp:inline distT="0" distB="0" distL="0" distR="0" wp14:anchorId="49BE1F43" wp14:editId="186EC07F">
-            <wp:extent cx="5400040" cy="6049010"/>
-            <wp:effectExtent l="0" t="0" r="0" b="8890"/>
-            <wp:docPr id="7" name="Imagen 7"/>
+          <wp:inline distT="0" distB="0" distL="0" distR="0" wp14:anchorId="30E764F9" wp14:editId="61F79A4A">
+            <wp:extent cx="5400040" cy="3458845"/>
+            <wp:effectExtent l="0" t="0" r="0" b="8255"/>
+            <wp:docPr id="9" name="Imagen 9"/>
             <wp:cNvGraphicFramePr>
               <a:graphicFrameLocks xmlns:a="http://schemas.openxmlformats.org/drawingml/2006/main" noChangeAspect="1"/>
             </wp:cNvGraphicFramePr>
@@ -1254,7 +2092,7 @@
                   <pic:spPr>
                     <a:xfrm>
                       <a:off x="0" y="0"/>
-                      <a:ext cx="5400040" cy="6049010"/>
+                      <a:ext cx="5400040" cy="3458845"/>
                     </a:xfrm>
                     <a:prstGeom prst="rect">
                       <a:avLst/>
@@ -1277,44 +2115,98 @@
         <w:pStyle w:val="Prrafodelista"/>
         <w:numPr>
           <w:ilvl w:val="1"/>
-          <w:numId w:val="1"/>
+          <w:numId w:val="6"/>
         </w:numPr>
         <w:outlineLvl w:val="1"/>
       </w:pPr>
       <w:r>
         <w:lastRenderedPageBreak/>
-        <w:t>Subir Foto a Publicación</w:t>
-      </w:r>
-    </w:p>
-    <w:p>
-      <w:pPr>
-        <w:rPr>
-          <w:lang w:val="en-US"/>
-        </w:rPr>
-      </w:pPr>
-      <w:r>
+        <w:t>Mostrar Publicaciones activas por nombre y Categoría</w:t>
+      </w:r>
+    </w:p>
+    <w:p>
+      <w:pPr>
+        <w:ind w:left="360"/>
         <w:rPr>
           <w:color w:val="00B050"/>
           <w:lang w:val="en-US"/>
         </w:rPr>
-        <w:t>POST</w:t>
-      </w:r>
-      <w:r>
-        <w:rPr>
-          <w:lang w:val="en-US"/>
-        </w:rPr>
-        <w:t>: http://localhost:3700/api/publicacion/upload/</w:t>
-      </w:r>
-      <w:r>
-        <w:rPr>
+      </w:pPr>
+      <w:r>
+        <w:rPr>
+          <w:b/>
           <w:color w:val="00B050"/>
           <w:lang w:val="en-US"/>
         </w:rPr>
-        <w:t>:publi_id</w:t>
-      </w:r>
-    </w:p>
-    <w:p>
-      <w:pPr>
+        <w:t>GET</w:t>
+      </w:r>
+      <w:r>
+        <w:rPr>
+          <w:lang w:val="en-US"/>
+        </w:rPr>
+        <w:t>: http://localhost:3700/api/publicacion/</w:t>
+      </w:r>
+      <w:r>
+        <w:t xml:space="preserve"> </w:t>
+      </w:r>
+      <w:proofErr w:type="spellStart"/>
+      <w:r>
+        <w:rPr>
+          <w:lang w:val="en-US"/>
+        </w:rPr>
+        <w:t>buscarByNombreyCatProd</w:t>
+      </w:r>
+      <w:proofErr w:type="spellEnd"/>
+      <w:r>
+        <w:rPr>
+          <w:lang w:val="en-US"/>
+        </w:rPr>
+        <w:t>/</w:t>
+      </w:r>
+      <w:proofErr w:type="gramStart"/>
+      <w:r>
+        <w:rPr>
+          <w:color w:val="00B050"/>
+          <w:lang w:val="en-US"/>
+        </w:rPr>
+        <w:t>:</w:t>
+      </w:r>
+      <w:proofErr w:type="spellStart"/>
+      <w:r>
+        <w:rPr>
+          <w:color w:val="00B050"/>
+          <w:lang w:val="en-US"/>
+        </w:rPr>
+        <w:t>nombre</w:t>
+      </w:r>
+      <w:proofErr w:type="spellEnd"/>
+      <w:proofErr w:type="gramEnd"/>
+      <w:r>
+        <w:rPr>
+          <w:lang w:val="en-US"/>
+        </w:rPr>
+        <w:t>/</w:t>
+      </w:r>
+      <w:r>
+        <w:rPr>
+          <w:color w:val="00B050"/>
+          <w:lang w:val="en-US"/>
+        </w:rPr>
+        <w:t>:</w:t>
+      </w:r>
+      <w:proofErr w:type="spellStart"/>
+      <w:r>
+        <w:rPr>
+          <w:color w:val="00B050"/>
+          <w:lang w:val="en-US"/>
+        </w:rPr>
+        <w:t>catpro_id</w:t>
+      </w:r>
+      <w:proofErr w:type="spellEnd"/>
+    </w:p>
+    <w:p>
+      <w:pPr>
+        <w:ind w:left="360"/>
         <w:rPr>
           <w:lang w:val="en-US"/>
         </w:rPr>
@@ -1322,13 +2214,13 @@
       <w:r>
         <w:rPr>
           <w:noProof/>
-          <w:lang w:eastAsia="es-ES"/>
+          <w:lang w:val="es-PE" w:eastAsia="es-PE"/>
         </w:rPr>
         <w:drawing>
-          <wp:inline distT="0" distB="0" distL="0" distR="0" wp14:anchorId="0DD781F0" wp14:editId="2A16CA4B">
-            <wp:extent cx="5400040" cy="3740429"/>
-            <wp:effectExtent l="0" t="0" r="0" b="0"/>
-            <wp:docPr id="10" name="Imagen 10"/>
+          <wp:inline distT="0" distB="0" distL="0" distR="0" wp14:anchorId="2D8F46E0" wp14:editId="7549FE9D">
+            <wp:extent cx="5400040" cy="3133725"/>
+            <wp:effectExtent l="0" t="0" r="0" b="9525"/>
+            <wp:docPr id="12" name="Imagen 12"/>
             <wp:cNvGraphicFramePr>
               <a:graphicFrameLocks xmlns:a="http://schemas.openxmlformats.org/drawingml/2006/main" noChangeAspect="1"/>
             </wp:cNvGraphicFramePr>
@@ -1339,27 +2231,20 @@
                     <pic:cNvPr id="1" name=""/>
                     <pic:cNvPicPr/>
                   </pic:nvPicPr>
-                  <pic:blipFill rotWithShape="1">
+                  <pic:blipFill>
                     <a:blip r:embed="rId18"/>
-                    <a:srcRect t="9392"/>
-                    <a:stretch/>
+                    <a:stretch>
+                      <a:fillRect/>
+                    </a:stretch>
                   </pic:blipFill>
-                  <pic:spPr bwMode="auto">
+                  <pic:spPr>
                     <a:xfrm>
                       <a:off x="0" y="0"/>
-                      <a:ext cx="5400040" cy="3740429"/>
+                      <a:ext cx="5400040" cy="3133725"/>
                     </a:xfrm>
                     <a:prstGeom prst="rect">
                       <a:avLst/>
                     </a:prstGeom>
-                    <a:ln>
-                      <a:noFill/>
-                    </a:ln>
-                    <a:extLst>
-                      <a:ext uri="{53640926-AAD7-44D8-BBD7-CCE9431645EC}">
-                        <a14:shadowObscured xmlns:a14="http://schemas.microsoft.com/office/drawing/2010/main"/>
-                      </a:ext>
-                    </a:extLst>
                   </pic:spPr>
                 </pic:pic>
               </a:graphicData>
@@ -1373,25 +2258,26 @@
         <w:pStyle w:val="Prrafodelista"/>
         <w:numPr>
           <w:ilvl w:val="1"/>
-          <w:numId w:val="1"/>
+          <w:numId w:val="6"/>
         </w:numPr>
         <w:outlineLvl w:val="1"/>
-        <w:rPr>
-          <w:lang w:val="en-US"/>
-        </w:rPr>
-      </w:pPr>
-      <w:r>
-        <w:t xml:space="preserve">Obtener Foto de </w:t>
-      </w:r>
-      <w:r>
-        <w:t>Publicación</w:t>
-      </w:r>
-    </w:p>
-    <w:p>
-      <w:pPr>
-        <w:ind w:left="708"/>
-        <w:rPr>
-          <w:b/>
+      </w:pPr>
+      <w:r>
+        <w:t>Mostrar todas las pu</w:t>
+      </w:r>
+      <w:r>
+        <w:t xml:space="preserve">blicaciones de un usuario por </w:t>
+      </w:r>
+      <w:proofErr w:type="spellStart"/>
+      <w:r>
+        <w:t>usu_id</w:t>
+      </w:r>
+      <w:proofErr w:type="spellEnd"/>
+    </w:p>
+    <w:p>
+      <w:pPr>
+        <w:ind w:left="360"/>
+        <w:rPr>
           <w:color w:val="00B050"/>
           <w:lang w:val="en-US"/>
         </w:rPr>
@@ -1408,26 +2294,34 @@
         <w:rPr>
           <w:lang w:val="en-US"/>
         </w:rPr>
-        <w:t>:</w:t>
-      </w:r>
-      <w:r>
-        <w:rPr>
-          <w:lang w:val="en-US"/>
-        </w:rPr>
-        <w:t xml:space="preserve"> http://localhost:3700/api/publicacion/buscarFotos/</w:t>
-      </w:r>
-      <w:r>
-        <w:rPr>
-          <w:b/>
+        <w:t>: http://localhost:3700/api</w:t>
+      </w:r>
+      <w:r>
+        <w:rPr>
+          <w:lang w:val="en-US"/>
+        </w:rPr>
+        <w:t>/publicacion/buscarByIdUsuario/</w:t>
+      </w:r>
+      <w:r>
+        <w:rPr>
           <w:color w:val="00B050"/>
           <w:lang w:val="en-US"/>
         </w:rPr>
-        <w:t>:name</w:t>
-      </w:r>
-    </w:p>
-    <w:p>
-      <w:pPr>
-        <w:ind w:left="708"/>
+        <w:t xml:space="preserve">: </w:t>
+      </w:r>
+      <w:proofErr w:type="spellStart"/>
+      <w:r>
+        <w:rPr>
+          <w:color w:val="00B050"/>
+          <w:lang w:val="en-US"/>
+        </w:rPr>
+        <w:t>usu_id</w:t>
+      </w:r>
+      <w:proofErr w:type="spellEnd"/>
+    </w:p>
+    <w:p>
+      <w:pPr>
+        <w:ind w:left="360"/>
         <w:rPr>
           <w:lang w:val="en-US"/>
         </w:rPr>
@@ -1435,13 +2329,13 @@
       <w:r>
         <w:rPr>
           <w:noProof/>
-          <w:lang w:eastAsia="es-ES"/>
+          <w:lang w:val="es-PE" w:eastAsia="es-PE"/>
         </w:rPr>
         <w:drawing>
-          <wp:inline distT="0" distB="0" distL="0" distR="0" wp14:anchorId="41A2CA39" wp14:editId="314DF291">
-            <wp:extent cx="5400040" cy="3400425"/>
-            <wp:effectExtent l="0" t="0" r="0" b="9525"/>
-            <wp:docPr id="19" name="Imagen 19"/>
+          <wp:inline distT="0" distB="0" distL="0" distR="0" wp14:anchorId="12911404" wp14:editId="0D55CB97">
+            <wp:extent cx="5400040" cy="4227830"/>
+            <wp:effectExtent l="0" t="0" r="0" b="1270"/>
+            <wp:docPr id="13" name="Imagen 13"/>
             <wp:cNvGraphicFramePr>
               <a:graphicFrameLocks xmlns:a="http://schemas.openxmlformats.org/drawingml/2006/main" noChangeAspect="1"/>
             </wp:cNvGraphicFramePr>
@@ -1461,7 +2355,7 @@
                   <pic:spPr>
                     <a:xfrm>
                       <a:off x="0" y="0"/>
-                      <a:ext cx="5400040" cy="3400425"/>
+                      <a:ext cx="5400040" cy="4227830"/>
                     </a:xfrm>
                     <a:prstGeom prst="rect">
                       <a:avLst/>
@@ -1474,9 +2368,6 @@
         </w:drawing>
       </w:r>
       <w:r>
-        <w:rPr>
-          <w:lang w:val="en-US"/>
-        </w:rPr>
         <w:br w:type="page"/>
       </w:r>
     </w:p>
@@ -1485,34 +2376,73 @@
         <w:pStyle w:val="Prrafodelista"/>
         <w:numPr>
           <w:ilvl w:val="1"/>
-          <w:numId w:val="1"/>
+          <w:numId w:val="6"/>
         </w:numPr>
         <w:outlineLvl w:val="1"/>
       </w:pPr>
       <w:r>
         <w:lastRenderedPageBreak/>
-        <w:t>Mostrar Todas las Publicaciones</w:t>
+        <w:t xml:space="preserve">Mostrar publicación por </w:t>
+      </w:r>
+      <w:proofErr w:type="spellStart"/>
+      <w:r>
+        <w:t>IdPublicacion</w:t>
+      </w:r>
+      <w:proofErr w:type="spellEnd"/>
+    </w:p>
+    <w:p>
+      <w:pPr>
+        <w:ind w:left="708"/>
+      </w:pPr>
+      <w:r>
+        <w:t xml:space="preserve">Incluye los Modelos </w:t>
+      </w:r>
+      <w:r>
+        <w:rPr>
+          <w:color w:val="0070C0"/>
+        </w:rPr>
+        <w:t xml:space="preserve">Fotos </w:t>
+      </w:r>
+      <w:r>
+        <w:t xml:space="preserve">y </w:t>
+      </w:r>
+      <w:r>
+        <w:rPr>
+          <w:color w:val="0070C0"/>
+        </w:rPr>
+        <w:t>Oferta</w:t>
       </w:r>
     </w:p>
     <w:p>
       <w:pPr>
         <w:ind w:left="360"/>
         <w:rPr>
-          <w:lang w:val="en-US"/>
-        </w:rPr>
-      </w:pPr>
-      <w:r>
-        <w:rPr>
+          <w:b/>
           <w:color w:val="00B050"/>
           <w:lang w:val="en-US"/>
         </w:rPr>
+      </w:pPr>
+      <w:r>
+        <w:rPr>
+          <w:b/>
+          <w:color w:val="00B050"/>
+          <w:lang w:val="en-US"/>
+        </w:rPr>
         <w:t>GET</w:t>
       </w:r>
       <w:r>
         <w:rPr>
           <w:lang w:val="en-US"/>
         </w:rPr>
-        <w:t xml:space="preserve">: http://localhost:3700/api/publicacion </w:t>
+        <w:t>: http://localhost:3700/api/publicacion/</w:t>
+      </w:r>
+      <w:r>
+        <w:rPr>
+          <w:b/>
+          <w:color w:val="00B050"/>
+          <w:lang w:val="en-US"/>
+        </w:rPr>
+        <w:t>:publi_id</w:t>
       </w:r>
     </w:p>
     <w:p>
@@ -1525,13 +2455,13 @@
       <w:r>
         <w:rPr>
           <w:noProof/>
-          <w:lang w:eastAsia="es-ES"/>
+          <w:lang w:val="es-PE" w:eastAsia="es-PE"/>
         </w:rPr>
         <w:drawing>
-          <wp:inline distT="0" distB="0" distL="0" distR="0" wp14:anchorId="33B27C70" wp14:editId="75CD5750">
-            <wp:extent cx="5400040" cy="3975735"/>
-            <wp:effectExtent l="0" t="0" r="0" b="5715"/>
-            <wp:docPr id="8" name="Imagen 8"/>
+          <wp:inline distT="0" distB="0" distL="0" distR="0" wp14:anchorId="101CF938" wp14:editId="11E6C87B">
+            <wp:extent cx="5400040" cy="5464175"/>
+            <wp:effectExtent l="0" t="0" r="0" b="3175"/>
+            <wp:docPr id="17" name="Imagen 17"/>
             <wp:cNvGraphicFramePr>
               <a:graphicFrameLocks xmlns:a="http://schemas.openxmlformats.org/drawingml/2006/main" noChangeAspect="1"/>
             </wp:cNvGraphicFramePr>
@@ -1551,7 +2481,7 @@
                   <pic:spPr>
                     <a:xfrm>
                       <a:off x="0" y="0"/>
-                      <a:ext cx="5400040" cy="3975735"/>
+                      <a:ext cx="5400040" cy="5464175"/>
                     </a:xfrm>
                     <a:prstGeom prst="rect">
                       <a:avLst/>
@@ -1574,48 +2504,55 @@
         <w:pStyle w:val="Prrafodelista"/>
         <w:numPr>
           <w:ilvl w:val="1"/>
-          <w:numId w:val="1"/>
+          <w:numId w:val="6"/>
         </w:numPr>
         <w:outlineLvl w:val="1"/>
       </w:pPr>
       <w:r>
         <w:lastRenderedPageBreak/>
-        <w:t>Mostrar publicaciones</w:t>
-      </w:r>
-      <w:r>
-        <w:t xml:space="preserve"> activas </w:t>
-      </w:r>
-      <w:r>
-        <w:t xml:space="preserve">por nombre </w:t>
+        <w:t xml:space="preserve">Modificar Estado </w:t>
+      </w:r>
+      <w:r>
+        <w:t>Publicación</w:t>
+      </w:r>
+      <w:r>
+        <w:t xml:space="preserve"> </w:t>
+      </w:r>
+    </w:p>
+    <w:p>
+      <w:pPr>
+        <w:ind w:left="708" w:firstLine="360"/>
+        <w:rPr>
+          <w:color w:val="FF0000"/>
+        </w:rPr>
+      </w:pPr>
+      <w:r>
+        <w:rPr>
+          <w:color w:val="FF0000"/>
+        </w:rPr>
+        <w:t>Ojo: Para Anular Publicación se cambia el estado a (estado a=anulado)</w:t>
       </w:r>
     </w:p>
     <w:p>
       <w:pPr>
         <w:ind w:left="360"/>
         <w:rPr>
+          <w:lang w:val="en-US"/>
+        </w:rPr>
+      </w:pPr>
+      <w:r>
+        <w:rPr>
+          <w:b/>
           <w:color w:val="00B050"/>
           <w:lang w:val="en-US"/>
         </w:rPr>
-      </w:pPr>
-      <w:r>
-        <w:rPr>
-          <w:color w:val="00B050"/>
-          <w:lang w:val="en-US"/>
-        </w:rPr>
-        <w:t>GET</w:t>
-      </w:r>
-      <w:r>
-        <w:rPr>
-          <w:lang w:val="en-US"/>
-        </w:rPr>
-        <w:t>: http://localhost:3700/api/publicacion/buscarByNombre/</w:t>
-      </w:r>
-      <w:r>
-        <w:rPr>
-          <w:color w:val="00B050"/>
-          <w:lang w:val="en-US"/>
-        </w:rPr>
-        <w:t>:nombre</w:t>
+        <w:t>PUT</w:t>
+      </w:r>
+      <w:r>
+        <w:rPr>
+          <w:lang w:val="en-US"/>
+        </w:rPr>
+        <w:t>: http://localhost:3700/api/publicacion/cambiarEstado</w:t>
       </w:r>
     </w:p>
     <w:p>
@@ -1628,13 +2565,13 @@
       <w:r>
         <w:rPr>
           <w:noProof/>
-          <w:lang w:eastAsia="es-ES"/>
+          <w:lang w:val="es-PE" w:eastAsia="es-PE"/>
         </w:rPr>
         <w:drawing>
-          <wp:inline distT="0" distB="0" distL="0" distR="0" wp14:anchorId="30E764F9" wp14:editId="61F79A4A">
-            <wp:extent cx="5400040" cy="3458845"/>
-            <wp:effectExtent l="0" t="0" r="0" b="8255"/>
-            <wp:docPr id="9" name="Imagen 9"/>
+          <wp:inline distT="0" distB="0" distL="0" distR="0" wp14:anchorId="1AC51E63" wp14:editId="1DE3A4AA">
+            <wp:extent cx="5400040" cy="4018280"/>
+            <wp:effectExtent l="0" t="0" r="0" b="1270"/>
+            <wp:docPr id="20" name="Imagen 20"/>
             <wp:cNvGraphicFramePr>
               <a:graphicFrameLocks xmlns:a="http://schemas.openxmlformats.org/drawingml/2006/main" noChangeAspect="1"/>
             </wp:cNvGraphicFramePr>
@@ -1654,7 +2591,7 @@
                   <pic:spPr>
                     <a:xfrm>
                       <a:off x="0" y="0"/>
-                      <a:ext cx="5400040" cy="3458845"/>
+                      <a:ext cx="5400040" cy="4018280"/>
                     </a:xfrm>
                     <a:prstGeom prst="rect">
                       <a:avLst/>
@@ -1668,8 +2605,36 @@
       </w:r>
     </w:p>
     <w:p>
-      <w:r>
+      <w:pPr>
+        <w:rPr>
+          <w:b/>
+        </w:rPr>
+      </w:pPr>
+      <w:r>
+        <w:rPr>
+          <w:b/>
+        </w:rPr>
         <w:br w:type="page"/>
+      </w:r>
+    </w:p>
+    <w:p>
+      <w:pPr>
+        <w:pStyle w:val="Prrafodelista"/>
+        <w:numPr>
+          <w:ilvl w:val="0"/>
+          <w:numId w:val="6"/>
+        </w:numPr>
+        <w:outlineLvl w:val="0"/>
+        <w:rPr>
+          <w:b/>
+        </w:rPr>
+      </w:pPr>
+      <w:r>
+        <w:rPr>
+          <w:b/>
+        </w:rPr>
+        <w:lastRenderedPageBreak/>
+        <w:t>FOTO</w:t>
       </w:r>
     </w:p>
     <w:p>
@@ -1677,94 +2642,166 @@
         <w:pStyle w:val="Prrafodelista"/>
         <w:numPr>
           <w:ilvl w:val="1"/>
-          <w:numId w:val="1"/>
+          <w:numId w:val="6"/>
         </w:numPr>
         <w:outlineLvl w:val="1"/>
       </w:pPr>
       <w:r>
+        <w:t xml:space="preserve">Subir Foto a </w:t>
+      </w:r>
+      <w:r>
+        <w:t>Publicación</w:t>
+      </w:r>
+      <w:r>
+        <w:t>(</w:t>
+      </w:r>
+      <w:proofErr w:type="spellStart"/>
+      <w:r>
+        <w:t>publi_id</w:t>
+      </w:r>
+      <w:proofErr w:type="spellEnd"/>
+      <w:r>
+        <w:t>)</w:t>
+      </w:r>
+      <w:r>
+        <w:t xml:space="preserve"> &gt;Agregar Más Fotos</w:t>
+      </w:r>
+    </w:p>
+    <w:p>
+      <w:pPr>
+        <w:ind w:left="708"/>
+        <w:rPr>
+          <w:color w:val="FF0000"/>
+        </w:rPr>
+      </w:pPr>
+      <w:r>
+        <w:rPr>
+          <w:color w:val="FF0000"/>
+        </w:rPr>
+        <w:t>Ya está implementado subir una foto al crear la publicación</w:t>
+      </w:r>
+    </w:p>
+    <w:p>
+      <w:pPr>
+        <w:pStyle w:val="Prrafodelista"/>
+        <w:numPr>
+          <w:ilvl w:val="1"/>
+          <w:numId w:val="6"/>
+        </w:numPr>
+        <w:outlineLvl w:val="1"/>
+        <w:rPr>
+          <w:b/>
+        </w:rPr>
+      </w:pPr>
+      <w:r>
+        <w:t xml:space="preserve">Eliminar Foto de </w:t>
+      </w:r>
+      <w:r>
+        <w:t>Publicación</w:t>
+      </w:r>
+      <w:r>
+        <w:t>(</w:t>
+      </w:r>
+      <w:proofErr w:type="spellStart"/>
+      <w:r>
+        <w:t>publi_id</w:t>
+      </w:r>
+      <w:proofErr w:type="spellEnd"/>
+      <w:r>
+        <w:t>)</w:t>
+      </w:r>
+    </w:p>
+    <w:p>
+      <w:pPr>
+        <w:ind w:left="708"/>
+        <w:rPr>
+          <w:color w:val="FF0000"/>
+        </w:rPr>
+      </w:pPr>
+      <w:r>
+        <w:rPr>
+          <w:color w:val="FF0000"/>
+        </w:rPr>
+        <w:t>No se pueden eliminar las fotos de una publicación</w:t>
+      </w:r>
+    </w:p>
+    <w:p>
+      <w:pPr>
+        <w:rPr>
+          <w:b/>
+        </w:rPr>
+      </w:pPr>
+      <w:r>
+        <w:rPr>
+          <w:b/>
+        </w:rPr>
+        <w:br w:type="page"/>
+      </w:r>
+    </w:p>
+    <w:p>
+      <w:pPr>
+        <w:pStyle w:val="Prrafodelista"/>
+        <w:numPr>
+          <w:ilvl w:val="0"/>
+          <w:numId w:val="6"/>
+        </w:numPr>
+        <w:outlineLvl w:val="0"/>
+        <w:rPr>
+          <w:b/>
+        </w:rPr>
+      </w:pPr>
+      <w:r>
+        <w:rPr>
+          <w:b/>
+        </w:rPr>
         <w:lastRenderedPageBreak/>
-        <w:t>Mostrar Publicaciones activas por nombre y Categoría</w:t>
+        <w:t>OFERTA</w:t>
+      </w:r>
+    </w:p>
+    <w:p>
+      <w:pPr>
+        <w:pStyle w:val="Prrafodelista"/>
+        <w:numPr>
+          <w:ilvl w:val="1"/>
+          <w:numId w:val="6"/>
+        </w:numPr>
+        <w:outlineLvl w:val="1"/>
+      </w:pPr>
+      <w:r>
+        <w:t>Crear Oferta</w:t>
+      </w:r>
+      <w:r>
+        <w:tab/>
       </w:r>
     </w:p>
     <w:p>
       <w:pPr>
         <w:ind w:left="360"/>
         <w:rPr>
+          <w:lang w:val="en-US"/>
+        </w:rPr>
+      </w:pPr>
+      <w:r>
+        <w:rPr>
+          <w:b/>
           <w:color w:val="00B050"/>
           <w:lang w:val="en-US"/>
         </w:rPr>
-      </w:pPr>
-      <w:r>
-        <w:rPr>
-          <w:b/>
+        <w:t>POST</w:t>
+      </w:r>
+      <w:r>
+        <w:rPr>
           <w:color w:val="00B050"/>
           <w:lang w:val="en-US"/>
         </w:rPr>
-        <w:t>GET</w:t>
-      </w:r>
-      <w:r>
-        <w:rPr>
-          <w:lang w:val="en-US"/>
-        </w:rPr>
-        <w:t>: http://localhost:3700/api/publicacion/</w:t>
-      </w:r>
-      <w:r>
-        <w:t xml:space="preserve"> </w:t>
-      </w:r>
-      <w:proofErr w:type="spellStart"/>
-      <w:r>
-        <w:rPr>
-          <w:lang w:val="en-US"/>
-        </w:rPr>
-        <w:t>buscarByNombreyCatProd</w:t>
-      </w:r>
-      <w:proofErr w:type="spellEnd"/>
-      <w:proofErr w:type="gramStart"/>
-      <w:r>
-        <w:rPr>
-          <w:lang w:val="en-US"/>
-        </w:rPr>
-        <w:t>/</w:t>
-      </w:r>
-      <w:r>
-        <w:rPr>
-          <w:color w:val="00B050"/>
-          <w:lang w:val="en-US"/>
-        </w:rPr>
         <w:t>:</w:t>
       </w:r>
-      <w:proofErr w:type="spellStart"/>
-      <w:r>
-        <w:rPr>
-          <w:color w:val="00B050"/>
-          <w:lang w:val="en-US"/>
-        </w:rPr>
-        <w:t>nombre</w:t>
-      </w:r>
-      <w:proofErr w:type="spellEnd"/>
-      <w:proofErr w:type="gramEnd"/>
-      <w:r>
-        <w:rPr>
-          <w:lang w:val="en-US"/>
-        </w:rPr>
-        <w:t>/</w:t>
-      </w:r>
-      <w:r>
-        <w:rPr>
-          <w:color w:val="00B050"/>
-          <w:lang w:val="en-US"/>
-        </w:rPr>
-        <w:t>:</w:t>
-      </w:r>
-      <w:proofErr w:type="spellStart"/>
-      <w:r>
-        <w:rPr>
-          <w:color w:val="00B050"/>
-          <w:lang w:val="en-US"/>
-        </w:rPr>
-        <w:t>catpro_id</w:t>
-      </w:r>
-      <w:proofErr w:type="spellEnd"/>
+      <w:r>
+        <w:rPr>
+          <w:lang w:val="en-US"/>
+        </w:rPr>
+        <w:t xml:space="preserve"> http://localhost:3700/api/oferta</w:t>
+      </w:r>
     </w:p>
     <w:p>
       <w:pPr>
@@ -1776,13 +2813,13 @@
       <w:r>
         <w:rPr>
           <w:noProof/>
-          <w:lang w:eastAsia="es-ES"/>
+          <w:lang w:val="es-PE" w:eastAsia="es-PE"/>
         </w:rPr>
         <w:drawing>
-          <wp:inline distT="0" distB="0" distL="0" distR="0" wp14:anchorId="2D8F46E0" wp14:editId="7549FE9D">
-            <wp:extent cx="5400040" cy="3133725"/>
-            <wp:effectExtent l="0" t="0" r="0" b="9525"/>
-            <wp:docPr id="12" name="Imagen 12"/>
+          <wp:inline distT="0" distB="0" distL="0" distR="0" wp14:anchorId="1303B4A0" wp14:editId="52CD22D5">
+            <wp:extent cx="5400040" cy="4585970"/>
+            <wp:effectExtent l="0" t="0" r="0" b="5080"/>
+            <wp:docPr id="21" name="Imagen 21"/>
             <wp:cNvGraphicFramePr>
               <a:graphicFrameLocks xmlns:a="http://schemas.openxmlformats.org/drawingml/2006/main" noChangeAspect="1"/>
             </wp:cNvGraphicFramePr>
@@ -1802,7 +2839,7 @@
                   <pic:spPr>
                     <a:xfrm>
                       <a:off x="0" y="0"/>
-                      <a:ext cx="5400040" cy="3133725"/>
+                      <a:ext cx="5400040" cy="4585970"/>
                     </a:xfrm>
                     <a:prstGeom prst="rect">
                       <a:avLst/>
@@ -1816,88 +2853,79 @@
       </w:r>
     </w:p>
     <w:p>
+      <w:r>
+        <w:br w:type="page"/>
+      </w:r>
+    </w:p>
+    <w:p>
       <w:pPr>
         <w:pStyle w:val="Prrafodelista"/>
         <w:numPr>
           <w:ilvl w:val="1"/>
-          <w:numId w:val="1"/>
+          <w:numId w:val="6"/>
         </w:numPr>
         <w:outlineLvl w:val="1"/>
       </w:pPr>
       <w:r>
-        <w:t>Mostrar todas las pu</w:t>
-      </w:r>
-      <w:r>
-        <w:t xml:space="preserve">blicaciones de un usuario por </w:t>
+        <w:lastRenderedPageBreak/>
+        <w:t xml:space="preserve">Mostrar todas las </w:t>
+      </w:r>
+      <w:r>
+        <w:t>ofertas por</w:t>
+      </w:r>
+      <w:r>
+        <w:t xml:space="preserve"> </w:t>
       </w:r>
       <w:proofErr w:type="spellStart"/>
       <w:r>
-        <w:t>usu_id</w:t>
+        <w:t>publi_id</w:t>
       </w:r>
       <w:proofErr w:type="spellEnd"/>
-    </w:p>
-    <w:p>
-      <w:pPr>
-        <w:ind w:left="360"/>
-        <w:rPr>
+      <w:r>
+        <w:t xml:space="preserve"> en orden descendente por precio oferta</w:t>
+      </w:r>
+    </w:p>
+    <w:p>
+      <w:pPr>
+        <w:ind w:left="708"/>
+        <w:rPr>
+          <w:lang w:val="en-US"/>
+        </w:rPr>
+      </w:pPr>
+      <w:r>
+        <w:rPr>
+          <w:b/>
           <w:color w:val="00B050"/>
           <w:lang w:val="en-US"/>
         </w:rPr>
-      </w:pPr>
+        <w:t>GET</w:t>
+      </w:r>
+      <w:r>
+        <w:rPr>
+          <w:lang w:val="en-US"/>
+        </w:rPr>
+        <w:t>: http://localhost:3700/api/oferta/</w:t>
+      </w:r>
       <w:r>
         <w:rPr>
           <w:b/>
           <w:color w:val="00B050"/>
           <w:lang w:val="en-US"/>
         </w:rPr>
-        <w:t>GET</w:t>
-      </w:r>
-      <w:r>
-        <w:rPr>
-          <w:lang w:val="en-US"/>
-        </w:rPr>
-        <w:t>: http://localhost:3700/api</w:t>
-      </w:r>
-      <w:r>
-        <w:rPr>
-          <w:lang w:val="en-US"/>
-        </w:rPr>
-        <w:t>/publicacion/buscarByIdUsuario/</w:t>
-      </w:r>
-      <w:r>
-        <w:rPr>
-          <w:color w:val="00B050"/>
-          <w:lang w:val="en-US"/>
-        </w:rPr>
-        <w:t xml:space="preserve">: </w:t>
-      </w:r>
-      <w:proofErr w:type="spellStart"/>
-      <w:r>
-        <w:rPr>
-          <w:color w:val="00B050"/>
-          <w:lang w:val="en-US"/>
-        </w:rPr>
-        <w:t>usu_id</w:t>
-      </w:r>
-      <w:proofErr w:type="spellEnd"/>
-    </w:p>
-    <w:p>
-      <w:pPr>
-        <w:ind w:left="360"/>
-        <w:rPr>
-          <w:lang w:val="en-US"/>
-        </w:rPr>
-      </w:pPr>
+        <w:t>:publi_id</w:t>
+      </w:r>
+    </w:p>
+    <w:p>
       <w:r>
         <w:rPr>
           <w:noProof/>
-          <w:lang w:eastAsia="es-ES"/>
+          <w:lang w:val="es-PE" w:eastAsia="es-PE"/>
         </w:rPr>
         <w:drawing>
-          <wp:inline distT="0" distB="0" distL="0" distR="0" wp14:anchorId="12911404" wp14:editId="0D55CB97">
-            <wp:extent cx="5400040" cy="4227830"/>
-            <wp:effectExtent l="0" t="0" r="0" b="1270"/>
-            <wp:docPr id="13" name="Imagen 13"/>
+          <wp:inline distT="0" distB="0" distL="0" distR="0" wp14:anchorId="500E7414" wp14:editId="1D86F4ED">
+            <wp:extent cx="5400040" cy="3806825"/>
+            <wp:effectExtent l="0" t="0" r="0" b="3175"/>
+            <wp:docPr id="22" name="Imagen 22"/>
             <wp:cNvGraphicFramePr>
               <a:graphicFrameLocks xmlns:a="http://schemas.openxmlformats.org/drawingml/2006/main" noChangeAspect="1"/>
             </wp:cNvGraphicFramePr>
@@ -1917,7 +2945,7 @@
                   <pic:spPr>
                     <a:xfrm>
                       <a:off x="0" y="0"/>
-                      <a:ext cx="5400040" cy="4227830"/>
+                      <a:ext cx="5400040" cy="3806825"/>
                     </a:xfrm>
                     <a:prstGeom prst="rect">
                       <a:avLst/>
@@ -1929,8 +2957,38 @@
           </wp:inline>
         </w:drawing>
       </w:r>
-      <w:r>
+    </w:p>
+    <w:p>
+      <w:pPr>
+        <w:rPr>
+          <w:b/>
+        </w:rPr>
+      </w:pPr>
+      <w:r>
+        <w:rPr>
+          <w:b/>
+        </w:rPr>
         <w:br w:type="page"/>
+      </w:r>
+    </w:p>
+    <w:p>
+      <w:pPr>
+        <w:pStyle w:val="Prrafodelista"/>
+        <w:numPr>
+          <w:ilvl w:val="0"/>
+          <w:numId w:val="6"/>
+        </w:numPr>
+        <w:outlineLvl w:val="0"/>
+        <w:rPr>
+          <w:b/>
+        </w:rPr>
+      </w:pPr>
+      <w:r>
+        <w:rPr>
+          <w:b/>
+        </w:rPr>
+        <w:lastRenderedPageBreak/>
+        <w:t>CALIFICACION</w:t>
       </w:r>
     </w:p>
     <w:p>
@@ -1938,73 +2996,47 @@
         <w:pStyle w:val="Prrafodelista"/>
         <w:numPr>
           <w:ilvl w:val="1"/>
-          <w:numId w:val="1"/>
+          <w:numId w:val="6"/>
         </w:numPr>
         <w:outlineLvl w:val="1"/>
       </w:pPr>
       <w:r>
-        <w:lastRenderedPageBreak/>
-        <w:t xml:space="preserve">Mostrar publicación por </w:t>
+        <w:t xml:space="preserve">Registrar Calificación </w:t>
       </w:r>
       <w:proofErr w:type="spellStart"/>
       <w:r>
-        <w:t>IdPublicacion</w:t>
+        <w:t>usu_idCalifica</w:t>
       </w:r>
       <w:proofErr w:type="spellEnd"/>
-    </w:p>
-    <w:p>
-      <w:pPr>
-        <w:ind w:left="708"/>
-      </w:pPr>
-      <w:r>
-        <w:t xml:space="preserve">Incluye los Modelos </w:t>
-      </w:r>
-      <w:r>
-        <w:rPr>
-          <w:color w:val="0070C0"/>
-        </w:rPr>
-        <w:t xml:space="preserve">Fotos </w:t>
-      </w:r>
-      <w:r>
-        <w:t xml:space="preserve">y </w:t>
-      </w:r>
-      <w:r>
-        <w:rPr>
-          <w:color w:val="0070C0"/>
-        </w:rPr>
-        <w:t>Oferta</w:t>
-      </w:r>
+      <w:r>
+        <w:t xml:space="preserve">, </w:t>
+      </w:r>
+      <w:proofErr w:type="spellStart"/>
+      <w:r>
+        <w:t>Usu_idcalificado</w:t>
+      </w:r>
+      <w:proofErr w:type="spellEnd"/>
     </w:p>
     <w:p>
       <w:pPr>
         <w:ind w:left="360"/>
         <w:rPr>
+          <w:lang w:val="en-US"/>
+        </w:rPr>
+      </w:pPr>
+      <w:r>
+        <w:rPr>
           <w:b/>
           <w:color w:val="00B050"/>
           <w:lang w:val="en-US"/>
         </w:rPr>
-      </w:pPr>
-      <w:r>
-        <w:rPr>
-          <w:b/>
-          <w:color w:val="00B050"/>
-          <w:lang w:val="en-US"/>
-        </w:rPr>
-        <w:t>GET</w:t>
-      </w:r>
-      <w:r>
-        <w:rPr>
-          <w:lang w:val="en-US"/>
-        </w:rPr>
-        <w:t>: http://localhost:3700/api/publicacion/</w:t>
-      </w:r>
-      <w:r>
-        <w:rPr>
-          <w:b/>
-          <w:color w:val="00B050"/>
-          <w:lang w:val="en-US"/>
-        </w:rPr>
-        <w:t>:publi_id</w:t>
+        <w:t>POST</w:t>
+      </w:r>
+      <w:r>
+        <w:rPr>
+          <w:lang w:val="en-US"/>
+        </w:rPr>
+        <w:t>: http://localhost:3700/api/calificacion</w:t>
       </w:r>
     </w:p>
     <w:p>
@@ -2017,13 +3049,13 @@
       <w:r>
         <w:rPr>
           <w:noProof/>
-          <w:lang w:eastAsia="es-ES"/>
+          <w:lang w:val="es-PE" w:eastAsia="es-PE"/>
         </w:rPr>
         <w:drawing>
-          <wp:inline distT="0" distB="0" distL="0" distR="0" wp14:anchorId="101CF938" wp14:editId="11E6C87B">
-            <wp:extent cx="5400040" cy="5464175"/>
-            <wp:effectExtent l="0" t="0" r="0" b="3175"/>
-            <wp:docPr id="17" name="Imagen 17"/>
+          <wp:inline distT="0" distB="0" distL="0" distR="0" wp14:anchorId="1EC69A3F" wp14:editId="6B8303A0">
+            <wp:extent cx="5400040" cy="3874135"/>
+            <wp:effectExtent l="0" t="0" r="0" b="0"/>
+            <wp:docPr id="18" name="Imagen 18"/>
             <wp:cNvGraphicFramePr>
               <a:graphicFrameLocks xmlns:a="http://schemas.openxmlformats.org/drawingml/2006/main" noChangeAspect="1"/>
             </wp:cNvGraphicFramePr>
@@ -2043,7 +3075,7 @@
                   <pic:spPr>
                     <a:xfrm>
                       <a:off x="0" y="0"/>
-                      <a:ext cx="5400040" cy="5464175"/>
+                      <a:ext cx="5400040" cy="3874135"/>
                     </a:xfrm>
                     <a:prstGeom prst="rect">
                       <a:avLst/>
@@ -2057,47 +3089,21 @@
       </w:r>
     </w:p>
     <w:p>
-      <w:r>
-        <w:br w:type="page"/>
-      </w:r>
-    </w:p>
-    <w:p>
       <w:pPr>
         <w:pStyle w:val="Prrafodelista"/>
         <w:numPr>
           <w:ilvl w:val="1"/>
-          <w:numId w:val="1"/>
+          <w:numId w:val="6"/>
         </w:numPr>
         <w:outlineLvl w:val="1"/>
       </w:pPr>
       <w:r>
-        <w:lastRenderedPageBreak/>
-        <w:t xml:space="preserve">Modificar Estado </w:t>
-      </w:r>
-      <w:r>
-        <w:t>Publicación</w:t>
-      </w:r>
-      <w:r>
-        <w:t xml:space="preserve"> </w:t>
-      </w:r>
-    </w:p>
-    <w:p>
-      <w:pPr>
-        <w:ind w:left="708" w:firstLine="360"/>
-        <w:rPr>
-          <w:color w:val="FF0000"/>
-        </w:rPr>
-      </w:pPr>
-      <w:r>
-        <w:rPr>
-          <w:color w:val="FF0000"/>
-        </w:rPr>
-        <w:t>Ojo: Para Anular Publicación se cambia el estado a (estado a=anulado)</w:t>
-      </w:r>
-    </w:p>
-    <w:p>
-      <w:pPr>
-        <w:ind w:left="360"/>
+        <w:t>Mostrar Calificación Usuario por tipo de Usuario</w:t>
+      </w:r>
+    </w:p>
+    <w:p>
+      <w:pPr>
+        <w:ind w:left="708"/>
         <w:rPr>
           <w:lang w:val="en-US"/>
         </w:rPr>
@@ -2108,18 +3114,18 @@
           <w:color w:val="00B050"/>
           <w:lang w:val="en-US"/>
         </w:rPr>
-        <w:t>PUT</w:t>
-      </w:r>
-      <w:r>
-        <w:rPr>
-          <w:lang w:val="en-US"/>
-        </w:rPr>
-        <w:t>: http://localhost:3700/api/publicacion/cambiarEstado</w:t>
-      </w:r>
-    </w:p>
-    <w:p>
-      <w:pPr>
-        <w:ind w:left="360"/>
+        <w:t>GET</w:t>
+      </w:r>
+      <w:r>
+        <w:rPr>
+          <w:lang w:val="en-US"/>
+        </w:rPr>
+        <w:t>: http://localhost:3700/api/calificacion/puntuacion</w:t>
+      </w:r>
+    </w:p>
+    <w:p>
+      <w:pPr>
+        <w:ind w:left="708"/>
         <w:rPr>
           <w:lang w:val="en-US"/>
         </w:rPr>
@@ -2127,13 +3133,13 @@
       <w:r>
         <w:rPr>
           <w:noProof/>
-          <w:lang w:eastAsia="es-ES"/>
+          <w:lang w:val="es-PE" w:eastAsia="es-PE"/>
         </w:rPr>
         <w:drawing>
-          <wp:inline distT="0" distB="0" distL="0" distR="0" wp14:anchorId="1AC51E63" wp14:editId="1DE3A4AA">
-            <wp:extent cx="5400040" cy="4018280"/>
-            <wp:effectExtent l="0" t="0" r="0" b="1270"/>
-            <wp:docPr id="20" name="Imagen 20"/>
+          <wp:inline distT="0" distB="0" distL="0" distR="0" wp14:anchorId="7B4BFF41" wp14:editId="4EAA6A16">
+            <wp:extent cx="5400040" cy="3319145"/>
+            <wp:effectExtent l="0" t="0" r="0" b="0"/>
+            <wp:docPr id="23" name="Imagen 23"/>
             <wp:cNvGraphicFramePr>
               <a:graphicFrameLocks xmlns:a="http://schemas.openxmlformats.org/drawingml/2006/main" noChangeAspect="1"/>
             </wp:cNvGraphicFramePr>
@@ -2153,7 +3159,7 @@
                   <pic:spPr>
                     <a:xfrm>
                       <a:off x="0" y="0"/>
-                      <a:ext cx="5400040" cy="4018280"/>
+                      <a:ext cx="5400040" cy="3319145"/>
                     </a:xfrm>
                     <a:prstGeom prst="rect">
                       <a:avLst/>
@@ -2168,23 +3174,10 @@
     </w:p>
     <w:p>
       <w:pPr>
-        <w:rPr>
-          <w:b/>
-        </w:rPr>
-      </w:pPr>
-      <w:r>
-        <w:rPr>
-          <w:b/>
-        </w:rPr>
-        <w:br w:type="page"/>
-      </w:r>
-    </w:p>
-    <w:p>
-      <w:pPr>
         <w:pStyle w:val="Prrafodelista"/>
         <w:numPr>
           <w:ilvl w:val="0"/>
-          <w:numId w:val="1"/>
+          <w:numId w:val="6"/>
         </w:numPr>
         <w:outlineLvl w:val="0"/>
         <w:rPr>
@@ -2195,8 +3188,7 @@
         <w:rPr>
           <w:b/>
         </w:rPr>
-        <w:lastRenderedPageBreak/>
-        <w:t>FOTO</w:t>
+        <w:t>CITA</w:t>
       </w:r>
     </w:p>
     <w:p>
@@ -2204,184 +3196,51 @@
         <w:pStyle w:val="Prrafodelista"/>
         <w:numPr>
           <w:ilvl w:val="1"/>
-          <w:numId w:val="1"/>
+          <w:numId w:val="6"/>
         </w:numPr>
         <w:outlineLvl w:val="1"/>
       </w:pPr>
       <w:r>
-        <w:t xml:space="preserve">Subir Foto a </w:t>
-      </w:r>
-      <w:r>
-        <w:t>Publicación</w:t>
-      </w:r>
-      <w:r>
-        <w:t>(</w:t>
-      </w:r>
-      <w:proofErr w:type="spellStart"/>
-      <w:r>
-        <w:t>publi_id</w:t>
-      </w:r>
-      <w:proofErr w:type="spellEnd"/>
-      <w:r>
-        <w:t>)</w:t>
-      </w:r>
-      <w:r>
-        <w:t xml:space="preserve"> &gt;Agregar Más Fotos</w:t>
+        <w:t>Registrar Cita para la Publicación</w:t>
       </w:r>
     </w:p>
     <w:p>
       <w:pPr>
         <w:ind w:left="708"/>
         <w:rPr>
-          <w:color w:val="FF0000"/>
-        </w:rPr>
-      </w:pPr>
-      <w:r>
-        <w:rPr>
-          <w:color w:val="FF0000"/>
-        </w:rPr>
-        <w:t>Ya está implementado subir una foto al crear la publicación</w:t>
-      </w:r>
-    </w:p>
-    <w:p>
-      <w:pPr>
-        <w:pStyle w:val="Prrafodelista"/>
-        <w:numPr>
-          <w:ilvl w:val="1"/>
-          <w:numId w:val="1"/>
-        </w:numPr>
-        <w:outlineLvl w:val="1"/>
-        <w:rPr>
-          <w:b/>
-        </w:rPr>
-      </w:pPr>
-      <w:r>
-        <w:t xml:space="preserve">Eliminar Foto de </w:t>
-      </w:r>
-      <w:r>
-        <w:t>Publicación</w:t>
-      </w:r>
-      <w:r>
-        <w:t>(</w:t>
-      </w:r>
-      <w:proofErr w:type="spellStart"/>
-      <w:r>
-        <w:t>publi_id</w:t>
-      </w:r>
-      <w:proofErr w:type="spellEnd"/>
-      <w:r>
-        <w:t>)</w:t>
+          <w:lang w:val="en-US"/>
+        </w:rPr>
+      </w:pPr>
+      <w:r>
+        <w:rPr>
+          <w:b/>
+          <w:color w:val="00B050"/>
+          <w:lang w:val="en-US"/>
+        </w:rPr>
+        <w:t>POST</w:t>
+      </w:r>
+      <w:r>
+        <w:rPr>
+          <w:lang w:val="en-US"/>
+        </w:rPr>
+        <w:t>: http://localhost:3700/api/cita</w:t>
       </w:r>
     </w:p>
     <w:p>
       <w:pPr>
         <w:ind w:left="708"/>
-        <w:rPr>
-          <w:color w:val="FF0000"/>
-        </w:rPr>
-      </w:pPr>
-      <w:r>
-        <w:rPr>
-          <w:color w:val="FF0000"/>
-        </w:rPr>
-        <w:t>No se pueden eliminar las fotos de una publicación</w:t>
-      </w:r>
-    </w:p>
-    <w:p>
-      <w:pPr>
-        <w:rPr>
-          <w:b/>
-        </w:rPr>
-      </w:pPr>
-      <w:r>
-        <w:rPr>
-          <w:b/>
-        </w:rPr>
-        <w:br w:type="page"/>
-      </w:r>
-    </w:p>
-    <w:p>
-      <w:pPr>
-        <w:pStyle w:val="Prrafodelista"/>
-        <w:numPr>
-          <w:ilvl w:val="0"/>
-          <w:numId w:val="1"/>
-        </w:numPr>
-        <w:outlineLvl w:val="0"/>
-        <w:rPr>
-          <w:b/>
-        </w:rPr>
-      </w:pPr>
-      <w:r>
-        <w:rPr>
-          <w:b/>
+      </w:pPr>
+      <w:r>
+        <w:rPr>
+          <w:noProof/>
+          <w:lang w:val="es-PE" w:eastAsia="es-PE"/>
         </w:rPr>
         <w:lastRenderedPageBreak/>
-        <w:t>OFERTA</w:t>
-      </w:r>
-    </w:p>
-    <w:p>
-      <w:pPr>
-        <w:pStyle w:val="Prrafodelista"/>
-        <w:numPr>
-          <w:ilvl w:val="1"/>
-          <w:numId w:val="1"/>
-        </w:numPr>
-        <w:outlineLvl w:val="1"/>
-      </w:pPr>
-      <w:r>
-        <w:t>Crear Oferta</w:t>
-      </w:r>
-      <w:r>
-        <w:tab/>
-      </w:r>
-    </w:p>
-    <w:p>
-      <w:pPr>
-        <w:ind w:left="360"/>
-        <w:rPr>
-          <w:lang w:val="en-US"/>
-        </w:rPr>
-      </w:pPr>
-      <w:r>
-        <w:rPr>
-          <w:b/>
-          <w:color w:val="00B050"/>
-          <w:lang w:val="en-US"/>
-        </w:rPr>
-        <w:t>POST</w:t>
-      </w:r>
-      <w:r>
-        <w:rPr>
-          <w:color w:val="00B050"/>
-          <w:lang w:val="en-US"/>
-        </w:rPr>
-        <w:t>:</w:t>
-      </w:r>
-      <w:r>
-        <w:rPr>
-          <w:lang w:val="en-US"/>
-        </w:rPr>
-        <w:t xml:space="preserve"> http://localhost:3700/api/oferta</w:t>
-      </w:r>
-    </w:p>
-    <w:p>
-      <w:pPr>
-        <w:ind w:left="360"/>
-        <w:rPr>
-          <w:lang w:val="en-US"/>
-        </w:rPr>
-      </w:pPr>
-      <w:r>
-        <w:rPr>
-          <w:noProof/>
-          <w:lang w:eastAsia="es-ES"/>
-        </w:rPr>
         <w:drawing>
-          <wp:inline distT="0" distB="0" distL="0" distR="0" wp14:anchorId="1303B4A0" wp14:editId="52CD22D5">
-            <wp:extent cx="5400040" cy="4585970"/>
-            <wp:effectExtent l="0" t="0" r="0" b="5080"/>
-            <wp:docPr id="21" name="Imagen 21"/>
+          <wp:inline distT="0" distB="0" distL="0" distR="0" wp14:anchorId="54061ABD" wp14:editId="3858A940">
+            <wp:extent cx="5400040" cy="4637405"/>
+            <wp:effectExtent l="0" t="0" r="0" b="0"/>
+            <wp:docPr id="25" name="Imagen 25"/>
             <wp:cNvGraphicFramePr>
               <a:graphicFrameLocks xmlns:a="http://schemas.openxmlformats.org/drawingml/2006/main" noChangeAspect="1"/>
             </wp:cNvGraphicFramePr>
@@ -2401,427 +3260,6 @@
                   <pic:spPr>
                     <a:xfrm>
                       <a:off x="0" y="0"/>
-                      <a:ext cx="5400040" cy="4585970"/>
-                    </a:xfrm>
-                    <a:prstGeom prst="rect">
-                      <a:avLst/>
-                    </a:prstGeom>
-                  </pic:spPr>
-                </pic:pic>
-              </a:graphicData>
-            </a:graphic>
-          </wp:inline>
-        </w:drawing>
-      </w:r>
-    </w:p>
-    <w:p>
-      <w:r>
-        <w:br w:type="page"/>
-      </w:r>
-    </w:p>
-    <w:p>
-      <w:pPr>
-        <w:pStyle w:val="Prrafodelista"/>
-        <w:numPr>
-          <w:ilvl w:val="1"/>
-          <w:numId w:val="1"/>
-        </w:numPr>
-        <w:outlineLvl w:val="1"/>
-      </w:pPr>
-      <w:r>
-        <w:lastRenderedPageBreak/>
-        <w:t xml:space="preserve">Mostrar todas las </w:t>
-      </w:r>
-      <w:r>
-        <w:t>ofertas por</w:t>
-      </w:r>
-      <w:r>
-        <w:t xml:space="preserve"> </w:t>
-      </w:r>
-      <w:proofErr w:type="spellStart"/>
-      <w:r>
-        <w:t>publi_id</w:t>
-      </w:r>
-      <w:proofErr w:type="spellEnd"/>
-      <w:r>
-        <w:t xml:space="preserve"> en orden descendente por precio oferta</w:t>
-      </w:r>
-    </w:p>
-    <w:p>
-      <w:pPr>
-        <w:ind w:left="708"/>
-        <w:rPr>
-          <w:lang w:val="en-US"/>
-        </w:rPr>
-      </w:pPr>
-      <w:r>
-        <w:rPr>
-          <w:b/>
-          <w:color w:val="00B050"/>
-          <w:lang w:val="en-US"/>
-        </w:rPr>
-        <w:t>GET</w:t>
-      </w:r>
-      <w:r>
-        <w:rPr>
-          <w:lang w:val="en-US"/>
-        </w:rPr>
-        <w:t>: http://localhost:3700/api/oferta/</w:t>
-      </w:r>
-      <w:r>
-        <w:rPr>
-          <w:b/>
-          <w:color w:val="00B050"/>
-          <w:lang w:val="en-US"/>
-        </w:rPr>
-        <w:t>:publi_id</w:t>
-      </w:r>
-    </w:p>
-    <w:p>
-      <w:r>
-        <w:rPr>
-          <w:noProof/>
-          <w:lang w:eastAsia="es-ES"/>
-        </w:rPr>
-        <w:drawing>
-          <wp:inline distT="0" distB="0" distL="0" distR="0" wp14:anchorId="500E7414" wp14:editId="1D86F4ED">
-            <wp:extent cx="5400040" cy="3806825"/>
-            <wp:effectExtent l="0" t="0" r="0" b="3175"/>
-            <wp:docPr id="22" name="Imagen 22"/>
-            <wp:cNvGraphicFramePr>
-              <a:graphicFrameLocks xmlns:a="http://schemas.openxmlformats.org/drawingml/2006/main" noChangeAspect="1"/>
-            </wp:cNvGraphicFramePr>
-            <a:graphic xmlns:a="http://schemas.openxmlformats.org/drawingml/2006/main">
-              <a:graphicData uri="http://schemas.openxmlformats.org/drawingml/2006/picture">
-                <pic:pic xmlns:pic="http://schemas.openxmlformats.org/drawingml/2006/picture">
-                  <pic:nvPicPr>
-                    <pic:cNvPr id="1" name=""/>
-                    <pic:cNvPicPr/>
-                  </pic:nvPicPr>
-                  <pic:blipFill>
-                    <a:blip r:embed="rId27"/>
-                    <a:stretch>
-                      <a:fillRect/>
-                    </a:stretch>
-                  </pic:blipFill>
-                  <pic:spPr>
-                    <a:xfrm>
-                      <a:off x="0" y="0"/>
-                      <a:ext cx="5400040" cy="3806825"/>
-                    </a:xfrm>
-                    <a:prstGeom prst="rect">
-                      <a:avLst/>
-                    </a:prstGeom>
-                  </pic:spPr>
-                </pic:pic>
-              </a:graphicData>
-            </a:graphic>
-          </wp:inline>
-        </w:drawing>
-      </w:r>
-    </w:p>
-    <w:p>
-      <w:pPr>
-        <w:rPr>
-          <w:b/>
-        </w:rPr>
-      </w:pPr>
-      <w:r>
-        <w:rPr>
-          <w:b/>
-        </w:rPr>
-        <w:br w:type="page"/>
-      </w:r>
-    </w:p>
-    <w:p>
-      <w:pPr>
-        <w:pStyle w:val="Prrafodelista"/>
-        <w:numPr>
-          <w:ilvl w:val="0"/>
-          <w:numId w:val="1"/>
-        </w:numPr>
-        <w:outlineLvl w:val="0"/>
-        <w:rPr>
-          <w:b/>
-        </w:rPr>
-      </w:pPr>
-      <w:r>
-        <w:rPr>
-          <w:b/>
-        </w:rPr>
-        <w:lastRenderedPageBreak/>
-        <w:t>CALIFICACION</w:t>
-      </w:r>
-    </w:p>
-    <w:p>
-      <w:pPr>
-        <w:pStyle w:val="Prrafodelista"/>
-        <w:numPr>
-          <w:ilvl w:val="1"/>
-          <w:numId w:val="1"/>
-        </w:numPr>
-        <w:outlineLvl w:val="1"/>
-      </w:pPr>
-      <w:r>
-        <w:t xml:space="preserve">Registrar Calificación </w:t>
-      </w:r>
-      <w:proofErr w:type="spellStart"/>
-      <w:r>
-        <w:t>usu_idCalifica</w:t>
-      </w:r>
-      <w:proofErr w:type="spellEnd"/>
-      <w:r>
-        <w:t xml:space="preserve">, </w:t>
-      </w:r>
-      <w:proofErr w:type="spellStart"/>
-      <w:r>
-        <w:t>Usu_idcalificado</w:t>
-      </w:r>
-      <w:proofErr w:type="spellEnd"/>
-    </w:p>
-    <w:p>
-      <w:pPr>
-        <w:ind w:left="360"/>
-        <w:rPr>
-          <w:lang w:val="en-US"/>
-        </w:rPr>
-      </w:pPr>
-      <w:r>
-        <w:rPr>
-          <w:b/>
-          <w:color w:val="00B050"/>
-          <w:lang w:val="en-US"/>
-        </w:rPr>
-        <w:t>POST</w:t>
-      </w:r>
-      <w:r>
-        <w:rPr>
-          <w:lang w:val="en-US"/>
-        </w:rPr>
-        <w:t>: http://localhost:3700/api/calificacion</w:t>
-      </w:r>
-    </w:p>
-    <w:p>
-      <w:pPr>
-        <w:ind w:left="360"/>
-        <w:rPr>
-          <w:lang w:val="en-US"/>
-        </w:rPr>
-      </w:pPr>
-      <w:r>
-        <w:rPr>
-          <w:noProof/>
-          <w:lang w:eastAsia="es-ES"/>
-        </w:rPr>
-        <w:drawing>
-          <wp:inline distT="0" distB="0" distL="0" distR="0" wp14:anchorId="1EC69A3F" wp14:editId="6B8303A0">
-            <wp:extent cx="5400040" cy="3874135"/>
-            <wp:effectExtent l="0" t="0" r="0" b="0"/>
-            <wp:docPr id="18" name="Imagen 18"/>
-            <wp:cNvGraphicFramePr>
-              <a:graphicFrameLocks xmlns:a="http://schemas.openxmlformats.org/drawingml/2006/main" noChangeAspect="1"/>
-            </wp:cNvGraphicFramePr>
-            <a:graphic xmlns:a="http://schemas.openxmlformats.org/drawingml/2006/main">
-              <a:graphicData uri="http://schemas.openxmlformats.org/drawingml/2006/picture">
-                <pic:pic xmlns:pic="http://schemas.openxmlformats.org/drawingml/2006/picture">
-                  <pic:nvPicPr>
-                    <pic:cNvPr id="1" name=""/>
-                    <pic:cNvPicPr/>
-                  </pic:nvPicPr>
-                  <pic:blipFill>
-                    <a:blip r:embed="rId28"/>
-                    <a:stretch>
-                      <a:fillRect/>
-                    </a:stretch>
-                  </pic:blipFill>
-                  <pic:spPr>
-                    <a:xfrm>
-                      <a:off x="0" y="0"/>
-                      <a:ext cx="5400040" cy="3874135"/>
-                    </a:xfrm>
-                    <a:prstGeom prst="rect">
-                      <a:avLst/>
-                    </a:prstGeom>
-                  </pic:spPr>
-                </pic:pic>
-              </a:graphicData>
-            </a:graphic>
-          </wp:inline>
-        </w:drawing>
-      </w:r>
-    </w:p>
-    <w:p>
-      <w:pPr>
-        <w:pStyle w:val="Prrafodelista"/>
-        <w:numPr>
-          <w:ilvl w:val="1"/>
-          <w:numId w:val="1"/>
-        </w:numPr>
-        <w:outlineLvl w:val="1"/>
-      </w:pPr>
-      <w:r>
-        <w:t>Mostrar Calificación Usuario por tipo de Usuario</w:t>
-      </w:r>
-    </w:p>
-    <w:p>
-      <w:pPr>
-        <w:ind w:left="708"/>
-        <w:rPr>
-          <w:lang w:val="en-US"/>
-        </w:rPr>
-      </w:pPr>
-      <w:r>
-        <w:rPr>
-          <w:b/>
-          <w:color w:val="00B050"/>
-          <w:lang w:val="en-US"/>
-        </w:rPr>
-        <w:t>GET</w:t>
-      </w:r>
-      <w:r>
-        <w:rPr>
-          <w:lang w:val="en-US"/>
-        </w:rPr>
-        <w:t>: http://localhost:3700/api/calificacion/puntuacion</w:t>
-      </w:r>
-    </w:p>
-    <w:p>
-      <w:pPr>
-        <w:ind w:left="708"/>
-        <w:rPr>
-          <w:lang w:val="en-US"/>
-        </w:rPr>
-      </w:pPr>
-      <w:r>
-        <w:rPr>
-          <w:noProof/>
-          <w:lang w:eastAsia="es-ES"/>
-        </w:rPr>
-        <w:drawing>
-          <wp:inline distT="0" distB="0" distL="0" distR="0" wp14:anchorId="7B4BFF41" wp14:editId="4EAA6A16">
-            <wp:extent cx="5400040" cy="3319145"/>
-            <wp:effectExtent l="0" t="0" r="0" b="0"/>
-            <wp:docPr id="23" name="Imagen 23"/>
-            <wp:cNvGraphicFramePr>
-              <a:graphicFrameLocks xmlns:a="http://schemas.openxmlformats.org/drawingml/2006/main" noChangeAspect="1"/>
-            </wp:cNvGraphicFramePr>
-            <a:graphic xmlns:a="http://schemas.openxmlformats.org/drawingml/2006/main">
-              <a:graphicData uri="http://schemas.openxmlformats.org/drawingml/2006/picture">
-                <pic:pic xmlns:pic="http://schemas.openxmlformats.org/drawingml/2006/picture">
-                  <pic:nvPicPr>
-                    <pic:cNvPr id="1" name=""/>
-                    <pic:cNvPicPr/>
-                  </pic:nvPicPr>
-                  <pic:blipFill>
-                    <a:blip r:embed="rId29"/>
-                    <a:stretch>
-                      <a:fillRect/>
-                    </a:stretch>
-                  </pic:blipFill>
-                  <pic:spPr>
-                    <a:xfrm>
-                      <a:off x="0" y="0"/>
-                      <a:ext cx="5400040" cy="3319145"/>
-                    </a:xfrm>
-                    <a:prstGeom prst="rect">
-                      <a:avLst/>
-                    </a:prstGeom>
-                  </pic:spPr>
-                </pic:pic>
-              </a:graphicData>
-            </a:graphic>
-          </wp:inline>
-        </w:drawing>
-      </w:r>
-    </w:p>
-    <w:p>
-      <w:pPr>
-        <w:pStyle w:val="Prrafodelista"/>
-        <w:numPr>
-          <w:ilvl w:val="0"/>
-          <w:numId w:val="1"/>
-        </w:numPr>
-        <w:outlineLvl w:val="0"/>
-        <w:rPr>
-          <w:b/>
-        </w:rPr>
-      </w:pPr>
-      <w:r>
-        <w:rPr>
-          <w:b/>
-        </w:rPr>
-        <w:lastRenderedPageBreak/>
-        <w:t>CITA</w:t>
-      </w:r>
-    </w:p>
-    <w:p>
-      <w:pPr>
-        <w:pStyle w:val="Prrafodelista"/>
-        <w:numPr>
-          <w:ilvl w:val="1"/>
-          <w:numId w:val="1"/>
-        </w:numPr>
-        <w:outlineLvl w:val="1"/>
-      </w:pPr>
-      <w:r>
-        <w:t>Registrar Cita para la Publicación</w:t>
-      </w:r>
-    </w:p>
-    <w:p>
-      <w:pPr>
-        <w:ind w:left="708"/>
-        <w:rPr>
-          <w:lang w:val="en-US"/>
-        </w:rPr>
-      </w:pPr>
-      <w:r>
-        <w:rPr>
-          <w:b/>
-          <w:color w:val="00B050"/>
-          <w:lang w:val="en-US"/>
-        </w:rPr>
-        <w:t>POST</w:t>
-      </w:r>
-      <w:r>
-        <w:rPr>
-          <w:lang w:val="en-US"/>
-        </w:rPr>
-        <w:t>: http://localhost:3700/api/cita</w:t>
-      </w:r>
-    </w:p>
-    <w:p>
-      <w:pPr>
-        <w:ind w:left="708"/>
-      </w:pPr>
-      <w:r>
-        <w:rPr>
-          <w:noProof/>
-          <w:lang w:eastAsia="es-ES"/>
-        </w:rPr>
-        <w:drawing>
-          <wp:inline distT="0" distB="0" distL="0" distR="0" wp14:anchorId="54061ABD" wp14:editId="3858A940">
-            <wp:extent cx="5400040" cy="4637405"/>
-            <wp:effectExtent l="0" t="0" r="0" b="0"/>
-            <wp:docPr id="25" name="Imagen 25"/>
-            <wp:cNvGraphicFramePr>
-              <a:graphicFrameLocks xmlns:a="http://schemas.openxmlformats.org/drawingml/2006/main" noChangeAspect="1"/>
-            </wp:cNvGraphicFramePr>
-            <a:graphic xmlns:a="http://schemas.openxmlformats.org/drawingml/2006/main">
-              <a:graphicData uri="http://schemas.openxmlformats.org/drawingml/2006/picture">
-                <pic:pic xmlns:pic="http://schemas.openxmlformats.org/drawingml/2006/picture">
-                  <pic:nvPicPr>
-                    <pic:cNvPr id="1" name=""/>
-                    <pic:cNvPicPr/>
-                  </pic:nvPicPr>
-                  <pic:blipFill>
-                    <a:blip r:embed="rId30"/>
-                    <a:stretch>
-                      <a:fillRect/>
-                    </a:stretch>
-                  </pic:blipFill>
-                  <pic:spPr>
-                    <a:xfrm>
-                      <a:off x="0" y="0"/>
                       <a:ext cx="5400040" cy="4637405"/>
                     </a:xfrm>
                     <a:prstGeom prst="rect">
@@ -2845,7 +3283,7 @@
         <w:pStyle w:val="Prrafodelista"/>
         <w:numPr>
           <w:ilvl w:val="1"/>
-          <w:numId w:val="1"/>
+          <w:numId w:val="6"/>
         </w:numPr>
         <w:outlineLvl w:val="1"/>
       </w:pPr>
@@ -2908,7 +3346,7 @@
       <w:r>
         <w:rPr>
           <w:noProof/>
-          <w:lang w:eastAsia="es-ES"/>
+          <w:lang w:val="es-PE" w:eastAsia="es-PE"/>
         </w:rPr>
         <w:drawing>
           <wp:inline distT="0" distB="0" distL="0" distR="0" wp14:anchorId="3C3FC94D" wp14:editId="4AA54685">
@@ -2926,7 +3364,7 @@
                     <pic:cNvPicPr/>
                   </pic:nvPicPr>
                   <pic:blipFill rotWithShape="1">
-                    <a:blip r:embed="rId31"/>
+                    <a:blip r:embed="rId27"/>
                     <a:srcRect r="28034"/>
                     <a:stretch/>
                   </pic:blipFill>
@@ -2972,7 +3410,7 @@
         <w:pStyle w:val="Prrafodelista"/>
         <w:numPr>
           <w:ilvl w:val="0"/>
-          <w:numId w:val="1"/>
+          <w:numId w:val="6"/>
         </w:numPr>
         <w:outlineLvl w:val="0"/>
         <w:rPr>
@@ -2992,7 +3430,7 @@
         <w:pStyle w:val="Prrafodelista"/>
         <w:numPr>
           <w:ilvl w:val="1"/>
-          <w:numId w:val="1"/>
+          <w:numId w:val="6"/>
         </w:numPr>
         <w:outlineLvl w:val="1"/>
       </w:pPr>
@@ -3007,7 +3445,7 @@
       <w:r>
         <w:rPr>
           <w:noProof/>
-          <w:lang w:eastAsia="es-ES"/>
+          <w:lang w:val="es-PE" w:eastAsia="es-PE"/>
         </w:rPr>
         <w:drawing>
           <wp:inline distT="0" distB="0" distL="0" distR="0" wp14:anchorId="247574B6" wp14:editId="3533E40F">
@@ -3025,7 +3463,7 @@
                     <pic:cNvPicPr/>
                   </pic:nvPicPr>
                   <pic:blipFill>
-                    <a:blip r:embed="rId32"/>
+                    <a:blip r:embed="rId28"/>
                     <a:stretch>
                       <a:fillRect/>
                     </a:stretch>
@@ -3051,7 +3489,7 @@
         <w:pStyle w:val="Prrafodelista"/>
         <w:numPr>
           <w:ilvl w:val="1"/>
-          <w:numId w:val="1"/>
+          <w:numId w:val="6"/>
         </w:numPr>
         <w:outlineLvl w:val="1"/>
       </w:pPr>
@@ -3108,7 +3546,7 @@
       <w:r>
         <w:rPr>
           <w:noProof/>
-          <w:lang w:eastAsia="es-ES"/>
+          <w:lang w:val="es-PE" w:eastAsia="es-PE"/>
         </w:rPr>
         <w:drawing>
           <wp:inline distT="0" distB="0" distL="0" distR="0" wp14:anchorId="104A3525" wp14:editId="2BE6D192">
@@ -3126,7 +3564,7 @@
                     <pic:cNvPicPr/>
                   </pic:nvPicPr>
                   <pic:blipFill>
-                    <a:blip r:embed="rId33"/>
+                    <a:blip r:embed="rId29"/>
                     <a:stretch>
                       <a:fillRect/>
                     </a:stretch>
@@ -3147,9 +3585,135 @@
         </w:drawing>
       </w:r>
     </w:p>
+    <w:p>
+      <w:pPr>
+        <w:rPr>
+          <w:b/>
+        </w:rPr>
+      </w:pPr>
+      <w:r>
+        <w:rPr>
+          <w:b/>
+        </w:rPr>
+        <w:br w:type="page"/>
+      </w:r>
+    </w:p>
+    <w:p>
+      <w:pPr>
+        <w:pStyle w:val="Prrafodelista"/>
+        <w:numPr>
+          <w:ilvl w:val="0"/>
+          <w:numId w:val="6"/>
+        </w:numPr>
+        <w:outlineLvl w:val="0"/>
+        <w:rPr>
+          <w:b/>
+        </w:rPr>
+      </w:pPr>
+      <w:r>
+        <w:rPr>
+          <w:b/>
+        </w:rPr>
+        <w:lastRenderedPageBreak/>
+        <w:t>CATEGORIA</w:t>
+      </w:r>
+    </w:p>
+    <w:p>
+      <w:pPr>
+        <w:pStyle w:val="Prrafodelista"/>
+        <w:numPr>
+          <w:ilvl w:val="1"/>
+          <w:numId w:val="6"/>
+        </w:numPr>
+        <w:outlineLvl w:val="1"/>
+      </w:pPr>
+      <w:r>
+        <w:t>Mostrar Todas las Categorías</w:t>
+      </w:r>
+    </w:p>
+    <w:p>
+      <w:pPr>
+        <w:ind w:left="360"/>
+        <w:rPr>
+          <w:lang w:val="en-US"/>
+        </w:rPr>
+      </w:pPr>
+      <w:r>
+        <w:rPr>
+          <w:b/>
+          <w:color w:val="00B050"/>
+          <w:lang w:val="en-US"/>
+        </w:rPr>
+        <w:t>GET</w:t>
+      </w:r>
+      <w:r>
+        <w:rPr>
+          <w:lang w:val="en-US"/>
+        </w:rPr>
+        <w:t>:</w:t>
+      </w:r>
+      <w:r>
+        <w:t xml:space="preserve"> </w:t>
+      </w:r>
+      <w:r>
+        <w:rPr>
+          <w:lang w:val="en-US"/>
+        </w:rPr>
+        <w:t>http://localhost:3700/api/categoria</w:t>
+      </w:r>
+    </w:p>
+    <w:p>
+      <w:pPr>
+        <w:ind w:left="360"/>
+        <w:rPr>
+          <w:lang w:val="en-US"/>
+        </w:rPr>
+      </w:pPr>
+      <w:r>
+        <w:rPr>
+          <w:noProof/>
+          <w:lang w:val="es-PE" w:eastAsia="es-PE"/>
+        </w:rPr>
+        <w:drawing>
+          <wp:inline distT="0" distB="0" distL="0" distR="0" wp14:anchorId="22754AB0" wp14:editId="6E69F587">
+            <wp:extent cx="5400040" cy="4260850"/>
+            <wp:effectExtent l="0" t="0" r="0" b="6350"/>
+            <wp:docPr id="15" name="Imagen 15"/>
+            <wp:cNvGraphicFramePr>
+              <a:graphicFrameLocks xmlns:a="http://schemas.openxmlformats.org/drawingml/2006/main" noChangeAspect="1"/>
+            </wp:cNvGraphicFramePr>
+            <a:graphic xmlns:a="http://schemas.openxmlformats.org/drawingml/2006/main">
+              <a:graphicData uri="http://schemas.openxmlformats.org/drawingml/2006/picture">
+                <pic:pic xmlns:pic="http://schemas.openxmlformats.org/drawingml/2006/picture">
+                  <pic:nvPicPr>
+                    <pic:cNvPr id="1" name=""/>
+                    <pic:cNvPicPr/>
+                  </pic:nvPicPr>
+                  <pic:blipFill>
+                    <a:blip r:embed="rId30"/>
+                    <a:stretch>
+                      <a:fillRect/>
+                    </a:stretch>
+                  </pic:blipFill>
+                  <pic:spPr>
+                    <a:xfrm>
+                      <a:off x="0" y="0"/>
+                      <a:ext cx="5400040" cy="4260850"/>
+                    </a:xfrm>
+                    <a:prstGeom prst="rect">
+                      <a:avLst/>
+                    </a:prstGeom>
+                  </pic:spPr>
+                </pic:pic>
+              </a:graphicData>
+            </a:graphic>
+          </wp:inline>
+        </w:drawing>
+      </w:r>
+    </w:p>
     <w:sectPr>
       <w:pgSz w:w="11906" w:h="16838"/>
-      <w:pgMar w:top="1417" w:right="1701" w:bottom="1417" w:left="1701" w:header="708" w:footer="708" w:gutter="0"/>
+      <w:pgMar w:top="720" w:right="720" w:bottom="720" w:left="720" w:header="708" w:footer="708" w:gutter="0"/>
       <w:cols w:space="708"/>
       <w:docGrid w:linePitch="360"/>
     </w:sectPr>
@@ -3158,8 +3722,97 @@
 </file>
 
 <file path=word/numbering.xml><?xml version="1.0" encoding="utf-8"?>
-<w:numbering xmlns:wpc="http://schemas.microsoft.com/office/word/2010/wordprocessingCanvas" xmlns:cx="http://schemas.microsoft.com/office/drawing/2014/chartex" xmlns:mc="http://schemas.openxmlformats.org/markup-compatibility/2006" xmlns:o="urn:schemas-microsoft-com:office:office" xmlns:r="http://schemas.openxmlformats.org/officeDocument/2006/relationships" xmlns:m="http://schemas.openxmlformats.org/officeDocument/2006/math" xmlns:v="urn:schemas-microsoft-com:vml" xmlns:wp14="http://schemas.microsoft.com/office/word/2010/wordprocessingDrawing" xmlns:wp="http://schemas.openxmlformats.org/drawingml/2006/wordprocessingDrawing" xmlns:w10="urn:schemas-microsoft-com:office:word" xmlns:w="http://schemas.openxmlformats.org/wordprocessingml/2006/main" xmlns:w14="http://schemas.microsoft.com/office/word/2010/wordml" xmlns:w15="http://schemas.microsoft.com/office/word/2012/wordml" xmlns:w16se="http://schemas.microsoft.com/office/word/2015/wordml/symex" xmlns:wpg="http://schemas.microsoft.com/office/word/2010/wordprocessingGroup" xmlns:wpi="http://schemas.microsoft.com/office/word/2010/wordprocessingInk" xmlns:wne="http://schemas.microsoft.com/office/word/2006/wordml" xmlns:wps="http://schemas.microsoft.com/office/word/2010/wordprocessingShape" mc:Ignorable="w14 w15 w16se wp14">
+<w:numbering xmlns:wpc="http://schemas.microsoft.com/office/word/2010/wordprocessingCanvas" xmlns:mc="http://schemas.openxmlformats.org/markup-compatibility/2006" xmlns:o="urn:schemas-microsoft-com:office:office" xmlns:r="http://schemas.openxmlformats.org/officeDocument/2006/relationships" xmlns:m="http://schemas.openxmlformats.org/officeDocument/2006/math" xmlns:v="urn:schemas-microsoft-com:vml" xmlns:wp14="http://schemas.microsoft.com/office/word/2010/wordprocessingDrawing" xmlns:wp="http://schemas.openxmlformats.org/drawingml/2006/wordprocessingDrawing" xmlns:w10="urn:schemas-microsoft-com:office:word" xmlns:w="http://schemas.openxmlformats.org/wordprocessingml/2006/main" xmlns:w14="http://schemas.microsoft.com/office/word/2010/wordml" xmlns:w15="http://schemas.microsoft.com/office/word/2012/wordml" xmlns:wpg="http://schemas.microsoft.com/office/word/2010/wordprocessingGroup" xmlns:wpi="http://schemas.microsoft.com/office/word/2010/wordprocessingInk" xmlns:wne="http://schemas.microsoft.com/office/word/2006/wordml" xmlns:wps="http://schemas.microsoft.com/office/word/2010/wordprocessingShape" mc:Ignorable="w14 w15 wp14">
   <w:abstractNum w:abstractNumId="0" w15:restartNumberingAfterBreak="0">
+    <w:nsid w:val="2C5B60C9"/>
+    <w:multiLevelType w:val="multilevel"/>
+    <w:tmpl w:val="26AAA7D6"/>
+    <w:lvl w:ilvl="0">
+      <w:start w:val="1"/>
+      <w:numFmt w:val="decimal"/>
+      <w:lvlText w:val="%1."/>
+      <w:lvlJc w:val="left"/>
+      <w:pPr>
+        <w:ind w:left="360" w:hanging="360"/>
+      </w:pPr>
+    </w:lvl>
+    <w:lvl w:ilvl="1">
+      <w:start w:val="1"/>
+      <w:numFmt w:val="decimal"/>
+      <w:lvlText w:val="%1.%2."/>
+      <w:lvlJc w:val="left"/>
+      <w:pPr>
+        <w:ind w:left="792" w:hanging="432"/>
+      </w:pPr>
+      <w:rPr>
+        <w:b w:val="0"/>
+      </w:rPr>
+    </w:lvl>
+    <w:lvl w:ilvl="2">
+      <w:start w:val="1"/>
+      <w:numFmt w:val="decimal"/>
+      <w:lvlText w:val="%1.%2.%3."/>
+      <w:lvlJc w:val="left"/>
+      <w:pPr>
+        <w:ind w:left="1224" w:hanging="504"/>
+      </w:pPr>
+    </w:lvl>
+    <w:lvl w:ilvl="3">
+      <w:start w:val="1"/>
+      <w:numFmt w:val="decimal"/>
+      <w:lvlText w:val="%1.%2.%3.%4."/>
+      <w:lvlJc w:val="left"/>
+      <w:pPr>
+        <w:ind w:left="1728" w:hanging="648"/>
+      </w:pPr>
+    </w:lvl>
+    <w:lvl w:ilvl="4">
+      <w:start w:val="1"/>
+      <w:numFmt w:val="decimal"/>
+      <w:lvlText w:val="%1.%2.%3.%4.%5."/>
+      <w:lvlJc w:val="left"/>
+      <w:pPr>
+        <w:ind w:left="2232" w:hanging="792"/>
+      </w:pPr>
+    </w:lvl>
+    <w:lvl w:ilvl="5">
+      <w:start w:val="1"/>
+      <w:numFmt w:val="decimal"/>
+      <w:lvlText w:val="%1.%2.%3.%4.%5.%6."/>
+      <w:lvlJc w:val="left"/>
+      <w:pPr>
+        <w:ind w:left="2736" w:hanging="936"/>
+      </w:pPr>
+    </w:lvl>
+    <w:lvl w:ilvl="6">
+      <w:start w:val="1"/>
+      <w:numFmt w:val="decimal"/>
+      <w:lvlText w:val="%1.%2.%3.%4.%5.%6.%7."/>
+      <w:lvlJc w:val="left"/>
+      <w:pPr>
+        <w:ind w:left="3240" w:hanging="1080"/>
+      </w:pPr>
+    </w:lvl>
+    <w:lvl w:ilvl="7">
+      <w:start w:val="1"/>
+      <w:numFmt w:val="decimal"/>
+      <w:lvlText w:val="%1.%2.%3.%4.%5.%6.%7.%8."/>
+      <w:lvlJc w:val="left"/>
+      <w:pPr>
+        <w:ind w:left="3744" w:hanging="1224"/>
+      </w:pPr>
+    </w:lvl>
+    <w:lvl w:ilvl="8">
+      <w:start w:val="1"/>
+      <w:numFmt w:val="decimal"/>
+      <w:lvlText w:val="%1.%2.%3.%4.%5.%6.%7.%8.%9."/>
+      <w:lvlJc w:val="left"/>
+      <w:pPr>
+        <w:ind w:left="4320" w:hanging="1440"/>
+      </w:pPr>
+    </w:lvl>
+  </w:abstractNum>
+  <w:abstractNum w:abstractNumId="1" w15:restartNumberingAfterBreak="0">
     <w:nsid w:val="34B259DC"/>
     <w:multiLevelType w:val="multilevel"/>
     <w:tmpl w:val="280A001F"/>
@@ -3245,7 +3898,7 @@
       </w:pPr>
     </w:lvl>
   </w:abstractNum>
-  <w:abstractNum w:abstractNumId="1" w15:restartNumberingAfterBreak="0">
+  <w:abstractNum w:abstractNumId="2" w15:restartNumberingAfterBreak="0">
     <w:nsid w:val="39541859"/>
     <w:multiLevelType w:val="multilevel"/>
     <w:tmpl w:val="280A001F"/>
@@ -3331,7 +3984,7 @@
       </w:pPr>
     </w:lvl>
   </w:abstractNum>
-  <w:abstractNum w:abstractNumId="2" w15:restartNumberingAfterBreak="0">
+  <w:abstractNum w:abstractNumId="3" w15:restartNumberingAfterBreak="0">
     <w:nsid w:val="3FBC4B4F"/>
     <w:multiLevelType w:val="multilevel"/>
     <w:tmpl w:val="280A001F"/>
@@ -3417,7 +4070,7 @@
       </w:pPr>
     </w:lvl>
   </w:abstractNum>
-  <w:abstractNum w:abstractNumId="3" w15:restartNumberingAfterBreak="0">
+  <w:abstractNum w:abstractNumId="4" w15:restartNumberingAfterBreak="0">
     <w:nsid w:val="5FA345AA"/>
     <w:multiLevelType w:val="multilevel"/>
     <w:tmpl w:val="26AAA7D6"/>
@@ -3506,23 +4159,142 @@
       </w:pPr>
     </w:lvl>
   </w:abstractNum>
+  <w:abstractNum w:abstractNumId="5" w15:restartNumberingAfterBreak="0">
+    <w:nsid w:val="75D66A75"/>
+    <w:multiLevelType w:val="hybridMultilevel"/>
+    <w:tmpl w:val="A62C5DDC"/>
+    <w:lvl w:ilvl="0" w:tplc="280A000B">
+      <w:start w:val="1"/>
+      <w:numFmt w:val="bullet"/>
+      <w:lvlText w:val=""/>
+      <w:lvlJc w:val="left"/>
+      <w:pPr>
+        <w:ind w:left="1428" w:hanging="360"/>
+      </w:pPr>
+      <w:rPr>
+        <w:rFonts w:ascii="Wingdings" w:hAnsi="Wingdings" w:hint="default"/>
+      </w:rPr>
+    </w:lvl>
+    <w:lvl w:ilvl="1" w:tplc="280A0003" w:tentative="1">
+      <w:start w:val="1"/>
+      <w:numFmt w:val="bullet"/>
+      <w:lvlText w:val="o"/>
+      <w:lvlJc w:val="left"/>
+      <w:pPr>
+        <w:ind w:left="2148" w:hanging="360"/>
+      </w:pPr>
+      <w:rPr>
+        <w:rFonts w:ascii="Courier New" w:hAnsi="Courier New" w:cs="Courier New" w:hint="default"/>
+      </w:rPr>
+    </w:lvl>
+    <w:lvl w:ilvl="2" w:tplc="280A0005" w:tentative="1">
+      <w:start w:val="1"/>
+      <w:numFmt w:val="bullet"/>
+      <w:lvlText w:val=""/>
+      <w:lvlJc w:val="left"/>
+      <w:pPr>
+        <w:ind w:left="2868" w:hanging="360"/>
+      </w:pPr>
+      <w:rPr>
+        <w:rFonts w:ascii="Wingdings" w:hAnsi="Wingdings" w:hint="default"/>
+      </w:rPr>
+    </w:lvl>
+    <w:lvl w:ilvl="3" w:tplc="280A0001" w:tentative="1">
+      <w:start w:val="1"/>
+      <w:numFmt w:val="bullet"/>
+      <w:lvlText w:val=""/>
+      <w:lvlJc w:val="left"/>
+      <w:pPr>
+        <w:ind w:left="3588" w:hanging="360"/>
+      </w:pPr>
+      <w:rPr>
+        <w:rFonts w:ascii="Symbol" w:hAnsi="Symbol" w:hint="default"/>
+      </w:rPr>
+    </w:lvl>
+    <w:lvl w:ilvl="4" w:tplc="280A0003" w:tentative="1">
+      <w:start w:val="1"/>
+      <w:numFmt w:val="bullet"/>
+      <w:lvlText w:val="o"/>
+      <w:lvlJc w:val="left"/>
+      <w:pPr>
+        <w:ind w:left="4308" w:hanging="360"/>
+      </w:pPr>
+      <w:rPr>
+        <w:rFonts w:ascii="Courier New" w:hAnsi="Courier New" w:cs="Courier New" w:hint="default"/>
+      </w:rPr>
+    </w:lvl>
+    <w:lvl w:ilvl="5" w:tplc="280A0005" w:tentative="1">
+      <w:start w:val="1"/>
+      <w:numFmt w:val="bullet"/>
+      <w:lvlText w:val=""/>
+      <w:lvlJc w:val="left"/>
+      <w:pPr>
+        <w:ind w:left="5028" w:hanging="360"/>
+      </w:pPr>
+      <w:rPr>
+        <w:rFonts w:ascii="Wingdings" w:hAnsi="Wingdings" w:hint="default"/>
+      </w:rPr>
+    </w:lvl>
+    <w:lvl w:ilvl="6" w:tplc="280A0001" w:tentative="1">
+      <w:start w:val="1"/>
+      <w:numFmt w:val="bullet"/>
+      <w:lvlText w:val=""/>
+      <w:lvlJc w:val="left"/>
+      <w:pPr>
+        <w:ind w:left="5748" w:hanging="360"/>
+      </w:pPr>
+      <w:rPr>
+        <w:rFonts w:ascii="Symbol" w:hAnsi="Symbol" w:hint="default"/>
+      </w:rPr>
+    </w:lvl>
+    <w:lvl w:ilvl="7" w:tplc="280A0003" w:tentative="1">
+      <w:start w:val="1"/>
+      <w:numFmt w:val="bullet"/>
+      <w:lvlText w:val="o"/>
+      <w:lvlJc w:val="left"/>
+      <w:pPr>
+        <w:ind w:left="6468" w:hanging="360"/>
+      </w:pPr>
+      <w:rPr>
+        <w:rFonts w:ascii="Courier New" w:hAnsi="Courier New" w:cs="Courier New" w:hint="default"/>
+      </w:rPr>
+    </w:lvl>
+    <w:lvl w:ilvl="8" w:tplc="280A0005" w:tentative="1">
+      <w:start w:val="1"/>
+      <w:numFmt w:val="bullet"/>
+      <w:lvlText w:val=""/>
+      <w:lvlJc w:val="left"/>
+      <w:pPr>
+        <w:ind w:left="7188" w:hanging="360"/>
+      </w:pPr>
+      <w:rPr>
+        <w:rFonts w:ascii="Wingdings" w:hAnsi="Wingdings" w:hint="default"/>
+      </w:rPr>
+    </w:lvl>
+  </w:abstractNum>
   <w:num w:numId="1">
+    <w:abstractNumId w:val="4"/>
+  </w:num>
+  <w:num w:numId="2">
+    <w:abstractNumId w:val="2"/>
+  </w:num>
+  <w:num w:numId="3">
     <w:abstractNumId w:val="3"/>
   </w:num>
-  <w:num w:numId="2">
+  <w:num w:numId="4">
     <w:abstractNumId w:val="1"/>
   </w:num>
-  <w:num w:numId="3">
-    <w:abstractNumId w:val="2"/>
+  <w:num w:numId="5">
+    <w:abstractNumId w:val="5"/>
   </w:num>
-  <w:num w:numId="4">
+  <w:num w:numId="6">
     <w:abstractNumId w:val="0"/>
   </w:num>
 </w:numbering>
 </file>
 
 <file path=word/styles.xml><?xml version="1.0" encoding="utf-8"?>
-<w:styles xmlns:mc="http://schemas.openxmlformats.org/markup-compatibility/2006" xmlns:r="http://schemas.openxmlformats.org/officeDocument/2006/relationships" xmlns:w="http://schemas.openxmlformats.org/wordprocessingml/2006/main" xmlns:w14="http://schemas.microsoft.com/office/word/2010/wordml" xmlns:w15="http://schemas.microsoft.com/office/word/2012/wordml" xmlns:w16se="http://schemas.microsoft.com/office/word/2015/wordml/symex" mc:Ignorable="w14 w15 w16se">
+<w:styles xmlns:mc="http://schemas.openxmlformats.org/markup-compatibility/2006" xmlns:r="http://schemas.openxmlformats.org/officeDocument/2006/relationships" xmlns:w="http://schemas.openxmlformats.org/wordprocessingml/2006/main" xmlns:w14="http://schemas.microsoft.com/office/word/2010/wordml" xmlns:w15="http://schemas.microsoft.com/office/word/2012/wordml" mc:Ignorable="w14 w15">
   <w:docDefaults>
     <w:rPrDefault>
       <w:rPr>
@@ -3967,6 +4739,25 @@
       <w:contextualSpacing/>
     </w:pPr>
   </w:style>
+  <w:style w:type="table" w:styleId="Tablaconcuadrcula">
+    <w:name w:val="Table Grid"/>
+    <w:basedOn w:val="Tablanormal"/>
+    <w:uiPriority w:val="39"/>
+    <w:rsid w:val="00430304"/>
+    <w:pPr>
+      <w:spacing w:after="0" w:line="240" w:lineRule="auto"/>
+    </w:pPr>
+    <w:tblPr>
+      <w:tblBorders>
+        <w:top w:val="single" w:sz="4" w:space="0" w:color="auto"/>
+        <w:left w:val="single" w:sz="4" w:space="0" w:color="auto"/>
+        <w:bottom w:val="single" w:sz="4" w:space="0" w:color="auto"/>
+        <w:right w:val="single" w:sz="4" w:space="0" w:color="auto"/>
+        <w:insideH w:val="single" w:sz="4" w:space="0" w:color="auto"/>
+        <w:insideV w:val="single" w:sz="4" w:space="0" w:color="auto"/>
+      </w:tblBorders>
+    </w:tblPr>
+  </w:style>
 </w:styles>
 </file>
 
@@ -4236,7 +5027,7 @@
 </file>
 
 <file path=customXml/itemProps1.xml><?xml version="1.0" encoding="utf-8"?>
-<ds:datastoreItem xmlns:ds="http://schemas.openxmlformats.org/officeDocument/2006/customXml" ds:itemID="{9023D2D3-7AF3-46EC-9254-A2B8B2BE9321}">
+<ds:datastoreItem xmlns:ds="http://schemas.openxmlformats.org/officeDocument/2006/customXml" ds:itemID="{00F08C6D-9CB0-468B-8E32-08DDAADE6684}">
   <ds:schemaRefs>
     <ds:schemaRef ds:uri="http://schemas.openxmlformats.org/officeDocument/2006/bibliography"/>
   </ds:schemaRefs>

--- a/Documentacion/Documentacion API.docx
+++ b/Documentacion/Documentacion API.docx
@@ -186,12 +186,14 @@
           <w:numId w:val="5"/>
         </w:numPr>
         <w:rPr>
+          <w:color w:val="2E74B5" w:themeColor="accent1" w:themeShade="BF"/>
           <w:lang w:val="es-PE"/>
         </w:rPr>
       </w:pPr>
       <w:proofErr w:type="spellStart"/>
       <w:r>
         <w:rPr>
+          <w:color w:val="2E74B5" w:themeColor="accent1" w:themeShade="BF"/>
           <w:lang w:val="es-PE"/>
         </w:rPr>
         <w:t>aplicacion</w:t>
@@ -286,7 +288,15 @@
       </w:r>
     </w:p>
     <w:p>
-      <w:r>
+      <w:pPr>
+        <w:rPr>
+          <w:color w:val="2E74B5" w:themeColor="accent1" w:themeShade="BF"/>
+        </w:rPr>
+      </w:pPr>
+      <w:r>
+        <w:rPr>
+          <w:color w:val="2E74B5" w:themeColor="accent1" w:themeShade="BF"/>
+        </w:rPr>
         <w:br w:type="page"/>
       </w:r>
     </w:p>
@@ -360,6 +370,76 @@
     </w:p>
     <w:p>
       <w:pPr>
+        <w:pStyle w:val="Prrafodelista"/>
+        <w:numPr>
+          <w:ilvl w:val="0"/>
+          <w:numId w:val="5"/>
+        </w:numPr>
+        <w:rPr>
+          <w:lang w:val="es-PE"/>
+        </w:rPr>
+      </w:pPr>
+      <w:proofErr w:type="spellStart"/>
+      <w:r>
+        <w:rPr>
+          <w:lang w:val="es-PE"/>
+        </w:rPr>
+        <w:t>aplicacion</w:t>
+      </w:r>
+      <w:proofErr w:type="spellEnd"/>
+    </w:p>
+    <w:p>
+      <w:pPr>
+        <w:pStyle w:val="Prrafodelista"/>
+        <w:numPr>
+          <w:ilvl w:val="0"/>
+          <w:numId w:val="5"/>
+        </w:numPr>
+        <w:rPr>
+          <w:color w:val="2E74B5" w:themeColor="accent1" w:themeShade="BF"/>
+          <w:lang w:val="es-PE"/>
+        </w:rPr>
+      </w:pPr>
+      <w:proofErr w:type="spellStart"/>
+      <w:r>
+        <w:rPr>
+          <w:color w:val="2E74B5" w:themeColor="accent1" w:themeShade="BF"/>
+          <w:lang w:val="es-PE"/>
+        </w:rPr>
+        <w:t>facebook</w:t>
+      </w:r>
+      <w:proofErr w:type="spellEnd"/>
+    </w:p>
+    <w:p>
+      <w:pPr>
+        <w:pStyle w:val="Prrafodelista"/>
+        <w:numPr>
+          <w:ilvl w:val="0"/>
+          <w:numId w:val="5"/>
+        </w:numPr>
+        <w:rPr>
+          <w:color w:val="2E74B5" w:themeColor="accent1" w:themeShade="BF"/>
+          <w:lang w:val="en-US"/>
+        </w:rPr>
+      </w:pPr>
+      <w:r>
+        <w:rPr>
+          <w:color w:val="2E74B5" w:themeColor="accent1" w:themeShade="BF"/>
+          <w:lang w:val="en-US"/>
+        </w:rPr>
+        <w:t>google</w:t>
+      </w:r>
+    </w:p>
+    <w:p>
+      <w:pPr>
+        <w:ind w:left="708"/>
+        <w:rPr>
+          <w:lang w:val="es-PE"/>
+        </w:rPr>
+      </w:pPr>
+    </w:p>
+    <w:p>
+      <w:pPr>
         <w:ind w:left="360"/>
         <w:rPr>
           <w:lang w:val="en-US"/>
@@ -371,10 +451,10 @@
           <w:lang w:val="es-PE" w:eastAsia="es-PE"/>
         </w:rPr>
         <w:drawing>
-          <wp:inline distT="0" distB="0" distL="0" distR="0" wp14:anchorId="4B31DBDB" wp14:editId="0C11A5DA">
-            <wp:extent cx="6524625" cy="4086225"/>
-            <wp:effectExtent l="0" t="0" r="9525" b="9525"/>
-            <wp:docPr id="31" name="Imagen 31"/>
+          <wp:inline distT="0" distB="0" distL="0" distR="0" wp14:anchorId="3AB0CCB1" wp14:editId="7E41670C">
+            <wp:extent cx="6645910" cy="4723765"/>
+            <wp:effectExtent l="0" t="0" r="2540" b="635"/>
+            <wp:docPr id="14" name="Imagen 14"/>
             <wp:cNvGraphicFramePr>
               <a:graphicFrameLocks xmlns:a="http://schemas.openxmlformats.org/drawingml/2006/main" noChangeAspect="1"/>
             </wp:cNvGraphicFramePr>
@@ -394,7 +474,7 @@
                   <pic:spPr>
                     <a:xfrm>
                       <a:off x="0" y="0"/>
-                      <a:ext cx="6524625" cy="4086225"/>
+                      <a:ext cx="6645910" cy="4723765"/>
                     </a:xfrm>
                     <a:prstGeom prst="rect">
                       <a:avLst/>
@@ -468,7 +548,20 @@
         <w:rPr>
           <w:lang w:val="en-US"/>
         </w:rPr>
-        <w:t>: http://localhost:3700/api/usuario</w:t>
+        <w:t xml:space="preserve">: </w:t>
+      </w:r>
+      <w:r>
+        <w:rPr>
+          <w:color w:val="2E74B5" w:themeColor="accent1" w:themeShade="BF"/>
+          <w:lang w:val="en-US"/>
+        </w:rPr>
+        <w:t>https://backend-ecollect.herokuapp.com/</w:t>
+      </w:r>
+      <w:r>
+        <w:rPr>
+          <w:lang w:val="en-US"/>
+        </w:rPr>
+        <w:t>api/usuario</w:t>
       </w:r>
     </w:p>
     <w:p>
@@ -561,9 +654,16 @@
       </w:r>
       <w:r>
         <w:rPr>
-          <w:lang w:val="en-US"/>
-        </w:rPr>
-        <w:t>http://localhost:3700/api/usuario/</w:t>
+          <w:color w:val="2E74B5" w:themeColor="accent1" w:themeShade="BF"/>
+          <w:lang w:val="en-US"/>
+        </w:rPr>
+        <w:t>https://backend-ecollect.herokuapp.com/</w:t>
+      </w:r>
+      <w:r>
+        <w:rPr>
+          <w:lang w:val="en-US"/>
+        </w:rPr>
+        <w:t>api/usuario/</w:t>
       </w:r>
       <w:r>
         <w:rPr>
@@ -589,9 +689,9 @@
           <w:lang w:val="es-PE" w:eastAsia="es-PE"/>
         </w:rPr>
         <w:drawing>
-          <wp:inline distT="0" distB="0" distL="0" distR="0" wp14:anchorId="0D4F3354" wp14:editId="6BA865CB">
-            <wp:extent cx="6645910" cy="3582670"/>
-            <wp:effectExtent l="0" t="0" r="2540" b="0"/>
+          <wp:inline distT="0" distB="0" distL="0" distR="0" wp14:anchorId="23F60B87" wp14:editId="3CBB1AA0">
+            <wp:extent cx="5867400" cy="3762375"/>
+            <wp:effectExtent l="0" t="0" r="0" b="9525"/>
             <wp:docPr id="1" name="Imagen 1"/>
             <wp:cNvGraphicFramePr>
               <a:graphicFrameLocks xmlns:a="http://schemas.openxmlformats.org/drawingml/2006/main" noChangeAspect="1"/>
@@ -612,7 +712,7 @@
                   <pic:spPr>
                     <a:xfrm>
                       <a:off x="0" y="0"/>
-                      <a:ext cx="6645910" cy="3582670"/>
+                      <a:ext cx="5867400" cy="3762375"/>
                     </a:xfrm>
                     <a:prstGeom prst="rect">
                       <a:avLst/>
@@ -640,24 +740,44 @@
         </w:numPr>
         <w:outlineLvl w:val="1"/>
         <w:rPr>
-          <w:lang w:val="en-US"/>
-        </w:rPr>
-      </w:pPr>
-      <w:r>
-        <w:rPr>
-          <w:lang w:val="en-US"/>
+          <w:lang w:val="es-PE"/>
+        </w:rPr>
+      </w:pPr>
+      <w:proofErr w:type="spellStart"/>
+      <w:r>
+        <w:rPr>
+          <w:lang w:val="es-PE"/>
         </w:rPr>
         <w:lastRenderedPageBreak/>
-        <w:t xml:space="preserve">Login </w:t>
+        <w:t>Login</w:t>
+      </w:r>
+      <w:proofErr w:type="spellEnd"/>
+      <w:r>
+        <w:rPr>
+          <w:lang w:val="es-PE"/>
+        </w:rPr>
+        <w:t xml:space="preserve"> Usuario</w:t>
+      </w:r>
+      <w:r>
+        <w:rPr>
+          <w:lang w:val="es-PE"/>
+        </w:rPr>
+        <w:t xml:space="preserve"> (Cuando la cuanta es con la </w:t>
       </w:r>
       <w:proofErr w:type="spellStart"/>
       <w:r>
         <w:rPr>
-          <w:lang w:val="en-US"/>
-        </w:rPr>
-        <w:t>Usuario</w:t>
+          <w:lang w:val="es-PE"/>
+        </w:rPr>
+        <w:t>aplicacion</w:t>
       </w:r>
       <w:proofErr w:type="spellEnd"/>
+      <w:r>
+        <w:rPr>
+          <w:lang w:val="es-PE"/>
+        </w:rPr>
+        <w:t>)</w:t>
+      </w:r>
     </w:p>
     <w:p>
       <w:pPr>
@@ -688,9 +808,16 @@
       </w:r>
       <w:r>
         <w:rPr>
-          <w:lang w:val="en-US"/>
-        </w:rPr>
-        <w:t>http://localhost:3700/api/usuario/login</w:t>
+          <w:color w:val="2E74B5" w:themeColor="accent1" w:themeShade="BF"/>
+          <w:lang w:val="en-US"/>
+        </w:rPr>
+        <w:t>https://backend-ecollect.herokuapp.com/</w:t>
+      </w:r>
+      <w:r>
+        <w:rPr>
+          <w:lang w:val="en-US"/>
+        </w:rPr>
+        <w:t>api/usuario/login</w:t>
       </w:r>
     </w:p>
     <w:p>
@@ -766,6 +893,9 @@
       <w:r>
         <w:t xml:space="preserve"> Con redes Sociales</w:t>
       </w:r>
+      <w:r>
+        <w:t>(cuando se verifica con API de google o Facebook)</w:t>
+      </w:r>
     </w:p>
     <w:p>
       <w:pPr>
@@ -794,7 +924,20 @@
         <w:rPr>
           <w:lang w:val="en-US"/>
         </w:rPr>
-        <w:t>: http://localhost:3700/api/usuario/login/social</w:t>
+        <w:t xml:space="preserve">: </w:t>
+      </w:r>
+      <w:r>
+        <w:rPr>
+          <w:color w:val="2E74B5" w:themeColor="accent1" w:themeShade="BF"/>
+          <w:lang w:val="en-US"/>
+        </w:rPr>
+        <w:t>https://backend-ecollect.herokuapp.com/</w:t>
+      </w:r>
+      <w:r>
+        <w:rPr>
+          <w:lang w:val="en-US"/>
+        </w:rPr>
+        <w:t>api/usuario/login/social</w:t>
       </w:r>
     </w:p>
     <w:p>
@@ -906,9 +1049,16 @@
       </w:r>
       <w:r>
         <w:rPr>
-          <w:lang w:val="en-US"/>
-        </w:rPr>
-        <w:t>http://localhost:3700/api/usuario/cambiopass</w:t>
+          <w:color w:val="2E74B5" w:themeColor="accent1" w:themeShade="BF"/>
+          <w:lang w:val="en-US"/>
+        </w:rPr>
+        <w:t>https://backend-ecollect.herokuapp.com/</w:t>
+      </w:r>
+      <w:r>
+        <w:rPr>
+          <w:lang w:val="en-US"/>
+        </w:rPr>
+        <w:t>api/usuario/cambiopass</w:t>
       </w:r>
     </w:p>
     <w:p>
@@ -964,7 +1114,7 @@
         <w:pStyle w:val="Prrafodelista"/>
         <w:numPr>
           <w:ilvl w:val="1"/>
-          <w:numId w:val="6"/>
+          <w:numId w:val="1"/>
         </w:numPr>
         <w:outlineLvl w:val="1"/>
       </w:pPr>
@@ -986,27 +1136,34 @@
         <w:ind w:left="708"/>
         <w:rPr>
           <w:color w:val="00B050"/>
-          <w:lang w:val="es-PE"/>
-        </w:rPr>
-      </w:pPr>
-      <w:r>
-        <w:rPr>
-          <w:color w:val="00B050"/>
-          <w:lang w:val="es-PE"/>
+          <w:lang w:val="en-US"/>
+        </w:rPr>
+      </w:pPr>
+      <w:r>
+        <w:rPr>
+          <w:color w:val="00B050"/>
+          <w:lang w:val="en-US"/>
         </w:rPr>
         <w:t>PUT</w:t>
       </w:r>
       <w:r>
         <w:rPr>
-          <w:lang w:val="es-PE"/>
+          <w:lang w:val="en-US"/>
         </w:rPr>
         <w:t xml:space="preserve">: </w:t>
       </w:r>
       <w:r>
         <w:rPr>
-          <w:lang w:val="es-PE"/>
-        </w:rPr>
-        <w:t>http://localhost:3700/api/usuario</w:t>
+          <w:color w:val="2E74B5" w:themeColor="accent1" w:themeShade="BF"/>
+          <w:lang w:val="en-US"/>
+        </w:rPr>
+        <w:t>https://backend-ecollect.herokuapp.com/</w:t>
+      </w:r>
+      <w:r>
+        <w:rPr>
+          <w:lang w:val="en-US"/>
+        </w:rPr>
+        <w:t>api/usuario</w:t>
       </w:r>
     </w:p>
     <w:p>
@@ -1067,7 +1224,7 @@
         <w:pStyle w:val="Prrafodelista"/>
         <w:numPr>
           <w:ilvl w:val="1"/>
-          <w:numId w:val="6"/>
+          <w:numId w:val="1"/>
         </w:numPr>
         <w:outlineLvl w:val="1"/>
       </w:pPr>
@@ -1136,15 +1293,16 @@
       </w:r>
       <w:r>
         <w:rPr>
-          <w:lang w:val="en-US"/>
-        </w:rPr>
-        <w:t>http://localhos</w:t>
-      </w:r>
-      <w:r>
-        <w:rPr>
-          <w:lang w:val="en-US"/>
-        </w:rPr>
-        <w:t>t:3700/api/usuario/uploadavatar</w:t>
+          <w:color w:val="2E74B5" w:themeColor="accent1" w:themeShade="BF"/>
+          <w:lang w:val="en-US"/>
+        </w:rPr>
+        <w:t>https://backend-ecollect.herokuapp.com/</w:t>
+      </w:r>
+      <w:r>
+        <w:rPr>
+          <w:lang w:val="en-US"/>
+        </w:rPr>
+        <w:t>api/usuario/uploadavatar</w:t>
       </w:r>
     </w:p>
     <w:p>
@@ -1196,780 +1354,145 @@
       </w:r>
     </w:p>
     <w:p>
-      <w:r>
-        <w:br w:type="page"/>
-      </w:r>
-    </w:p>
-    <w:p>
-      <w:pPr>
-        <w:pStyle w:val="Prrafodelista"/>
-        <w:numPr>
-          <w:ilvl w:val="0"/>
-          <w:numId w:val="6"/>
-        </w:numPr>
-        <w:outlineLvl w:val="0"/>
-        <w:rPr>
-          <w:b/>
-        </w:rPr>
-      </w:pPr>
-      <w:r>
-        <w:rPr>
-          <w:b/>
-        </w:rPr>
-        <w:lastRenderedPageBreak/>
-        <w:t>PUBLICACIÓN</w:t>
-      </w:r>
-    </w:p>
-    <w:p>
       <w:pPr>
         <w:pStyle w:val="Prrafodelista"/>
         <w:numPr>
           <w:ilvl w:val="1"/>
-          <w:numId w:val="6"/>
+          <w:numId w:val="7"/>
         </w:numPr>
         <w:outlineLvl w:val="1"/>
       </w:pPr>
       <w:r>
-        <w:t xml:space="preserve">Crear </w:t>
-      </w:r>
-      <w:r>
-        <w:t>Publicación</w:t>
+        <w:t>Mostrar</w:t>
+      </w:r>
+      <w:r>
+        <w:t xml:space="preserve"> Imagen(Avatar)</w:t>
+      </w:r>
+      <w:r>
+        <w:t xml:space="preserve"> </w:t>
       </w:r>
     </w:p>
     <w:p>
       <w:pPr>
         <w:ind w:left="360"/>
         <w:rPr>
-          <w:lang w:val="en-US"/>
-        </w:rPr>
-      </w:pPr>
-      <w:r>
-        <w:rPr>
-          <w:color w:val="00B050"/>
-          <w:lang w:val="en-US"/>
-        </w:rPr>
-        <w:t>POST</w:t>
-      </w:r>
-      <w:r>
-        <w:rPr>
-          <w:lang w:val="en-US"/>
-        </w:rPr>
-        <w:t>: http://localhost:3700/api/publicacion</w:t>
-      </w:r>
-    </w:p>
-    <w:p>
-      <w:pPr>
+          <w:b/>
+          <w:color w:val="00B050"/>
+          <w:lang w:val="en-US"/>
+        </w:rPr>
+      </w:pPr>
+      <w:proofErr w:type="gramStart"/>
+      <w:r>
+        <w:rPr>
+          <w:b/>
+          <w:color w:val="00B050"/>
+          <w:lang w:val="en-US"/>
+        </w:rPr>
+        <w:t>GET</w:t>
+      </w:r>
+      <w:r>
+        <w:rPr>
+          <w:color w:val="00B050"/>
+          <w:lang w:val="en-US"/>
+        </w:rPr>
+        <w:t xml:space="preserve"> </w:t>
+      </w:r>
+      <w:r>
+        <w:rPr>
+          <w:lang w:val="en-US"/>
+        </w:rPr>
+        <w:t>:</w:t>
+      </w:r>
+      <w:proofErr w:type="gramEnd"/>
+      <w:r>
+        <w:rPr>
+          <w:lang w:val="en-US"/>
+        </w:rPr>
+        <w:t xml:space="preserve"> </w:t>
+      </w:r>
+      <w:r>
+        <w:rPr>
+          <w:color w:val="2E74B5" w:themeColor="accent1" w:themeShade="BF"/>
+          <w:lang w:val="en-US"/>
+        </w:rPr>
+        <w:t>https://backend-ecollect.herokuapp.com/</w:t>
+      </w:r>
+      <w:r>
+        <w:rPr>
+          <w:lang w:val="en-US"/>
+        </w:rPr>
+        <w:t>api/usuario/avatar/</w:t>
+      </w:r>
+      <w:r>
+        <w:rPr>
+          <w:b/>
+          <w:color w:val="00B050"/>
+          <w:lang w:val="en-US"/>
+        </w:rPr>
+        <w:t>:usu_id</w:t>
+      </w:r>
+    </w:p>
+    <w:p>
+      <w:pPr>
+        <w:ind w:left="360"/>
         <w:rPr>
           <w:lang w:val="es-PE"/>
         </w:rPr>
       </w:pPr>
+      <w:r>
+        <w:rPr>
+          <w:lang w:val="es-PE"/>
+        </w:rPr>
+        <w:t xml:space="preserve">Ojo: La imagen que devuelve </w:t>
+      </w:r>
+      <w:proofErr w:type="spellStart"/>
+      <w:r>
+        <w:rPr>
+          <w:lang w:val="es-PE"/>
+        </w:rPr>
+        <w:t>esta</w:t>
+      </w:r>
+      <w:proofErr w:type="spellEnd"/>
+      <w:r>
+        <w:rPr>
+          <w:lang w:val="es-PE"/>
+        </w:rPr>
+        <w:t xml:space="preserve"> en </w:t>
+      </w:r>
+      <w:proofErr w:type="spellStart"/>
+      <w:r>
+        <w:rPr>
+          <w:lang w:val="es-PE"/>
+        </w:rPr>
+        <w:t>format</w:t>
+      </w:r>
+      <w:proofErr w:type="spellEnd"/>
+      <w:r>
+        <w:rPr>
+          <w:lang w:val="es-PE"/>
+        </w:rPr>
+        <w:t xml:space="preserve"> base64 por  lo que se debe convertir en el </w:t>
+      </w:r>
+      <w:proofErr w:type="spellStart"/>
+      <w:r>
+        <w:rPr>
+          <w:lang w:val="es-PE"/>
+        </w:rPr>
+        <w:t>FrontEnd</w:t>
+      </w:r>
+      <w:proofErr w:type="spellEnd"/>
+    </w:p>
+    <w:p>
       <w:r>
         <w:rPr>
           <w:noProof/>
           <w:lang w:val="es-PE" w:eastAsia="es-PE"/>
         </w:rPr>
-        <w:t>Enviar :</w:t>
-      </w:r>
-      <w:r>
-        <w:rPr>
-          <w:lang w:val="es-PE"/>
-        </w:rPr>
-        <w:t xml:space="preserve"> </w:t>
-      </w:r>
-      <w:r>
-        <w:rPr>
-          <w:lang w:val="es-PE"/>
-        </w:rPr>
-        <w:tab/>
-      </w:r>
-      <w:r>
-        <w:rPr>
-          <w:lang w:val="es-PE"/>
-        </w:rPr>
-        <w:t>La imagen debe estar codificada en base64</w:t>
-      </w:r>
-    </w:p>
-    <w:p>
-      <w:pPr>
-        <w:ind w:left="360"/>
-        <w:rPr>
-          <w:noProof/>
-          <w:lang w:val="es-PE" w:eastAsia="es-PE"/>
-        </w:rPr>
-      </w:pPr>
-      <w:bookmarkStart w:id="0" w:name="_GoBack"/>
-      <w:bookmarkEnd w:id="0"/>
-    </w:p>
-    <w:tbl>
-      <w:tblPr>
-        <w:tblStyle w:val="Tablaconcuadrcula"/>
-        <w:tblW w:w="0" w:type="auto"/>
-        <w:tblLayout w:type="fixed"/>
-        <w:tblLook w:val="04A0" w:firstRow="1" w:lastRow="0" w:firstColumn="1" w:lastColumn="0" w:noHBand="0" w:noVBand="1"/>
-      </w:tblPr>
-      <w:tblGrid>
-        <w:gridCol w:w="5387"/>
-        <w:gridCol w:w="3569"/>
-      </w:tblGrid>
-      <w:tr>
-        <w:tc>
-          <w:tcPr>
-            <w:tcW w:w="5387" w:type="dxa"/>
-            <w:hideMark/>
-          </w:tcPr>
-          <w:p>
-            <w:pPr>
-              <w:rPr>
-                <w:rFonts w:ascii="Times New Roman" w:eastAsia="Times New Roman" w:hAnsi="Times New Roman" w:cs="Times New Roman"/>
-                <w:sz w:val="24"/>
-                <w:szCs w:val="24"/>
-                <w:lang w:val="es-PE" w:eastAsia="es-PE"/>
-              </w:rPr>
-            </w:pPr>
-            <w:proofErr w:type="spellStart"/>
-            <w:r>
-              <w:rPr>
-                <w:rFonts w:ascii="Times New Roman" w:eastAsia="Times New Roman" w:hAnsi="Times New Roman" w:cs="Times New Roman"/>
-                <w:sz w:val="24"/>
-                <w:szCs w:val="24"/>
-                <w:lang w:val="es-PE" w:eastAsia="es-PE"/>
-              </w:rPr>
-              <w:t>publi_lng</w:t>
-            </w:r>
-            <w:proofErr w:type="spellEnd"/>
-          </w:p>
-        </w:tc>
-        <w:tc>
-          <w:tcPr>
-            <w:tcW w:w="3569" w:type="dxa"/>
-            <w:hideMark/>
-          </w:tcPr>
-          <w:p>
-            <w:pPr>
-              <w:rPr>
-                <w:rFonts w:ascii="Times New Roman" w:eastAsia="Times New Roman" w:hAnsi="Times New Roman" w:cs="Times New Roman"/>
-                <w:sz w:val="24"/>
-                <w:szCs w:val="24"/>
-                <w:lang w:val="es-PE" w:eastAsia="es-PE"/>
-              </w:rPr>
-            </w:pPr>
-            <w:r>
-              <w:rPr>
-                <w:rFonts w:ascii="Times New Roman" w:eastAsia="Times New Roman" w:hAnsi="Times New Roman" w:cs="Times New Roman"/>
-                <w:color w:val="717171"/>
-                <w:sz w:val="24"/>
-                <w:szCs w:val="24"/>
-                <w:lang w:val="es-PE" w:eastAsia="es-PE"/>
-              </w:rPr>
-              <w:t>-17.251654</w:t>
-            </w:r>
-          </w:p>
-        </w:tc>
-      </w:tr>
-      <w:tr>
-        <w:tc>
-          <w:tcPr>
-            <w:tcW w:w="5387" w:type="dxa"/>
-            <w:hideMark/>
-          </w:tcPr>
-          <w:p>
-            <w:pPr>
-              <w:rPr>
-                <w:rFonts w:ascii="Times New Roman" w:eastAsia="Times New Roman" w:hAnsi="Times New Roman" w:cs="Times New Roman"/>
-                <w:sz w:val="24"/>
-                <w:szCs w:val="24"/>
-                <w:lang w:val="es-PE" w:eastAsia="es-PE"/>
-              </w:rPr>
-            </w:pPr>
-            <w:proofErr w:type="spellStart"/>
-            <w:r>
-              <w:rPr>
-                <w:rFonts w:ascii="Times New Roman" w:eastAsia="Times New Roman" w:hAnsi="Times New Roman" w:cs="Times New Roman"/>
-                <w:sz w:val="24"/>
-                <w:szCs w:val="24"/>
-                <w:lang w:val="es-PE" w:eastAsia="es-PE"/>
-              </w:rPr>
-              <w:t>publi_lat</w:t>
-            </w:r>
-            <w:proofErr w:type="spellEnd"/>
-          </w:p>
-        </w:tc>
-        <w:tc>
-          <w:tcPr>
-            <w:tcW w:w="3569" w:type="dxa"/>
-            <w:hideMark/>
-          </w:tcPr>
-          <w:p>
-            <w:pPr>
-              <w:rPr>
-                <w:rFonts w:ascii="Times New Roman" w:eastAsia="Times New Roman" w:hAnsi="Times New Roman" w:cs="Times New Roman"/>
-                <w:sz w:val="24"/>
-                <w:szCs w:val="24"/>
-                <w:lang w:val="es-PE" w:eastAsia="es-PE"/>
-              </w:rPr>
-            </w:pPr>
-            <w:r>
-              <w:rPr>
-                <w:rFonts w:ascii="Times New Roman" w:eastAsia="Times New Roman" w:hAnsi="Times New Roman" w:cs="Times New Roman"/>
-                <w:color w:val="717171"/>
-                <w:sz w:val="24"/>
-                <w:szCs w:val="24"/>
-                <w:lang w:val="es-PE" w:eastAsia="es-PE"/>
-              </w:rPr>
-              <w:t>-72</w:t>
-            </w:r>
-            <w:r>
-              <w:rPr>
-                <w:rFonts w:ascii="Times New Roman" w:eastAsia="Times New Roman" w:hAnsi="Times New Roman" w:cs="Times New Roman"/>
-                <w:color w:val="717171"/>
-                <w:sz w:val="24"/>
-                <w:szCs w:val="24"/>
-                <w:lang w:val="es-PE" w:eastAsia="es-PE"/>
-              </w:rPr>
-              <w:t>.254525</w:t>
-            </w:r>
-          </w:p>
-        </w:tc>
-      </w:tr>
-      <w:tr>
-        <w:tc>
-          <w:tcPr>
-            <w:tcW w:w="5387" w:type="dxa"/>
-            <w:hideMark/>
-          </w:tcPr>
-          <w:p>
-            <w:pPr>
-              <w:rPr>
-                <w:rFonts w:ascii="Times New Roman" w:eastAsia="Times New Roman" w:hAnsi="Times New Roman" w:cs="Times New Roman"/>
-                <w:sz w:val="24"/>
-                <w:szCs w:val="24"/>
-                <w:lang w:val="es-PE" w:eastAsia="es-PE"/>
-              </w:rPr>
-            </w:pPr>
-            <w:proofErr w:type="spellStart"/>
-            <w:r>
-              <w:rPr>
-                <w:rFonts w:ascii="Times New Roman" w:eastAsia="Times New Roman" w:hAnsi="Times New Roman" w:cs="Times New Roman"/>
-                <w:sz w:val="24"/>
-                <w:szCs w:val="24"/>
-                <w:lang w:val="es-PE" w:eastAsia="es-PE"/>
-              </w:rPr>
-              <w:t>publi_fecha</w:t>
-            </w:r>
-            <w:proofErr w:type="spellEnd"/>
-          </w:p>
-        </w:tc>
-        <w:tc>
-          <w:tcPr>
-            <w:tcW w:w="3569" w:type="dxa"/>
-            <w:hideMark/>
-          </w:tcPr>
-          <w:p>
-            <w:pPr>
-              <w:rPr>
-                <w:rFonts w:ascii="Times New Roman" w:eastAsia="Times New Roman" w:hAnsi="Times New Roman" w:cs="Times New Roman"/>
-                <w:sz w:val="24"/>
-                <w:szCs w:val="24"/>
-                <w:lang w:val="es-PE" w:eastAsia="es-PE"/>
-              </w:rPr>
-            </w:pPr>
-            <w:r>
-              <w:rPr>
-                <w:rFonts w:ascii="Times New Roman" w:eastAsia="Times New Roman" w:hAnsi="Times New Roman" w:cs="Times New Roman"/>
-                <w:color w:val="717171"/>
-                <w:sz w:val="24"/>
-                <w:szCs w:val="24"/>
-                <w:lang w:val="es-PE" w:eastAsia="es-PE"/>
-              </w:rPr>
-              <w:t>12/06/2019  10:10:00</w:t>
-            </w:r>
-          </w:p>
-        </w:tc>
-      </w:tr>
-      <w:tr>
-        <w:tc>
-          <w:tcPr>
-            <w:tcW w:w="5387" w:type="dxa"/>
-            <w:hideMark/>
-          </w:tcPr>
-          <w:p>
-            <w:pPr>
-              <w:rPr>
-                <w:rFonts w:ascii="Times New Roman" w:eastAsia="Times New Roman" w:hAnsi="Times New Roman" w:cs="Times New Roman"/>
-                <w:sz w:val="24"/>
-                <w:szCs w:val="24"/>
-                <w:lang w:val="es-PE" w:eastAsia="es-PE"/>
-              </w:rPr>
-            </w:pPr>
-            <w:proofErr w:type="spellStart"/>
-            <w:r>
-              <w:rPr>
-                <w:rFonts w:ascii="Times New Roman" w:eastAsia="Times New Roman" w:hAnsi="Times New Roman" w:cs="Times New Roman"/>
-                <w:sz w:val="24"/>
-                <w:szCs w:val="24"/>
-                <w:lang w:val="es-PE" w:eastAsia="es-PE"/>
-              </w:rPr>
-              <w:t>publi_estado</w:t>
-            </w:r>
-            <w:proofErr w:type="spellEnd"/>
-          </w:p>
-        </w:tc>
-        <w:tc>
-          <w:tcPr>
-            <w:tcW w:w="3569" w:type="dxa"/>
-            <w:hideMark/>
-          </w:tcPr>
-          <w:p>
-            <w:pPr>
-              <w:rPr>
-                <w:rFonts w:ascii="Times New Roman" w:eastAsia="Times New Roman" w:hAnsi="Times New Roman" w:cs="Times New Roman"/>
-                <w:sz w:val="24"/>
-                <w:szCs w:val="24"/>
-                <w:lang w:val="es-PE" w:eastAsia="es-PE"/>
-              </w:rPr>
-            </w:pPr>
-            <w:r>
-              <w:rPr>
-                <w:rFonts w:ascii="Times New Roman" w:eastAsia="Times New Roman" w:hAnsi="Times New Roman" w:cs="Times New Roman"/>
-                <w:color w:val="717171"/>
-                <w:sz w:val="24"/>
-                <w:szCs w:val="24"/>
-                <w:lang w:val="es-PE" w:eastAsia="es-PE"/>
-              </w:rPr>
-              <w:t>‘a’</w:t>
-            </w:r>
-          </w:p>
-        </w:tc>
-      </w:tr>
-      <w:tr>
-        <w:tc>
-          <w:tcPr>
-            <w:tcW w:w="5387" w:type="dxa"/>
-            <w:hideMark/>
-          </w:tcPr>
-          <w:p>
-            <w:pPr>
-              <w:rPr>
-                <w:rFonts w:ascii="Times New Roman" w:eastAsia="Times New Roman" w:hAnsi="Times New Roman" w:cs="Times New Roman"/>
-                <w:sz w:val="24"/>
-                <w:szCs w:val="24"/>
-                <w:lang w:val="es-PE" w:eastAsia="es-PE"/>
-              </w:rPr>
-            </w:pPr>
-            <w:proofErr w:type="spellStart"/>
-            <w:r>
-              <w:rPr>
-                <w:rFonts w:ascii="Times New Roman" w:eastAsia="Times New Roman" w:hAnsi="Times New Roman" w:cs="Times New Roman"/>
-                <w:sz w:val="24"/>
-                <w:szCs w:val="24"/>
-                <w:lang w:val="es-PE" w:eastAsia="es-PE"/>
-              </w:rPr>
-              <w:t>publi_tiempo_oferta</w:t>
-            </w:r>
-            <w:proofErr w:type="spellEnd"/>
-          </w:p>
-        </w:tc>
-        <w:tc>
-          <w:tcPr>
-            <w:tcW w:w="3569" w:type="dxa"/>
-            <w:hideMark/>
-          </w:tcPr>
-          <w:p>
-            <w:pPr>
-              <w:rPr>
-                <w:rFonts w:ascii="Times New Roman" w:eastAsia="Times New Roman" w:hAnsi="Times New Roman" w:cs="Times New Roman"/>
-                <w:sz w:val="24"/>
-                <w:szCs w:val="24"/>
-                <w:lang w:val="es-PE" w:eastAsia="es-PE"/>
-              </w:rPr>
-            </w:pPr>
-            <w:r>
-              <w:rPr>
-                <w:rFonts w:ascii="Times New Roman" w:eastAsia="Times New Roman" w:hAnsi="Times New Roman" w:cs="Times New Roman"/>
-                <w:color w:val="717171"/>
-                <w:sz w:val="24"/>
-                <w:szCs w:val="24"/>
-                <w:lang w:val="es-PE" w:eastAsia="es-PE"/>
-              </w:rPr>
-              <w:t>‘10’</w:t>
-            </w:r>
-          </w:p>
-        </w:tc>
-      </w:tr>
-      <w:tr>
-        <w:tc>
-          <w:tcPr>
-            <w:tcW w:w="5387" w:type="dxa"/>
-            <w:hideMark/>
-          </w:tcPr>
-          <w:p>
-            <w:pPr>
-              <w:rPr>
-                <w:rFonts w:ascii="Times New Roman" w:eastAsia="Times New Roman" w:hAnsi="Times New Roman" w:cs="Times New Roman"/>
-                <w:sz w:val="24"/>
-                <w:szCs w:val="24"/>
-                <w:lang w:val="es-PE" w:eastAsia="es-PE"/>
-              </w:rPr>
-            </w:pPr>
-            <w:proofErr w:type="spellStart"/>
-            <w:r>
-              <w:rPr>
-                <w:rFonts w:ascii="Times New Roman" w:eastAsia="Times New Roman" w:hAnsi="Times New Roman" w:cs="Times New Roman"/>
-                <w:sz w:val="24"/>
-                <w:szCs w:val="24"/>
-                <w:lang w:val="es-PE" w:eastAsia="es-PE"/>
-              </w:rPr>
-              <w:t>publi_cant</w:t>
-            </w:r>
-            <w:proofErr w:type="spellEnd"/>
-          </w:p>
-        </w:tc>
-        <w:tc>
-          <w:tcPr>
-            <w:tcW w:w="3569" w:type="dxa"/>
-            <w:hideMark/>
-          </w:tcPr>
-          <w:p>
-            <w:pPr>
-              <w:rPr>
-                <w:rFonts w:ascii="Times New Roman" w:eastAsia="Times New Roman" w:hAnsi="Times New Roman" w:cs="Times New Roman"/>
-                <w:sz w:val="24"/>
-                <w:szCs w:val="24"/>
-                <w:lang w:val="es-PE" w:eastAsia="es-PE"/>
-              </w:rPr>
-            </w:pPr>
-            <w:r>
-              <w:rPr>
-                <w:rFonts w:ascii="Times New Roman" w:eastAsia="Times New Roman" w:hAnsi="Times New Roman" w:cs="Times New Roman"/>
-                <w:color w:val="717171"/>
-                <w:sz w:val="24"/>
-                <w:szCs w:val="24"/>
-                <w:lang w:val="es-PE" w:eastAsia="es-PE"/>
-              </w:rPr>
-              <w:t>20</w:t>
-            </w:r>
-          </w:p>
-        </w:tc>
-      </w:tr>
-      <w:tr>
-        <w:tc>
-          <w:tcPr>
-            <w:tcW w:w="5387" w:type="dxa"/>
-            <w:hideMark/>
-          </w:tcPr>
-          <w:p>
-            <w:pPr>
-              <w:rPr>
-                <w:rFonts w:ascii="Times New Roman" w:eastAsia="Times New Roman" w:hAnsi="Times New Roman" w:cs="Times New Roman"/>
-                <w:sz w:val="24"/>
-                <w:szCs w:val="24"/>
-                <w:lang w:val="es-PE" w:eastAsia="es-PE"/>
-              </w:rPr>
-            </w:pPr>
-            <w:proofErr w:type="spellStart"/>
-            <w:r>
-              <w:rPr>
-                <w:rFonts w:ascii="Times New Roman" w:eastAsia="Times New Roman" w:hAnsi="Times New Roman" w:cs="Times New Roman"/>
-                <w:sz w:val="24"/>
-                <w:szCs w:val="24"/>
-                <w:lang w:val="es-PE" w:eastAsia="es-PE"/>
-              </w:rPr>
-              <w:t>publi_descripcion</w:t>
-            </w:r>
-            <w:proofErr w:type="spellEnd"/>
-          </w:p>
-        </w:tc>
-        <w:tc>
-          <w:tcPr>
-            <w:tcW w:w="3569" w:type="dxa"/>
-            <w:hideMark/>
-          </w:tcPr>
-          <w:p>
-            <w:pPr>
-              <w:rPr>
-                <w:rFonts w:ascii="Times New Roman" w:eastAsia="Times New Roman" w:hAnsi="Times New Roman" w:cs="Times New Roman"/>
-                <w:sz w:val="24"/>
-                <w:szCs w:val="24"/>
-                <w:lang w:val="es-PE" w:eastAsia="es-PE"/>
-              </w:rPr>
-            </w:pPr>
-            <w:r>
-              <w:rPr>
-                <w:rFonts w:ascii="Times New Roman" w:eastAsia="Times New Roman" w:hAnsi="Times New Roman" w:cs="Times New Roman"/>
-                <w:color w:val="717171"/>
-                <w:sz w:val="24"/>
-                <w:szCs w:val="24"/>
-                <w:lang w:val="es-PE" w:eastAsia="es-PE"/>
-              </w:rPr>
-              <w:t>‘Botellas de vidrio’</w:t>
-            </w:r>
-          </w:p>
-        </w:tc>
-      </w:tr>
-      <w:tr>
-        <w:tc>
-          <w:tcPr>
-            <w:tcW w:w="5387" w:type="dxa"/>
-            <w:hideMark/>
-          </w:tcPr>
-          <w:p>
-            <w:pPr>
-              <w:rPr>
-                <w:rFonts w:ascii="Times New Roman" w:eastAsia="Times New Roman" w:hAnsi="Times New Roman" w:cs="Times New Roman"/>
-                <w:sz w:val="24"/>
-                <w:szCs w:val="24"/>
-                <w:lang w:val="es-PE" w:eastAsia="es-PE"/>
-              </w:rPr>
-            </w:pPr>
-            <w:proofErr w:type="spellStart"/>
-            <w:r>
-              <w:rPr>
-                <w:rFonts w:ascii="Times New Roman" w:eastAsia="Times New Roman" w:hAnsi="Times New Roman" w:cs="Times New Roman"/>
-                <w:b/>
-                <w:bCs/>
-                <w:sz w:val="24"/>
-                <w:szCs w:val="24"/>
-                <w:lang w:val="es-PE" w:eastAsia="es-PE"/>
-              </w:rPr>
-              <w:t>usu_id</w:t>
-            </w:r>
-            <w:proofErr w:type="spellEnd"/>
-          </w:p>
-        </w:tc>
-        <w:tc>
-          <w:tcPr>
-            <w:tcW w:w="3569" w:type="dxa"/>
-            <w:hideMark/>
-          </w:tcPr>
-          <w:p>
-            <w:pPr>
-              <w:rPr>
-                <w:rFonts w:ascii="Times New Roman" w:eastAsia="Times New Roman" w:hAnsi="Times New Roman" w:cs="Times New Roman"/>
-                <w:sz w:val="24"/>
-                <w:szCs w:val="24"/>
-                <w:lang w:val="es-PE" w:eastAsia="es-PE"/>
-              </w:rPr>
-            </w:pPr>
-            <w:r>
-              <w:rPr>
-                <w:rFonts w:ascii="Times New Roman" w:eastAsia="Times New Roman" w:hAnsi="Times New Roman" w:cs="Times New Roman"/>
-                <w:color w:val="717171"/>
-                <w:sz w:val="24"/>
-                <w:szCs w:val="24"/>
-                <w:lang w:val="es-PE" w:eastAsia="es-PE"/>
-              </w:rPr>
-              <w:t>1</w:t>
-            </w:r>
-          </w:p>
-        </w:tc>
-      </w:tr>
-      <w:tr>
-        <w:tc>
-          <w:tcPr>
-            <w:tcW w:w="5387" w:type="dxa"/>
-            <w:hideMark/>
-          </w:tcPr>
-          <w:p>
-            <w:pPr>
-              <w:rPr>
-                <w:rFonts w:ascii="Times New Roman" w:eastAsia="Times New Roman" w:hAnsi="Times New Roman" w:cs="Times New Roman"/>
-                <w:sz w:val="24"/>
-                <w:szCs w:val="24"/>
-                <w:lang w:val="es-PE" w:eastAsia="es-PE"/>
-              </w:rPr>
-            </w:pPr>
-            <w:proofErr w:type="spellStart"/>
-            <w:r>
-              <w:rPr>
-                <w:rFonts w:ascii="Times New Roman" w:eastAsia="Times New Roman" w:hAnsi="Times New Roman" w:cs="Times New Roman"/>
-                <w:b/>
-                <w:bCs/>
-                <w:sz w:val="24"/>
-                <w:szCs w:val="24"/>
-                <w:lang w:val="es-PE" w:eastAsia="es-PE"/>
-              </w:rPr>
-              <w:t>catpro_id</w:t>
-            </w:r>
-            <w:proofErr w:type="spellEnd"/>
-          </w:p>
-        </w:tc>
-        <w:tc>
-          <w:tcPr>
-            <w:tcW w:w="3569" w:type="dxa"/>
-            <w:hideMark/>
-          </w:tcPr>
-          <w:p>
-            <w:pPr>
-              <w:rPr>
-                <w:rFonts w:ascii="Times New Roman" w:eastAsia="Times New Roman" w:hAnsi="Times New Roman" w:cs="Times New Roman"/>
-                <w:sz w:val="24"/>
-                <w:szCs w:val="24"/>
-                <w:lang w:val="es-PE" w:eastAsia="es-PE"/>
-              </w:rPr>
-            </w:pPr>
-            <w:r>
-              <w:rPr>
-                <w:rFonts w:ascii="Times New Roman" w:eastAsia="Times New Roman" w:hAnsi="Times New Roman" w:cs="Times New Roman"/>
-                <w:color w:val="717171"/>
-                <w:sz w:val="24"/>
-                <w:szCs w:val="24"/>
-                <w:lang w:val="es-PE" w:eastAsia="es-PE"/>
-              </w:rPr>
-              <w:t>1</w:t>
-            </w:r>
-          </w:p>
-        </w:tc>
-      </w:tr>
-      <w:tr>
-        <w:tc>
-          <w:tcPr>
-            <w:tcW w:w="5387" w:type="dxa"/>
-          </w:tcPr>
-          <w:p>
-            <w:pPr>
-              <w:rPr>
-                <w:rFonts w:ascii="Times New Roman" w:eastAsia="Times New Roman" w:hAnsi="Times New Roman" w:cs="Times New Roman"/>
-                <w:b/>
-                <w:bCs/>
-                <w:sz w:val="24"/>
-                <w:szCs w:val="24"/>
-                <w:lang w:val="es-PE" w:eastAsia="es-PE"/>
-              </w:rPr>
-            </w:pPr>
-            <w:proofErr w:type="spellStart"/>
-            <w:r>
-              <w:rPr>
-                <w:rFonts w:ascii="Times New Roman" w:eastAsia="Times New Roman" w:hAnsi="Times New Roman" w:cs="Times New Roman"/>
-                <w:b/>
-                <w:bCs/>
-                <w:sz w:val="24"/>
-                <w:szCs w:val="24"/>
-                <w:lang w:val="es-PE" w:eastAsia="es-PE"/>
-              </w:rPr>
-              <w:t>fot_img</w:t>
-            </w:r>
-            <w:proofErr w:type="spellEnd"/>
-          </w:p>
-        </w:tc>
-        <w:tc>
-          <w:tcPr>
-            <w:tcW w:w="3569" w:type="dxa"/>
-          </w:tcPr>
-          <w:p>
-            <w:pPr>
-              <w:rPr>
-                <w:rFonts w:ascii="Times New Roman" w:eastAsia="Times New Roman" w:hAnsi="Times New Roman" w:cs="Times New Roman"/>
-                <w:color w:val="717171"/>
-                <w:sz w:val="24"/>
-                <w:szCs w:val="24"/>
-                <w:lang w:val="es-PE" w:eastAsia="es-PE"/>
-              </w:rPr>
-            </w:pPr>
-            <w:r>
-              <w:rPr>
-                <w:rFonts w:ascii="Times New Roman" w:eastAsia="Times New Roman" w:hAnsi="Times New Roman" w:cs="Times New Roman"/>
-                <w:color w:val="717171"/>
-                <w:sz w:val="24"/>
-                <w:szCs w:val="24"/>
-                <w:lang w:val="es-PE" w:eastAsia="es-PE"/>
-              </w:rPr>
-              <w:t>data:image/jpeg;base64,/9j/4AAQSkZJRgABAgEASABIAAD/4RMb1TP4vpb/AIoffuvdc7D/ACm3H+p/w/p/vI9+691H/tE/7TwP6P8A1+v09+6916f9sGQfQ/pA+o5P/FPfuvdebn6f1/P+p/p+ffuvdSEiDTB4wGX/ACz0R+gf7aTj37r3XBfHqMsjXaBrLY+/de65xwFT5khhkS3Chmv/AJkTfkkfTj/X9+691guf8P8AbD/inv3XuuBVI5PTJ6wbX/Gn+n9eB7917rmUijEZAUeQ/Vb/APE39+691msLWtx7917rsJYargvJ9n5WNykf+I/I9+691GKxxfSZ/wCjc/4fj37r3Xf+rv8A9Obf2P3jCdX+ueePfuvdZE/3Vbi55/4L/T37r3WFVEv1vwOP+Df1/wAfr7917rkeGgQfrP0T8Dn8j8/X37r3Xvp9Pp/jz/t/fuvdZf2YY9Igbx2/zmvnkj8/T6+/de6x2T0+o/v/AK+f9b+vv3XuvEtDCEDtrNi0P+7jeLzWDfp+gt7917rP/qf+Tv8Aefp7917r2mJL6EE5H+q5+l/6fX37r3UbQ3+b8EV/tvJfWdOu9/8Aevfuvddj8ck+W9gT9Lf1/r9ffuvdcyscaXEMgHFvV+P6f0/Pv3XuuLEk+OKyt9STz/Xiw59+691kK+L7ax+n1/6m+L8/7Vz/AK3v3XusbHy21cg/Qf0v/re/de64tEqxgqqkf2r8m1h/xPv3Xuss0jN5yAFZPoRx/sePzx7917riVUREkH9j9H9Rb37r3WSZf90g2X/W/pz+PfuvdYGEfIhlcKT/AGSLhD+P6ce/de67481+dWjT+LXva/8Are/de699Pp9P8ef9v7917rsxx64b6iG+n04HHHv3Xuv/2Q==</w:t>
-            </w:r>
-          </w:p>
-        </w:tc>
-      </w:tr>
-    </w:tbl>
-    <w:p>
-      <w:pPr>
-        <w:rPr>
-          <w:lang w:val="es-PE"/>
-        </w:rPr>
-      </w:pPr>
-      <w:r>
-        <w:rPr>
-          <w:lang w:val="es-PE"/>
-        </w:rPr>
-        <w:tab/>
-      </w:r>
-      <w:r>
-        <w:rPr>
-          <w:lang w:val="es-PE"/>
-        </w:rPr>
-        <w:t>La imagen debe estar codificada en base64</w:t>
-      </w:r>
-    </w:p>
-    <w:p>
-      <w:r>
-        <w:br w:type="page"/>
-      </w:r>
-    </w:p>
-    <w:p>
-      <w:pPr>
-        <w:ind w:left="708"/>
-        <w:rPr>
-          <w:lang w:val="es-PE"/>
-        </w:rPr>
-      </w:pPr>
-      <w:r>
-        <w:rPr>
-          <w:lang w:val="es-PE"/>
-        </w:rPr>
-        <w:lastRenderedPageBreak/>
-        <w:br w:type="page"/>
-      </w:r>
-    </w:p>
-    <w:p>
-      <w:pPr>
-        <w:pStyle w:val="Prrafodelista"/>
-        <w:numPr>
-          <w:ilvl w:val="1"/>
-          <w:numId w:val="6"/>
-        </w:numPr>
-        <w:outlineLvl w:val="1"/>
-      </w:pPr>
-      <w:r>
-        <w:lastRenderedPageBreak/>
-        <w:t>Mostrar Todas las Publicaciones</w:t>
-      </w:r>
-    </w:p>
-    <w:p>
-      <w:pPr>
-        <w:ind w:left="360"/>
-        <w:rPr>
-          <w:lang w:val="en-US"/>
-        </w:rPr>
-      </w:pPr>
-      <w:r>
-        <w:rPr>
-          <w:color w:val="00B050"/>
-          <w:lang w:val="en-US"/>
-        </w:rPr>
-        <w:t>GET</w:t>
-      </w:r>
-      <w:r>
-        <w:rPr>
-          <w:lang w:val="en-US"/>
-        </w:rPr>
-        <w:t xml:space="preserve">: http://localhost:3700/api/publicacion </w:t>
-      </w:r>
-    </w:p>
-    <w:p>
-      <w:pPr>
-        <w:ind w:left="360"/>
-        <w:rPr>
-          <w:lang w:val="en-US"/>
-        </w:rPr>
-      </w:pPr>
-      <w:r>
-        <w:rPr>
-          <w:noProof/>
-          <w:lang w:val="es-PE" w:eastAsia="es-PE"/>
-        </w:rPr>
         <w:drawing>
-          <wp:inline distT="0" distB="0" distL="0" distR="0" wp14:anchorId="33B27C70" wp14:editId="75CD5750">
-            <wp:extent cx="5400040" cy="3975735"/>
-            <wp:effectExtent l="0" t="0" r="0" b="5715"/>
-            <wp:docPr id="8" name="Imagen 8"/>
+          <wp:inline distT="0" distB="0" distL="0" distR="0" wp14:anchorId="261E27A0" wp14:editId="740E6D0F">
+            <wp:extent cx="6645910" cy="3990340"/>
+            <wp:effectExtent l="0" t="0" r="2540" b="0"/>
+            <wp:docPr id="16" name="Imagen 16"/>
             <wp:cNvGraphicFramePr>
               <a:graphicFrameLocks xmlns:a="http://schemas.openxmlformats.org/drawingml/2006/main" noChangeAspect="1"/>
             </wp:cNvGraphicFramePr>
@@ -1989,7 +1512,7 @@
                   <pic:spPr>
                     <a:xfrm>
                       <a:off x="0" y="0"/>
-                      <a:ext cx="5400040" cy="3975735"/>
+                      <a:ext cx="6645910" cy="3990340"/>
                     </a:xfrm>
                     <a:prstGeom prst="rect">
                       <a:avLst/>
@@ -2002,9 +1525,30 @@
         </w:drawing>
       </w:r>
     </w:p>
+    <w:p/>
     <w:p>
       <w:r>
         <w:br w:type="page"/>
+      </w:r>
+    </w:p>
+    <w:p>
+      <w:pPr>
+        <w:pStyle w:val="Prrafodelista"/>
+        <w:numPr>
+          <w:ilvl w:val="0"/>
+          <w:numId w:val="7"/>
+        </w:numPr>
+        <w:outlineLvl w:val="0"/>
+        <w:rPr>
+          <w:b/>
+        </w:rPr>
+      </w:pPr>
+      <w:r>
+        <w:rPr>
+          <w:b/>
+        </w:rPr>
+        <w:lastRenderedPageBreak/>
+        <w:t>PUBLICACIÓN</w:t>
       </w:r>
     </w:p>
     <w:p>
@@ -2012,55 +1556,58 @@
         <w:pStyle w:val="Prrafodelista"/>
         <w:numPr>
           <w:ilvl w:val="1"/>
-          <w:numId w:val="6"/>
+          <w:numId w:val="7"/>
         </w:numPr>
         <w:outlineLvl w:val="1"/>
       </w:pPr>
       <w:r>
-        <w:lastRenderedPageBreak/>
-        <w:t>Mostrar publicaciones</w:t>
-      </w:r>
-      <w:r>
-        <w:t xml:space="preserve"> activas </w:t>
-      </w:r>
-      <w:r>
-        <w:t xml:space="preserve">por nombre </w:t>
+        <w:t xml:space="preserve">Crear </w:t>
+      </w:r>
+      <w:r>
+        <w:t>Publicación</w:t>
       </w:r>
     </w:p>
     <w:p>
       <w:pPr>
         <w:ind w:left="360"/>
         <w:rPr>
-          <w:color w:val="00B050"/>
-          <w:lang w:val="en-US"/>
-        </w:rPr>
-      </w:pPr>
-      <w:r>
-        <w:rPr>
-          <w:color w:val="00B050"/>
-          <w:lang w:val="en-US"/>
-        </w:rPr>
-        <w:t>GET</w:t>
-      </w:r>
-      <w:r>
-        <w:rPr>
-          <w:lang w:val="en-US"/>
-        </w:rPr>
-        <w:t>: http://localhost:3700/api/publicacion/buscarByNombre/</w:t>
-      </w:r>
-      <w:r>
-        <w:rPr>
-          <w:color w:val="00B050"/>
-          <w:lang w:val="en-US"/>
-        </w:rPr>
-        <w:t>:nombre</w:t>
-      </w:r>
-    </w:p>
-    <w:p>
-      <w:pPr>
-        <w:ind w:left="360"/>
-        <w:rPr>
-          <w:lang w:val="en-US"/>
+          <w:lang w:val="en-US"/>
+        </w:rPr>
+      </w:pPr>
+      <w:bookmarkStart w:id="0" w:name="_GoBack"/>
+      <w:r>
+        <w:rPr>
+          <w:color w:val="00B050"/>
+          <w:lang w:val="en-US"/>
+        </w:rPr>
+        <w:t>POST</w:t>
+      </w:r>
+      <w:bookmarkEnd w:id="0"/>
+      <w:r>
+        <w:rPr>
+          <w:lang w:val="en-US"/>
+        </w:rPr>
+        <w:t xml:space="preserve">: </w:t>
+      </w:r>
+      <w:r>
+        <w:rPr>
+          <w:color w:val="2E74B5" w:themeColor="accent1" w:themeShade="BF"/>
+          <w:lang w:val="en-US"/>
+        </w:rPr>
+        <w:t>https://backend-ecollect.herokuapp.com/</w:t>
+      </w:r>
+      <w:r>
+        <w:rPr>
+          <w:lang w:val="en-US"/>
+        </w:rPr>
+        <w:t>api/publicacion</w:t>
+      </w:r>
+    </w:p>
+    <w:p>
+      <w:pPr>
+        <w:ind w:firstLine="360"/>
+        <w:rPr>
+          <w:lang w:val="es-PE"/>
         </w:rPr>
       </w:pPr>
       <w:r>
@@ -2068,11 +1615,39 @@
           <w:noProof/>
           <w:lang w:val="es-PE" w:eastAsia="es-PE"/>
         </w:rPr>
+        <w:t>Enviar :</w:t>
+      </w:r>
+      <w:r>
+        <w:rPr>
+          <w:lang w:val="es-PE"/>
+        </w:rPr>
+        <w:t xml:space="preserve"> </w:t>
+      </w:r>
+      <w:r>
+        <w:rPr>
+          <w:lang w:val="es-PE"/>
+        </w:rPr>
+        <w:t>La imagen debe estar codificada en base64</w:t>
+      </w:r>
+    </w:p>
+    <w:p>
+      <w:pPr>
+        <w:ind w:left="360"/>
+        <w:rPr>
+          <w:noProof/>
+          <w:lang w:val="es-PE" w:eastAsia="es-PE"/>
+        </w:rPr>
+      </w:pPr>
+      <w:r>
+        <w:rPr>
+          <w:noProof/>
+          <w:lang w:val="es-PE" w:eastAsia="es-PE"/>
+        </w:rPr>
         <w:drawing>
-          <wp:inline distT="0" distB="0" distL="0" distR="0" wp14:anchorId="30E764F9" wp14:editId="61F79A4A">
-            <wp:extent cx="5400040" cy="3458845"/>
-            <wp:effectExtent l="0" t="0" r="0" b="8255"/>
-            <wp:docPr id="9" name="Imagen 9"/>
+          <wp:inline distT="0" distB="0" distL="0" distR="0" wp14:anchorId="679AD07F" wp14:editId="79D2CD2F">
+            <wp:extent cx="6645910" cy="6120130"/>
+            <wp:effectExtent l="0" t="0" r="2540" b="0"/>
+            <wp:docPr id="2" name="Imagen 2"/>
             <wp:cNvGraphicFramePr>
               <a:graphicFrameLocks xmlns:a="http://schemas.openxmlformats.org/drawingml/2006/main" noChangeAspect="1"/>
             </wp:cNvGraphicFramePr>
@@ -2092,7 +1667,7 @@
                   <pic:spPr>
                     <a:xfrm>
                       <a:off x="0" y="0"/>
-                      <a:ext cx="5400040" cy="3458845"/>
+                      <a:ext cx="6645910" cy="6120130"/>
                     </a:xfrm>
                     <a:prstGeom prst="rect">
                       <a:avLst/>
@@ -2107,6 +1682,23 @@
     </w:p>
     <w:p>
       <w:r>
+        <w:rPr>
+          <w:lang w:val="es-PE"/>
+        </w:rPr>
+        <w:tab/>
+      </w:r>
+    </w:p>
+    <w:p>
+      <w:pPr>
+        <w:ind w:left="708"/>
+        <w:rPr>
+          <w:lang w:val="es-PE"/>
+        </w:rPr>
+      </w:pPr>
+      <w:r>
+        <w:rPr>
+          <w:lang w:val="es-PE"/>
+        </w:rPr>
         <w:br w:type="page"/>
       </w:r>
     </w:p>
@@ -2115,26 +1707,24 @@
         <w:pStyle w:val="Prrafodelista"/>
         <w:numPr>
           <w:ilvl w:val="1"/>
-          <w:numId w:val="6"/>
+          <w:numId w:val="7"/>
         </w:numPr>
         <w:outlineLvl w:val="1"/>
       </w:pPr>
       <w:r>
         <w:lastRenderedPageBreak/>
-        <w:t>Mostrar Publicaciones activas por nombre y Categoría</w:t>
+        <w:t>Mostrar Todas las Publicaciones</w:t>
       </w:r>
     </w:p>
     <w:p>
       <w:pPr>
         <w:ind w:left="360"/>
         <w:rPr>
-          <w:color w:val="00B050"/>
-          <w:lang w:val="en-US"/>
-        </w:rPr>
-      </w:pPr>
-      <w:r>
-        <w:rPr>
-          <w:b/>
+          <w:lang w:val="en-US"/>
+        </w:rPr>
+      </w:pPr>
+      <w:r>
+        <w:rPr>
           <w:color w:val="00B050"/>
           <w:lang w:val="en-US"/>
         </w:rPr>
@@ -2144,65 +1734,40 @@
         <w:rPr>
           <w:lang w:val="en-US"/>
         </w:rPr>
-        <w:t>: http://localhost:3700/api/publicacion/</w:t>
-      </w:r>
-      <w:r>
+        <w:t xml:space="preserve">: </w:t>
+      </w:r>
+      <w:r>
+        <w:rPr>
+          <w:color w:val="2E74B5" w:themeColor="accent1" w:themeShade="BF"/>
+          <w:lang w:val="en-US"/>
+        </w:rPr>
+        <w:t>https://backend-ecollect.herokuapp.com/</w:t>
+      </w:r>
+      <w:r>
+        <w:rPr>
+          <w:lang w:val="en-US"/>
+        </w:rPr>
+        <w:t>api/publicacion</w:t>
+      </w:r>
+      <w:r>
+        <w:rPr>
+          <w:lang w:val="en-US"/>
+        </w:rPr>
+        <w:t>/</w:t>
+      </w:r>
+      <w:r>
+        <w:rPr>
+          <w:color w:val="00B050"/>
+          <w:lang w:val="en-US"/>
+        </w:rPr>
+        <w:t>:publi_estado</w:t>
+      </w:r>
+      <w:r>
+        <w:rPr>
+          <w:lang w:val="en-US"/>
+        </w:rPr>
         <w:t xml:space="preserve"> </w:t>
       </w:r>
-      <w:proofErr w:type="spellStart"/>
-      <w:r>
-        <w:rPr>
-          <w:lang w:val="en-US"/>
-        </w:rPr>
-        <w:t>buscarByNombreyCatProd</w:t>
-      </w:r>
-      <w:proofErr w:type="spellEnd"/>
-      <w:r>
-        <w:rPr>
-          <w:lang w:val="en-US"/>
-        </w:rPr>
-        <w:t>/</w:t>
-      </w:r>
-      <w:proofErr w:type="gramStart"/>
-      <w:r>
-        <w:rPr>
-          <w:color w:val="00B050"/>
-          <w:lang w:val="en-US"/>
-        </w:rPr>
-        <w:t>:</w:t>
-      </w:r>
-      <w:proofErr w:type="spellStart"/>
-      <w:r>
-        <w:rPr>
-          <w:color w:val="00B050"/>
-          <w:lang w:val="en-US"/>
-        </w:rPr>
-        <w:t>nombre</w:t>
-      </w:r>
-      <w:proofErr w:type="spellEnd"/>
-      <w:proofErr w:type="gramEnd"/>
-      <w:r>
-        <w:rPr>
-          <w:lang w:val="en-US"/>
-        </w:rPr>
-        <w:t>/</w:t>
-      </w:r>
-      <w:r>
-        <w:rPr>
-          <w:color w:val="00B050"/>
-          <w:lang w:val="en-US"/>
-        </w:rPr>
-        <w:t>:</w:t>
-      </w:r>
-      <w:proofErr w:type="spellStart"/>
-      <w:r>
-        <w:rPr>
-          <w:color w:val="00B050"/>
-          <w:lang w:val="en-US"/>
-        </w:rPr>
-        <w:t>catpro_id</w:t>
-      </w:r>
-      <w:proofErr w:type="spellEnd"/>
     </w:p>
     <w:p>
       <w:pPr>
@@ -2217,10 +1782,10 @@
           <w:lang w:val="es-PE" w:eastAsia="es-PE"/>
         </w:rPr>
         <w:drawing>
-          <wp:inline distT="0" distB="0" distL="0" distR="0" wp14:anchorId="2D8F46E0" wp14:editId="7549FE9D">
-            <wp:extent cx="5400040" cy="3133725"/>
-            <wp:effectExtent l="0" t="0" r="0" b="9525"/>
-            <wp:docPr id="12" name="Imagen 12"/>
+          <wp:inline distT="0" distB="0" distL="0" distR="0" wp14:anchorId="06CB868C" wp14:editId="5933ED26">
+            <wp:extent cx="4597879" cy="6223635"/>
+            <wp:effectExtent l="0" t="0" r="0" b="5715"/>
+            <wp:docPr id="4" name="Imagen 4"/>
             <wp:cNvGraphicFramePr>
               <a:graphicFrameLocks xmlns:a="http://schemas.openxmlformats.org/drawingml/2006/main" noChangeAspect="1"/>
             </wp:cNvGraphicFramePr>
@@ -2231,20 +1796,27 @@
                     <pic:cNvPr id="1" name=""/>
                     <pic:cNvPicPr/>
                   </pic:nvPicPr>
-                  <pic:blipFill>
+                  <pic:blipFill rotWithShape="1">
                     <a:blip r:embed="rId18"/>
-                    <a:stretch>
-                      <a:fillRect/>
-                    </a:stretch>
+                    <a:srcRect r="30816"/>
+                    <a:stretch/>
                   </pic:blipFill>
-                  <pic:spPr>
+                  <pic:spPr bwMode="auto">
                     <a:xfrm>
                       <a:off x="0" y="0"/>
-                      <a:ext cx="5400040" cy="3133725"/>
+                      <a:ext cx="4597879" cy="6223635"/>
                     </a:xfrm>
                     <a:prstGeom prst="rect">
                       <a:avLst/>
                     </a:prstGeom>
+                    <a:ln>
+                      <a:noFill/>
+                    </a:ln>
+                    <a:extLst>
+                      <a:ext uri="{53640926-AAD7-44D8-BBD7-CCE9431645EC}">
+                        <a14:shadowObscured xmlns:a14="http://schemas.microsoft.com/office/drawing/2010/main"/>
+                      </a:ext>
+                    </a:extLst>
                   </pic:spPr>
                 </pic:pic>
               </a:graphicData>
@@ -2254,88 +1826,124 @@
       </w:r>
     </w:p>
     <w:p>
+      <w:r>
+        <w:br w:type="page"/>
+      </w:r>
+    </w:p>
+    <w:p>
       <w:pPr>
         <w:pStyle w:val="Prrafodelista"/>
         <w:numPr>
           <w:ilvl w:val="1"/>
-          <w:numId w:val="6"/>
+          <w:numId w:val="7"/>
         </w:numPr>
-        <w:outlineLvl w:val="1"/>
-      </w:pPr>
-      <w:r>
-        <w:t>Mostrar todas las pu</w:t>
-      </w:r>
-      <w:r>
-        <w:t xml:space="preserve">blicaciones de un usuario por </w:t>
+      </w:pPr>
+      <w:r>
+        <w:lastRenderedPageBreak/>
+        <w:t xml:space="preserve">Mostrar Todas </w:t>
+      </w:r>
+      <w:r>
+        <w:t>las fotos de una publicación</w:t>
+      </w:r>
+    </w:p>
+    <w:p>
+      <w:pPr>
+        <w:ind w:left="360"/>
+        <w:rPr>
+          <w:b/>
+          <w:color w:val="00B050"/>
+          <w:lang w:val="en-US"/>
+        </w:rPr>
+      </w:pPr>
+      <w:r>
+        <w:rPr>
+          <w:b/>
+          <w:color w:val="00B050"/>
+          <w:lang w:val="en-US"/>
+        </w:rPr>
+        <w:t>GET</w:t>
+      </w:r>
+      <w:r>
+        <w:rPr>
+          <w:lang w:val="en-US"/>
+        </w:rPr>
+        <w:t xml:space="preserve">: </w:t>
+      </w:r>
+      <w:r>
+        <w:rPr>
+          <w:color w:val="2E74B5" w:themeColor="accent1" w:themeShade="BF"/>
+          <w:lang w:val="en-US"/>
+        </w:rPr>
+        <w:t>https://backend-ecollect.herokuapp.com/</w:t>
+      </w:r>
+      <w:r>
+        <w:rPr>
+          <w:lang w:val="en-US"/>
+        </w:rPr>
+        <w:t>api/publicacion/fotos/</w:t>
+      </w:r>
+      <w:r>
+        <w:rPr>
+          <w:b/>
+          <w:color w:val="00B050"/>
+          <w:lang w:val="en-US"/>
+        </w:rPr>
+        <w:t>:publi_id</w:t>
+      </w:r>
+    </w:p>
+    <w:p>
+      <w:pPr>
+        <w:ind w:left="360"/>
+        <w:rPr>
+          <w:lang w:val="es-PE"/>
+        </w:rPr>
+      </w:pPr>
+      <w:r>
+        <w:rPr>
+          <w:lang w:val="es-PE"/>
+        </w:rPr>
+        <w:t xml:space="preserve">Ojo: Se retorna la imagen en </w:t>
       </w:r>
       <w:proofErr w:type="spellStart"/>
       <w:r>
-        <w:t>usu_id</w:t>
+        <w:rPr>
+          <w:lang w:val="es-PE"/>
+        </w:rPr>
+        <w:t>format</w:t>
       </w:r>
       <w:proofErr w:type="spellEnd"/>
-    </w:p>
-    <w:p>
-      <w:pPr>
-        <w:ind w:left="360"/>
-        <w:rPr>
-          <w:color w:val="00B050"/>
-          <w:lang w:val="en-US"/>
-        </w:rPr>
-      </w:pPr>
-      <w:r>
-        <w:rPr>
-          <w:b/>
-          <w:color w:val="00B050"/>
-          <w:lang w:val="en-US"/>
-        </w:rPr>
-        <w:t>GET</w:t>
-      </w:r>
-      <w:r>
-        <w:rPr>
-          <w:lang w:val="en-US"/>
-        </w:rPr>
-        <w:t>: http://localhost:3700/api</w:t>
-      </w:r>
-      <w:r>
-        <w:rPr>
-          <w:lang w:val="en-US"/>
-        </w:rPr>
-        <w:t>/publicacion/buscarByIdUsuario/</w:t>
-      </w:r>
-      <w:r>
-        <w:rPr>
-          <w:color w:val="00B050"/>
-          <w:lang w:val="en-US"/>
-        </w:rPr>
-        <w:t xml:space="preserve">: </w:t>
+      <w:r>
+        <w:rPr>
+          <w:lang w:val="es-PE"/>
+        </w:rPr>
+        <w:t xml:space="preserve"> base64, se debe decodificar en el </w:t>
       </w:r>
       <w:proofErr w:type="spellStart"/>
       <w:r>
         <w:rPr>
-          <w:color w:val="00B050"/>
-          <w:lang w:val="en-US"/>
-        </w:rPr>
-        <w:t>usu_id</w:t>
+          <w:lang w:val="es-PE"/>
+        </w:rPr>
+        <w:t>FrontEnd</w:t>
       </w:r>
       <w:proofErr w:type="spellEnd"/>
-    </w:p>
-    <w:p>
-      <w:pPr>
-        <w:ind w:left="360"/>
-        <w:rPr>
-          <w:lang w:val="en-US"/>
-        </w:rPr>
-      </w:pPr>
+      <w:r>
+        <w:rPr>
+          <w:lang w:val="es-PE"/>
+        </w:rPr>
+        <w:t xml:space="preserve"> para ser mostrado.</w:t>
+      </w:r>
+    </w:p>
+    <w:p>
       <w:r>
         <w:rPr>
           <w:noProof/>
           <w:lang w:val="es-PE" w:eastAsia="es-PE"/>
         </w:rPr>
         <w:drawing>
-          <wp:inline distT="0" distB="0" distL="0" distR="0" wp14:anchorId="12911404" wp14:editId="0D55CB97">
-            <wp:extent cx="5400040" cy="4227830"/>
-            <wp:effectExtent l="0" t="0" r="0" b="1270"/>
-            <wp:docPr id="13" name="Imagen 13"/>
+          <wp:inline distT="0" distB="0" distL="0" distR="0" wp14:anchorId="42B01BE0" wp14:editId="2FDDC66B">
+            <wp:extent cx="6645910" cy="5040630"/>
+            <wp:effectExtent l="0" t="0" r="2540" b="7620"/>
+            <wp:docPr id="11" name="Imagen 11"/>
             <wp:cNvGraphicFramePr>
               <a:graphicFrameLocks xmlns:a="http://schemas.openxmlformats.org/drawingml/2006/main" noChangeAspect="1"/>
             </wp:cNvGraphicFramePr>
@@ -2355,7 +1963,7 @@
                   <pic:spPr>
                     <a:xfrm>
                       <a:off x="0" y="0"/>
-                      <a:ext cx="5400040" cy="4227830"/>
+                      <a:ext cx="6645910" cy="5040630"/>
                     </a:xfrm>
                     <a:prstGeom prst="rect">
                       <a:avLst/>
@@ -2367,6 +1975,8 @@
           </wp:inline>
         </w:drawing>
       </w:r>
+    </w:p>
+    <w:p>
       <w:r>
         <w:br w:type="page"/>
       </w:r>
@@ -2376,55 +1986,34 @@
         <w:pStyle w:val="Prrafodelista"/>
         <w:numPr>
           <w:ilvl w:val="1"/>
-          <w:numId w:val="6"/>
+          <w:numId w:val="7"/>
         </w:numPr>
         <w:outlineLvl w:val="1"/>
       </w:pPr>
       <w:r>
         <w:lastRenderedPageBreak/>
-        <w:t xml:space="preserve">Mostrar publicación por </w:t>
-      </w:r>
-      <w:proofErr w:type="spellStart"/>
-      <w:r>
-        <w:t>IdPublicacion</w:t>
-      </w:r>
-      <w:proofErr w:type="spellEnd"/>
-    </w:p>
-    <w:p>
-      <w:pPr>
-        <w:ind w:left="708"/>
-      </w:pPr>
-      <w:r>
-        <w:t xml:space="preserve">Incluye los Modelos </w:t>
-      </w:r>
-      <w:r>
-        <w:rPr>
-          <w:color w:val="0070C0"/>
-        </w:rPr>
-        <w:t xml:space="preserve">Fotos </w:t>
-      </w:r>
-      <w:r>
-        <w:t xml:space="preserve">y </w:t>
-      </w:r>
-      <w:r>
-        <w:rPr>
-          <w:color w:val="0070C0"/>
-        </w:rPr>
-        <w:t>Oferta</w:t>
+        <w:t>Mostrar publicaciones</w:t>
+      </w:r>
+      <w:r>
+        <w:t xml:space="preserve"> </w:t>
+      </w:r>
+      <w:r>
+        <w:t xml:space="preserve">por nombre </w:t>
+      </w:r>
+      <w:r>
+        <w:t xml:space="preserve"> y por estado</w:t>
       </w:r>
     </w:p>
     <w:p>
       <w:pPr>
         <w:ind w:left="360"/>
         <w:rPr>
-          <w:b/>
-          <w:color w:val="00B050"/>
-          <w:lang w:val="en-US"/>
-        </w:rPr>
-      </w:pPr>
-      <w:r>
-        <w:rPr>
-          <w:b/>
+          <w:color w:val="00B050"/>
+          <w:lang w:val="en-US"/>
+        </w:rPr>
+      </w:pPr>
+      <w:r>
+        <w:rPr>
           <w:color w:val="00B050"/>
           <w:lang w:val="en-US"/>
         </w:rPr>
@@ -2434,15 +2023,34 @@
         <w:rPr>
           <w:lang w:val="en-US"/>
         </w:rPr>
-        <w:t>: http://localhost:3700/api/publicacion/</w:t>
-      </w:r>
-      <w:r>
-        <w:rPr>
-          <w:b/>
-          <w:color w:val="00B050"/>
-          <w:lang w:val="en-US"/>
-        </w:rPr>
-        <w:t>:publi_id</w:t>
+        <w:t xml:space="preserve">: </w:t>
+      </w:r>
+      <w:r>
+        <w:rPr>
+          <w:color w:val="2E74B5" w:themeColor="accent1" w:themeShade="BF"/>
+          <w:lang w:val="en-US"/>
+        </w:rPr>
+        <w:t>https://backend-ecollect.herokuapp.com/</w:t>
+      </w:r>
+      <w:r>
+        <w:rPr>
+          <w:lang w:val="en-US"/>
+        </w:rPr>
+        <w:t>api/publicacion/buscarByNombre/</w:t>
+      </w:r>
+      <w:r>
+        <w:rPr>
+          <w:color w:val="00B050"/>
+          <w:lang w:val="en-US"/>
+        </w:rPr>
+        <w:t>:nombre</w:t>
+      </w:r>
+      <w:r>
+        <w:rPr>
+          <w:color w:val="00B050"/>
+          <w:lang w:val="en-US"/>
+        </w:rPr>
+        <w:t>/:publi_estado</w:t>
       </w:r>
     </w:p>
     <w:p>
@@ -2458,10 +2066,10 @@
           <w:lang w:val="es-PE" w:eastAsia="es-PE"/>
         </w:rPr>
         <w:drawing>
-          <wp:inline distT="0" distB="0" distL="0" distR="0" wp14:anchorId="101CF938" wp14:editId="11E6C87B">
-            <wp:extent cx="5400040" cy="5464175"/>
-            <wp:effectExtent l="0" t="0" r="0" b="3175"/>
-            <wp:docPr id="17" name="Imagen 17"/>
+          <wp:inline distT="0" distB="0" distL="0" distR="0" wp14:anchorId="241CD40B" wp14:editId="653DA785">
+            <wp:extent cx="6219825" cy="5343525"/>
+            <wp:effectExtent l="0" t="0" r="9525" b="9525"/>
+            <wp:docPr id="5" name="Imagen 5"/>
             <wp:cNvGraphicFramePr>
               <a:graphicFrameLocks xmlns:a="http://schemas.openxmlformats.org/drawingml/2006/main" noChangeAspect="1"/>
             </wp:cNvGraphicFramePr>
@@ -2481,7 +2089,7 @@
                   <pic:spPr>
                     <a:xfrm>
                       <a:off x="0" y="0"/>
-                      <a:ext cx="5400040" cy="5464175"/>
+                      <a:ext cx="6219825" cy="5343525"/>
                     </a:xfrm>
                     <a:prstGeom prst="rect">
                       <a:avLst/>
@@ -2504,56 +2112,140 @@
         <w:pStyle w:val="Prrafodelista"/>
         <w:numPr>
           <w:ilvl w:val="1"/>
-          <w:numId w:val="6"/>
+          <w:numId w:val="7"/>
         </w:numPr>
         <w:outlineLvl w:val="1"/>
       </w:pPr>
       <w:r>
         <w:lastRenderedPageBreak/>
-        <w:t xml:space="preserve">Modificar Estado </w:t>
-      </w:r>
-      <w:r>
-        <w:t>Publicación</w:t>
+        <w:t xml:space="preserve">Mostrar Publicaciones por nombre </w:t>
+      </w:r>
+      <w:r>
+        <w:t>,</w:t>
+      </w:r>
+      <w:r>
+        <w:t xml:space="preserve"> Categoría</w:t>
+      </w:r>
+      <w:r>
+        <w:t xml:space="preserve"> y estado</w:t>
+      </w:r>
+    </w:p>
+    <w:p>
+      <w:pPr>
+        <w:ind w:left="360"/>
+        <w:rPr>
+          <w:color w:val="00B050"/>
+          <w:lang w:val="en-US"/>
+        </w:rPr>
+      </w:pPr>
+      <w:r>
+        <w:rPr>
+          <w:b/>
+          <w:color w:val="00B050"/>
+          <w:lang w:val="en-US"/>
+        </w:rPr>
+        <w:t>GET</w:t>
+      </w:r>
+      <w:r>
+        <w:rPr>
+          <w:lang w:val="en-US"/>
+        </w:rPr>
+        <w:t xml:space="preserve">: </w:t>
+      </w:r>
+      <w:r>
+        <w:rPr>
+          <w:color w:val="2E74B5" w:themeColor="accent1" w:themeShade="BF"/>
+          <w:lang w:val="en-US"/>
+        </w:rPr>
+        <w:t>https://backend-ecollect.herokuapp.com/</w:t>
+      </w:r>
+      <w:r>
+        <w:rPr>
+          <w:lang w:val="en-US"/>
+        </w:rPr>
+        <w:t>api/publicacion/</w:t>
       </w:r>
       <w:r>
         <w:t xml:space="preserve"> </w:t>
       </w:r>
-    </w:p>
-    <w:p>
-      <w:pPr>
-        <w:ind w:left="708" w:firstLine="360"/>
-        <w:rPr>
-          <w:color w:val="FF0000"/>
-        </w:rPr>
-      </w:pPr>
-      <w:r>
-        <w:rPr>
-          <w:color w:val="FF0000"/>
-        </w:rPr>
-        <w:t>Ojo: Para Anular Publicación se cambia el estado a (estado a=anulado)</w:t>
-      </w:r>
-    </w:p>
-    <w:p>
-      <w:pPr>
-        <w:ind w:left="360"/>
-        <w:rPr>
-          <w:lang w:val="en-US"/>
-        </w:rPr>
-      </w:pPr>
-      <w:r>
-        <w:rPr>
-          <w:b/>
-          <w:color w:val="00B050"/>
-          <w:lang w:val="en-US"/>
-        </w:rPr>
-        <w:t>PUT</w:t>
-      </w:r>
-      <w:r>
-        <w:rPr>
-          <w:lang w:val="en-US"/>
-        </w:rPr>
-        <w:t>: http://localhost:3700/api/publicacion/cambiarEstado</w:t>
-      </w:r>
+      <w:proofErr w:type="spellStart"/>
+      <w:r>
+        <w:rPr>
+          <w:lang w:val="en-US"/>
+        </w:rPr>
+        <w:t>buscarByNombreyCatProd</w:t>
+      </w:r>
+      <w:proofErr w:type="spellEnd"/>
+      <w:r>
+        <w:rPr>
+          <w:lang w:val="en-US"/>
+        </w:rPr>
+        <w:t>/</w:t>
+      </w:r>
+      <w:proofErr w:type="gramStart"/>
+      <w:r>
+        <w:rPr>
+          <w:color w:val="00B050"/>
+          <w:lang w:val="en-US"/>
+        </w:rPr>
+        <w:t>:</w:t>
+      </w:r>
+      <w:proofErr w:type="spellStart"/>
+      <w:r>
+        <w:rPr>
+          <w:color w:val="00B050"/>
+          <w:lang w:val="en-US"/>
+        </w:rPr>
+        <w:t>nombre</w:t>
+      </w:r>
+      <w:proofErr w:type="spellEnd"/>
+      <w:proofErr w:type="gramEnd"/>
+      <w:r>
+        <w:rPr>
+          <w:color w:val="00B050"/>
+          <w:lang w:val="en-US"/>
+        </w:rPr>
+        <w:t>/</w:t>
+      </w:r>
+      <w:r>
+        <w:rPr>
+          <w:color w:val="00B050"/>
+          <w:lang w:val="en-US"/>
+        </w:rPr>
+        <w:t>:</w:t>
+      </w:r>
+      <w:proofErr w:type="spellStart"/>
+      <w:r>
+        <w:rPr>
+          <w:color w:val="00B050"/>
+          <w:lang w:val="en-US"/>
+        </w:rPr>
+        <w:t>catpro</w:t>
+      </w:r>
+      <w:r>
+        <w:rPr>
+          <w:color w:val="00B050"/>
+          <w:lang w:val="en-US"/>
+        </w:rPr>
+        <w:t>_id</w:t>
+      </w:r>
+      <w:proofErr w:type="spellEnd"/>
+      <w:r>
+        <w:rPr>
+          <w:color w:val="00B050"/>
+          <w:lang w:val="en-US"/>
+        </w:rPr>
+        <w:t>/:</w:t>
+      </w:r>
+      <w:proofErr w:type="spellStart"/>
+      <w:r>
+        <w:rPr>
+          <w:color w:val="00B050"/>
+          <w:lang w:val="en-US"/>
+        </w:rPr>
+        <w:t>public_estado</w:t>
+      </w:r>
+      <w:proofErr w:type="spellEnd"/>
     </w:p>
     <w:p>
       <w:pPr>
@@ -2568,10 +2260,10 @@
           <w:lang w:val="es-PE" w:eastAsia="es-PE"/>
         </w:rPr>
         <w:drawing>
-          <wp:inline distT="0" distB="0" distL="0" distR="0" wp14:anchorId="1AC51E63" wp14:editId="1DE3A4AA">
-            <wp:extent cx="5400040" cy="4018280"/>
-            <wp:effectExtent l="0" t="0" r="0" b="1270"/>
-            <wp:docPr id="20" name="Imagen 20"/>
+          <wp:inline distT="0" distB="0" distL="0" distR="0" wp14:anchorId="0F8CA9A7" wp14:editId="50FFA22A">
+            <wp:extent cx="5629275" cy="4210050"/>
+            <wp:effectExtent l="0" t="0" r="9525" b="0"/>
+            <wp:docPr id="6" name="Imagen 6"/>
             <wp:cNvGraphicFramePr>
               <a:graphicFrameLocks xmlns:a="http://schemas.openxmlformats.org/drawingml/2006/main" noChangeAspect="1"/>
             </wp:cNvGraphicFramePr>
@@ -2591,7 +2283,7 @@
                   <pic:spPr>
                     <a:xfrm>
                       <a:off x="0" y="0"/>
-                      <a:ext cx="5400040" cy="4018280"/>
+                      <a:ext cx="5629275" cy="4210050"/>
                     </a:xfrm>
                     <a:prstGeom prst="rect">
                       <a:avLst/>
@@ -2606,202 +2298,82 @@
     </w:p>
     <w:p>
       <w:pPr>
-        <w:rPr>
-          <w:b/>
-        </w:rPr>
-      </w:pPr>
-      <w:r>
-        <w:rPr>
-          <w:b/>
-        </w:rPr>
-        <w:br w:type="page"/>
-      </w:r>
-    </w:p>
-    <w:p>
-      <w:pPr>
-        <w:pStyle w:val="Prrafodelista"/>
-        <w:numPr>
-          <w:ilvl w:val="0"/>
-          <w:numId w:val="6"/>
-        </w:numPr>
-        <w:outlineLvl w:val="0"/>
-        <w:rPr>
-          <w:b/>
-        </w:rPr>
-      </w:pPr>
-      <w:r>
-        <w:rPr>
-          <w:b/>
-        </w:rPr>
-        <w:lastRenderedPageBreak/>
-        <w:t>FOTO</w:t>
-      </w:r>
-    </w:p>
-    <w:p>
-      <w:pPr>
         <w:pStyle w:val="Prrafodelista"/>
         <w:numPr>
           <w:ilvl w:val="1"/>
-          <w:numId w:val="6"/>
+          <w:numId w:val="7"/>
         </w:numPr>
         <w:outlineLvl w:val="1"/>
       </w:pPr>
       <w:r>
-        <w:t xml:space="preserve">Subir Foto a </w:t>
-      </w:r>
-      <w:r>
-        <w:t>Publicación</w:t>
-      </w:r>
-      <w:r>
-        <w:t>(</w:t>
+        <w:t>Mostrar todas las pu</w:t>
+      </w:r>
+      <w:r>
+        <w:t xml:space="preserve">blicaciones de un usuario por </w:t>
       </w:r>
       <w:proofErr w:type="spellStart"/>
       <w:r>
-        <w:t>publi_id</w:t>
+        <w:t>usu_id</w:t>
       </w:r>
       <w:proofErr w:type="spellEnd"/>
-      <w:r>
-        <w:t>)</w:t>
-      </w:r>
-      <w:r>
-        <w:t xml:space="preserve"> &gt;Agregar Más Fotos</w:t>
-      </w:r>
-    </w:p>
-    <w:p>
-      <w:pPr>
-        <w:ind w:left="708"/>
-        <w:rPr>
-          <w:color w:val="FF0000"/>
-        </w:rPr>
-      </w:pPr>
-      <w:r>
-        <w:rPr>
-          <w:color w:val="FF0000"/>
-        </w:rPr>
-        <w:t>Ya está implementado subir una foto al crear la publicación</w:t>
-      </w:r>
-    </w:p>
-    <w:p>
-      <w:pPr>
-        <w:pStyle w:val="Prrafodelista"/>
-        <w:numPr>
-          <w:ilvl w:val="1"/>
-          <w:numId w:val="6"/>
-        </w:numPr>
-        <w:outlineLvl w:val="1"/>
-        <w:rPr>
-          <w:b/>
-        </w:rPr>
-      </w:pPr>
-      <w:r>
-        <w:t xml:space="preserve">Eliminar Foto de </w:t>
-      </w:r>
-      <w:r>
-        <w:t>Publicación</w:t>
-      </w:r>
-      <w:r>
-        <w:t>(</w:t>
+    </w:p>
+    <w:p>
+      <w:pPr>
+        <w:ind w:left="360"/>
+        <w:rPr>
+          <w:color w:val="00B050"/>
+          <w:lang w:val="en-US"/>
+        </w:rPr>
+      </w:pPr>
+      <w:r>
+        <w:rPr>
+          <w:b/>
+          <w:color w:val="00B050"/>
+          <w:lang w:val="en-US"/>
+        </w:rPr>
+        <w:t>GET</w:t>
+      </w:r>
+      <w:r>
+        <w:rPr>
+          <w:lang w:val="en-US"/>
+        </w:rPr>
+        <w:t xml:space="preserve">: </w:t>
+      </w:r>
+      <w:r>
+        <w:rPr>
+          <w:color w:val="2E74B5" w:themeColor="accent1" w:themeShade="BF"/>
+          <w:lang w:val="en-US"/>
+        </w:rPr>
+        <w:t>https://backend-ecollect.herokuapp.com/</w:t>
+      </w:r>
+      <w:r>
+        <w:rPr>
+          <w:lang w:val="en-US"/>
+        </w:rPr>
+        <w:t>api</w:t>
+      </w:r>
+      <w:r>
+        <w:rPr>
+          <w:lang w:val="en-US"/>
+        </w:rPr>
+        <w:t>/publicacion/buscarByIdUsuario/</w:t>
+      </w:r>
+      <w:r>
+        <w:rPr>
+          <w:color w:val="00B050"/>
+          <w:lang w:val="en-US"/>
+        </w:rPr>
+        <w:t xml:space="preserve">: </w:t>
       </w:r>
       <w:proofErr w:type="spellStart"/>
       <w:r>
-        <w:t>publi_id</w:t>
+        <w:rPr>
+          <w:color w:val="00B050"/>
+          <w:lang w:val="en-US"/>
+        </w:rPr>
+        <w:t>usu_id</w:t>
       </w:r>
       <w:proofErr w:type="spellEnd"/>
-      <w:r>
-        <w:t>)</w:t>
-      </w:r>
-    </w:p>
-    <w:p>
-      <w:pPr>
-        <w:ind w:left="708"/>
-        <w:rPr>
-          <w:color w:val="FF0000"/>
-        </w:rPr>
-      </w:pPr>
-      <w:r>
-        <w:rPr>
-          <w:color w:val="FF0000"/>
-        </w:rPr>
-        <w:t>No se pueden eliminar las fotos de una publicación</w:t>
-      </w:r>
-    </w:p>
-    <w:p>
-      <w:pPr>
-        <w:rPr>
-          <w:b/>
-        </w:rPr>
-      </w:pPr>
-      <w:r>
-        <w:rPr>
-          <w:b/>
-        </w:rPr>
-        <w:br w:type="page"/>
-      </w:r>
-    </w:p>
-    <w:p>
-      <w:pPr>
-        <w:pStyle w:val="Prrafodelista"/>
-        <w:numPr>
-          <w:ilvl w:val="0"/>
-          <w:numId w:val="6"/>
-        </w:numPr>
-        <w:outlineLvl w:val="0"/>
-        <w:rPr>
-          <w:b/>
-        </w:rPr>
-      </w:pPr>
-      <w:r>
-        <w:rPr>
-          <w:b/>
-        </w:rPr>
-        <w:lastRenderedPageBreak/>
-        <w:t>OFERTA</w:t>
-      </w:r>
-    </w:p>
-    <w:p>
-      <w:pPr>
-        <w:pStyle w:val="Prrafodelista"/>
-        <w:numPr>
-          <w:ilvl w:val="1"/>
-          <w:numId w:val="6"/>
-        </w:numPr>
-        <w:outlineLvl w:val="1"/>
-      </w:pPr>
-      <w:r>
-        <w:t>Crear Oferta</w:t>
-      </w:r>
-      <w:r>
-        <w:tab/>
-      </w:r>
-    </w:p>
-    <w:p>
-      <w:pPr>
-        <w:ind w:left="360"/>
-        <w:rPr>
-          <w:lang w:val="en-US"/>
-        </w:rPr>
-      </w:pPr>
-      <w:r>
-        <w:rPr>
-          <w:b/>
-          <w:color w:val="00B050"/>
-          <w:lang w:val="en-US"/>
-        </w:rPr>
-        <w:t>POST</w:t>
-      </w:r>
-      <w:r>
-        <w:rPr>
-          <w:color w:val="00B050"/>
-          <w:lang w:val="en-US"/>
-        </w:rPr>
-        <w:t>:</w:t>
-      </w:r>
-      <w:r>
-        <w:rPr>
-          <w:lang w:val="en-US"/>
-        </w:rPr>
-        <w:t xml:space="preserve"> http://localhost:3700/api/oferta</w:t>
-      </w:r>
     </w:p>
     <w:p>
       <w:pPr>
@@ -2815,11 +2387,12 @@
           <w:noProof/>
           <w:lang w:val="es-PE" w:eastAsia="es-PE"/>
         </w:rPr>
+        <w:lastRenderedPageBreak/>
         <w:drawing>
-          <wp:inline distT="0" distB="0" distL="0" distR="0" wp14:anchorId="1303B4A0" wp14:editId="52CD22D5">
-            <wp:extent cx="5400040" cy="4585970"/>
-            <wp:effectExtent l="0" t="0" r="0" b="5080"/>
-            <wp:docPr id="21" name="Imagen 21"/>
+          <wp:inline distT="0" distB="0" distL="0" distR="0" wp14:anchorId="12911404" wp14:editId="0D55CB97">
+            <wp:extent cx="5400040" cy="4227830"/>
+            <wp:effectExtent l="0" t="0" r="0" b="1270"/>
+            <wp:docPr id="13" name="Imagen 13"/>
             <wp:cNvGraphicFramePr>
               <a:graphicFrameLocks xmlns:a="http://schemas.openxmlformats.org/drawingml/2006/main" noChangeAspect="1"/>
             </wp:cNvGraphicFramePr>
@@ -2839,7 +2412,7 @@
                   <pic:spPr>
                     <a:xfrm>
                       <a:off x="0" y="0"/>
-                      <a:ext cx="5400040" cy="4585970"/>
+                      <a:ext cx="5400040" cy="4227830"/>
                     </a:xfrm>
                     <a:prstGeom prst="rect">
                       <a:avLst/>
@@ -2851,8 +2424,6 @@
           </wp:inline>
         </w:drawing>
       </w:r>
-    </w:p>
-    <w:p>
       <w:r>
         <w:br w:type="page"/>
       </w:r>
@@ -2862,33 +2433,49 @@
         <w:pStyle w:val="Prrafodelista"/>
         <w:numPr>
           <w:ilvl w:val="1"/>
-          <w:numId w:val="6"/>
+          <w:numId w:val="7"/>
         </w:numPr>
         <w:outlineLvl w:val="1"/>
       </w:pPr>
       <w:r>
         <w:lastRenderedPageBreak/>
-        <w:t xml:space="preserve">Mostrar todas las </w:t>
-      </w:r>
-      <w:r>
-        <w:t>ofertas por</w:t>
+        <w:t xml:space="preserve">Mostrar publicación por </w:t>
+      </w:r>
+      <w:proofErr w:type="spellStart"/>
+      <w:r>
+        <w:t>IdPublicacion</w:t>
+      </w:r>
+      <w:proofErr w:type="spellEnd"/>
+    </w:p>
+    <w:p>
+      <w:pPr>
+        <w:ind w:left="708"/>
+      </w:pPr>
+      <w:r>
+        <w:t>Incluye los Modelos</w:t>
       </w:r>
       <w:r>
         <w:t xml:space="preserve"> </w:t>
       </w:r>
-      <w:proofErr w:type="spellStart"/>
-      <w:r>
-        <w:t>publi_id</w:t>
-      </w:r>
-      <w:proofErr w:type="spellEnd"/>
-      <w:r>
-        <w:t xml:space="preserve"> en orden descendente por precio oferta</w:t>
-      </w:r>
-    </w:p>
-    <w:p>
-      <w:pPr>
-        <w:ind w:left="708"/>
-        <w:rPr>
+      <w:r>
+        <w:rPr>
+          <w:color w:val="0070C0"/>
+        </w:rPr>
+        <w:t>Oferta</w:t>
+      </w:r>
+      <w:r>
+        <w:rPr>
+          <w:color w:val="0070C0"/>
+        </w:rPr>
+        <w:t xml:space="preserve"> y Cita</w:t>
+      </w:r>
+    </w:p>
+    <w:p>
+      <w:pPr>
+        <w:ind w:left="360"/>
+        <w:rPr>
+          <w:b/>
+          <w:color w:val="00B050"/>
           <w:lang w:val="en-US"/>
         </w:rPr>
       </w:pPr>
@@ -2904,7 +2491,26 @@
         <w:rPr>
           <w:lang w:val="en-US"/>
         </w:rPr>
-        <w:t>: http://localhost:3700/api/oferta/</w:t>
+        <w:t xml:space="preserve">: </w:t>
+      </w:r>
+      <w:r>
+        <w:rPr>
+          <w:color w:val="2E74B5" w:themeColor="accent1" w:themeShade="BF"/>
+          <w:lang w:val="en-US"/>
+        </w:rPr>
+        <w:t>https://backend-ecollect.herokuapp.com/</w:t>
+      </w:r>
+      <w:r>
+        <w:rPr>
+          <w:lang w:val="en-US"/>
+        </w:rPr>
+        <w:t>api/publicacion/</w:t>
+      </w:r>
+      <w:r>
+        <w:rPr>
+          <w:lang w:val="en-US"/>
+        </w:rPr>
+        <w:t>buscarById/</w:t>
       </w:r>
       <w:r>
         <w:rPr>
@@ -2916,16 +2522,22 @@
       </w:r>
     </w:p>
     <w:p>
+      <w:pPr>
+        <w:ind w:left="360"/>
+        <w:rPr>
+          <w:lang w:val="en-US"/>
+        </w:rPr>
+      </w:pPr>
       <w:r>
         <w:rPr>
           <w:noProof/>
           <w:lang w:val="es-PE" w:eastAsia="es-PE"/>
         </w:rPr>
         <w:drawing>
-          <wp:inline distT="0" distB="0" distL="0" distR="0" wp14:anchorId="500E7414" wp14:editId="1D86F4ED">
-            <wp:extent cx="5400040" cy="3806825"/>
-            <wp:effectExtent l="0" t="0" r="0" b="3175"/>
-            <wp:docPr id="22" name="Imagen 22"/>
+          <wp:inline distT="0" distB="0" distL="0" distR="0" wp14:anchorId="0BCD4A43" wp14:editId="4C3564E5">
+            <wp:extent cx="6645910" cy="4093210"/>
+            <wp:effectExtent l="0" t="0" r="2540" b="2540"/>
+            <wp:docPr id="7" name="Imagen 7"/>
             <wp:cNvGraphicFramePr>
               <a:graphicFrameLocks xmlns:a="http://schemas.openxmlformats.org/drawingml/2006/main" noChangeAspect="1"/>
             </wp:cNvGraphicFramePr>
@@ -2945,7 +2557,7 @@
                   <pic:spPr>
                     <a:xfrm>
                       <a:off x="0" y="0"/>
-                      <a:ext cx="5400040" cy="3806825"/>
+                      <a:ext cx="6645910" cy="4093210"/>
                     </a:xfrm>
                     <a:prstGeom prst="rect">
                       <a:avLst/>
@@ -2959,36 +2571,8 @@
       </w:r>
     </w:p>
     <w:p>
-      <w:pPr>
-        <w:rPr>
-          <w:b/>
-        </w:rPr>
-      </w:pPr>
-      <w:r>
-        <w:rPr>
-          <w:b/>
-        </w:rPr>
+      <w:r>
         <w:br w:type="page"/>
-      </w:r>
-    </w:p>
-    <w:p>
-      <w:pPr>
-        <w:pStyle w:val="Prrafodelista"/>
-        <w:numPr>
-          <w:ilvl w:val="0"/>
-          <w:numId w:val="6"/>
-        </w:numPr>
-        <w:outlineLvl w:val="0"/>
-        <w:rPr>
-          <w:b/>
-        </w:rPr>
-      </w:pPr>
-      <w:r>
-        <w:rPr>
-          <w:b/>
-        </w:rPr>
-        <w:lastRenderedPageBreak/>
-        <w:t>CALIFICACION</w:t>
       </w:r>
     </w:p>
     <w:p>
@@ -2996,26 +2580,34 @@
         <w:pStyle w:val="Prrafodelista"/>
         <w:numPr>
           <w:ilvl w:val="1"/>
-          <w:numId w:val="6"/>
+          <w:numId w:val="7"/>
         </w:numPr>
         <w:outlineLvl w:val="1"/>
       </w:pPr>
       <w:r>
-        <w:t xml:space="preserve">Registrar Calificación </w:t>
-      </w:r>
-      <w:proofErr w:type="spellStart"/>
-      <w:r>
-        <w:t>usu_idCalifica</w:t>
-      </w:r>
-      <w:proofErr w:type="spellEnd"/>
-      <w:r>
-        <w:t xml:space="preserve">, </w:t>
-      </w:r>
-      <w:proofErr w:type="spellStart"/>
-      <w:r>
-        <w:t>Usu_idcalificado</w:t>
-      </w:r>
-      <w:proofErr w:type="spellEnd"/>
+        <w:lastRenderedPageBreak/>
+        <w:t xml:space="preserve">Modificar Estado </w:t>
+      </w:r>
+      <w:r>
+        <w:t>Publicación</w:t>
+      </w:r>
+      <w:r>
+        <w:t xml:space="preserve"> </w:t>
+      </w:r>
+    </w:p>
+    <w:p>
+      <w:pPr>
+        <w:ind w:left="708" w:firstLine="360"/>
+        <w:rPr>
+          <w:color w:val="FF0000"/>
+        </w:rPr>
+      </w:pPr>
+      <w:r>
+        <w:rPr>
+          <w:color w:val="FF0000"/>
+        </w:rPr>
+        <w:t>Ojo: Para Anular Publicación se cambia el estado a (estado a=anulado)</w:t>
+      </w:r>
     </w:p>
     <w:p>
       <w:pPr>
@@ -3030,13 +2622,40 @@
           <w:color w:val="00B050"/>
           <w:lang w:val="en-US"/>
         </w:rPr>
-        <w:t>POST</w:t>
-      </w:r>
-      <w:r>
-        <w:rPr>
-          <w:lang w:val="en-US"/>
-        </w:rPr>
-        <w:t>: http://localhost:3700/api/calificacion</w:t>
+        <w:t>PUT</w:t>
+      </w:r>
+      <w:r>
+        <w:rPr>
+          <w:lang w:val="en-US"/>
+        </w:rPr>
+        <w:t xml:space="preserve">: </w:t>
+      </w:r>
+      <w:r>
+        <w:rPr>
+          <w:color w:val="2E74B5" w:themeColor="accent1" w:themeShade="BF"/>
+          <w:lang w:val="en-US"/>
+        </w:rPr>
+        <w:t>https://backend-ecollect.herokuapp.com/</w:t>
+      </w:r>
+      <w:r>
+        <w:rPr>
+          <w:lang w:val="en-US"/>
+        </w:rPr>
+        <w:t>api</w:t>
+      </w:r>
+      <w:r>
+        <w:rPr>
+          <w:lang w:val="en-US"/>
+        </w:rPr>
+        <w:t>/publicacion/cambiarEstado/</w:t>
+      </w:r>
+      <w:r>
+        <w:rPr>
+          <w:b/>
+          <w:color w:val="00B050"/>
+          <w:lang w:val="en-US"/>
+        </w:rPr>
+        <w:t>:publi_id/:publi_estado</w:t>
       </w:r>
     </w:p>
     <w:p>
@@ -3052,10 +2671,10 @@
           <w:lang w:val="es-PE" w:eastAsia="es-PE"/>
         </w:rPr>
         <w:drawing>
-          <wp:inline distT="0" distB="0" distL="0" distR="0" wp14:anchorId="1EC69A3F" wp14:editId="6B8303A0">
-            <wp:extent cx="5400040" cy="3874135"/>
-            <wp:effectExtent l="0" t="0" r="0" b="0"/>
-            <wp:docPr id="18" name="Imagen 18"/>
+          <wp:inline distT="0" distB="0" distL="0" distR="0" wp14:anchorId="5BE44078" wp14:editId="3446AB3D">
+            <wp:extent cx="5133975" cy="2028825"/>
+            <wp:effectExtent l="0" t="0" r="9525" b="9525"/>
+            <wp:docPr id="10" name="Imagen 10"/>
             <wp:cNvGraphicFramePr>
               <a:graphicFrameLocks xmlns:a="http://schemas.openxmlformats.org/drawingml/2006/main" noChangeAspect="1"/>
             </wp:cNvGraphicFramePr>
@@ -3075,7 +2694,7 @@
                   <pic:spPr>
                     <a:xfrm>
                       <a:off x="0" y="0"/>
-                      <a:ext cx="5400040" cy="3874135"/>
+                      <a:ext cx="5133975" cy="2028825"/>
                     </a:xfrm>
                     <a:prstGeom prst="rect">
                       <a:avLst/>
@@ -3090,42 +2709,219 @@
     </w:p>
     <w:p>
       <w:pPr>
+        <w:rPr>
+          <w:b/>
+        </w:rPr>
+      </w:pPr>
+      <w:r>
+        <w:rPr>
+          <w:b/>
+        </w:rPr>
+        <w:br w:type="page"/>
+      </w:r>
+    </w:p>
+    <w:p>
+      <w:pPr>
+        <w:pStyle w:val="Prrafodelista"/>
+        <w:numPr>
+          <w:ilvl w:val="0"/>
+          <w:numId w:val="7"/>
+        </w:numPr>
+        <w:outlineLvl w:val="0"/>
+        <w:rPr>
+          <w:b/>
+        </w:rPr>
+      </w:pPr>
+      <w:r>
+        <w:rPr>
+          <w:b/>
+        </w:rPr>
+        <w:lastRenderedPageBreak/>
+        <w:t>FOTO</w:t>
+      </w:r>
+    </w:p>
+    <w:p>
+      <w:pPr>
         <w:pStyle w:val="Prrafodelista"/>
         <w:numPr>
           <w:ilvl w:val="1"/>
-          <w:numId w:val="6"/>
+          <w:numId w:val="7"/>
         </w:numPr>
         <w:outlineLvl w:val="1"/>
       </w:pPr>
       <w:r>
-        <w:t>Mostrar Calificación Usuario por tipo de Usuario</w:t>
+        <w:t xml:space="preserve">Subir Foto a </w:t>
+      </w:r>
+      <w:r>
+        <w:t>Publicación</w:t>
+      </w:r>
+      <w:r>
+        <w:t>(</w:t>
+      </w:r>
+      <w:proofErr w:type="spellStart"/>
+      <w:r>
+        <w:t>publi_id</w:t>
+      </w:r>
+      <w:proofErr w:type="spellEnd"/>
+      <w:r>
+        <w:t>)</w:t>
+      </w:r>
+      <w:r>
+        <w:t xml:space="preserve"> &gt;Agregar Más Fotos</w:t>
       </w:r>
     </w:p>
     <w:p>
       <w:pPr>
         <w:ind w:left="708"/>
         <w:rPr>
-          <w:lang w:val="en-US"/>
-        </w:rPr>
-      </w:pPr>
-      <w:r>
-        <w:rPr>
-          <w:b/>
-          <w:color w:val="00B050"/>
-          <w:lang w:val="en-US"/>
-        </w:rPr>
-        <w:t>GET</w:t>
-      </w:r>
-      <w:r>
-        <w:rPr>
-          <w:lang w:val="en-US"/>
-        </w:rPr>
-        <w:t>: http://localhost:3700/api/calificacion/puntuacion</w:t>
+          <w:color w:val="FF0000"/>
+        </w:rPr>
+      </w:pPr>
+      <w:r>
+        <w:rPr>
+          <w:color w:val="FF0000"/>
+        </w:rPr>
+        <w:t>Ya está implementado subir una foto al crear la publicación</w:t>
+      </w:r>
+    </w:p>
+    <w:p>
+      <w:pPr>
+        <w:pStyle w:val="Prrafodelista"/>
+        <w:numPr>
+          <w:ilvl w:val="1"/>
+          <w:numId w:val="7"/>
+        </w:numPr>
+        <w:outlineLvl w:val="1"/>
+        <w:rPr>
+          <w:b/>
+        </w:rPr>
+      </w:pPr>
+      <w:r>
+        <w:t xml:space="preserve">Eliminar Foto de </w:t>
+      </w:r>
+      <w:r>
+        <w:t>Publicación</w:t>
+      </w:r>
+      <w:r>
+        <w:t>(</w:t>
+      </w:r>
+      <w:proofErr w:type="spellStart"/>
+      <w:r>
+        <w:t>publi_id</w:t>
+      </w:r>
+      <w:proofErr w:type="spellEnd"/>
+      <w:r>
+        <w:t>)</w:t>
       </w:r>
     </w:p>
     <w:p>
       <w:pPr>
         <w:ind w:left="708"/>
+        <w:rPr>
+          <w:color w:val="FF0000"/>
+        </w:rPr>
+      </w:pPr>
+      <w:r>
+        <w:rPr>
+          <w:color w:val="FF0000"/>
+        </w:rPr>
+        <w:t>No se pueden eliminar las fotos de una publicación</w:t>
+      </w:r>
+    </w:p>
+    <w:p>
+      <w:pPr>
+        <w:rPr>
+          <w:b/>
+        </w:rPr>
+      </w:pPr>
+      <w:r>
+        <w:rPr>
+          <w:b/>
+        </w:rPr>
+        <w:br w:type="page"/>
+      </w:r>
+    </w:p>
+    <w:p>
+      <w:pPr>
+        <w:pStyle w:val="Prrafodelista"/>
+        <w:numPr>
+          <w:ilvl w:val="0"/>
+          <w:numId w:val="7"/>
+        </w:numPr>
+        <w:outlineLvl w:val="0"/>
+        <w:rPr>
+          <w:b/>
+        </w:rPr>
+      </w:pPr>
+      <w:r>
+        <w:rPr>
+          <w:b/>
+        </w:rPr>
+        <w:lastRenderedPageBreak/>
+        <w:t>OFERTA</w:t>
+      </w:r>
+    </w:p>
+    <w:p>
+      <w:pPr>
+        <w:pStyle w:val="Prrafodelista"/>
+        <w:numPr>
+          <w:ilvl w:val="1"/>
+          <w:numId w:val="7"/>
+        </w:numPr>
+        <w:outlineLvl w:val="1"/>
+      </w:pPr>
+      <w:r>
+        <w:t>Crear Oferta</w:t>
+      </w:r>
+      <w:r>
+        <w:tab/>
+      </w:r>
+    </w:p>
+    <w:p>
+      <w:pPr>
+        <w:ind w:left="360"/>
+        <w:rPr>
+          <w:lang w:val="en-US"/>
+        </w:rPr>
+      </w:pPr>
+      <w:r>
+        <w:rPr>
+          <w:b/>
+          <w:color w:val="00B050"/>
+          <w:lang w:val="en-US"/>
+        </w:rPr>
+        <w:t>POST</w:t>
+      </w:r>
+      <w:r>
+        <w:rPr>
+          <w:color w:val="00B050"/>
+          <w:lang w:val="en-US"/>
+        </w:rPr>
+        <w:t>:</w:t>
+      </w:r>
+      <w:r>
+        <w:rPr>
+          <w:lang w:val="en-US"/>
+        </w:rPr>
+        <w:t xml:space="preserve"> </w:t>
+      </w:r>
+      <w:r>
+        <w:rPr>
+          <w:color w:val="2E74B5" w:themeColor="accent1" w:themeShade="BF"/>
+          <w:lang w:val="en-US"/>
+        </w:rPr>
+        <w:t>https://backend-ecollect.herokuapp.com/</w:t>
+      </w:r>
+      <w:r>
+        <w:rPr>
+          <w:lang w:val="en-US"/>
+        </w:rPr>
+        <w:t>api/oferta</w:t>
+      </w:r>
+    </w:p>
+    <w:p>
+      <w:pPr>
+        <w:ind w:left="360"/>
         <w:rPr>
           <w:lang w:val="en-US"/>
         </w:rPr>
@@ -3136,10 +2932,10 @@
           <w:lang w:val="es-PE" w:eastAsia="es-PE"/>
         </w:rPr>
         <w:drawing>
-          <wp:inline distT="0" distB="0" distL="0" distR="0" wp14:anchorId="7B4BFF41" wp14:editId="4EAA6A16">
-            <wp:extent cx="5400040" cy="3319145"/>
-            <wp:effectExtent l="0" t="0" r="0" b="0"/>
-            <wp:docPr id="23" name="Imagen 23"/>
+          <wp:inline distT="0" distB="0" distL="0" distR="0" wp14:anchorId="1303B4A0" wp14:editId="52CD22D5">
+            <wp:extent cx="5400040" cy="4585970"/>
+            <wp:effectExtent l="0" t="0" r="0" b="5080"/>
+            <wp:docPr id="21" name="Imagen 21"/>
             <wp:cNvGraphicFramePr>
               <a:graphicFrameLocks xmlns:a="http://schemas.openxmlformats.org/drawingml/2006/main" noChangeAspect="1"/>
             </wp:cNvGraphicFramePr>
@@ -3159,7 +2955,7 @@
                   <pic:spPr>
                     <a:xfrm>
                       <a:off x="0" y="0"/>
-                      <a:ext cx="5400040" cy="3319145"/>
+                      <a:ext cx="5400040" cy="4585970"/>
                     </a:xfrm>
                     <a:prstGeom prst="rect">
                       <a:avLst/>
@@ -3173,22 +2969,8 @@
       </w:r>
     </w:p>
     <w:p>
-      <w:pPr>
-        <w:pStyle w:val="Prrafodelista"/>
-        <w:numPr>
-          <w:ilvl w:val="0"/>
-          <w:numId w:val="6"/>
-        </w:numPr>
-        <w:outlineLvl w:val="0"/>
-        <w:rPr>
-          <w:b/>
-        </w:rPr>
-      </w:pPr>
-      <w:r>
-        <w:rPr>
-          <w:b/>
-        </w:rPr>
-        <w:t>CITA</w:t>
+      <w:r>
+        <w:br w:type="page"/>
       </w:r>
     </w:p>
     <w:p>
@@ -3196,12 +2978,27 @@
         <w:pStyle w:val="Prrafodelista"/>
         <w:numPr>
           <w:ilvl w:val="1"/>
-          <w:numId w:val="6"/>
+          <w:numId w:val="7"/>
         </w:numPr>
         <w:outlineLvl w:val="1"/>
       </w:pPr>
       <w:r>
-        <w:t>Registrar Cita para la Publicación</w:t>
+        <w:lastRenderedPageBreak/>
+        <w:t xml:space="preserve">Mostrar todas las </w:t>
+      </w:r>
+      <w:r>
+        <w:t>ofertas por</w:t>
+      </w:r>
+      <w:r>
+        <w:t xml:space="preserve"> </w:t>
+      </w:r>
+      <w:proofErr w:type="spellStart"/>
+      <w:r>
+        <w:t>publi_id</w:t>
+      </w:r>
+      <w:proofErr w:type="spellEnd"/>
+      <w:r>
+        <w:t xml:space="preserve"> en orden descendente por precio oferta</w:t>
       </w:r>
     </w:p>
     <w:p>
@@ -3217,30 +3014,47 @@
           <w:color w:val="00B050"/>
           <w:lang w:val="en-US"/>
         </w:rPr>
-        <w:t>POST</w:t>
-      </w:r>
-      <w:r>
-        <w:rPr>
-          <w:lang w:val="en-US"/>
-        </w:rPr>
-        <w:t>: http://localhost:3700/api/cita</w:t>
-      </w:r>
-    </w:p>
-    <w:p>
-      <w:pPr>
-        <w:ind w:left="708"/>
-      </w:pPr>
+        <w:t>GET</w:t>
+      </w:r>
+      <w:r>
+        <w:rPr>
+          <w:lang w:val="en-US"/>
+        </w:rPr>
+        <w:t xml:space="preserve">: </w:t>
+      </w:r>
+      <w:r>
+        <w:rPr>
+          <w:color w:val="2E74B5" w:themeColor="accent1" w:themeShade="BF"/>
+          <w:lang w:val="en-US"/>
+        </w:rPr>
+        <w:t>https://backend-ecollect.herokuapp.com/</w:t>
+      </w:r>
+      <w:r>
+        <w:rPr>
+          <w:lang w:val="en-US"/>
+        </w:rPr>
+        <w:t>api/oferta/</w:t>
+      </w:r>
+      <w:r>
+        <w:rPr>
+          <w:b/>
+          <w:color w:val="00B050"/>
+          <w:lang w:val="en-US"/>
+        </w:rPr>
+        <w:t>:publi_id</w:t>
+      </w:r>
+    </w:p>
+    <w:p>
       <w:r>
         <w:rPr>
           <w:noProof/>
           <w:lang w:val="es-PE" w:eastAsia="es-PE"/>
         </w:rPr>
-        <w:lastRenderedPageBreak/>
         <w:drawing>
-          <wp:inline distT="0" distB="0" distL="0" distR="0" wp14:anchorId="54061ABD" wp14:editId="3858A940">
-            <wp:extent cx="5400040" cy="4637405"/>
-            <wp:effectExtent l="0" t="0" r="0" b="0"/>
-            <wp:docPr id="25" name="Imagen 25"/>
+          <wp:inline distT="0" distB="0" distL="0" distR="0" wp14:anchorId="500E7414" wp14:editId="1D86F4ED">
+            <wp:extent cx="5400040" cy="3806825"/>
+            <wp:effectExtent l="0" t="0" r="0" b="3175"/>
+            <wp:docPr id="22" name="Imagen 22"/>
             <wp:cNvGraphicFramePr>
               <a:graphicFrameLocks xmlns:a="http://schemas.openxmlformats.org/drawingml/2006/main" noChangeAspect="1"/>
             </wp:cNvGraphicFramePr>
@@ -3260,6 +3074,360 @@
                   <pic:spPr>
                     <a:xfrm>
                       <a:off x="0" y="0"/>
+                      <a:ext cx="5400040" cy="3806825"/>
+                    </a:xfrm>
+                    <a:prstGeom prst="rect">
+                      <a:avLst/>
+                    </a:prstGeom>
+                  </pic:spPr>
+                </pic:pic>
+              </a:graphicData>
+            </a:graphic>
+          </wp:inline>
+        </w:drawing>
+      </w:r>
+    </w:p>
+    <w:p>
+      <w:pPr>
+        <w:rPr>
+          <w:b/>
+        </w:rPr>
+      </w:pPr>
+      <w:r>
+        <w:rPr>
+          <w:b/>
+        </w:rPr>
+        <w:br w:type="page"/>
+      </w:r>
+    </w:p>
+    <w:p>
+      <w:pPr>
+        <w:pStyle w:val="Prrafodelista"/>
+        <w:numPr>
+          <w:ilvl w:val="0"/>
+          <w:numId w:val="7"/>
+        </w:numPr>
+        <w:outlineLvl w:val="0"/>
+        <w:rPr>
+          <w:b/>
+        </w:rPr>
+      </w:pPr>
+      <w:r>
+        <w:rPr>
+          <w:b/>
+        </w:rPr>
+        <w:lastRenderedPageBreak/>
+        <w:t>CALIFICACION</w:t>
+      </w:r>
+    </w:p>
+    <w:p>
+      <w:pPr>
+        <w:pStyle w:val="Prrafodelista"/>
+        <w:numPr>
+          <w:ilvl w:val="1"/>
+          <w:numId w:val="7"/>
+        </w:numPr>
+        <w:outlineLvl w:val="1"/>
+      </w:pPr>
+      <w:r>
+        <w:t xml:space="preserve">Registrar Calificación </w:t>
+      </w:r>
+      <w:proofErr w:type="spellStart"/>
+      <w:r>
+        <w:t>usu_idCalifica</w:t>
+      </w:r>
+      <w:proofErr w:type="spellEnd"/>
+      <w:r>
+        <w:t xml:space="preserve">, </w:t>
+      </w:r>
+      <w:proofErr w:type="spellStart"/>
+      <w:r>
+        <w:t>Usu_idcalificado</w:t>
+      </w:r>
+      <w:proofErr w:type="spellEnd"/>
+    </w:p>
+    <w:p>
+      <w:pPr>
+        <w:ind w:left="360"/>
+        <w:rPr>
+          <w:lang w:val="en-US"/>
+        </w:rPr>
+      </w:pPr>
+      <w:r>
+        <w:rPr>
+          <w:b/>
+          <w:color w:val="00B050"/>
+          <w:lang w:val="en-US"/>
+        </w:rPr>
+        <w:t>POST</w:t>
+      </w:r>
+      <w:r>
+        <w:rPr>
+          <w:lang w:val="en-US"/>
+        </w:rPr>
+        <w:t xml:space="preserve">: </w:t>
+      </w:r>
+      <w:r>
+        <w:rPr>
+          <w:color w:val="2E74B5" w:themeColor="accent1" w:themeShade="BF"/>
+          <w:lang w:val="en-US"/>
+        </w:rPr>
+        <w:t>https://backend-ecollect.herokuapp.com/</w:t>
+      </w:r>
+      <w:r>
+        <w:rPr>
+          <w:lang w:val="en-US"/>
+        </w:rPr>
+        <w:t>api/calificacion</w:t>
+      </w:r>
+    </w:p>
+    <w:p>
+      <w:pPr>
+        <w:ind w:left="360"/>
+        <w:rPr>
+          <w:lang w:val="en-US"/>
+        </w:rPr>
+      </w:pPr>
+      <w:r>
+        <w:rPr>
+          <w:noProof/>
+          <w:lang w:val="es-PE" w:eastAsia="es-PE"/>
+        </w:rPr>
+        <w:drawing>
+          <wp:inline distT="0" distB="0" distL="0" distR="0" wp14:anchorId="1EC69A3F" wp14:editId="6B8303A0">
+            <wp:extent cx="5400040" cy="3874135"/>
+            <wp:effectExtent l="0" t="0" r="0" b="0"/>
+            <wp:docPr id="18" name="Imagen 18"/>
+            <wp:cNvGraphicFramePr>
+              <a:graphicFrameLocks xmlns:a="http://schemas.openxmlformats.org/drawingml/2006/main" noChangeAspect="1"/>
+            </wp:cNvGraphicFramePr>
+            <a:graphic xmlns:a="http://schemas.openxmlformats.org/drawingml/2006/main">
+              <a:graphicData uri="http://schemas.openxmlformats.org/drawingml/2006/picture">
+                <pic:pic xmlns:pic="http://schemas.openxmlformats.org/drawingml/2006/picture">
+                  <pic:nvPicPr>
+                    <pic:cNvPr id="1" name=""/>
+                    <pic:cNvPicPr/>
+                  </pic:nvPicPr>
+                  <pic:blipFill>
+                    <a:blip r:embed="rId27"/>
+                    <a:stretch>
+                      <a:fillRect/>
+                    </a:stretch>
+                  </pic:blipFill>
+                  <pic:spPr>
+                    <a:xfrm>
+                      <a:off x="0" y="0"/>
+                      <a:ext cx="5400040" cy="3874135"/>
+                    </a:xfrm>
+                    <a:prstGeom prst="rect">
+                      <a:avLst/>
+                    </a:prstGeom>
+                  </pic:spPr>
+                </pic:pic>
+              </a:graphicData>
+            </a:graphic>
+          </wp:inline>
+        </w:drawing>
+      </w:r>
+    </w:p>
+    <w:p>
+      <w:pPr>
+        <w:pStyle w:val="Prrafodelista"/>
+        <w:numPr>
+          <w:ilvl w:val="1"/>
+          <w:numId w:val="7"/>
+        </w:numPr>
+        <w:outlineLvl w:val="1"/>
+      </w:pPr>
+      <w:r>
+        <w:t>Mostrar Calificación Usuario por tipo de Usuario</w:t>
+      </w:r>
+    </w:p>
+    <w:p>
+      <w:pPr>
+        <w:ind w:left="708"/>
+        <w:rPr>
+          <w:lang w:val="en-US"/>
+        </w:rPr>
+      </w:pPr>
+      <w:r>
+        <w:rPr>
+          <w:b/>
+          <w:color w:val="00B050"/>
+          <w:lang w:val="en-US"/>
+        </w:rPr>
+        <w:t>GET</w:t>
+      </w:r>
+      <w:r>
+        <w:rPr>
+          <w:lang w:val="en-US"/>
+        </w:rPr>
+        <w:t xml:space="preserve">: </w:t>
+      </w:r>
+      <w:r>
+        <w:rPr>
+          <w:color w:val="2E74B5" w:themeColor="accent1" w:themeShade="BF"/>
+          <w:lang w:val="en-US"/>
+        </w:rPr>
+        <w:t>https://backend-ecollect.herokuapp.com/</w:t>
+      </w:r>
+      <w:r>
+        <w:rPr>
+          <w:lang w:val="en-US"/>
+        </w:rPr>
+        <w:t>api/calificacion/puntuacion</w:t>
+      </w:r>
+    </w:p>
+    <w:p>
+      <w:pPr>
+        <w:ind w:left="708"/>
+        <w:rPr>
+          <w:lang w:val="en-US"/>
+        </w:rPr>
+      </w:pPr>
+      <w:r>
+        <w:rPr>
+          <w:noProof/>
+          <w:lang w:val="es-PE" w:eastAsia="es-PE"/>
+        </w:rPr>
+        <w:drawing>
+          <wp:inline distT="0" distB="0" distL="0" distR="0" wp14:anchorId="7B4BFF41" wp14:editId="4EAA6A16">
+            <wp:extent cx="5400040" cy="3319145"/>
+            <wp:effectExtent l="0" t="0" r="0" b="0"/>
+            <wp:docPr id="23" name="Imagen 23"/>
+            <wp:cNvGraphicFramePr>
+              <a:graphicFrameLocks xmlns:a="http://schemas.openxmlformats.org/drawingml/2006/main" noChangeAspect="1"/>
+            </wp:cNvGraphicFramePr>
+            <a:graphic xmlns:a="http://schemas.openxmlformats.org/drawingml/2006/main">
+              <a:graphicData uri="http://schemas.openxmlformats.org/drawingml/2006/picture">
+                <pic:pic xmlns:pic="http://schemas.openxmlformats.org/drawingml/2006/picture">
+                  <pic:nvPicPr>
+                    <pic:cNvPr id="1" name=""/>
+                    <pic:cNvPicPr/>
+                  </pic:nvPicPr>
+                  <pic:blipFill>
+                    <a:blip r:embed="rId28"/>
+                    <a:stretch>
+                      <a:fillRect/>
+                    </a:stretch>
+                  </pic:blipFill>
+                  <pic:spPr>
+                    <a:xfrm>
+                      <a:off x="0" y="0"/>
+                      <a:ext cx="5400040" cy="3319145"/>
+                    </a:xfrm>
+                    <a:prstGeom prst="rect">
+                      <a:avLst/>
+                    </a:prstGeom>
+                  </pic:spPr>
+                </pic:pic>
+              </a:graphicData>
+            </a:graphic>
+          </wp:inline>
+        </w:drawing>
+      </w:r>
+    </w:p>
+    <w:p>
+      <w:pPr>
+        <w:pStyle w:val="Prrafodelista"/>
+        <w:numPr>
+          <w:ilvl w:val="0"/>
+          <w:numId w:val="7"/>
+        </w:numPr>
+        <w:outlineLvl w:val="0"/>
+        <w:rPr>
+          <w:b/>
+        </w:rPr>
+      </w:pPr>
+      <w:r>
+        <w:rPr>
+          <w:b/>
+        </w:rPr>
+        <w:t>CITA</w:t>
+      </w:r>
+    </w:p>
+    <w:p>
+      <w:pPr>
+        <w:pStyle w:val="Prrafodelista"/>
+        <w:numPr>
+          <w:ilvl w:val="1"/>
+          <w:numId w:val="7"/>
+        </w:numPr>
+        <w:outlineLvl w:val="1"/>
+      </w:pPr>
+      <w:r>
+        <w:t>Registrar Cita para la Publicación</w:t>
+      </w:r>
+    </w:p>
+    <w:p>
+      <w:pPr>
+        <w:ind w:left="708"/>
+        <w:rPr>
+          <w:lang w:val="en-US"/>
+        </w:rPr>
+      </w:pPr>
+      <w:r>
+        <w:rPr>
+          <w:b/>
+          <w:color w:val="00B050"/>
+          <w:lang w:val="en-US"/>
+        </w:rPr>
+        <w:t>POST</w:t>
+      </w:r>
+      <w:r>
+        <w:rPr>
+          <w:lang w:val="en-US"/>
+        </w:rPr>
+        <w:t xml:space="preserve">: </w:t>
+      </w:r>
+      <w:r>
+        <w:rPr>
+          <w:color w:val="2E74B5" w:themeColor="accent1" w:themeShade="BF"/>
+          <w:lang w:val="en-US"/>
+        </w:rPr>
+        <w:t>https://backend-ecollect.herokuapp.com/</w:t>
+      </w:r>
+      <w:r>
+        <w:rPr>
+          <w:lang w:val="en-US"/>
+        </w:rPr>
+        <w:t>api/cita</w:t>
+      </w:r>
+    </w:p>
+    <w:p>
+      <w:pPr>
+        <w:ind w:left="708"/>
+      </w:pPr>
+      <w:r>
+        <w:rPr>
+          <w:noProof/>
+          <w:lang w:val="es-PE" w:eastAsia="es-PE"/>
+        </w:rPr>
+        <w:lastRenderedPageBreak/>
+        <w:drawing>
+          <wp:inline distT="0" distB="0" distL="0" distR="0" wp14:anchorId="54061ABD" wp14:editId="3858A940">
+            <wp:extent cx="5400040" cy="4637405"/>
+            <wp:effectExtent l="0" t="0" r="0" b="0"/>
+            <wp:docPr id="25" name="Imagen 25"/>
+            <wp:cNvGraphicFramePr>
+              <a:graphicFrameLocks xmlns:a="http://schemas.openxmlformats.org/drawingml/2006/main" noChangeAspect="1"/>
+            </wp:cNvGraphicFramePr>
+            <a:graphic xmlns:a="http://schemas.openxmlformats.org/drawingml/2006/main">
+              <a:graphicData uri="http://schemas.openxmlformats.org/drawingml/2006/picture">
+                <pic:pic xmlns:pic="http://schemas.openxmlformats.org/drawingml/2006/picture">
+                  <pic:nvPicPr>
+                    <pic:cNvPr id="1" name=""/>
+                    <pic:cNvPicPr/>
+                  </pic:nvPicPr>
+                  <pic:blipFill>
+                    <a:blip r:embed="rId29"/>
+                    <a:stretch>
+                      <a:fillRect/>
+                    </a:stretch>
+                  </pic:blipFill>
+                  <pic:spPr>
+                    <a:xfrm>
+                      <a:off x="0" y="0"/>
                       <a:ext cx="5400040" cy="4637405"/>
                     </a:xfrm>
                     <a:prstGeom prst="rect">
@@ -3283,7 +3451,7 @@
         <w:pStyle w:val="Prrafodelista"/>
         <w:numPr>
           <w:ilvl w:val="1"/>
-          <w:numId w:val="6"/>
+          <w:numId w:val="7"/>
         </w:numPr>
         <w:outlineLvl w:val="1"/>
       </w:pPr>
@@ -3323,9 +3491,16 @@
       </w:r>
       <w:r>
         <w:rPr>
-          <w:lang w:val="en-US"/>
-        </w:rPr>
-        <w:t>http://localhost:3700/api/cita/</w:t>
+          <w:color w:val="2E74B5" w:themeColor="accent1" w:themeShade="BF"/>
+          <w:lang w:val="en-US"/>
+        </w:rPr>
+        <w:t>https://backend-ecollect.herokuapp.com/</w:t>
+      </w:r>
+      <w:r>
+        <w:rPr>
+          <w:lang w:val="en-US"/>
+        </w:rPr>
+        <w:t>api/cita/</w:t>
       </w:r>
       <w:r>
         <w:rPr>
@@ -3364,7 +3539,7 @@
                     <pic:cNvPicPr/>
                   </pic:nvPicPr>
                   <pic:blipFill rotWithShape="1">
-                    <a:blip r:embed="rId27"/>
+                    <a:blip r:embed="rId30"/>
                     <a:srcRect r="28034"/>
                     <a:stretch/>
                   </pic:blipFill>
@@ -3410,7 +3585,7 @@
         <w:pStyle w:val="Prrafodelista"/>
         <w:numPr>
           <w:ilvl w:val="0"/>
-          <w:numId w:val="6"/>
+          <w:numId w:val="7"/>
         </w:numPr>
         <w:outlineLvl w:val="0"/>
         <w:rPr>
@@ -3430,7 +3605,7 @@
         <w:pStyle w:val="Prrafodelista"/>
         <w:numPr>
           <w:ilvl w:val="1"/>
-          <w:numId w:val="6"/>
+          <w:numId w:val="7"/>
         </w:numPr>
         <w:outlineLvl w:val="1"/>
       </w:pPr>
@@ -3463,7 +3638,7 @@
                     <pic:cNvPicPr/>
                   </pic:nvPicPr>
                   <pic:blipFill>
-                    <a:blip r:embed="rId28"/>
+                    <a:blip r:embed="rId31"/>
                     <a:stretch>
                       <a:fillRect/>
                     </a:stretch>
@@ -3489,7 +3664,7 @@
         <w:pStyle w:val="Prrafodelista"/>
         <w:numPr>
           <w:ilvl w:val="1"/>
-          <w:numId w:val="6"/>
+          <w:numId w:val="7"/>
         </w:numPr>
         <w:outlineLvl w:val="1"/>
       </w:pPr>
@@ -3525,7 +3700,20 @@
         <w:rPr>
           <w:lang w:val="en-US"/>
         </w:rPr>
-        <w:t>: http://localhost:3700/api/mensaje/</w:t>
+        <w:t xml:space="preserve">: </w:t>
+      </w:r>
+      <w:r>
+        <w:rPr>
+          <w:color w:val="2E74B5" w:themeColor="accent1" w:themeShade="BF"/>
+          <w:lang w:val="en-US"/>
+        </w:rPr>
+        <w:t>https://backend-ecollect.herokuapp.com/</w:t>
+      </w:r>
+      <w:r>
+        <w:rPr>
+          <w:lang w:val="en-US"/>
+        </w:rPr>
+        <w:t>api/mensaje/</w:t>
       </w:r>
       <w:r>
         <w:rPr>
@@ -3564,7 +3752,7 @@
                     <pic:cNvPicPr/>
                   </pic:nvPicPr>
                   <pic:blipFill>
-                    <a:blip r:embed="rId29"/>
+                    <a:blip r:embed="rId32"/>
                     <a:stretch>
                       <a:fillRect/>
                     </a:stretch>
@@ -3603,7 +3791,7 @@
         <w:pStyle w:val="Prrafodelista"/>
         <w:numPr>
           <w:ilvl w:val="0"/>
-          <w:numId w:val="6"/>
+          <w:numId w:val="7"/>
         </w:numPr>
         <w:outlineLvl w:val="0"/>
         <w:rPr>
@@ -3623,7 +3811,7 @@
         <w:pStyle w:val="Prrafodelista"/>
         <w:numPr>
           <w:ilvl w:val="1"/>
-          <w:numId w:val="6"/>
+          <w:numId w:val="7"/>
         </w:numPr>
         <w:outlineLvl w:val="1"/>
       </w:pPr>
@@ -3653,13 +3841,23 @@
         <w:t>:</w:t>
       </w:r>
       <w:r>
+        <w:rPr>
+          <w:lang w:val="en-US"/>
+        </w:rPr>
         <w:t xml:space="preserve"> </w:t>
       </w:r>
       <w:r>
         <w:rPr>
-          <w:lang w:val="en-US"/>
-        </w:rPr>
-        <w:t>http://localhost:3700/api/categoria</w:t>
+          <w:color w:val="2E74B5" w:themeColor="accent1" w:themeShade="BF"/>
+          <w:lang w:val="en-US"/>
+        </w:rPr>
+        <w:t>https://backend-ecollect.herokuapp.com/</w:t>
+      </w:r>
+      <w:r>
+        <w:rPr>
+          <w:lang w:val="en-US"/>
+        </w:rPr>
+        <w:t>api/categoria</w:t>
       </w:r>
     </w:p>
     <w:p>
@@ -3690,7 +3888,7 @@
                     <pic:cNvPicPr/>
                   </pic:nvPicPr>
                   <pic:blipFill>
-                    <a:blip r:embed="rId30"/>
+                    <a:blip r:embed="rId33"/>
                     <a:stretch>
                       <a:fillRect/>
                     </a:stretch>
@@ -4071,6 +4269,95 @@
     </w:lvl>
   </w:abstractNum>
   <w:abstractNum w:abstractNumId="4" w15:restartNumberingAfterBreak="0">
+    <w:nsid w:val="533E38F6"/>
+    <w:multiLevelType w:val="multilevel"/>
+    <w:tmpl w:val="26AAA7D6"/>
+    <w:lvl w:ilvl="0">
+      <w:start w:val="1"/>
+      <w:numFmt w:val="decimal"/>
+      <w:lvlText w:val="%1."/>
+      <w:lvlJc w:val="left"/>
+      <w:pPr>
+        <w:ind w:left="360" w:hanging="360"/>
+      </w:pPr>
+    </w:lvl>
+    <w:lvl w:ilvl="1">
+      <w:start w:val="1"/>
+      <w:numFmt w:val="decimal"/>
+      <w:lvlText w:val="%1.%2."/>
+      <w:lvlJc w:val="left"/>
+      <w:pPr>
+        <w:ind w:left="792" w:hanging="432"/>
+      </w:pPr>
+      <w:rPr>
+        <w:b w:val="0"/>
+      </w:rPr>
+    </w:lvl>
+    <w:lvl w:ilvl="2">
+      <w:start w:val="1"/>
+      <w:numFmt w:val="decimal"/>
+      <w:lvlText w:val="%1.%2.%3."/>
+      <w:lvlJc w:val="left"/>
+      <w:pPr>
+        <w:ind w:left="1224" w:hanging="504"/>
+      </w:pPr>
+    </w:lvl>
+    <w:lvl w:ilvl="3">
+      <w:start w:val="1"/>
+      <w:numFmt w:val="decimal"/>
+      <w:lvlText w:val="%1.%2.%3.%4."/>
+      <w:lvlJc w:val="left"/>
+      <w:pPr>
+        <w:ind w:left="1728" w:hanging="648"/>
+      </w:pPr>
+    </w:lvl>
+    <w:lvl w:ilvl="4">
+      <w:start w:val="1"/>
+      <w:numFmt w:val="decimal"/>
+      <w:lvlText w:val="%1.%2.%3.%4.%5."/>
+      <w:lvlJc w:val="left"/>
+      <w:pPr>
+        <w:ind w:left="2232" w:hanging="792"/>
+      </w:pPr>
+    </w:lvl>
+    <w:lvl w:ilvl="5">
+      <w:start w:val="1"/>
+      <w:numFmt w:val="decimal"/>
+      <w:lvlText w:val="%1.%2.%3.%4.%5.%6."/>
+      <w:lvlJc w:val="left"/>
+      <w:pPr>
+        <w:ind w:left="2736" w:hanging="936"/>
+      </w:pPr>
+    </w:lvl>
+    <w:lvl w:ilvl="6">
+      <w:start w:val="1"/>
+      <w:numFmt w:val="decimal"/>
+      <w:lvlText w:val="%1.%2.%3.%4.%5.%6.%7."/>
+      <w:lvlJc w:val="left"/>
+      <w:pPr>
+        <w:ind w:left="3240" w:hanging="1080"/>
+      </w:pPr>
+    </w:lvl>
+    <w:lvl w:ilvl="7">
+      <w:start w:val="1"/>
+      <w:numFmt w:val="decimal"/>
+      <w:lvlText w:val="%1.%2.%3.%4.%5.%6.%7.%8."/>
+      <w:lvlJc w:val="left"/>
+      <w:pPr>
+        <w:ind w:left="3744" w:hanging="1224"/>
+      </w:pPr>
+    </w:lvl>
+    <w:lvl w:ilvl="8">
+      <w:start w:val="1"/>
+      <w:numFmt w:val="decimal"/>
+      <w:lvlText w:val="%1.%2.%3.%4.%5.%6.%7.%8.%9."/>
+      <w:lvlJc w:val="left"/>
+      <w:pPr>
+        <w:ind w:left="4320" w:hanging="1440"/>
+      </w:pPr>
+    </w:lvl>
+  </w:abstractNum>
+  <w:abstractNum w:abstractNumId="5" w15:restartNumberingAfterBreak="0">
     <w:nsid w:val="5FA345AA"/>
     <w:multiLevelType w:val="multilevel"/>
     <w:tmpl w:val="26AAA7D6"/>
@@ -4159,7 +4446,7 @@
       </w:pPr>
     </w:lvl>
   </w:abstractNum>
-  <w:abstractNum w:abstractNumId="5" w15:restartNumberingAfterBreak="0">
+  <w:abstractNum w:abstractNumId="6" w15:restartNumberingAfterBreak="0">
     <w:nsid w:val="75D66A75"/>
     <w:multiLevelType w:val="hybridMultilevel"/>
     <w:tmpl w:val="A62C5DDC"/>
@@ -4273,7 +4560,7 @@
     </w:lvl>
   </w:abstractNum>
   <w:num w:numId="1">
-    <w:abstractNumId w:val="4"/>
+    <w:abstractNumId w:val="5"/>
   </w:num>
   <w:num w:numId="2">
     <w:abstractNumId w:val="2"/>
@@ -4285,10 +4572,13 @@
     <w:abstractNumId w:val="1"/>
   </w:num>
   <w:num w:numId="5">
-    <w:abstractNumId w:val="5"/>
+    <w:abstractNumId w:val="6"/>
   </w:num>
   <w:num w:numId="6">
     <w:abstractNumId w:val="0"/>
+  </w:num>
+  <w:num w:numId="7">
+    <w:abstractNumId w:val="4"/>
   </w:num>
 </w:numbering>
 </file>
@@ -5027,7 +5317,7 @@
 </file>
 
 <file path=customXml/itemProps1.xml><?xml version="1.0" encoding="utf-8"?>
-<ds:datastoreItem xmlns:ds="http://schemas.openxmlformats.org/officeDocument/2006/customXml" ds:itemID="{00F08C6D-9CB0-468B-8E32-08DDAADE6684}">
+<ds:datastoreItem xmlns:ds="http://schemas.openxmlformats.org/officeDocument/2006/customXml" ds:itemID="{F09F9718-9EDE-4CD9-9D89-45EFF4E1F56A}">
   <ds:schemaRefs>
     <ds:schemaRef ds:uri="http://schemas.openxmlformats.org/officeDocument/2006/bibliography"/>
   </ds:schemaRefs>

--- a/Documentacion/Documentacion API.docx
+++ b/Documentacion/Documentacion API.docx
@@ -1574,7 +1574,6 @@
           <w:lang w:val="en-US"/>
         </w:rPr>
       </w:pPr>
-      <w:bookmarkStart w:id="0" w:name="_GoBack"/>
       <w:r>
         <w:rPr>
           <w:color w:val="00B050"/>
@@ -1582,7 +1581,6 @@
         </w:rPr>
         <w:t>POST</w:t>
       </w:r>
-      <w:bookmarkEnd w:id="0"/>
       <w:r>
         <w:rPr>
           <w:lang w:val="en-US"/>
@@ -2297,6 +2295,11 @@
       </w:r>
     </w:p>
     <w:p>
+      <w:r>
+        <w:br w:type="page"/>
+      </w:r>
+    </w:p>
+    <w:p>
       <w:pPr>
         <w:pStyle w:val="Prrafodelista"/>
         <w:numPr>
@@ -2304,18 +2307,51 @@
           <w:numId w:val="7"/>
         </w:numPr>
         <w:outlineLvl w:val="1"/>
-      </w:pPr>
-      <w:r>
+        <w:rPr>
+          <w:b/>
+        </w:rPr>
+      </w:pPr>
+      <w:r>
+        <w:rPr>
+          <w:b/>
+        </w:rPr>
+        <w:lastRenderedPageBreak/>
         <w:t>Mostrar todas las pu</w:t>
       </w:r>
       <w:r>
+        <w:rPr>
+          <w:b/>
+        </w:rPr>
         <w:t xml:space="preserve">blicaciones de un usuario por </w:t>
       </w:r>
       <w:proofErr w:type="spellStart"/>
       <w:r>
+        <w:rPr>
+          <w:b/>
+        </w:rPr>
         <w:t>usu_id</w:t>
       </w:r>
       <w:proofErr w:type="spellEnd"/>
+      <w:r>
+        <w:rPr>
+          <w:b/>
+        </w:rPr>
+        <w:t xml:space="preserve"> y por </w:t>
+      </w:r>
+      <w:r>
+        <w:rPr>
+          <w:b/>
+        </w:rPr>
+        <w:t xml:space="preserve">estado de la </w:t>
+      </w:r>
+      <w:proofErr w:type="spellStart"/>
+      <w:r>
+        <w:rPr>
+          <w:b/>
+        </w:rPr>
+        <w:t>publicacion</w:t>
+      </w:r>
+      <w:proofErr w:type="spellEnd"/>
     </w:p>
     <w:p>
       <w:pPr>
@@ -2374,170 +2410,194 @@
         <w:t>usu_id</w:t>
       </w:r>
       <w:proofErr w:type="spellEnd"/>
+      <w:r>
+        <w:rPr>
+          <w:color w:val="00B050"/>
+          <w:lang w:val="en-US"/>
+        </w:rPr>
+        <w:t>/:</w:t>
+      </w:r>
+      <w:proofErr w:type="spellStart"/>
+      <w:r>
+        <w:rPr>
+          <w:color w:val="00B050"/>
+          <w:lang w:val="en-US"/>
+        </w:rPr>
+        <w:t>publi_</w:t>
+      </w:r>
+      <w:r>
+        <w:rPr>
+          <w:color w:val="00B050"/>
+          <w:lang w:val="en-US"/>
+        </w:rPr>
+        <w:t>estado</w:t>
+      </w:r>
+      <w:proofErr w:type="spellEnd"/>
     </w:p>
     <w:p>
       <w:pPr>
         <w:ind w:left="360"/>
         <w:rPr>
-          <w:lang w:val="en-US"/>
-        </w:rPr>
-      </w:pPr>
+          <w:b/>
+          <w:lang w:val="es-PE"/>
+        </w:rPr>
+      </w:pPr>
+      <w:r>
+        <w:rPr>
+          <w:lang w:val="es-PE"/>
+        </w:rPr>
+        <w:t xml:space="preserve">Según la documentación de los </w:t>
+      </w:r>
+      <w:r>
+        <w:rPr>
+          <w:lang w:val="es-PE"/>
+        </w:rPr>
+        <w:t>requerimientos se deben utilizar los estados (</w:t>
+      </w:r>
+      <w:proofErr w:type="spellStart"/>
+      <w:r>
+        <w:rPr>
+          <w:lang w:val="es-PE"/>
+        </w:rPr>
+        <w:t>p</w:t>
+      </w:r>
+      <w:proofErr w:type="gramStart"/>
+      <w:r>
+        <w:rPr>
+          <w:lang w:val="es-PE"/>
+        </w:rPr>
+        <w:t>,e,r,a</w:t>
+      </w:r>
+      <w:proofErr w:type="spellEnd"/>
+      <w:proofErr w:type="gramEnd"/>
+      <w:r>
+        <w:rPr>
+          <w:lang w:val="es-PE"/>
+        </w:rPr>
+        <w:t>)</w:t>
+      </w:r>
+    </w:p>
+    <w:p>
+      <w:pPr>
+        <w:ind w:left="360"/>
+        <w:rPr>
+          <w:b/>
+          <w:lang w:val="es-PE"/>
+        </w:rPr>
+      </w:pPr>
+      <w:hyperlink r:id="rId22" w:history="1">
+        <w:r>
+          <w:rPr>
+            <w:rStyle w:val="Hipervnculo"/>
+          </w:rPr>
+          <w:t>https://docs.google.com/document/d/1Ry1HRCeRO5dTsu6lBam0SSNQ_ciOa2_KRqTVKfmKi9c/edit</w:t>
+        </w:r>
+      </w:hyperlink>
+    </w:p>
+    <w:p>
+      <w:pPr>
+        <w:ind w:left="360"/>
+        <w:rPr>
+          <w:lang w:val="es-PE"/>
+        </w:rPr>
+      </w:pPr>
+      <w:r>
+        <w:rPr>
+          <w:b/>
+          <w:lang w:val="es-PE"/>
+        </w:rPr>
+        <w:t>Estados de una Publicación</w:t>
+      </w:r>
+      <w:r>
+        <w:rPr>
+          <w:lang w:val="es-PE"/>
+        </w:rPr>
+        <w:t>:</w:t>
+      </w:r>
+    </w:p>
+    <w:p>
+      <w:pPr>
+        <w:ind w:left="708"/>
+        <w:rPr>
+          <w:rFonts w:ascii="Arial" w:hAnsi="Arial" w:cs="Arial"/>
+          <w:color w:val="000000"/>
+        </w:rPr>
+      </w:pPr>
+      <w:r>
+        <w:rPr>
+          <w:rFonts w:ascii="Arial" w:hAnsi="Arial" w:cs="Arial"/>
+          <w:color w:val="000000"/>
+        </w:rPr>
+        <w:t>p=publicado</w:t>
+      </w:r>
+    </w:p>
+    <w:p>
+      <w:pPr>
+        <w:ind w:left="708"/>
+        <w:rPr>
+          <w:rFonts w:ascii="Arial" w:hAnsi="Arial" w:cs="Arial"/>
+          <w:color w:val="000000"/>
+        </w:rPr>
+      </w:pPr>
+      <w:proofErr w:type="spellStart"/>
+      <w:r>
+        <w:rPr>
+          <w:rFonts w:ascii="Arial" w:hAnsi="Arial" w:cs="Arial"/>
+          <w:color w:val="000000"/>
+        </w:rPr>
+        <w:t>e</w:t>
+      </w:r>
+      <w:proofErr w:type="spellEnd"/>
+      <w:r>
+        <w:rPr>
+          <w:rFonts w:ascii="Arial" w:hAnsi="Arial" w:cs="Arial"/>
+          <w:color w:val="000000"/>
+        </w:rPr>
+        <w:t>=enrutado</w:t>
+      </w:r>
+    </w:p>
+    <w:p>
+      <w:pPr>
+        <w:ind w:left="708"/>
+        <w:rPr>
+          <w:rFonts w:ascii="Arial" w:hAnsi="Arial" w:cs="Arial"/>
+          <w:color w:val="000000"/>
+        </w:rPr>
+      </w:pPr>
+      <w:r>
+        <w:rPr>
+          <w:rFonts w:ascii="Arial" w:hAnsi="Arial" w:cs="Arial"/>
+          <w:color w:val="000000"/>
+        </w:rPr>
+        <w:t>r=recogido</w:t>
+      </w:r>
+    </w:p>
+    <w:p>
+      <w:pPr>
+        <w:ind w:left="708"/>
+        <w:rPr>
+          <w:lang w:val="en-US"/>
+        </w:rPr>
+      </w:pPr>
+      <w:r>
+        <w:rPr>
+          <w:rFonts w:ascii="Arial" w:hAnsi="Arial" w:cs="Arial"/>
+          <w:color w:val="000000"/>
+        </w:rPr>
+        <w:t xml:space="preserve"> a=anulado</w:t>
+      </w:r>
+      <w:bookmarkStart w:id="0" w:name="_GoBack"/>
+      <w:bookmarkEnd w:id="0"/>
       <w:r>
         <w:rPr>
           <w:noProof/>
           <w:lang w:val="es-PE" w:eastAsia="es-PE"/>
         </w:rPr>
-        <w:lastRenderedPageBreak/>
         <w:drawing>
-          <wp:inline distT="0" distB="0" distL="0" distR="0" wp14:anchorId="12911404" wp14:editId="0D55CB97">
-            <wp:extent cx="5400040" cy="4227830"/>
-            <wp:effectExtent l="0" t="0" r="0" b="1270"/>
-            <wp:docPr id="13" name="Imagen 13"/>
-            <wp:cNvGraphicFramePr>
-              <a:graphicFrameLocks xmlns:a="http://schemas.openxmlformats.org/drawingml/2006/main" noChangeAspect="1"/>
-            </wp:cNvGraphicFramePr>
-            <a:graphic xmlns:a="http://schemas.openxmlformats.org/drawingml/2006/main">
-              <a:graphicData uri="http://schemas.openxmlformats.org/drawingml/2006/picture">
-                <pic:pic xmlns:pic="http://schemas.openxmlformats.org/drawingml/2006/picture">
-                  <pic:nvPicPr>
-                    <pic:cNvPr id="1" name=""/>
-                    <pic:cNvPicPr/>
-                  </pic:nvPicPr>
-                  <pic:blipFill>
-                    <a:blip r:embed="rId22"/>
-                    <a:stretch>
-                      <a:fillRect/>
-                    </a:stretch>
-                  </pic:blipFill>
-                  <pic:spPr>
-                    <a:xfrm>
-                      <a:off x="0" y="0"/>
-                      <a:ext cx="5400040" cy="4227830"/>
-                    </a:xfrm>
-                    <a:prstGeom prst="rect">
-                      <a:avLst/>
-                    </a:prstGeom>
-                  </pic:spPr>
-                </pic:pic>
-              </a:graphicData>
-            </a:graphic>
-          </wp:inline>
-        </w:drawing>
-      </w:r>
-      <w:r>
-        <w:br w:type="page"/>
-      </w:r>
-    </w:p>
-    <w:p>
-      <w:pPr>
-        <w:pStyle w:val="Prrafodelista"/>
-        <w:numPr>
-          <w:ilvl w:val="1"/>
-          <w:numId w:val="7"/>
-        </w:numPr>
-        <w:outlineLvl w:val="1"/>
-      </w:pPr>
-      <w:r>
-        <w:lastRenderedPageBreak/>
-        <w:t xml:space="preserve">Mostrar publicación por </w:t>
-      </w:r>
-      <w:proofErr w:type="spellStart"/>
-      <w:r>
-        <w:t>IdPublicacion</w:t>
-      </w:r>
-      <w:proofErr w:type="spellEnd"/>
-    </w:p>
-    <w:p>
-      <w:pPr>
-        <w:ind w:left="708"/>
-      </w:pPr>
-      <w:r>
-        <w:t>Incluye los Modelos</w:t>
-      </w:r>
-      <w:r>
-        <w:t xml:space="preserve"> </w:t>
-      </w:r>
-      <w:r>
-        <w:rPr>
-          <w:color w:val="0070C0"/>
-        </w:rPr>
-        <w:t>Oferta</w:t>
-      </w:r>
-      <w:r>
-        <w:rPr>
-          <w:color w:val="0070C0"/>
-        </w:rPr>
-        <w:t xml:space="preserve"> y Cita</w:t>
-      </w:r>
-    </w:p>
-    <w:p>
-      <w:pPr>
-        <w:ind w:left="360"/>
-        <w:rPr>
-          <w:b/>
-          <w:color w:val="00B050"/>
-          <w:lang w:val="en-US"/>
-        </w:rPr>
-      </w:pPr>
-      <w:r>
-        <w:rPr>
-          <w:b/>
-          <w:color w:val="00B050"/>
-          <w:lang w:val="en-US"/>
-        </w:rPr>
-        <w:t>GET</w:t>
-      </w:r>
-      <w:r>
-        <w:rPr>
-          <w:lang w:val="en-US"/>
-        </w:rPr>
-        <w:t xml:space="preserve">: </w:t>
-      </w:r>
-      <w:r>
-        <w:rPr>
-          <w:color w:val="2E74B5" w:themeColor="accent1" w:themeShade="BF"/>
-          <w:lang w:val="en-US"/>
-        </w:rPr>
-        <w:t>https://backend-ecollect.herokuapp.com/</w:t>
-      </w:r>
-      <w:r>
-        <w:rPr>
-          <w:lang w:val="en-US"/>
-        </w:rPr>
-        <w:t>api/publicacion/</w:t>
-      </w:r>
-      <w:r>
-        <w:rPr>
-          <w:lang w:val="en-US"/>
-        </w:rPr>
-        <w:t>buscarById/</w:t>
-      </w:r>
-      <w:r>
-        <w:rPr>
-          <w:b/>
-          <w:color w:val="00B050"/>
-          <w:lang w:val="en-US"/>
-        </w:rPr>
-        <w:t>:publi_id</w:t>
-      </w:r>
-    </w:p>
-    <w:p>
-      <w:pPr>
-        <w:ind w:left="360"/>
-        <w:rPr>
-          <w:lang w:val="en-US"/>
-        </w:rPr>
-      </w:pPr>
-      <w:r>
-        <w:rPr>
-          <w:noProof/>
-          <w:lang w:val="es-PE" w:eastAsia="es-PE"/>
-        </w:rPr>
-        <w:drawing>
-          <wp:inline distT="0" distB="0" distL="0" distR="0" wp14:anchorId="0BCD4A43" wp14:editId="4C3564E5">
-            <wp:extent cx="6645910" cy="4093210"/>
-            <wp:effectExtent l="0" t="0" r="2540" b="2540"/>
-            <wp:docPr id="7" name="Imagen 7"/>
+          <wp:inline distT="0" distB="0" distL="0" distR="0" wp14:anchorId="557AAA30" wp14:editId="380950C9">
+            <wp:extent cx="6032607" cy="7315200"/>
+            <wp:effectExtent l="0" t="0" r="6350" b="0"/>
+            <wp:docPr id="9" name="Imagen 9"/>
             <wp:cNvGraphicFramePr>
               <a:graphicFrameLocks xmlns:a="http://schemas.openxmlformats.org/drawingml/2006/main" noChangeAspect="1"/>
             </wp:cNvGraphicFramePr>
@@ -2557,7 +2617,7 @@
                   <pic:spPr>
                     <a:xfrm>
                       <a:off x="0" y="0"/>
-                      <a:ext cx="6645910" cy="4093210"/>
+                      <a:ext cx="6035650" cy="7318890"/>
                     </a:xfrm>
                     <a:prstGeom prst="rect">
                       <a:avLst/>
@@ -2569,8 +2629,9 @@
           </wp:inline>
         </w:drawing>
       </w:r>
-    </w:p>
-    <w:p>
+      <w:r>
+        <w:t xml:space="preserve"> </w:t>
+      </w:r>
       <w:r>
         <w:br w:type="page"/>
       </w:r>
@@ -2586,43 +2647,53 @@
       </w:pPr>
       <w:r>
         <w:lastRenderedPageBreak/>
-        <w:t xml:space="preserve">Modificar Estado </w:t>
-      </w:r>
-      <w:r>
-        <w:t>Publicación</w:t>
+        <w:t xml:space="preserve">Mostrar publicación por </w:t>
+      </w:r>
+      <w:proofErr w:type="spellStart"/>
+      <w:r>
+        <w:t>IdPublicacion</w:t>
+      </w:r>
+      <w:proofErr w:type="spellEnd"/>
+    </w:p>
+    <w:p>
+      <w:pPr>
+        <w:ind w:left="708"/>
+      </w:pPr>
+      <w:r>
+        <w:t>Incluye los Modelos</w:t>
       </w:r>
       <w:r>
         <w:t xml:space="preserve"> </w:t>
       </w:r>
-    </w:p>
-    <w:p>
-      <w:pPr>
-        <w:ind w:left="708" w:firstLine="360"/>
-        <w:rPr>
-          <w:color w:val="FF0000"/>
-        </w:rPr>
-      </w:pPr>
-      <w:r>
-        <w:rPr>
-          <w:color w:val="FF0000"/>
-        </w:rPr>
-        <w:t>Ojo: Para Anular Publicación se cambia el estado a (estado a=anulado)</w:t>
+      <w:r>
+        <w:rPr>
+          <w:color w:val="0070C0"/>
+        </w:rPr>
+        <w:t>Oferta</w:t>
+      </w:r>
+      <w:r>
+        <w:rPr>
+          <w:color w:val="0070C0"/>
+        </w:rPr>
+        <w:t xml:space="preserve"> y Cita</w:t>
       </w:r>
     </w:p>
     <w:p>
       <w:pPr>
         <w:ind w:left="360"/>
         <w:rPr>
-          <w:lang w:val="en-US"/>
-        </w:rPr>
-      </w:pPr>
-      <w:r>
-        <w:rPr>
-          <w:b/>
-          <w:color w:val="00B050"/>
-          <w:lang w:val="en-US"/>
-        </w:rPr>
-        <w:t>PUT</w:t>
+          <w:b/>
+          <w:color w:val="00B050"/>
+          <w:lang w:val="en-US"/>
+        </w:rPr>
+      </w:pPr>
+      <w:r>
+        <w:rPr>
+          <w:b/>
+          <w:color w:val="00B050"/>
+          <w:lang w:val="en-US"/>
+        </w:rPr>
+        <w:t>GET</w:t>
       </w:r>
       <w:r>
         <w:rPr>
@@ -2641,21 +2712,21 @@
         <w:rPr>
           <w:lang w:val="en-US"/>
         </w:rPr>
-        <w:t>api</w:t>
-      </w:r>
-      <w:r>
-        <w:rPr>
-          <w:lang w:val="en-US"/>
-        </w:rPr>
-        <w:t>/publicacion/cambiarEstado/</w:t>
-      </w:r>
-      <w:r>
-        <w:rPr>
-          <w:b/>
-          <w:color w:val="00B050"/>
-          <w:lang w:val="en-US"/>
-        </w:rPr>
-        <w:t>:publi_id/:publi_estado</w:t>
+        <w:t>api/publicacion/</w:t>
+      </w:r>
+      <w:r>
+        <w:rPr>
+          <w:lang w:val="en-US"/>
+        </w:rPr>
+        <w:t>buscarById/</w:t>
+      </w:r>
+      <w:r>
+        <w:rPr>
+          <w:b/>
+          <w:color w:val="00B050"/>
+          <w:lang w:val="en-US"/>
+        </w:rPr>
+        <w:t>:publi_id</w:t>
       </w:r>
     </w:p>
     <w:p>
@@ -2671,10 +2742,10 @@
           <w:lang w:val="es-PE" w:eastAsia="es-PE"/>
         </w:rPr>
         <w:drawing>
-          <wp:inline distT="0" distB="0" distL="0" distR="0" wp14:anchorId="5BE44078" wp14:editId="3446AB3D">
-            <wp:extent cx="5133975" cy="2028825"/>
-            <wp:effectExtent l="0" t="0" r="9525" b="9525"/>
-            <wp:docPr id="10" name="Imagen 10"/>
+          <wp:inline distT="0" distB="0" distL="0" distR="0" wp14:anchorId="5C936EE8" wp14:editId="0AD4B8B4">
+            <wp:extent cx="6419850" cy="4219575"/>
+            <wp:effectExtent l="0" t="0" r="0" b="9525"/>
+            <wp:docPr id="8" name="Imagen 8"/>
             <wp:cNvGraphicFramePr>
               <a:graphicFrameLocks xmlns:a="http://schemas.openxmlformats.org/drawingml/2006/main" noChangeAspect="1"/>
             </wp:cNvGraphicFramePr>
@@ -2694,7 +2765,7 @@
                   <pic:spPr>
                     <a:xfrm>
                       <a:off x="0" y="0"/>
-                      <a:ext cx="5133975" cy="2028825"/>
+                      <a:ext cx="6419850" cy="4219575"/>
                     </a:xfrm>
                     <a:prstGeom prst="rect">
                       <a:avLst/>
@@ -2708,36 +2779,8 @@
       </w:r>
     </w:p>
     <w:p>
-      <w:pPr>
-        <w:rPr>
-          <w:b/>
-        </w:rPr>
-      </w:pPr>
-      <w:r>
-        <w:rPr>
-          <w:b/>
-        </w:rPr>
+      <w:r>
         <w:br w:type="page"/>
-      </w:r>
-    </w:p>
-    <w:p>
-      <w:pPr>
-        <w:pStyle w:val="Prrafodelista"/>
-        <w:numPr>
-          <w:ilvl w:val="0"/>
-          <w:numId w:val="7"/>
-        </w:numPr>
-        <w:outlineLvl w:val="0"/>
-        <w:rPr>
-          <w:b/>
-        </w:rPr>
-      </w:pPr>
-      <w:r>
-        <w:rPr>
-          <w:b/>
-        </w:rPr>
-        <w:lastRenderedPageBreak/>
-        <w:t>FOTO</w:t>
       </w:r>
     </w:p>
     <w:p>
@@ -2750,29 +2793,19 @@
         <w:outlineLvl w:val="1"/>
       </w:pPr>
       <w:r>
-        <w:t xml:space="preserve">Subir Foto a </w:t>
+        <w:lastRenderedPageBreak/>
+        <w:t xml:space="preserve">Modificar Estado </w:t>
       </w:r>
       <w:r>
         <w:t>Publicación</w:t>
       </w:r>
       <w:r>
-        <w:t>(</w:t>
-      </w:r>
-      <w:proofErr w:type="spellStart"/>
-      <w:r>
-        <w:t>publi_id</w:t>
-      </w:r>
-      <w:proofErr w:type="spellEnd"/>
-      <w:r>
-        <w:t>)</w:t>
-      </w:r>
-      <w:r>
-        <w:t xml:space="preserve"> &gt;Agregar Más Fotos</w:t>
-      </w:r>
-    </w:p>
-    <w:p>
-      <w:pPr>
-        <w:ind w:left="708"/>
+        <w:t xml:space="preserve"> </w:t>
+      </w:r>
+    </w:p>
+    <w:p>
+      <w:pPr>
+        <w:ind w:left="708" w:firstLine="360"/>
         <w:rPr>
           <w:color w:val="FF0000"/>
         </w:rPr>
@@ -2781,100 +2814,7 @@
         <w:rPr>
           <w:color w:val="FF0000"/>
         </w:rPr>
-        <w:t>Ya está implementado subir una foto al crear la publicación</w:t>
-      </w:r>
-    </w:p>
-    <w:p>
-      <w:pPr>
-        <w:pStyle w:val="Prrafodelista"/>
-        <w:numPr>
-          <w:ilvl w:val="1"/>
-          <w:numId w:val="7"/>
-        </w:numPr>
-        <w:outlineLvl w:val="1"/>
-        <w:rPr>
-          <w:b/>
-        </w:rPr>
-      </w:pPr>
-      <w:r>
-        <w:t xml:space="preserve">Eliminar Foto de </w:t>
-      </w:r>
-      <w:r>
-        <w:t>Publicación</w:t>
-      </w:r>
-      <w:r>
-        <w:t>(</w:t>
-      </w:r>
-      <w:proofErr w:type="spellStart"/>
-      <w:r>
-        <w:t>publi_id</w:t>
-      </w:r>
-      <w:proofErr w:type="spellEnd"/>
-      <w:r>
-        <w:t>)</w:t>
-      </w:r>
-    </w:p>
-    <w:p>
-      <w:pPr>
-        <w:ind w:left="708"/>
-        <w:rPr>
-          <w:color w:val="FF0000"/>
-        </w:rPr>
-      </w:pPr>
-      <w:r>
-        <w:rPr>
-          <w:color w:val="FF0000"/>
-        </w:rPr>
-        <w:t>No se pueden eliminar las fotos de una publicación</w:t>
-      </w:r>
-    </w:p>
-    <w:p>
-      <w:pPr>
-        <w:rPr>
-          <w:b/>
-        </w:rPr>
-      </w:pPr>
-      <w:r>
-        <w:rPr>
-          <w:b/>
-        </w:rPr>
-        <w:br w:type="page"/>
-      </w:r>
-    </w:p>
-    <w:p>
-      <w:pPr>
-        <w:pStyle w:val="Prrafodelista"/>
-        <w:numPr>
-          <w:ilvl w:val="0"/>
-          <w:numId w:val="7"/>
-        </w:numPr>
-        <w:outlineLvl w:val="0"/>
-        <w:rPr>
-          <w:b/>
-        </w:rPr>
-      </w:pPr>
-      <w:r>
-        <w:rPr>
-          <w:b/>
-        </w:rPr>
-        <w:lastRenderedPageBreak/>
-        <w:t>OFERTA</w:t>
-      </w:r>
-    </w:p>
-    <w:p>
-      <w:pPr>
-        <w:pStyle w:val="Prrafodelista"/>
-        <w:numPr>
-          <w:ilvl w:val="1"/>
-          <w:numId w:val="7"/>
-        </w:numPr>
-        <w:outlineLvl w:val="1"/>
-      </w:pPr>
-      <w:r>
-        <w:t>Crear Oferta</w:t>
-      </w:r>
-      <w:r>
-        <w:tab/>
+        <w:t>Ojo: Para Anular Publicación se cambia el estado a (estado a=anulado)</w:t>
       </w:r>
     </w:p>
     <w:p>
@@ -2890,20 +2830,13 @@
           <w:color w:val="00B050"/>
           <w:lang w:val="en-US"/>
         </w:rPr>
-        <w:t>POST</w:t>
-      </w:r>
-      <w:r>
-        <w:rPr>
-          <w:color w:val="00B050"/>
-          <w:lang w:val="en-US"/>
-        </w:rPr>
-        <w:t>:</w:t>
-      </w:r>
-      <w:r>
-        <w:rPr>
-          <w:lang w:val="en-US"/>
-        </w:rPr>
-        <w:t xml:space="preserve"> </w:t>
+        <w:t>PUT</w:t>
+      </w:r>
+      <w:r>
+        <w:rPr>
+          <w:lang w:val="en-US"/>
+        </w:rPr>
+        <w:t xml:space="preserve">: </w:t>
       </w:r>
       <w:r>
         <w:rPr>
@@ -2916,7 +2849,21 @@
         <w:rPr>
           <w:lang w:val="en-US"/>
         </w:rPr>
-        <w:t>api/oferta</w:t>
+        <w:t>api</w:t>
+      </w:r>
+      <w:r>
+        <w:rPr>
+          <w:lang w:val="en-US"/>
+        </w:rPr>
+        <w:t>/publicacion/cambiarEstado/</w:t>
+      </w:r>
+      <w:r>
+        <w:rPr>
+          <w:b/>
+          <w:color w:val="00B050"/>
+          <w:lang w:val="en-US"/>
+        </w:rPr>
+        <w:t>:publi_id/:publi_estado</w:t>
       </w:r>
     </w:p>
     <w:p>
@@ -2932,10 +2879,10 @@
           <w:lang w:val="es-PE" w:eastAsia="es-PE"/>
         </w:rPr>
         <w:drawing>
-          <wp:inline distT="0" distB="0" distL="0" distR="0" wp14:anchorId="1303B4A0" wp14:editId="52CD22D5">
-            <wp:extent cx="5400040" cy="4585970"/>
-            <wp:effectExtent l="0" t="0" r="0" b="5080"/>
-            <wp:docPr id="21" name="Imagen 21"/>
+          <wp:inline distT="0" distB="0" distL="0" distR="0" wp14:anchorId="5BE44078" wp14:editId="3446AB3D">
+            <wp:extent cx="5133975" cy="2028825"/>
+            <wp:effectExtent l="0" t="0" r="9525" b="9525"/>
+            <wp:docPr id="10" name="Imagen 10"/>
             <wp:cNvGraphicFramePr>
               <a:graphicFrameLocks xmlns:a="http://schemas.openxmlformats.org/drawingml/2006/main" noChangeAspect="1"/>
             </wp:cNvGraphicFramePr>
@@ -2955,7 +2902,7 @@
                   <pic:spPr>
                     <a:xfrm>
                       <a:off x="0" y="0"/>
-                      <a:ext cx="5400040" cy="4585970"/>
+                      <a:ext cx="5133975" cy="2028825"/>
                     </a:xfrm>
                     <a:prstGeom prst="rect">
                       <a:avLst/>
@@ -2969,8 +2916,36 @@
       </w:r>
     </w:p>
     <w:p>
-      <w:r>
+      <w:pPr>
+        <w:rPr>
+          <w:b/>
+        </w:rPr>
+      </w:pPr>
+      <w:r>
+        <w:rPr>
+          <w:b/>
+        </w:rPr>
         <w:br w:type="page"/>
+      </w:r>
+    </w:p>
+    <w:p>
+      <w:pPr>
+        <w:pStyle w:val="Prrafodelista"/>
+        <w:numPr>
+          <w:ilvl w:val="0"/>
+          <w:numId w:val="7"/>
+        </w:numPr>
+        <w:outlineLvl w:val="0"/>
+        <w:rPr>
+          <w:b/>
+        </w:rPr>
+      </w:pPr>
+      <w:r>
+        <w:rPr>
+          <w:b/>
+        </w:rPr>
+        <w:lastRenderedPageBreak/>
+        <w:t>FOTO</w:t>
       </w:r>
     </w:p>
     <w:p>
@@ -2983,45 +2958,161 @@
         <w:outlineLvl w:val="1"/>
       </w:pPr>
       <w:r>
+        <w:t xml:space="preserve">Subir Foto a </w:t>
+      </w:r>
+      <w:r>
+        <w:t>Publicación</w:t>
+      </w:r>
+      <w:r>
+        <w:t>(</w:t>
+      </w:r>
+      <w:proofErr w:type="spellStart"/>
+      <w:r>
+        <w:t>publi_id</w:t>
+      </w:r>
+      <w:proofErr w:type="spellEnd"/>
+      <w:r>
+        <w:t>)</w:t>
+      </w:r>
+      <w:r>
+        <w:t xml:space="preserve"> &gt;Agregar Más Fotos</w:t>
+      </w:r>
+    </w:p>
+    <w:p>
+      <w:pPr>
+        <w:ind w:left="708"/>
+        <w:rPr>
+          <w:color w:val="FF0000"/>
+        </w:rPr>
+      </w:pPr>
+      <w:r>
+        <w:rPr>
+          <w:color w:val="FF0000"/>
+        </w:rPr>
+        <w:t>Ya está implementado subir una foto al crear la publicación</w:t>
+      </w:r>
+    </w:p>
+    <w:p>
+      <w:pPr>
+        <w:pStyle w:val="Prrafodelista"/>
+        <w:numPr>
+          <w:ilvl w:val="1"/>
+          <w:numId w:val="7"/>
+        </w:numPr>
+        <w:outlineLvl w:val="1"/>
+        <w:rPr>
+          <w:b/>
+        </w:rPr>
+      </w:pPr>
+      <w:r>
+        <w:t xml:space="preserve">Eliminar Foto de </w:t>
+      </w:r>
+      <w:r>
+        <w:t>Publicación</w:t>
+      </w:r>
+      <w:r>
+        <w:t>(</w:t>
+      </w:r>
+      <w:proofErr w:type="spellStart"/>
+      <w:r>
+        <w:t>publi_id</w:t>
+      </w:r>
+      <w:proofErr w:type="spellEnd"/>
+      <w:r>
+        <w:t>)</w:t>
+      </w:r>
+    </w:p>
+    <w:p>
+      <w:pPr>
+        <w:ind w:left="708"/>
+        <w:rPr>
+          <w:color w:val="FF0000"/>
+        </w:rPr>
+      </w:pPr>
+      <w:r>
+        <w:rPr>
+          <w:color w:val="FF0000"/>
+        </w:rPr>
+        <w:t>No se pueden eliminar las fotos de una publicación</w:t>
+      </w:r>
+    </w:p>
+    <w:p>
+      <w:pPr>
+        <w:rPr>
+          <w:b/>
+        </w:rPr>
+      </w:pPr>
+      <w:r>
+        <w:rPr>
+          <w:b/>
+        </w:rPr>
+        <w:br w:type="page"/>
+      </w:r>
+    </w:p>
+    <w:p>
+      <w:pPr>
+        <w:pStyle w:val="Prrafodelista"/>
+        <w:numPr>
+          <w:ilvl w:val="0"/>
+          <w:numId w:val="7"/>
+        </w:numPr>
+        <w:outlineLvl w:val="0"/>
+        <w:rPr>
+          <w:b/>
+        </w:rPr>
+      </w:pPr>
+      <w:r>
+        <w:rPr>
+          <w:b/>
+        </w:rPr>
         <w:lastRenderedPageBreak/>
-        <w:t xml:space="preserve">Mostrar todas las </w:t>
-      </w:r>
-      <w:r>
-        <w:t>ofertas por</w:t>
-      </w:r>
-      <w:r>
+        <w:t>OFERTA</w:t>
+      </w:r>
+    </w:p>
+    <w:p>
+      <w:pPr>
+        <w:pStyle w:val="Prrafodelista"/>
+        <w:numPr>
+          <w:ilvl w:val="1"/>
+          <w:numId w:val="7"/>
+        </w:numPr>
+        <w:outlineLvl w:val="1"/>
+      </w:pPr>
+      <w:r>
+        <w:t>Crear Oferta</w:t>
+      </w:r>
+      <w:r>
+        <w:tab/>
+      </w:r>
+    </w:p>
+    <w:p>
+      <w:pPr>
+        <w:ind w:left="360"/>
+        <w:rPr>
+          <w:lang w:val="en-US"/>
+        </w:rPr>
+      </w:pPr>
+      <w:r>
+        <w:rPr>
+          <w:b/>
+          <w:color w:val="00B050"/>
+          <w:lang w:val="en-US"/>
+        </w:rPr>
+        <w:t>POST</w:t>
+      </w:r>
+      <w:r>
+        <w:rPr>
+          <w:color w:val="00B050"/>
+          <w:lang w:val="en-US"/>
+        </w:rPr>
+        <w:t>:</w:t>
+      </w:r>
+      <w:r>
+        <w:rPr>
+          <w:lang w:val="en-US"/>
+        </w:rPr>
         <w:t xml:space="preserve"> </w:t>
       </w:r>
-      <w:proofErr w:type="spellStart"/>
-      <w:r>
-        <w:t>publi_id</w:t>
-      </w:r>
-      <w:proofErr w:type="spellEnd"/>
-      <w:r>
-        <w:t xml:space="preserve"> en orden descendente por precio oferta</w:t>
-      </w:r>
-    </w:p>
-    <w:p>
-      <w:pPr>
-        <w:ind w:left="708"/>
-        <w:rPr>
-          <w:lang w:val="en-US"/>
-        </w:rPr>
-      </w:pPr>
-      <w:r>
-        <w:rPr>
-          <w:b/>
-          <w:color w:val="00B050"/>
-          <w:lang w:val="en-US"/>
-        </w:rPr>
-        <w:t>GET</w:t>
-      </w:r>
-      <w:r>
-        <w:rPr>
-          <w:lang w:val="en-US"/>
-        </w:rPr>
-        <w:t xml:space="preserve">: </w:t>
-      </w:r>
       <w:r>
         <w:rPr>
           <w:color w:val="2E74B5" w:themeColor="accent1" w:themeShade="BF"/>
@@ -3033,28 +3124,26 @@
         <w:rPr>
           <w:lang w:val="en-US"/>
         </w:rPr>
-        <w:t>api/oferta/</w:t>
-      </w:r>
-      <w:r>
-        <w:rPr>
-          <w:b/>
-          <w:color w:val="00B050"/>
-          <w:lang w:val="en-US"/>
-        </w:rPr>
-        <w:t>:publi_id</w:t>
-      </w:r>
-    </w:p>
-    <w:p>
+        <w:t>api/oferta</w:t>
+      </w:r>
+    </w:p>
+    <w:p>
+      <w:pPr>
+        <w:ind w:left="360"/>
+        <w:rPr>
+          <w:lang w:val="en-US"/>
+        </w:rPr>
+      </w:pPr>
       <w:r>
         <w:rPr>
           <w:noProof/>
           <w:lang w:val="es-PE" w:eastAsia="es-PE"/>
         </w:rPr>
         <w:drawing>
-          <wp:inline distT="0" distB="0" distL="0" distR="0" wp14:anchorId="500E7414" wp14:editId="1D86F4ED">
-            <wp:extent cx="5400040" cy="3806825"/>
-            <wp:effectExtent l="0" t="0" r="0" b="3175"/>
-            <wp:docPr id="22" name="Imagen 22"/>
+          <wp:inline distT="0" distB="0" distL="0" distR="0" wp14:anchorId="1303B4A0" wp14:editId="52CD22D5">
+            <wp:extent cx="5400040" cy="4585970"/>
+            <wp:effectExtent l="0" t="0" r="0" b="5080"/>
+            <wp:docPr id="21" name="Imagen 21"/>
             <wp:cNvGraphicFramePr>
               <a:graphicFrameLocks xmlns:a="http://schemas.openxmlformats.org/drawingml/2006/main" noChangeAspect="1"/>
             </wp:cNvGraphicFramePr>
@@ -3074,7 +3163,7 @@
                   <pic:spPr>
                     <a:xfrm>
                       <a:off x="0" y="0"/>
-                      <a:ext cx="5400040" cy="3806825"/>
+                      <a:ext cx="5400040" cy="4585970"/>
                     </a:xfrm>
                     <a:prstGeom prst="rect">
                       <a:avLst/>
@@ -3088,36 +3177,8 @@
       </w:r>
     </w:p>
     <w:p>
-      <w:pPr>
-        <w:rPr>
-          <w:b/>
-        </w:rPr>
-      </w:pPr>
-      <w:r>
-        <w:rPr>
-          <w:b/>
-        </w:rPr>
+      <w:r>
         <w:br w:type="page"/>
-      </w:r>
-    </w:p>
-    <w:p>
-      <w:pPr>
-        <w:pStyle w:val="Prrafodelista"/>
-        <w:numPr>
-          <w:ilvl w:val="0"/>
-          <w:numId w:val="7"/>
-        </w:numPr>
-        <w:outlineLvl w:val="0"/>
-        <w:rPr>
-          <w:b/>
-        </w:rPr>
-      </w:pPr>
-      <w:r>
-        <w:rPr>
-          <w:b/>
-        </w:rPr>
-        <w:lastRenderedPageBreak/>
-        <w:t>CALIFICACION</w:t>
       </w:r>
     </w:p>
     <w:p>
@@ -3130,36 +3191,38 @@
         <w:outlineLvl w:val="1"/>
       </w:pPr>
       <w:r>
-        <w:t xml:space="preserve">Registrar Calificación </w:t>
+        <w:lastRenderedPageBreak/>
+        <w:t xml:space="preserve">Mostrar todas las </w:t>
+      </w:r>
+      <w:r>
+        <w:t>ofertas por</w:t>
+      </w:r>
+      <w:r>
+        <w:t xml:space="preserve"> </w:t>
       </w:r>
       <w:proofErr w:type="spellStart"/>
       <w:r>
-        <w:t>usu_idCalifica</w:t>
+        <w:t>publi_id</w:t>
       </w:r>
       <w:proofErr w:type="spellEnd"/>
       <w:r>
-        <w:t xml:space="preserve">, </w:t>
-      </w:r>
-      <w:proofErr w:type="spellStart"/>
-      <w:r>
-        <w:t>Usu_idcalificado</w:t>
-      </w:r>
-      <w:proofErr w:type="spellEnd"/>
-    </w:p>
-    <w:p>
-      <w:pPr>
-        <w:ind w:left="360"/>
-        <w:rPr>
-          <w:lang w:val="en-US"/>
-        </w:rPr>
-      </w:pPr>
-      <w:r>
-        <w:rPr>
-          <w:b/>
-          <w:color w:val="00B050"/>
-          <w:lang w:val="en-US"/>
-        </w:rPr>
-        <w:t>POST</w:t>
+        <w:t xml:space="preserve"> en orden descendente por precio oferta</w:t>
+      </w:r>
+    </w:p>
+    <w:p>
+      <w:pPr>
+        <w:ind w:left="708"/>
+        <w:rPr>
+          <w:lang w:val="en-US"/>
+        </w:rPr>
+      </w:pPr>
+      <w:r>
+        <w:rPr>
+          <w:b/>
+          <w:color w:val="00B050"/>
+          <w:lang w:val="en-US"/>
+        </w:rPr>
+        <w:t>GET</w:t>
       </w:r>
       <w:r>
         <w:rPr>
@@ -3178,26 +3241,28 @@
         <w:rPr>
           <w:lang w:val="en-US"/>
         </w:rPr>
-        <w:t>api/calificacion</w:t>
-      </w:r>
-    </w:p>
-    <w:p>
-      <w:pPr>
-        <w:ind w:left="360"/>
-        <w:rPr>
-          <w:lang w:val="en-US"/>
-        </w:rPr>
-      </w:pPr>
+        <w:t>api/oferta/</w:t>
+      </w:r>
+      <w:r>
+        <w:rPr>
+          <w:b/>
+          <w:color w:val="00B050"/>
+          <w:lang w:val="en-US"/>
+        </w:rPr>
+        <w:t>:publi_id</w:t>
+      </w:r>
+    </w:p>
+    <w:p>
       <w:r>
         <w:rPr>
           <w:noProof/>
           <w:lang w:val="es-PE" w:eastAsia="es-PE"/>
         </w:rPr>
         <w:drawing>
-          <wp:inline distT="0" distB="0" distL="0" distR="0" wp14:anchorId="1EC69A3F" wp14:editId="6B8303A0">
-            <wp:extent cx="5400040" cy="3874135"/>
-            <wp:effectExtent l="0" t="0" r="0" b="0"/>
-            <wp:docPr id="18" name="Imagen 18"/>
+          <wp:inline distT="0" distB="0" distL="0" distR="0" wp14:anchorId="500E7414" wp14:editId="1D86F4ED">
+            <wp:extent cx="5400040" cy="3806825"/>
+            <wp:effectExtent l="0" t="0" r="0" b="3175"/>
+            <wp:docPr id="22" name="Imagen 22"/>
             <wp:cNvGraphicFramePr>
               <a:graphicFrameLocks xmlns:a="http://schemas.openxmlformats.org/drawingml/2006/main" noChangeAspect="1"/>
             </wp:cNvGraphicFramePr>
@@ -3217,7 +3282,7 @@
                   <pic:spPr>
                     <a:xfrm>
                       <a:off x="0" y="0"/>
-                      <a:ext cx="5400040" cy="3874135"/>
+                      <a:ext cx="5400040" cy="3806825"/>
                     </a:xfrm>
                     <a:prstGeom prst="rect">
                       <a:avLst/>
@@ -3232,6 +3297,39 @@
     </w:p>
     <w:p>
       <w:pPr>
+        <w:rPr>
+          <w:b/>
+        </w:rPr>
+      </w:pPr>
+      <w:r>
+        <w:rPr>
+          <w:b/>
+        </w:rPr>
+        <w:br w:type="page"/>
+      </w:r>
+    </w:p>
+    <w:p>
+      <w:pPr>
+        <w:pStyle w:val="Prrafodelista"/>
+        <w:numPr>
+          <w:ilvl w:val="0"/>
+          <w:numId w:val="7"/>
+        </w:numPr>
+        <w:outlineLvl w:val="0"/>
+        <w:rPr>
+          <w:b/>
+        </w:rPr>
+      </w:pPr>
+      <w:r>
+        <w:rPr>
+          <w:b/>
+        </w:rPr>
+        <w:lastRenderedPageBreak/>
+        <w:t>CALIFICACION</w:t>
+      </w:r>
+    </w:p>
+    <w:p>
+      <w:pPr>
         <w:pStyle w:val="Prrafodelista"/>
         <w:numPr>
           <w:ilvl w:val="1"/>
@@ -3240,23 +3338,36 @@
         <w:outlineLvl w:val="1"/>
       </w:pPr>
       <w:r>
-        <w:t>Mostrar Calificación Usuario por tipo de Usuario</w:t>
-      </w:r>
-    </w:p>
-    <w:p>
-      <w:pPr>
-        <w:ind w:left="708"/>
-        <w:rPr>
-          <w:lang w:val="en-US"/>
-        </w:rPr>
-      </w:pPr>
-      <w:r>
-        <w:rPr>
-          <w:b/>
-          <w:color w:val="00B050"/>
-          <w:lang w:val="en-US"/>
-        </w:rPr>
-        <w:t>GET</w:t>
+        <w:t xml:space="preserve">Registrar Calificación </w:t>
+      </w:r>
+      <w:proofErr w:type="spellStart"/>
+      <w:r>
+        <w:t>usu_idCalifica</w:t>
+      </w:r>
+      <w:proofErr w:type="spellEnd"/>
+      <w:r>
+        <w:t xml:space="preserve">, </w:t>
+      </w:r>
+      <w:proofErr w:type="spellStart"/>
+      <w:r>
+        <w:t>Usu_idcalificado</w:t>
+      </w:r>
+      <w:proofErr w:type="spellEnd"/>
+    </w:p>
+    <w:p>
+      <w:pPr>
+        <w:ind w:left="360"/>
+        <w:rPr>
+          <w:lang w:val="en-US"/>
+        </w:rPr>
+      </w:pPr>
+      <w:r>
+        <w:rPr>
+          <w:b/>
+          <w:color w:val="00B050"/>
+          <w:lang w:val="en-US"/>
+        </w:rPr>
+        <w:t>POST</w:t>
       </w:r>
       <w:r>
         <w:rPr>
@@ -3275,12 +3386,12 @@
         <w:rPr>
           <w:lang w:val="en-US"/>
         </w:rPr>
-        <w:t>api/calificacion/puntuacion</w:t>
-      </w:r>
-    </w:p>
-    <w:p>
-      <w:pPr>
-        <w:ind w:left="708"/>
+        <w:t>api/calificacion</w:t>
+      </w:r>
+    </w:p>
+    <w:p>
+      <w:pPr>
+        <w:ind w:left="360"/>
         <w:rPr>
           <w:lang w:val="en-US"/>
         </w:rPr>
@@ -3291,10 +3402,10 @@
           <w:lang w:val="es-PE" w:eastAsia="es-PE"/>
         </w:rPr>
         <w:drawing>
-          <wp:inline distT="0" distB="0" distL="0" distR="0" wp14:anchorId="7B4BFF41" wp14:editId="4EAA6A16">
-            <wp:extent cx="5400040" cy="3319145"/>
+          <wp:inline distT="0" distB="0" distL="0" distR="0" wp14:anchorId="1EC69A3F" wp14:editId="6B8303A0">
+            <wp:extent cx="5400040" cy="3874135"/>
             <wp:effectExtent l="0" t="0" r="0" b="0"/>
-            <wp:docPr id="23" name="Imagen 23"/>
+            <wp:docPr id="18" name="Imagen 18"/>
             <wp:cNvGraphicFramePr>
               <a:graphicFrameLocks xmlns:a="http://schemas.openxmlformats.org/drawingml/2006/main" noChangeAspect="1"/>
             </wp:cNvGraphicFramePr>
@@ -3314,7 +3425,7 @@
                   <pic:spPr>
                     <a:xfrm>
                       <a:off x="0" y="0"/>
-                      <a:ext cx="5400040" cy="3319145"/>
+                      <a:ext cx="5400040" cy="3874135"/>
                     </a:xfrm>
                     <a:prstGeom prst="rect">
                       <a:avLst/>
@@ -3331,32 +3442,13 @@
       <w:pPr>
         <w:pStyle w:val="Prrafodelista"/>
         <w:numPr>
-          <w:ilvl w:val="0"/>
-          <w:numId w:val="7"/>
-        </w:numPr>
-        <w:outlineLvl w:val="0"/>
-        <w:rPr>
-          <w:b/>
-        </w:rPr>
-      </w:pPr>
-      <w:r>
-        <w:rPr>
-          <w:b/>
-        </w:rPr>
-        <w:t>CITA</w:t>
-      </w:r>
-    </w:p>
-    <w:p>
-      <w:pPr>
-        <w:pStyle w:val="Prrafodelista"/>
-        <w:numPr>
           <w:ilvl w:val="1"/>
           <w:numId w:val="7"/>
         </w:numPr>
         <w:outlineLvl w:val="1"/>
       </w:pPr>
       <w:r>
-        <w:t>Registrar Cita para la Publicación</w:t>
+        <w:t>Mostrar Calificación Usuario por tipo de Usuario</w:t>
       </w:r>
     </w:p>
     <w:p>
@@ -3372,7 +3464,7 @@
           <w:color w:val="00B050"/>
           <w:lang w:val="en-US"/>
         </w:rPr>
-        <w:t>POST</w:t>
+        <w:t>GET</w:t>
       </w:r>
       <w:r>
         <w:rPr>
@@ -3391,24 +3483,26 @@
         <w:rPr>
           <w:lang w:val="en-US"/>
         </w:rPr>
-        <w:t>api/cita</w:t>
+        <w:t>api/calificacion/puntuacion</w:t>
       </w:r>
     </w:p>
     <w:p>
       <w:pPr>
         <w:ind w:left="708"/>
+        <w:rPr>
+          <w:lang w:val="en-US"/>
+        </w:rPr>
       </w:pPr>
       <w:r>
         <w:rPr>
           <w:noProof/>
           <w:lang w:val="es-PE" w:eastAsia="es-PE"/>
         </w:rPr>
-        <w:lastRenderedPageBreak/>
         <w:drawing>
-          <wp:inline distT="0" distB="0" distL="0" distR="0" wp14:anchorId="54061ABD" wp14:editId="3858A940">
-            <wp:extent cx="5400040" cy="4637405"/>
+          <wp:inline distT="0" distB="0" distL="0" distR="0" wp14:anchorId="7B4BFF41" wp14:editId="4EAA6A16">
+            <wp:extent cx="5400040" cy="3319145"/>
             <wp:effectExtent l="0" t="0" r="0" b="0"/>
-            <wp:docPr id="25" name="Imagen 25"/>
+            <wp:docPr id="23" name="Imagen 23"/>
             <wp:cNvGraphicFramePr>
               <a:graphicFrameLocks xmlns:a="http://schemas.openxmlformats.org/drawingml/2006/main" noChangeAspect="1"/>
             </wp:cNvGraphicFramePr>
@@ -3428,6 +3522,120 @@
                   <pic:spPr>
                     <a:xfrm>
                       <a:off x="0" y="0"/>
+                      <a:ext cx="5400040" cy="3319145"/>
+                    </a:xfrm>
+                    <a:prstGeom prst="rect">
+                      <a:avLst/>
+                    </a:prstGeom>
+                  </pic:spPr>
+                </pic:pic>
+              </a:graphicData>
+            </a:graphic>
+          </wp:inline>
+        </w:drawing>
+      </w:r>
+    </w:p>
+    <w:p>
+      <w:pPr>
+        <w:pStyle w:val="Prrafodelista"/>
+        <w:numPr>
+          <w:ilvl w:val="0"/>
+          <w:numId w:val="7"/>
+        </w:numPr>
+        <w:outlineLvl w:val="0"/>
+        <w:rPr>
+          <w:b/>
+        </w:rPr>
+      </w:pPr>
+      <w:r>
+        <w:rPr>
+          <w:b/>
+        </w:rPr>
+        <w:t>CITA</w:t>
+      </w:r>
+    </w:p>
+    <w:p>
+      <w:pPr>
+        <w:pStyle w:val="Prrafodelista"/>
+        <w:numPr>
+          <w:ilvl w:val="1"/>
+          <w:numId w:val="7"/>
+        </w:numPr>
+        <w:outlineLvl w:val="1"/>
+      </w:pPr>
+      <w:r>
+        <w:t>Registrar Cita para la Publicación</w:t>
+      </w:r>
+    </w:p>
+    <w:p>
+      <w:pPr>
+        <w:ind w:left="708"/>
+        <w:rPr>
+          <w:lang w:val="en-US"/>
+        </w:rPr>
+      </w:pPr>
+      <w:r>
+        <w:rPr>
+          <w:b/>
+          <w:color w:val="00B050"/>
+          <w:lang w:val="en-US"/>
+        </w:rPr>
+        <w:t>POST</w:t>
+      </w:r>
+      <w:r>
+        <w:rPr>
+          <w:lang w:val="en-US"/>
+        </w:rPr>
+        <w:t xml:space="preserve">: </w:t>
+      </w:r>
+      <w:r>
+        <w:rPr>
+          <w:color w:val="2E74B5" w:themeColor="accent1" w:themeShade="BF"/>
+          <w:lang w:val="en-US"/>
+        </w:rPr>
+        <w:t>https://backend-ecollect.herokuapp.com/</w:t>
+      </w:r>
+      <w:r>
+        <w:rPr>
+          <w:lang w:val="en-US"/>
+        </w:rPr>
+        <w:t>api/cita</w:t>
+      </w:r>
+    </w:p>
+    <w:p>
+      <w:pPr>
+        <w:ind w:left="708"/>
+      </w:pPr>
+      <w:r>
+        <w:rPr>
+          <w:noProof/>
+          <w:lang w:val="es-PE" w:eastAsia="es-PE"/>
+        </w:rPr>
+        <w:lastRenderedPageBreak/>
+        <w:drawing>
+          <wp:inline distT="0" distB="0" distL="0" distR="0" wp14:anchorId="54061ABD" wp14:editId="3858A940">
+            <wp:extent cx="5400040" cy="4637405"/>
+            <wp:effectExtent l="0" t="0" r="0" b="0"/>
+            <wp:docPr id="25" name="Imagen 25"/>
+            <wp:cNvGraphicFramePr>
+              <a:graphicFrameLocks xmlns:a="http://schemas.openxmlformats.org/drawingml/2006/main" noChangeAspect="1"/>
+            </wp:cNvGraphicFramePr>
+            <a:graphic xmlns:a="http://schemas.openxmlformats.org/drawingml/2006/main">
+              <a:graphicData uri="http://schemas.openxmlformats.org/drawingml/2006/picture">
+                <pic:pic xmlns:pic="http://schemas.openxmlformats.org/drawingml/2006/picture">
+                  <pic:nvPicPr>
+                    <pic:cNvPr id="1" name=""/>
+                    <pic:cNvPicPr/>
+                  </pic:nvPicPr>
+                  <pic:blipFill>
+                    <a:blip r:embed="rId30"/>
+                    <a:stretch>
+                      <a:fillRect/>
+                    </a:stretch>
+                  </pic:blipFill>
+                  <pic:spPr>
+                    <a:xfrm>
+                      <a:off x="0" y="0"/>
                       <a:ext cx="5400040" cy="4637405"/>
                     </a:xfrm>
                     <a:prstGeom prst="rect">
@@ -3539,7 +3747,7 @@
                     <pic:cNvPicPr/>
                   </pic:nvPicPr>
                   <pic:blipFill rotWithShape="1">
-                    <a:blip r:embed="rId30"/>
+                    <a:blip r:embed="rId31"/>
                     <a:srcRect r="28034"/>
                     <a:stretch/>
                   </pic:blipFill>
@@ -3638,7 +3846,7 @@
                     <pic:cNvPicPr/>
                   </pic:nvPicPr>
                   <pic:blipFill>
-                    <a:blip r:embed="rId31"/>
+                    <a:blip r:embed="rId32"/>
                     <a:stretch>
                       <a:fillRect/>
                     </a:stretch>
@@ -3752,7 +3960,7 @@
                     <pic:cNvPicPr/>
                   </pic:nvPicPr>
                   <pic:blipFill>
-                    <a:blip r:embed="rId32"/>
+                    <a:blip r:embed="rId33"/>
                     <a:stretch>
                       <a:fillRect/>
                     </a:stretch>
@@ -3888,7 +4096,7 @@
                     <pic:cNvPicPr/>
                   </pic:nvPicPr>
                   <pic:blipFill>
-                    <a:blip r:embed="rId33"/>
+                    <a:blip r:embed="rId34"/>
                     <a:stretch>
                       <a:fillRect/>
                     </a:stretch>
@@ -5317,7 +5525,7 @@
 </file>
 
 <file path=customXml/itemProps1.xml><?xml version="1.0" encoding="utf-8"?>
-<ds:datastoreItem xmlns:ds="http://schemas.openxmlformats.org/officeDocument/2006/customXml" ds:itemID="{F09F9718-9EDE-4CD9-9D89-45EFF4E1F56A}">
+<ds:datastoreItem xmlns:ds="http://schemas.openxmlformats.org/officeDocument/2006/customXml" ds:itemID="{6CF3AACA-151E-4B63-AFF4-B2A5DC7643E1}">
   <ds:schemaRefs>
     <ds:schemaRef ds:uri="http://schemas.openxmlformats.org/officeDocument/2006/bibliography"/>
   </ds:schemaRefs>

--- a/Documentacion/Documentacion API.docx
+++ b/Documentacion/Documentacion API.docx
@@ -2358,46 +2358,40 @@
         <w:ind w:left="360"/>
         <w:rPr>
           <w:color w:val="00B050"/>
-          <w:lang w:val="en-US"/>
-        </w:rPr>
-      </w:pPr>
-      <w:r>
-        <w:rPr>
-          <w:b/>
-          <w:color w:val="00B050"/>
-          <w:lang w:val="en-US"/>
+          <w:lang w:val="es-PE"/>
+        </w:rPr>
+      </w:pPr>
+      <w:r>
+        <w:rPr>
+          <w:b/>
+          <w:color w:val="00B050"/>
+          <w:lang w:val="es-PE"/>
         </w:rPr>
         <w:t>GET</w:t>
       </w:r>
       <w:r>
         <w:rPr>
-          <w:lang w:val="en-US"/>
+          <w:lang w:val="es-PE"/>
         </w:rPr>
         <w:t xml:space="preserve">: </w:t>
       </w:r>
       <w:r>
         <w:rPr>
           <w:color w:val="2E74B5" w:themeColor="accent1" w:themeShade="BF"/>
-          <w:lang w:val="en-US"/>
+          <w:lang w:val="es-PE"/>
         </w:rPr>
         <w:t>https://backend-ecollect.herokuapp.com/</w:t>
       </w:r>
       <w:r>
         <w:rPr>
-          <w:lang w:val="en-US"/>
-        </w:rPr>
-        <w:t>api</w:t>
-      </w:r>
-      <w:r>
-        <w:rPr>
-          <w:lang w:val="en-US"/>
-        </w:rPr>
-        <w:t>/publicacion/buscarByIdUsuario/</w:t>
-      </w:r>
-      <w:r>
-        <w:rPr>
-          <w:color w:val="00B050"/>
-          <w:lang w:val="en-US"/>
+          <w:lang w:val="es-PE"/>
+        </w:rPr>
+        <w:t>api/publicacion/buscarByIdUsuario/</w:t>
+      </w:r>
+      <w:r>
+        <w:rPr>
+          <w:color w:val="00B050"/>
+          <w:lang w:val="es-PE"/>
         </w:rPr>
         <w:t xml:space="preserve">: </w:t>
       </w:r>
@@ -2405,7 +2399,7 @@
       <w:r>
         <w:rPr>
           <w:color w:val="00B050"/>
-          <w:lang w:val="en-US"/>
+          <w:lang w:val="es-PE"/>
         </w:rPr>
         <w:t>usu_id</w:t>
       </w:r>
@@ -2413,7 +2407,7 @@
       <w:r>
         <w:rPr>
           <w:color w:val="00B050"/>
-          <w:lang w:val="en-US"/>
+          <w:lang w:val="es-PE"/>
         </w:rPr>
         <w:t>/:</w:t>
       </w:r>
@@ -2421,14 +2415,14 @@
       <w:r>
         <w:rPr>
           <w:color w:val="00B050"/>
-          <w:lang w:val="en-US"/>
+          <w:lang w:val="es-PE"/>
         </w:rPr>
         <w:t>publi_</w:t>
       </w:r>
       <w:r>
         <w:rPr>
           <w:color w:val="00B050"/>
-          <w:lang w:val="en-US"/>
+          <w:lang w:val="es-PE"/>
         </w:rPr>
         <w:t>estado</w:t>
       </w:r>
@@ -2553,41 +2547,48 @@
           <w:rFonts w:ascii="Arial" w:hAnsi="Arial" w:cs="Arial"/>
           <w:color w:val="000000"/>
         </w:rPr>
-        <w:t>=enrutado</w:t>
-      </w:r>
-    </w:p>
-    <w:p>
-      <w:pPr>
-        <w:ind w:left="708"/>
+        <w:t>=</w:t>
+      </w:r>
+      <w:proofErr w:type="spellStart"/>
+      <w:r>
         <w:rPr>
           <w:rFonts w:ascii="Arial" w:hAnsi="Arial" w:cs="Arial"/>
           <w:color w:val="000000"/>
         </w:rPr>
-      </w:pPr>
-      <w:r>
+        <w:t>enrutado</w:t>
+      </w:r>
+      <w:proofErr w:type="spellEnd"/>
+    </w:p>
+    <w:p>
+      <w:pPr>
+        <w:ind w:left="708"/>
         <w:rPr>
           <w:rFonts w:ascii="Arial" w:hAnsi="Arial" w:cs="Arial"/>
           <w:color w:val="000000"/>
         </w:rPr>
-        <w:t>r=recogido</w:t>
-      </w:r>
-    </w:p>
-    <w:p>
-      <w:pPr>
-        <w:ind w:left="708"/>
-        <w:rPr>
-          <w:lang w:val="en-US"/>
-        </w:rPr>
       </w:pPr>
       <w:r>
         <w:rPr>
           <w:rFonts w:ascii="Arial" w:hAnsi="Arial" w:cs="Arial"/>
           <w:color w:val="000000"/>
         </w:rPr>
+        <w:t>r=recogido</w:t>
+      </w:r>
+    </w:p>
+    <w:p>
+      <w:pPr>
+        <w:ind w:left="708"/>
+        <w:rPr>
+          <w:lang w:val="es-PE"/>
+        </w:rPr>
+      </w:pPr>
+      <w:r>
+        <w:rPr>
+          <w:rFonts w:ascii="Arial" w:hAnsi="Arial" w:cs="Arial"/>
+          <w:color w:val="000000"/>
+        </w:rPr>
         <w:t xml:space="preserve"> a=anulado</w:t>
       </w:r>
-      <w:bookmarkStart w:id="0" w:name="_GoBack"/>
-      <w:bookmarkEnd w:id="0"/>
       <w:r>
         <w:rPr>
           <w:noProof/>
@@ -3296,36 +3297,8 @@
       </w:r>
     </w:p>
     <w:p>
-      <w:pPr>
-        <w:rPr>
-          <w:b/>
-        </w:rPr>
-      </w:pPr>
-      <w:r>
-        <w:rPr>
-          <w:b/>
-        </w:rPr>
+      <w:r>
         <w:br w:type="page"/>
-      </w:r>
-    </w:p>
-    <w:p>
-      <w:pPr>
-        <w:pStyle w:val="Prrafodelista"/>
-        <w:numPr>
-          <w:ilvl w:val="0"/>
-          <w:numId w:val="7"/>
-        </w:numPr>
-        <w:outlineLvl w:val="0"/>
-        <w:rPr>
-          <w:b/>
-        </w:rPr>
-      </w:pPr>
-      <w:r>
-        <w:rPr>
-          <w:b/>
-        </w:rPr>
-        <w:lastRenderedPageBreak/>
-        <w:t>CALIFICACION</w:t>
       </w:r>
     </w:p>
     <w:p>
@@ -3338,21 +3311,12 @@
         <w:outlineLvl w:val="1"/>
       </w:pPr>
       <w:r>
-        <w:t xml:space="preserve">Registrar Calificación </w:t>
-      </w:r>
-      <w:proofErr w:type="spellStart"/>
-      <w:r>
-        <w:t>usu_idCalifica</w:t>
-      </w:r>
-      <w:proofErr w:type="spellEnd"/>
-      <w:r>
-        <w:t xml:space="preserve">, </w:t>
-      </w:r>
-      <w:proofErr w:type="spellStart"/>
-      <w:r>
-        <w:t>Usu_idcalificado</w:t>
-      </w:r>
-      <w:proofErr w:type="spellEnd"/>
+        <w:lastRenderedPageBreak/>
+        <w:t xml:space="preserve">Mostrar todas las ofertas </w:t>
+      </w:r>
+      <w:r>
+        <w:t>de un usuario por USU_ID</w:t>
+      </w:r>
     </w:p>
     <w:p>
       <w:pPr>
@@ -3367,7 +3331,7 @@
           <w:color w:val="00B050"/>
           <w:lang w:val="en-US"/>
         </w:rPr>
-        <w:t>POST</w:t>
+        <w:t>GET</w:t>
       </w:r>
       <w:r>
         <w:rPr>
@@ -3380,20 +3344,30 @@
           <w:color w:val="2E74B5" w:themeColor="accent1" w:themeShade="BF"/>
           <w:lang w:val="en-US"/>
         </w:rPr>
-        <w:t>https://backend-ecollect.herokuapp.com/</w:t>
-      </w:r>
-      <w:r>
-        <w:rPr>
-          <w:lang w:val="en-US"/>
-        </w:rPr>
-        <w:t>api/calificacion</w:t>
-      </w:r>
-    </w:p>
-    <w:p>
-      <w:pPr>
-        <w:ind w:left="360"/>
-        <w:rPr>
-          <w:lang w:val="en-US"/>
+        <w:t>https://backend-ecollect.herokuapp.com</w:t>
+      </w:r>
+      <w:r>
+        <w:rPr>
+          <w:lang w:val="en-US"/>
+        </w:rPr>
+        <w:t>/api/oferta/misofertas/</w:t>
+      </w:r>
+      <w:r>
+        <w:rPr>
+          <w:b/>
+          <w:color w:val="00B050"/>
+          <w:lang w:val="en-US"/>
+        </w:rPr>
+        <w:t>:usu_id</w:t>
+      </w:r>
+      <w:bookmarkStart w:id="0" w:name="_GoBack"/>
+      <w:bookmarkEnd w:id="0"/>
+    </w:p>
+    <w:p>
+      <w:pPr>
+        <w:rPr>
+          <w:b/>
+          <w:lang w:val="es-PE"/>
         </w:rPr>
       </w:pPr>
       <w:r>
@@ -3402,10 +3376,10 @@
           <w:lang w:val="es-PE" w:eastAsia="es-PE"/>
         </w:rPr>
         <w:drawing>
-          <wp:inline distT="0" distB="0" distL="0" distR="0" wp14:anchorId="1EC69A3F" wp14:editId="6B8303A0">
-            <wp:extent cx="5400040" cy="3874135"/>
-            <wp:effectExtent l="0" t="0" r="0" b="0"/>
-            <wp:docPr id="18" name="Imagen 18"/>
+          <wp:inline distT="0" distB="0" distL="0" distR="0" wp14:anchorId="524E6F34" wp14:editId="15241060">
+            <wp:extent cx="6645910" cy="6898640"/>
+            <wp:effectExtent l="0" t="0" r="2540" b="0"/>
+            <wp:docPr id="3" name="Imagen 3"/>
             <wp:cNvGraphicFramePr>
               <a:graphicFrameLocks xmlns:a="http://schemas.openxmlformats.org/drawingml/2006/main" noChangeAspect="1"/>
             </wp:cNvGraphicFramePr>
@@ -3425,7 +3399,7 @@
                   <pic:spPr>
                     <a:xfrm>
                       <a:off x="0" y="0"/>
-                      <a:ext cx="5400040" cy="3874135"/>
+                      <a:ext cx="6645910" cy="6898640"/>
                     </a:xfrm>
                     <a:prstGeom prst="rect">
                       <a:avLst/>
@@ -3440,6 +3414,41 @@
     </w:p>
     <w:p>
       <w:pPr>
+        <w:rPr>
+          <w:b/>
+          <w:lang w:val="es-PE"/>
+        </w:rPr>
+      </w:pPr>
+      <w:r>
+        <w:rPr>
+          <w:b/>
+          <w:lang w:val="es-PE"/>
+        </w:rPr>
+        <w:br w:type="page"/>
+      </w:r>
+    </w:p>
+    <w:p>
+      <w:pPr>
+        <w:pStyle w:val="Prrafodelista"/>
+        <w:numPr>
+          <w:ilvl w:val="0"/>
+          <w:numId w:val="7"/>
+        </w:numPr>
+        <w:outlineLvl w:val="0"/>
+        <w:rPr>
+          <w:b/>
+        </w:rPr>
+      </w:pPr>
+      <w:r>
+        <w:rPr>
+          <w:b/>
+        </w:rPr>
+        <w:lastRenderedPageBreak/>
+        <w:t>CALIFICACION</w:t>
+      </w:r>
+    </w:p>
+    <w:p>
+      <w:pPr>
         <w:pStyle w:val="Prrafodelista"/>
         <w:numPr>
           <w:ilvl w:val="1"/>
@@ -3448,23 +3457,36 @@
         <w:outlineLvl w:val="1"/>
       </w:pPr>
       <w:r>
-        <w:t>Mostrar Calificación Usuario por tipo de Usuario</w:t>
-      </w:r>
-    </w:p>
-    <w:p>
-      <w:pPr>
-        <w:ind w:left="708"/>
-        <w:rPr>
-          <w:lang w:val="en-US"/>
-        </w:rPr>
-      </w:pPr>
-      <w:r>
-        <w:rPr>
-          <w:b/>
-          <w:color w:val="00B050"/>
-          <w:lang w:val="en-US"/>
-        </w:rPr>
-        <w:t>GET</w:t>
+        <w:t xml:space="preserve">Registrar Calificación </w:t>
+      </w:r>
+      <w:proofErr w:type="spellStart"/>
+      <w:r>
+        <w:t>usu_idCalifica</w:t>
+      </w:r>
+      <w:proofErr w:type="spellEnd"/>
+      <w:r>
+        <w:t xml:space="preserve">, </w:t>
+      </w:r>
+      <w:proofErr w:type="spellStart"/>
+      <w:r>
+        <w:t>Usu_idcalificado</w:t>
+      </w:r>
+      <w:proofErr w:type="spellEnd"/>
+    </w:p>
+    <w:p>
+      <w:pPr>
+        <w:ind w:left="360"/>
+        <w:rPr>
+          <w:lang w:val="en-US"/>
+        </w:rPr>
+      </w:pPr>
+      <w:r>
+        <w:rPr>
+          <w:b/>
+          <w:color w:val="00B050"/>
+          <w:lang w:val="en-US"/>
+        </w:rPr>
+        <w:t>POST</w:t>
       </w:r>
       <w:r>
         <w:rPr>
@@ -3483,12 +3505,12 @@
         <w:rPr>
           <w:lang w:val="en-US"/>
         </w:rPr>
-        <w:t>api/calificacion/puntuacion</w:t>
-      </w:r>
-    </w:p>
-    <w:p>
-      <w:pPr>
-        <w:ind w:left="708"/>
+        <w:t>api/calificacion</w:t>
+      </w:r>
+    </w:p>
+    <w:p>
+      <w:pPr>
+        <w:ind w:left="360"/>
         <w:rPr>
           <w:lang w:val="en-US"/>
         </w:rPr>
@@ -3499,10 +3521,10 @@
           <w:lang w:val="es-PE" w:eastAsia="es-PE"/>
         </w:rPr>
         <w:drawing>
-          <wp:inline distT="0" distB="0" distL="0" distR="0" wp14:anchorId="7B4BFF41" wp14:editId="4EAA6A16">
-            <wp:extent cx="5400040" cy="3319145"/>
+          <wp:inline distT="0" distB="0" distL="0" distR="0" wp14:anchorId="1EC69A3F" wp14:editId="6B8303A0">
+            <wp:extent cx="5400040" cy="3874135"/>
             <wp:effectExtent l="0" t="0" r="0" b="0"/>
-            <wp:docPr id="23" name="Imagen 23"/>
+            <wp:docPr id="18" name="Imagen 18"/>
             <wp:cNvGraphicFramePr>
               <a:graphicFrameLocks xmlns:a="http://schemas.openxmlformats.org/drawingml/2006/main" noChangeAspect="1"/>
             </wp:cNvGraphicFramePr>
@@ -3522,7 +3544,7 @@
                   <pic:spPr>
                     <a:xfrm>
                       <a:off x="0" y="0"/>
-                      <a:ext cx="5400040" cy="3319145"/>
+                      <a:ext cx="5400040" cy="3874135"/>
                     </a:xfrm>
                     <a:prstGeom prst="rect">
                       <a:avLst/>
@@ -3539,32 +3561,13 @@
       <w:pPr>
         <w:pStyle w:val="Prrafodelista"/>
         <w:numPr>
-          <w:ilvl w:val="0"/>
-          <w:numId w:val="7"/>
-        </w:numPr>
-        <w:outlineLvl w:val="0"/>
-        <w:rPr>
-          <w:b/>
-        </w:rPr>
-      </w:pPr>
-      <w:r>
-        <w:rPr>
-          <w:b/>
-        </w:rPr>
-        <w:t>CITA</w:t>
-      </w:r>
-    </w:p>
-    <w:p>
-      <w:pPr>
-        <w:pStyle w:val="Prrafodelista"/>
-        <w:numPr>
           <w:ilvl w:val="1"/>
           <w:numId w:val="7"/>
         </w:numPr>
         <w:outlineLvl w:val="1"/>
       </w:pPr>
       <w:r>
-        <w:t>Registrar Cita para la Publicación</w:t>
+        <w:t>Mostrar Calificación Usuario por tipo de Usuario</w:t>
       </w:r>
     </w:p>
     <w:p>
@@ -3580,7 +3583,7 @@
           <w:color w:val="00B050"/>
           <w:lang w:val="en-US"/>
         </w:rPr>
-        <w:t>POST</w:t>
+        <w:t>GET</w:t>
       </w:r>
       <w:r>
         <w:rPr>
@@ -3599,24 +3602,26 @@
         <w:rPr>
           <w:lang w:val="en-US"/>
         </w:rPr>
-        <w:t>api/cita</w:t>
+        <w:t>api/calificacion/puntuacion</w:t>
       </w:r>
     </w:p>
     <w:p>
       <w:pPr>
         <w:ind w:left="708"/>
+        <w:rPr>
+          <w:lang w:val="en-US"/>
+        </w:rPr>
       </w:pPr>
       <w:r>
         <w:rPr>
           <w:noProof/>
           <w:lang w:val="es-PE" w:eastAsia="es-PE"/>
         </w:rPr>
-        <w:lastRenderedPageBreak/>
         <w:drawing>
-          <wp:inline distT="0" distB="0" distL="0" distR="0" wp14:anchorId="54061ABD" wp14:editId="3858A940">
-            <wp:extent cx="5400040" cy="4637405"/>
+          <wp:inline distT="0" distB="0" distL="0" distR="0" wp14:anchorId="7B4BFF41" wp14:editId="4EAA6A16">
+            <wp:extent cx="5400040" cy="3319145"/>
             <wp:effectExtent l="0" t="0" r="0" b="0"/>
-            <wp:docPr id="25" name="Imagen 25"/>
+            <wp:docPr id="23" name="Imagen 23"/>
             <wp:cNvGraphicFramePr>
               <a:graphicFrameLocks xmlns:a="http://schemas.openxmlformats.org/drawingml/2006/main" noChangeAspect="1"/>
             </wp:cNvGraphicFramePr>
@@ -3636,6 +3641,120 @@
                   <pic:spPr>
                     <a:xfrm>
                       <a:off x="0" y="0"/>
+                      <a:ext cx="5400040" cy="3319145"/>
+                    </a:xfrm>
+                    <a:prstGeom prst="rect">
+                      <a:avLst/>
+                    </a:prstGeom>
+                  </pic:spPr>
+                </pic:pic>
+              </a:graphicData>
+            </a:graphic>
+          </wp:inline>
+        </w:drawing>
+      </w:r>
+    </w:p>
+    <w:p>
+      <w:pPr>
+        <w:pStyle w:val="Prrafodelista"/>
+        <w:numPr>
+          <w:ilvl w:val="0"/>
+          <w:numId w:val="7"/>
+        </w:numPr>
+        <w:outlineLvl w:val="0"/>
+        <w:rPr>
+          <w:b/>
+        </w:rPr>
+      </w:pPr>
+      <w:r>
+        <w:rPr>
+          <w:b/>
+        </w:rPr>
+        <w:t>CITA</w:t>
+      </w:r>
+    </w:p>
+    <w:p>
+      <w:pPr>
+        <w:pStyle w:val="Prrafodelista"/>
+        <w:numPr>
+          <w:ilvl w:val="1"/>
+          <w:numId w:val="7"/>
+        </w:numPr>
+        <w:outlineLvl w:val="1"/>
+      </w:pPr>
+      <w:r>
+        <w:t>Registrar Cita para la Publicación</w:t>
+      </w:r>
+    </w:p>
+    <w:p>
+      <w:pPr>
+        <w:ind w:left="708"/>
+        <w:rPr>
+          <w:lang w:val="en-US"/>
+        </w:rPr>
+      </w:pPr>
+      <w:r>
+        <w:rPr>
+          <w:b/>
+          <w:color w:val="00B050"/>
+          <w:lang w:val="en-US"/>
+        </w:rPr>
+        <w:t>POST</w:t>
+      </w:r>
+      <w:r>
+        <w:rPr>
+          <w:lang w:val="en-US"/>
+        </w:rPr>
+        <w:t xml:space="preserve">: </w:t>
+      </w:r>
+      <w:r>
+        <w:rPr>
+          <w:color w:val="2E74B5" w:themeColor="accent1" w:themeShade="BF"/>
+          <w:lang w:val="en-US"/>
+        </w:rPr>
+        <w:t>https://backend-ecollect.herokuapp.com/</w:t>
+      </w:r>
+      <w:r>
+        <w:rPr>
+          <w:lang w:val="en-US"/>
+        </w:rPr>
+        <w:t>api/cita</w:t>
+      </w:r>
+    </w:p>
+    <w:p>
+      <w:pPr>
+        <w:ind w:left="708"/>
+      </w:pPr>
+      <w:r>
+        <w:rPr>
+          <w:noProof/>
+          <w:lang w:val="es-PE" w:eastAsia="es-PE"/>
+        </w:rPr>
+        <w:lastRenderedPageBreak/>
+        <w:drawing>
+          <wp:inline distT="0" distB="0" distL="0" distR="0" wp14:anchorId="54061ABD" wp14:editId="3858A940">
+            <wp:extent cx="5400040" cy="4637405"/>
+            <wp:effectExtent l="0" t="0" r="0" b="0"/>
+            <wp:docPr id="25" name="Imagen 25"/>
+            <wp:cNvGraphicFramePr>
+              <a:graphicFrameLocks xmlns:a="http://schemas.openxmlformats.org/drawingml/2006/main" noChangeAspect="1"/>
+            </wp:cNvGraphicFramePr>
+            <a:graphic xmlns:a="http://schemas.openxmlformats.org/drawingml/2006/main">
+              <a:graphicData uri="http://schemas.openxmlformats.org/drawingml/2006/picture">
+                <pic:pic xmlns:pic="http://schemas.openxmlformats.org/drawingml/2006/picture">
+                  <pic:nvPicPr>
+                    <pic:cNvPr id="1" name=""/>
+                    <pic:cNvPicPr/>
+                  </pic:nvPicPr>
+                  <pic:blipFill>
+                    <a:blip r:embed="rId31"/>
+                    <a:stretch>
+                      <a:fillRect/>
+                    </a:stretch>
+                  </pic:blipFill>
+                  <pic:spPr>
+                    <a:xfrm>
+                      <a:off x="0" y="0"/>
                       <a:ext cx="5400040" cy="4637405"/>
                     </a:xfrm>
                     <a:prstGeom prst="rect">
@@ -3747,7 +3866,7 @@
                     <pic:cNvPicPr/>
                   </pic:nvPicPr>
                   <pic:blipFill rotWithShape="1">
-                    <a:blip r:embed="rId31"/>
+                    <a:blip r:embed="rId32"/>
                     <a:srcRect r="28034"/>
                     <a:stretch/>
                   </pic:blipFill>
@@ -3846,7 +3965,7 @@
                     <pic:cNvPicPr/>
                   </pic:nvPicPr>
                   <pic:blipFill>
-                    <a:blip r:embed="rId32"/>
+                    <a:blip r:embed="rId33"/>
                     <a:stretch>
                       <a:fillRect/>
                     </a:stretch>
@@ -3949,142 +4068,6 @@
             <wp:extent cx="5400040" cy="3482340"/>
             <wp:effectExtent l="0" t="0" r="0" b="3810"/>
             <wp:docPr id="29" name="Imagen 29"/>
-            <wp:cNvGraphicFramePr>
-              <a:graphicFrameLocks xmlns:a="http://schemas.openxmlformats.org/drawingml/2006/main" noChangeAspect="1"/>
-            </wp:cNvGraphicFramePr>
-            <a:graphic xmlns:a="http://schemas.openxmlformats.org/drawingml/2006/main">
-              <a:graphicData uri="http://schemas.openxmlformats.org/drawingml/2006/picture">
-                <pic:pic xmlns:pic="http://schemas.openxmlformats.org/drawingml/2006/picture">
-                  <pic:nvPicPr>
-                    <pic:cNvPr id="1" name=""/>
-                    <pic:cNvPicPr/>
-                  </pic:nvPicPr>
-                  <pic:blipFill>
-                    <a:blip r:embed="rId33"/>
-                    <a:stretch>
-                      <a:fillRect/>
-                    </a:stretch>
-                  </pic:blipFill>
-                  <pic:spPr>
-                    <a:xfrm>
-                      <a:off x="0" y="0"/>
-                      <a:ext cx="5400040" cy="3482340"/>
-                    </a:xfrm>
-                    <a:prstGeom prst="rect">
-                      <a:avLst/>
-                    </a:prstGeom>
-                  </pic:spPr>
-                </pic:pic>
-              </a:graphicData>
-            </a:graphic>
-          </wp:inline>
-        </w:drawing>
-      </w:r>
-    </w:p>
-    <w:p>
-      <w:pPr>
-        <w:rPr>
-          <w:b/>
-        </w:rPr>
-      </w:pPr>
-      <w:r>
-        <w:rPr>
-          <w:b/>
-        </w:rPr>
-        <w:br w:type="page"/>
-      </w:r>
-    </w:p>
-    <w:p>
-      <w:pPr>
-        <w:pStyle w:val="Prrafodelista"/>
-        <w:numPr>
-          <w:ilvl w:val="0"/>
-          <w:numId w:val="7"/>
-        </w:numPr>
-        <w:outlineLvl w:val="0"/>
-        <w:rPr>
-          <w:b/>
-        </w:rPr>
-      </w:pPr>
-      <w:r>
-        <w:rPr>
-          <w:b/>
-        </w:rPr>
-        <w:lastRenderedPageBreak/>
-        <w:t>CATEGORIA</w:t>
-      </w:r>
-    </w:p>
-    <w:p>
-      <w:pPr>
-        <w:pStyle w:val="Prrafodelista"/>
-        <w:numPr>
-          <w:ilvl w:val="1"/>
-          <w:numId w:val="7"/>
-        </w:numPr>
-        <w:outlineLvl w:val="1"/>
-      </w:pPr>
-      <w:r>
-        <w:t>Mostrar Todas las Categorías</w:t>
-      </w:r>
-    </w:p>
-    <w:p>
-      <w:pPr>
-        <w:ind w:left="360"/>
-        <w:rPr>
-          <w:lang w:val="en-US"/>
-        </w:rPr>
-      </w:pPr>
-      <w:r>
-        <w:rPr>
-          <w:b/>
-          <w:color w:val="00B050"/>
-          <w:lang w:val="en-US"/>
-        </w:rPr>
-        <w:t>GET</w:t>
-      </w:r>
-      <w:r>
-        <w:rPr>
-          <w:lang w:val="en-US"/>
-        </w:rPr>
-        <w:t>:</w:t>
-      </w:r>
-      <w:r>
-        <w:rPr>
-          <w:lang w:val="en-US"/>
-        </w:rPr>
-        <w:t xml:space="preserve"> </w:t>
-      </w:r>
-      <w:r>
-        <w:rPr>
-          <w:color w:val="2E74B5" w:themeColor="accent1" w:themeShade="BF"/>
-          <w:lang w:val="en-US"/>
-        </w:rPr>
-        <w:t>https://backend-ecollect.herokuapp.com/</w:t>
-      </w:r>
-      <w:r>
-        <w:rPr>
-          <w:lang w:val="en-US"/>
-        </w:rPr>
-        <w:t>api/categoria</w:t>
-      </w:r>
-    </w:p>
-    <w:p>
-      <w:pPr>
-        <w:ind w:left="360"/>
-        <w:rPr>
-          <w:lang w:val="en-US"/>
-        </w:rPr>
-      </w:pPr>
-      <w:r>
-        <w:rPr>
-          <w:noProof/>
-          <w:lang w:val="es-PE" w:eastAsia="es-PE"/>
-        </w:rPr>
-        <w:drawing>
-          <wp:inline distT="0" distB="0" distL="0" distR="0" wp14:anchorId="22754AB0" wp14:editId="6E69F587">
-            <wp:extent cx="5400040" cy="4260850"/>
-            <wp:effectExtent l="0" t="0" r="0" b="6350"/>
-            <wp:docPr id="15" name="Imagen 15"/>
             <wp:cNvGraphicFramePr>
               <a:graphicFrameLocks xmlns:a="http://schemas.openxmlformats.org/drawingml/2006/main" noChangeAspect="1"/>
             </wp:cNvGraphicFramePr>
@@ -4104,6 +4087,142 @@
                   <pic:spPr>
                     <a:xfrm>
                       <a:off x="0" y="0"/>
+                      <a:ext cx="5400040" cy="3482340"/>
+                    </a:xfrm>
+                    <a:prstGeom prst="rect">
+                      <a:avLst/>
+                    </a:prstGeom>
+                  </pic:spPr>
+                </pic:pic>
+              </a:graphicData>
+            </a:graphic>
+          </wp:inline>
+        </w:drawing>
+      </w:r>
+    </w:p>
+    <w:p>
+      <w:pPr>
+        <w:rPr>
+          <w:b/>
+        </w:rPr>
+      </w:pPr>
+      <w:r>
+        <w:rPr>
+          <w:b/>
+        </w:rPr>
+        <w:br w:type="page"/>
+      </w:r>
+    </w:p>
+    <w:p>
+      <w:pPr>
+        <w:pStyle w:val="Prrafodelista"/>
+        <w:numPr>
+          <w:ilvl w:val="0"/>
+          <w:numId w:val="7"/>
+        </w:numPr>
+        <w:outlineLvl w:val="0"/>
+        <w:rPr>
+          <w:b/>
+        </w:rPr>
+      </w:pPr>
+      <w:r>
+        <w:rPr>
+          <w:b/>
+        </w:rPr>
+        <w:lastRenderedPageBreak/>
+        <w:t>CATEGORIA</w:t>
+      </w:r>
+    </w:p>
+    <w:p>
+      <w:pPr>
+        <w:pStyle w:val="Prrafodelista"/>
+        <w:numPr>
+          <w:ilvl w:val="1"/>
+          <w:numId w:val="7"/>
+        </w:numPr>
+        <w:outlineLvl w:val="1"/>
+      </w:pPr>
+      <w:r>
+        <w:t>Mostrar Todas las Categorías</w:t>
+      </w:r>
+    </w:p>
+    <w:p>
+      <w:pPr>
+        <w:ind w:left="360"/>
+        <w:rPr>
+          <w:lang w:val="en-US"/>
+        </w:rPr>
+      </w:pPr>
+      <w:r>
+        <w:rPr>
+          <w:b/>
+          <w:color w:val="00B050"/>
+          <w:lang w:val="en-US"/>
+        </w:rPr>
+        <w:t>GET</w:t>
+      </w:r>
+      <w:r>
+        <w:rPr>
+          <w:lang w:val="en-US"/>
+        </w:rPr>
+        <w:t>:</w:t>
+      </w:r>
+      <w:r>
+        <w:rPr>
+          <w:lang w:val="en-US"/>
+        </w:rPr>
+        <w:t xml:space="preserve"> </w:t>
+      </w:r>
+      <w:r>
+        <w:rPr>
+          <w:color w:val="2E74B5" w:themeColor="accent1" w:themeShade="BF"/>
+          <w:lang w:val="en-US"/>
+        </w:rPr>
+        <w:t>https://backend-ecollect.herokuapp.com/</w:t>
+      </w:r>
+      <w:r>
+        <w:rPr>
+          <w:lang w:val="en-US"/>
+        </w:rPr>
+        <w:t>api/categoria</w:t>
+      </w:r>
+    </w:p>
+    <w:p>
+      <w:pPr>
+        <w:ind w:left="360"/>
+        <w:rPr>
+          <w:lang w:val="en-US"/>
+        </w:rPr>
+      </w:pPr>
+      <w:r>
+        <w:rPr>
+          <w:noProof/>
+          <w:lang w:val="es-PE" w:eastAsia="es-PE"/>
+        </w:rPr>
+        <w:drawing>
+          <wp:inline distT="0" distB="0" distL="0" distR="0" wp14:anchorId="22754AB0" wp14:editId="6E69F587">
+            <wp:extent cx="5400040" cy="4260850"/>
+            <wp:effectExtent l="0" t="0" r="0" b="6350"/>
+            <wp:docPr id="15" name="Imagen 15"/>
+            <wp:cNvGraphicFramePr>
+              <a:graphicFrameLocks xmlns:a="http://schemas.openxmlformats.org/drawingml/2006/main" noChangeAspect="1"/>
+            </wp:cNvGraphicFramePr>
+            <a:graphic xmlns:a="http://schemas.openxmlformats.org/drawingml/2006/main">
+              <a:graphicData uri="http://schemas.openxmlformats.org/drawingml/2006/picture">
+                <pic:pic xmlns:pic="http://schemas.openxmlformats.org/drawingml/2006/picture">
+                  <pic:nvPicPr>
+                    <pic:cNvPr id="1" name=""/>
+                    <pic:cNvPicPr/>
+                  </pic:nvPicPr>
+                  <pic:blipFill>
+                    <a:blip r:embed="rId35"/>
+                    <a:stretch>
+                      <a:fillRect/>
+                    </a:stretch>
+                  </pic:blipFill>
+                  <pic:spPr>
+                    <a:xfrm>
+                      <a:off x="0" y="0"/>
                       <a:ext cx="5400040" cy="4260850"/>
                     </a:xfrm>
                     <a:prstGeom prst="rect">
@@ -4655,6 +4774,95 @@
     </w:lvl>
   </w:abstractNum>
   <w:abstractNum w:abstractNumId="6" w15:restartNumberingAfterBreak="0">
+    <w:nsid w:val="71DE30EF"/>
+    <w:multiLevelType w:val="multilevel"/>
+    <w:tmpl w:val="26AAA7D6"/>
+    <w:lvl w:ilvl="0">
+      <w:start w:val="1"/>
+      <w:numFmt w:val="decimal"/>
+      <w:lvlText w:val="%1."/>
+      <w:lvlJc w:val="left"/>
+      <w:pPr>
+        <w:ind w:left="360" w:hanging="360"/>
+      </w:pPr>
+    </w:lvl>
+    <w:lvl w:ilvl="1">
+      <w:start w:val="1"/>
+      <w:numFmt w:val="decimal"/>
+      <w:lvlText w:val="%1.%2."/>
+      <w:lvlJc w:val="left"/>
+      <w:pPr>
+        <w:ind w:left="792" w:hanging="432"/>
+      </w:pPr>
+      <w:rPr>
+        <w:b w:val="0"/>
+      </w:rPr>
+    </w:lvl>
+    <w:lvl w:ilvl="2">
+      <w:start w:val="1"/>
+      <w:numFmt w:val="decimal"/>
+      <w:lvlText w:val="%1.%2.%3."/>
+      <w:lvlJc w:val="left"/>
+      <w:pPr>
+        <w:ind w:left="1224" w:hanging="504"/>
+      </w:pPr>
+    </w:lvl>
+    <w:lvl w:ilvl="3">
+      <w:start w:val="1"/>
+      <w:numFmt w:val="decimal"/>
+      <w:lvlText w:val="%1.%2.%3.%4."/>
+      <w:lvlJc w:val="left"/>
+      <w:pPr>
+        <w:ind w:left="1728" w:hanging="648"/>
+      </w:pPr>
+    </w:lvl>
+    <w:lvl w:ilvl="4">
+      <w:start w:val="1"/>
+      <w:numFmt w:val="decimal"/>
+      <w:lvlText w:val="%1.%2.%3.%4.%5."/>
+      <w:lvlJc w:val="left"/>
+      <w:pPr>
+        <w:ind w:left="2232" w:hanging="792"/>
+      </w:pPr>
+    </w:lvl>
+    <w:lvl w:ilvl="5">
+      <w:start w:val="1"/>
+      <w:numFmt w:val="decimal"/>
+      <w:lvlText w:val="%1.%2.%3.%4.%5.%6."/>
+      <w:lvlJc w:val="left"/>
+      <w:pPr>
+        <w:ind w:left="2736" w:hanging="936"/>
+      </w:pPr>
+    </w:lvl>
+    <w:lvl w:ilvl="6">
+      <w:start w:val="1"/>
+      <w:numFmt w:val="decimal"/>
+      <w:lvlText w:val="%1.%2.%3.%4.%5.%6.%7."/>
+      <w:lvlJc w:val="left"/>
+      <w:pPr>
+        <w:ind w:left="3240" w:hanging="1080"/>
+      </w:pPr>
+    </w:lvl>
+    <w:lvl w:ilvl="7">
+      <w:start w:val="1"/>
+      <w:numFmt w:val="decimal"/>
+      <w:lvlText w:val="%1.%2.%3.%4.%5.%6.%7.%8."/>
+      <w:lvlJc w:val="left"/>
+      <w:pPr>
+        <w:ind w:left="3744" w:hanging="1224"/>
+      </w:pPr>
+    </w:lvl>
+    <w:lvl w:ilvl="8">
+      <w:start w:val="1"/>
+      <w:numFmt w:val="decimal"/>
+      <w:lvlText w:val="%1.%2.%3.%4.%5.%6.%7.%8.%9."/>
+      <w:lvlJc w:val="left"/>
+      <w:pPr>
+        <w:ind w:left="4320" w:hanging="1440"/>
+      </w:pPr>
+    </w:lvl>
+  </w:abstractNum>
+  <w:abstractNum w:abstractNumId="7" w15:restartNumberingAfterBreak="0">
     <w:nsid w:val="75D66A75"/>
     <w:multiLevelType w:val="hybridMultilevel"/>
     <w:tmpl w:val="A62C5DDC"/>
@@ -4780,13 +4988,16 @@
     <w:abstractNumId w:val="1"/>
   </w:num>
   <w:num w:numId="5">
-    <w:abstractNumId w:val="6"/>
+    <w:abstractNumId w:val="7"/>
   </w:num>
   <w:num w:numId="6">
     <w:abstractNumId w:val="0"/>
   </w:num>
   <w:num w:numId="7">
     <w:abstractNumId w:val="4"/>
+  </w:num>
+  <w:num w:numId="8">
+    <w:abstractNumId w:val="6"/>
   </w:num>
 </w:numbering>
 </file>
@@ -5525,7 +5736,7 @@
 </file>
 
 <file path=customXml/itemProps1.xml><?xml version="1.0" encoding="utf-8"?>
-<ds:datastoreItem xmlns:ds="http://schemas.openxmlformats.org/officeDocument/2006/customXml" ds:itemID="{6CF3AACA-151E-4B63-AFF4-B2A5DC7643E1}">
+<ds:datastoreItem xmlns:ds="http://schemas.openxmlformats.org/officeDocument/2006/customXml" ds:itemID="{CD0F3DB5-E695-4F74-865D-9A71A9053BBC}">
   <ds:schemaRefs>
     <ds:schemaRef ds:uri="http://schemas.openxmlformats.org/officeDocument/2006/bibliography"/>
   </ds:schemaRefs>

--- a/Documentacion/Documentacion API.docx
+++ b/Documentacion/Documentacion API.docx
@@ -3360,8 +3360,6 @@
         </w:rPr>
         <w:t>:usu_id</w:t>
       </w:r>
-      <w:bookmarkStart w:id="0" w:name="_GoBack"/>
-      <w:bookmarkEnd w:id="0"/>
     </w:p>
     <w:p>
       <w:pPr>
@@ -3656,6 +3654,19 @@
     </w:p>
     <w:p>
       <w:pPr>
+        <w:rPr>
+          <w:b/>
+        </w:rPr>
+      </w:pPr>
+      <w:r>
+        <w:rPr>
+          <w:b/>
+        </w:rPr>
+        <w:br w:type="page"/>
+      </w:r>
+    </w:p>
+    <w:p>
+      <w:pPr>
         <w:pStyle w:val="Prrafodelista"/>
         <w:numPr>
           <w:ilvl w:val="0"/>
@@ -3670,6 +3681,7 @@
         <w:rPr>
           <w:b/>
         </w:rPr>
+        <w:lastRenderedPageBreak/>
         <w:t>CITA</w:t>
       </w:r>
     </w:p>
@@ -3725,12 +3737,12 @@
       <w:pPr>
         <w:ind w:left="708"/>
       </w:pPr>
+      <w:bookmarkStart w:id="0" w:name="_GoBack"/>
       <w:r>
         <w:rPr>
           <w:noProof/>
           <w:lang w:val="es-PE" w:eastAsia="es-PE"/>
         </w:rPr>
-        <w:lastRenderedPageBreak/>
         <w:drawing>
           <wp:inline distT="0" distB="0" distL="0" distR="0" wp14:anchorId="54061ABD" wp14:editId="3858A940">
             <wp:extent cx="5400040" cy="4637405"/>
@@ -3767,6 +3779,7 @@
           </wp:inline>
         </w:drawing>
       </w:r>
+      <w:bookmarkEnd w:id="0"/>
     </w:p>
     <w:p>
       <w:r>
@@ -5736,7 +5749,7 @@
 </file>
 
 <file path=customXml/itemProps1.xml><?xml version="1.0" encoding="utf-8"?>
-<ds:datastoreItem xmlns:ds="http://schemas.openxmlformats.org/officeDocument/2006/customXml" ds:itemID="{CD0F3DB5-E695-4F74-865D-9A71A9053BBC}">
+<ds:datastoreItem xmlns:ds="http://schemas.openxmlformats.org/officeDocument/2006/customXml" ds:itemID="{80DECD38-9053-4B46-96EF-B5ACB658E83A}">
   <ds:schemaRefs>
     <ds:schemaRef ds:uri="http://schemas.openxmlformats.org/officeDocument/2006/bibliography"/>
   </ds:schemaRefs>
